--- a/ServiceInteractions/riv/clinicalprocess/healthcond/certificate/trunk/docs/Informationsspecifikation Läkarintyg högre körkortsbehörigheter eller taxiförarlegitimation - v1.8.docx
+++ b/ServiceInteractions/riv/clinicalprocess/healthcond/certificate/trunk/docs/Informationsspecifikation Läkarintyg högre körkortsbehörigheter eller taxiförarlegitimation - v1.8.docx
@@ -1,6 +1,6 @@
 
 <file path=word/document.xml><?xml version="1.0" encoding="utf-8"?>
-<w:document xmlns:wpc="http://schemas.microsoft.com/office/word/2010/wordprocessingCanvas" xmlns:mc="http://schemas.openxmlformats.org/markup-compatibility/2006" xmlns:o="urn:schemas-microsoft-com:office:office" xmlns:r="http://schemas.openxmlformats.org/officeDocument/2006/relationships" xmlns:m="http://schemas.openxmlformats.org/officeDocument/2006/math" xmlns:v="urn:schemas-microsoft-com:vml" xmlns:wp14="http://schemas.microsoft.com/office/word/2010/wordprocessingDrawing" xmlns:wp="http://schemas.openxmlformats.org/drawingml/2006/wordprocessingDrawing" xmlns:w10="urn:schemas-microsoft-com:office:word" xmlns:w="http://schemas.openxmlformats.org/wordprocessingml/2006/main" xmlns:w14="http://schemas.microsoft.com/office/word/2010/wordml" xmlns:wpg="http://schemas.microsoft.com/office/word/2010/wordprocessingGroup" xmlns:wpi="http://schemas.microsoft.com/office/word/2010/wordprocessingInk" xmlns:wne="http://schemas.microsoft.com/office/word/2006/wordml" xmlns:wps="http://schemas.microsoft.com/office/word/2010/wordprocessingShape" mc:Ignorable="w14 wp14">
+<w:document xmlns:wpc="http://schemas.microsoft.com/office/word/2010/wordprocessingCanvas" xmlns:mc="http://schemas.openxmlformats.org/markup-compatibility/2006" xmlns:o="urn:schemas-microsoft-com:office:office" xmlns:r="http://schemas.openxmlformats.org/officeDocument/2006/relationships" xmlns:m="http://schemas.openxmlformats.org/officeDocument/2006/math" xmlns:v="urn:schemas-microsoft-com:vml" xmlns:wp14="http://schemas.microsoft.com/office/word/2010/wordprocessingDrawing" xmlns:wp="http://schemas.openxmlformats.org/drawingml/2006/wordprocessingDrawing" xmlns:w10="urn:schemas-microsoft-com:office:word" xmlns:w="http://schemas.openxmlformats.org/wordprocessingml/2006/main" xmlns:w14="http://schemas.microsoft.com/office/word/2010/wordml" xmlns:w15="http://schemas.microsoft.com/office/word/2012/wordml" xmlns:wpg="http://schemas.microsoft.com/office/word/2010/wordprocessingGroup" xmlns:wpi="http://schemas.microsoft.com/office/word/2010/wordprocessingInk" xmlns:wne="http://schemas.microsoft.com/office/word/2006/wordml" xmlns:wps="http://schemas.microsoft.com/office/word/2010/wordprocessingShape" mc:Ignorable="w14 w15 wp14">
   <w:body>
     <w:p/>
     <w:p/>
@@ -40,7 +40,7 @@
           </w:tcPr>
           <w:p>
             <w:pPr>
-              <w:pStyle w:val="Brdtext"/>
+              <w:pStyle w:val="BodyText"/>
             </w:pPr>
           </w:p>
         </w:tc>
@@ -51,7 +51,7 @@
           </w:tcPr>
           <w:p>
             <w:pPr>
-              <w:pStyle w:val="Rubrik"/>
+              <w:pStyle w:val="Title"/>
             </w:pPr>
             <w:r>
               <w:t xml:space="preserve">Informationsspecifikation </w:t>
@@ -59,7 +59,7 @@
           </w:p>
           <w:p>
             <w:pPr>
-              <w:pStyle w:val="Rubrik"/>
+              <w:pStyle w:val="Title"/>
             </w:pPr>
             <w:r>
               <w:t xml:space="preserve">Läkarintyg </w:t>
@@ -67,7 +67,7 @@
           </w:p>
           <w:p>
             <w:pPr>
-              <w:pStyle w:val="Rubrik"/>
+              <w:pStyle w:val="Title"/>
               <w:numPr>
                 <w:ilvl w:val="0"/>
                 <w:numId w:val="31"/>
@@ -79,7 +79,7 @@
           </w:p>
           <w:p>
             <w:pPr>
-              <w:pStyle w:val="Rubrik"/>
+              <w:pStyle w:val="Title"/>
               <w:numPr>
                 <w:ilvl w:val="0"/>
                 <w:numId w:val="31"/>
@@ -91,7 +91,7 @@
           </w:p>
           <w:p>
             <w:pPr>
-              <w:pStyle w:val="Rubrik"/>
+              <w:pStyle w:val="Title"/>
             </w:pPr>
             <w:r>
               <w:t>(TSTRK1007)</w:t>
@@ -139,7 +139,7 @@
           </w:p>
           <w:p>
             <w:pPr>
-              <w:pStyle w:val="Brdtext"/>
+              <w:pStyle w:val="BodyText"/>
             </w:pPr>
           </w:p>
         </w:tc>
@@ -155,7 +155,7 @@
           </w:tcPr>
           <w:p>
             <w:pPr>
-              <w:pStyle w:val="Brdtext"/>
+              <w:pStyle w:val="BodyText"/>
             </w:pPr>
           </w:p>
         </w:tc>
@@ -166,7 +166,7 @@
           </w:tcPr>
           <w:p>
             <w:pPr>
-              <w:pStyle w:val="Rubrik"/>
+              <w:pStyle w:val="Title"/>
             </w:pPr>
           </w:p>
         </w:tc>
@@ -179,7 +179,7 @@
     </w:p>
     <w:p>
       <w:pPr>
-        <w:pStyle w:val="Brdtext"/>
+        <w:pStyle w:val="BodyText"/>
       </w:pPr>
       <w:r>
         <w:br w:type="page"/>
@@ -189,7 +189,7 @@
     <w:bookmarkStart w:id="1" w:name="_Toc321289821"/>
     <w:p>
       <w:pPr>
-        <w:pStyle w:val="Innehll1"/>
+        <w:pStyle w:val="TOC1"/>
         <w:tabs>
           <w:tab w:val="left" w:pos="440"/>
           <w:tab w:val="right" w:leader="dot" w:pos="8494"/>
@@ -294,7 +294,7 @@
     </w:p>
     <w:p>
       <w:pPr>
-        <w:pStyle w:val="Innehll1"/>
+        <w:pStyle w:val="TOC1"/>
         <w:tabs>
           <w:tab w:val="left" w:pos="440"/>
           <w:tab w:val="right" w:leader="dot" w:pos="8494"/>
@@ -377,7 +377,7 @@
     </w:p>
     <w:p>
       <w:pPr>
-        <w:pStyle w:val="Innehll1"/>
+        <w:pStyle w:val="TOC1"/>
         <w:tabs>
           <w:tab w:val="left" w:pos="440"/>
           <w:tab w:val="right" w:leader="dot" w:pos="8494"/>
@@ -460,7 +460,7 @@
     </w:p>
     <w:p>
       <w:pPr>
-        <w:pStyle w:val="Innehll2"/>
+        <w:pStyle w:val="TOC2"/>
         <w:tabs>
           <w:tab w:val="left" w:pos="879"/>
           <w:tab w:val="right" w:leader="dot" w:pos="8494"/>
@@ -541,7 +541,7 @@
     </w:p>
     <w:p>
       <w:pPr>
-        <w:pStyle w:val="Innehll2"/>
+        <w:pStyle w:val="TOC2"/>
         <w:tabs>
           <w:tab w:val="left" w:pos="879"/>
           <w:tab w:val="right" w:leader="dot" w:pos="8494"/>
@@ -622,7 +622,7 @@
     </w:p>
     <w:p>
       <w:pPr>
-        <w:pStyle w:val="Innehll2"/>
+        <w:pStyle w:val="TOC2"/>
         <w:tabs>
           <w:tab w:val="left" w:pos="879"/>
           <w:tab w:val="right" w:leader="dot" w:pos="8494"/>
@@ -703,7 +703,7 @@
     </w:p>
     <w:p>
       <w:pPr>
-        <w:pStyle w:val="Innehll3"/>
+        <w:pStyle w:val="TOC3"/>
         <w:tabs>
           <w:tab w:val="left" w:pos="1321"/>
           <w:tab w:val="right" w:leader="dot" w:pos="8494"/>
@@ -782,7 +782,7 @@
     </w:p>
     <w:p>
       <w:pPr>
-        <w:pStyle w:val="Innehll3"/>
+        <w:pStyle w:val="TOC3"/>
         <w:tabs>
           <w:tab w:val="left" w:pos="1321"/>
           <w:tab w:val="right" w:leader="dot" w:pos="8494"/>
@@ -861,7 +861,7 @@
     </w:p>
     <w:p>
       <w:pPr>
-        <w:pStyle w:val="Innehll3"/>
+        <w:pStyle w:val="TOC3"/>
         <w:tabs>
           <w:tab w:val="left" w:pos="1321"/>
           <w:tab w:val="right" w:leader="dot" w:pos="8494"/>
@@ -940,7 +940,7 @@
     </w:p>
     <w:p>
       <w:pPr>
-        <w:pStyle w:val="Innehll3"/>
+        <w:pStyle w:val="TOC3"/>
         <w:tabs>
           <w:tab w:val="left" w:pos="1321"/>
           <w:tab w:val="right" w:leader="dot" w:pos="8494"/>
@@ -1019,7 +1019,7 @@
     </w:p>
     <w:p>
       <w:pPr>
-        <w:pStyle w:val="Innehll3"/>
+        <w:pStyle w:val="TOC3"/>
         <w:tabs>
           <w:tab w:val="left" w:pos="1321"/>
           <w:tab w:val="right" w:leader="dot" w:pos="8494"/>
@@ -1098,7 +1098,7 @@
     </w:p>
     <w:p>
       <w:pPr>
-        <w:pStyle w:val="Innehll3"/>
+        <w:pStyle w:val="TOC3"/>
         <w:tabs>
           <w:tab w:val="left" w:pos="1321"/>
           <w:tab w:val="right" w:leader="dot" w:pos="8494"/>
@@ -1177,7 +1177,7 @@
     </w:p>
     <w:p>
       <w:pPr>
-        <w:pStyle w:val="Innehll3"/>
+        <w:pStyle w:val="TOC3"/>
         <w:tabs>
           <w:tab w:val="left" w:pos="1321"/>
           <w:tab w:val="right" w:leader="dot" w:pos="8494"/>
@@ -1256,7 +1256,7 @@
     </w:p>
     <w:p>
       <w:pPr>
-        <w:pStyle w:val="Innehll3"/>
+        <w:pStyle w:val="TOC3"/>
         <w:tabs>
           <w:tab w:val="left" w:pos="1321"/>
           <w:tab w:val="right" w:leader="dot" w:pos="8494"/>
@@ -1335,7 +1335,7 @@
     </w:p>
     <w:p>
       <w:pPr>
-        <w:pStyle w:val="Innehll3"/>
+        <w:pStyle w:val="TOC3"/>
         <w:tabs>
           <w:tab w:val="left" w:pos="1321"/>
           <w:tab w:val="right" w:leader="dot" w:pos="8494"/>
@@ -1414,7 +1414,7 @@
     </w:p>
     <w:p>
       <w:pPr>
-        <w:pStyle w:val="Innehll3"/>
+        <w:pStyle w:val="TOC3"/>
         <w:tabs>
           <w:tab w:val="left" w:pos="1321"/>
           <w:tab w:val="right" w:leader="dot" w:pos="8494"/>
@@ -1493,7 +1493,7 @@
     </w:p>
     <w:p>
       <w:pPr>
-        <w:pStyle w:val="Innehll3"/>
+        <w:pStyle w:val="TOC3"/>
         <w:tabs>
           <w:tab w:val="left" w:pos="1321"/>
           <w:tab w:val="right" w:leader="dot" w:pos="8494"/>
@@ -1572,7 +1572,7 @@
     </w:p>
     <w:p>
       <w:pPr>
-        <w:pStyle w:val="Innehll3"/>
+        <w:pStyle w:val="TOC3"/>
         <w:tabs>
           <w:tab w:val="left" w:pos="1321"/>
           <w:tab w:val="right" w:leader="dot" w:pos="8494"/>
@@ -1651,7 +1651,7 @@
     </w:p>
     <w:p>
       <w:pPr>
-        <w:pStyle w:val="Innehll3"/>
+        <w:pStyle w:val="TOC3"/>
         <w:tabs>
           <w:tab w:val="left" w:pos="1321"/>
           <w:tab w:val="right" w:leader="dot" w:pos="8494"/>
@@ -1730,7 +1730,7 @@
     </w:p>
     <w:p>
       <w:pPr>
-        <w:pStyle w:val="Innehll3"/>
+        <w:pStyle w:val="TOC3"/>
         <w:tabs>
           <w:tab w:val="left" w:pos="1321"/>
           <w:tab w:val="right" w:leader="dot" w:pos="8494"/>
@@ -1809,7 +1809,7 @@
     </w:p>
     <w:p>
       <w:pPr>
-        <w:pStyle w:val="Innehll3"/>
+        <w:pStyle w:val="TOC3"/>
         <w:tabs>
           <w:tab w:val="left" w:pos="1321"/>
           <w:tab w:val="right" w:leader="dot" w:pos="8494"/>
@@ -1888,7 +1888,7 @@
     </w:p>
     <w:p>
       <w:pPr>
-        <w:pStyle w:val="Innehll3"/>
+        <w:pStyle w:val="TOC3"/>
         <w:tabs>
           <w:tab w:val="left" w:pos="1321"/>
           <w:tab w:val="right" w:leader="dot" w:pos="8494"/>
@@ -1967,7 +1967,7 @@
     </w:p>
     <w:p>
       <w:pPr>
-        <w:pStyle w:val="Innehll3"/>
+        <w:pStyle w:val="TOC3"/>
         <w:tabs>
           <w:tab w:val="left" w:pos="1321"/>
           <w:tab w:val="right" w:leader="dot" w:pos="8494"/>
@@ -2046,7 +2046,7 @@
     </w:p>
     <w:p>
       <w:pPr>
-        <w:pStyle w:val="Innehll3"/>
+        <w:pStyle w:val="TOC3"/>
         <w:tabs>
           <w:tab w:val="left" w:pos="1321"/>
           <w:tab w:val="right" w:leader="dot" w:pos="8494"/>
@@ -2125,7 +2125,7 @@
     </w:p>
     <w:p>
       <w:pPr>
-        <w:pStyle w:val="Innehll3"/>
+        <w:pStyle w:val="TOC3"/>
         <w:tabs>
           <w:tab w:val="left" w:pos="1321"/>
           <w:tab w:val="right" w:leader="dot" w:pos="8494"/>
@@ -2204,7 +2204,7 @@
     </w:p>
     <w:p>
       <w:pPr>
-        <w:pStyle w:val="Innehll3"/>
+        <w:pStyle w:val="TOC3"/>
         <w:tabs>
           <w:tab w:val="left" w:pos="1321"/>
           <w:tab w:val="right" w:leader="dot" w:pos="8494"/>
@@ -2283,7 +2283,7 @@
     </w:p>
     <w:p>
       <w:pPr>
-        <w:pStyle w:val="Innehll3"/>
+        <w:pStyle w:val="TOC3"/>
         <w:tabs>
           <w:tab w:val="left" w:pos="1321"/>
           <w:tab w:val="right" w:leader="dot" w:pos="8494"/>
@@ -2362,7 +2362,7 @@
     </w:p>
     <w:p>
       <w:pPr>
-        <w:pStyle w:val="Innehll3"/>
+        <w:pStyle w:val="TOC3"/>
         <w:tabs>
           <w:tab w:val="left" w:pos="1321"/>
           <w:tab w:val="right" w:leader="dot" w:pos="8494"/>
@@ -2441,7 +2441,7 @@
     </w:p>
     <w:p>
       <w:pPr>
-        <w:pStyle w:val="Innehll3"/>
+        <w:pStyle w:val="TOC3"/>
         <w:tabs>
           <w:tab w:val="left" w:pos="1321"/>
           <w:tab w:val="right" w:leader="dot" w:pos="8494"/>
@@ -2520,7 +2520,7 @@
     </w:p>
     <w:p>
       <w:pPr>
-        <w:pStyle w:val="Innehll3"/>
+        <w:pStyle w:val="TOC3"/>
         <w:tabs>
           <w:tab w:val="left" w:pos="1321"/>
           <w:tab w:val="right" w:leader="dot" w:pos="8494"/>
@@ -2599,7 +2599,7 @@
     </w:p>
     <w:p>
       <w:pPr>
-        <w:pStyle w:val="Innehll3"/>
+        <w:pStyle w:val="TOC3"/>
         <w:tabs>
           <w:tab w:val="left" w:pos="1321"/>
           <w:tab w:val="right" w:leader="dot" w:pos="8494"/>
@@ -2679,7 +2679,7 @@
     </w:p>
     <w:p>
       <w:pPr>
-        <w:pStyle w:val="Innehll3"/>
+        <w:pStyle w:val="TOC3"/>
         <w:tabs>
           <w:tab w:val="left" w:pos="1321"/>
           <w:tab w:val="right" w:leader="dot" w:pos="8494"/>
@@ -2758,7 +2758,7 @@
     </w:p>
     <w:p>
       <w:pPr>
-        <w:pStyle w:val="Innehll3"/>
+        <w:pStyle w:val="TOC3"/>
         <w:tabs>
           <w:tab w:val="left" w:pos="1321"/>
           <w:tab w:val="right" w:leader="dot" w:pos="8494"/>
@@ -2837,7 +2837,7 @@
     </w:p>
     <w:p>
       <w:pPr>
-        <w:pStyle w:val="Innehll3"/>
+        <w:pStyle w:val="TOC3"/>
         <w:tabs>
           <w:tab w:val="left" w:pos="1321"/>
           <w:tab w:val="right" w:leader="dot" w:pos="8494"/>
@@ -2916,7 +2916,7 @@
     </w:p>
     <w:p>
       <w:pPr>
-        <w:pStyle w:val="Innehll3"/>
+        <w:pStyle w:val="TOC3"/>
         <w:tabs>
           <w:tab w:val="left" w:pos="1321"/>
           <w:tab w:val="right" w:leader="dot" w:pos="8494"/>
@@ -2995,7 +2995,7 @@
     </w:p>
     <w:p>
       <w:pPr>
-        <w:pStyle w:val="Innehll3"/>
+        <w:pStyle w:val="TOC3"/>
         <w:tabs>
           <w:tab w:val="left" w:pos="1321"/>
           <w:tab w:val="right" w:leader="dot" w:pos="8494"/>
@@ -3074,7 +3074,7 @@
     </w:p>
     <w:p>
       <w:pPr>
-        <w:pStyle w:val="Innehll3"/>
+        <w:pStyle w:val="TOC3"/>
         <w:tabs>
           <w:tab w:val="left" w:pos="1321"/>
           <w:tab w:val="right" w:leader="dot" w:pos="8494"/>
@@ -3153,7 +3153,7 @@
     </w:p>
     <w:p>
       <w:pPr>
-        <w:pStyle w:val="Innehll3"/>
+        <w:pStyle w:val="TOC3"/>
         <w:tabs>
           <w:tab w:val="left" w:pos="1321"/>
           <w:tab w:val="right" w:leader="dot" w:pos="8494"/>
@@ -3232,7 +3232,7 @@
     </w:p>
     <w:p>
       <w:pPr>
-        <w:pStyle w:val="Innehll3"/>
+        <w:pStyle w:val="TOC3"/>
         <w:tabs>
           <w:tab w:val="left" w:pos="1321"/>
           <w:tab w:val="right" w:leader="dot" w:pos="8494"/>
@@ -3311,7 +3311,7 @@
     </w:p>
     <w:p>
       <w:pPr>
-        <w:pStyle w:val="Innehll3"/>
+        <w:pStyle w:val="TOC3"/>
         <w:tabs>
           <w:tab w:val="left" w:pos="1321"/>
           <w:tab w:val="right" w:leader="dot" w:pos="8494"/>
@@ -3390,7 +3390,7 @@
     </w:p>
     <w:p>
       <w:pPr>
-        <w:pStyle w:val="Innehll3"/>
+        <w:pStyle w:val="TOC3"/>
         <w:tabs>
           <w:tab w:val="left" w:pos="1321"/>
           <w:tab w:val="right" w:leader="dot" w:pos="8494"/>
@@ -3469,7 +3469,7 @@
     </w:p>
     <w:p>
       <w:pPr>
-        <w:pStyle w:val="Innehll3"/>
+        <w:pStyle w:val="TOC3"/>
         <w:tabs>
           <w:tab w:val="left" w:pos="1321"/>
           <w:tab w:val="right" w:leader="dot" w:pos="8494"/>
@@ -3548,7 +3548,7 @@
     </w:p>
     <w:p>
       <w:pPr>
-        <w:pStyle w:val="Innehll3"/>
+        <w:pStyle w:val="TOC3"/>
         <w:tabs>
           <w:tab w:val="left" w:pos="1321"/>
           <w:tab w:val="right" w:leader="dot" w:pos="8494"/>
@@ -3627,7 +3627,7 @@
     </w:p>
     <w:p>
       <w:pPr>
-        <w:pStyle w:val="Innehll3"/>
+        <w:pStyle w:val="TOC3"/>
         <w:tabs>
           <w:tab w:val="left" w:pos="1321"/>
           <w:tab w:val="right" w:leader="dot" w:pos="8494"/>
@@ -3706,7 +3706,7 @@
     </w:p>
     <w:p>
       <w:pPr>
-        <w:pStyle w:val="Innehll3"/>
+        <w:pStyle w:val="TOC3"/>
         <w:tabs>
           <w:tab w:val="left" w:pos="1321"/>
           <w:tab w:val="right" w:leader="dot" w:pos="8494"/>
@@ -3785,7 +3785,7 @@
     </w:p>
     <w:p>
       <w:pPr>
-        <w:pStyle w:val="Innehll3"/>
+        <w:pStyle w:val="TOC3"/>
         <w:tabs>
           <w:tab w:val="left" w:pos="1321"/>
           <w:tab w:val="right" w:leader="dot" w:pos="8494"/>
@@ -3864,7 +3864,7 @@
     </w:p>
     <w:p>
       <w:pPr>
-        <w:pStyle w:val="Innehll3"/>
+        <w:pStyle w:val="TOC3"/>
         <w:tabs>
           <w:tab w:val="left" w:pos="1321"/>
           <w:tab w:val="right" w:leader="dot" w:pos="8494"/>
@@ -3943,7 +3943,7 @@
     </w:p>
     <w:p>
       <w:pPr>
-        <w:pStyle w:val="Innehll3"/>
+        <w:pStyle w:val="TOC3"/>
         <w:tabs>
           <w:tab w:val="left" w:pos="1321"/>
           <w:tab w:val="right" w:leader="dot" w:pos="8494"/>
@@ -4022,7 +4022,7 @@
     </w:p>
     <w:p>
       <w:pPr>
-        <w:pStyle w:val="Innehll3"/>
+        <w:pStyle w:val="TOC3"/>
         <w:tabs>
           <w:tab w:val="left" w:pos="1321"/>
           <w:tab w:val="right" w:leader="dot" w:pos="8494"/>
@@ -4101,7 +4101,7 @@
     </w:p>
     <w:p>
       <w:pPr>
-        <w:pStyle w:val="Innehll3"/>
+        <w:pStyle w:val="TOC3"/>
         <w:tabs>
           <w:tab w:val="left" w:pos="1321"/>
           <w:tab w:val="right" w:leader="dot" w:pos="8494"/>
@@ -4180,7 +4180,7 @@
     </w:p>
     <w:p>
       <w:pPr>
-        <w:pStyle w:val="Innehll3"/>
+        <w:pStyle w:val="TOC3"/>
         <w:tabs>
           <w:tab w:val="left" w:pos="1321"/>
           <w:tab w:val="right" w:leader="dot" w:pos="8494"/>
@@ -4259,7 +4259,7 @@
     </w:p>
     <w:p>
       <w:pPr>
-        <w:pStyle w:val="Innehll3"/>
+        <w:pStyle w:val="TOC3"/>
         <w:tabs>
           <w:tab w:val="left" w:pos="1321"/>
           <w:tab w:val="right" w:leader="dot" w:pos="8494"/>
@@ -4338,7 +4338,7 @@
     </w:p>
     <w:p>
       <w:pPr>
-        <w:pStyle w:val="Innehll2"/>
+        <w:pStyle w:val="TOC2"/>
         <w:tabs>
           <w:tab w:val="left" w:pos="879"/>
           <w:tab w:val="right" w:leader="dot" w:pos="8494"/>
@@ -4419,7 +4419,7 @@
     </w:p>
     <w:p>
       <w:pPr>
-        <w:pStyle w:val="Innehll3"/>
+        <w:pStyle w:val="TOC3"/>
         <w:tabs>
           <w:tab w:val="left" w:pos="1321"/>
           <w:tab w:val="right" w:leader="dot" w:pos="8494"/>
@@ -4498,7 +4498,7 @@
     </w:p>
     <w:p>
       <w:pPr>
-        <w:pStyle w:val="Innehll3"/>
+        <w:pStyle w:val="TOC3"/>
         <w:tabs>
           <w:tab w:val="left" w:pos="1321"/>
           <w:tab w:val="right" w:leader="dot" w:pos="8494"/>
@@ -4577,7 +4577,7 @@
     </w:p>
     <w:p>
       <w:pPr>
-        <w:pStyle w:val="Innehll2"/>
+        <w:pStyle w:val="TOC2"/>
         <w:tabs>
           <w:tab w:val="left" w:pos="879"/>
           <w:tab w:val="right" w:leader="dot" w:pos="8494"/>
@@ -4687,7 +4687,7 @@
           </w:tcPr>
           <w:p>
             <w:pPr>
-              <w:pStyle w:val="Brdtext"/>
+              <w:pStyle w:val="BodyText"/>
             </w:pPr>
             <w:bookmarkStart w:id="2" w:name="_Toc383702524"/>
             <w:r>
@@ -4776,15 +4776,7 @@
           </w:tcPr>
           <w:p>
             <w:r>
-              <w:t xml:space="preserve">Tagit bort utestående fråga på </w:t>
-            </w:r>
-            <w:proofErr w:type="spellStart"/>
-            <w:r>
-              <w:t>HoS-personal.specialitet</w:t>
-            </w:r>
-            <w:proofErr w:type="spellEnd"/>
-            <w:r>
-              <w:t>. Vi får förvisso inte med oss specialitet i ”inloggnings-biljetten” från HSA, men enligt Björn ska vi utan större problem kunna läsa in denna information på annat sätt.</w:t>
+              <w:t>Tagit bort utestående fråga på HoS-personal.specialitet. Vi får förvisso inte med oss specialitet i ”inloggnings-biljetten” från HSA, men enligt Björn ska vi utan större problem kunna läsa in denna information på annat sätt.</w:t>
             </w:r>
           </w:p>
           <w:p/>
@@ -4796,7 +4788,7 @@
           <w:p/>
           <w:p>
             <w:pPr>
-              <w:pStyle w:val="Brdtext"/>
+              <w:pStyle w:val="BodyText"/>
             </w:pPr>
             <w:r>
               <w:t>Lagt till en ny relation, refererar till, från Utlåtande till Utlåtande.</w:t>
@@ -4883,7 +4875,7 @@
           </w:tcPr>
           <w:p>
             <w:pPr>
-              <w:pStyle w:val="Brdtext"/>
+              <w:pStyle w:val="BodyText"/>
             </w:pPr>
             <w:r>
               <w:t>Ändrat tillbaka till att värdeattributet används i klassen Rekommendation D (Patienten uppfyller kraven) och därmed tagit bort attributet körkortsbehörighet.</w:t>
@@ -4934,18 +4926,10 @@
           <w:p/>
           <w:p>
             <w:pPr>
-              <w:pStyle w:val="Brdtext"/>
-            </w:pPr>
-            <w:r>
-              <w:t xml:space="preserve">Tagit bort att Personal-id (HSA-id) ska </w:t>
-            </w:r>
-            <w:proofErr w:type="spellStart"/>
-            <w:r>
-              <w:t>mappas</w:t>
-            </w:r>
-            <w:proofErr w:type="spellEnd"/>
-            <w:r>
-              <w:t xml:space="preserve"> mot ”Läkarens underskrift”. Därmed kommer ”Läkarens underskrift” aldrig ha något innehåll, utan istället vid ev. utskrift av intyget ge utrymmer för en handskriven namnteckning.</w:t>
+              <w:pStyle w:val="BodyText"/>
+            </w:pPr>
+            <w:r>
+              <w:t>Tagit bort att Personal-id (HSA-id) ska mappas mot ”Läkarens underskrift”. Därmed kommer ”Läkarens underskrift” aldrig ha något innehåll, utan istället vid ev. utskrift av intyget ge utrymmer för en handskriven namnteckning.</w:t>
             </w:r>
           </w:p>
         </w:tc>
@@ -5122,7 +5106,7 @@
           </w:p>
           <w:p>
             <w:pPr>
-              <w:pStyle w:val="Brdtext"/>
+              <w:pStyle w:val="BodyText"/>
               <w:rPr>
                 <w:rFonts w:eastAsia="Arial Unicode MS"/>
               </w:rPr>
@@ -5184,7 +5168,7 @@
           </w:p>
           <w:p>
             <w:pPr>
-              <w:pStyle w:val="Liststycke"/>
+              <w:pStyle w:val="ListParagraph"/>
               <w:numPr>
                 <w:ilvl w:val="0"/>
                 <w:numId w:val="32"/>
@@ -5259,26 +5243,18 @@
           </w:p>
           <w:p>
             <w:pPr>
-              <w:pStyle w:val="Brdtext"/>
+              <w:pStyle w:val="BodyText"/>
             </w:pPr>
             <w:r>
               <w:t>Skrivit ut innehåll</w:t>
             </w:r>
             <w:r>
-              <w:t xml:space="preserve"> i </w:t>
-            </w:r>
-            <w:proofErr w:type="spellStart"/>
-            <w:r>
-              <w:t>root</w:t>
-            </w:r>
-            <w:proofErr w:type="spellEnd"/>
-            <w:r>
-              <w:t xml:space="preserve"> och extension för följande attribut med format II:</w:t>
-            </w:r>
-          </w:p>
-          <w:p>
-            <w:pPr>
-              <w:pStyle w:val="Brdtext"/>
+              <w:t xml:space="preserve"> i root och extension för följande attribut med format II:</w:t>
+            </w:r>
+          </w:p>
+          <w:p>
+            <w:pPr>
+              <w:pStyle w:val="BodyText"/>
             </w:pPr>
             <w:r>
               <w:t xml:space="preserve">Aktivitet B (Synfältsprövning).aktivitet-id, Aktivitet B (Prövning av ögats rörlighet).aktivitet-id, </w:t>
@@ -5287,40 +5263,16 @@
               <w:t>Enhet</w:t>
             </w:r>
             <w:r>
-              <w:t xml:space="preserve"> </w:t>
-            </w:r>
-            <w:proofErr w:type="spellStart"/>
-            <w:r>
-              <w:t>B</w:t>
-            </w:r>
-            <w:r>
-              <w:t>.enhets-id</w:t>
-            </w:r>
-            <w:proofErr w:type="spellEnd"/>
-            <w:r>
-              <w:t xml:space="preserve">, </w:t>
-            </w:r>
-            <w:proofErr w:type="spellStart"/>
-            <w:r>
-              <w:t>HoS</w:t>
-            </w:r>
-            <w:proofErr w:type="spellEnd"/>
-            <w:r>
-              <w:t>-Personal</w:t>
-            </w:r>
-            <w:r>
-              <w:t xml:space="preserve"> </w:t>
-            </w:r>
-            <w:proofErr w:type="spellStart"/>
-            <w:r>
-              <w:t>B</w:t>
-            </w:r>
-            <w:r>
-              <w:t>.personal</w:t>
-            </w:r>
-            <w:proofErr w:type="spellEnd"/>
-            <w:r>
-              <w:t>-id,</w:t>
+              <w:t xml:space="preserve"> B</w:t>
+            </w:r>
+            <w:r>
+              <w:t>.enhets-id, HoS-Personal</w:t>
+            </w:r>
+            <w:r>
+              <w:t xml:space="preserve"> B</w:t>
+            </w:r>
+            <w:r>
+              <w:t>.personal-id,</w:t>
             </w:r>
             <w:r>
               <w:t xml:space="preserve"> Observation B (Tecken på synfältsdefekter).observation-id, Observation B (Dubbelseende).observation-id,</w:t>
@@ -5329,51 +5281,27 @@
               <w:t xml:space="preserve"> Patient</w:t>
             </w:r>
             <w:r>
-              <w:t xml:space="preserve"> </w:t>
-            </w:r>
-            <w:proofErr w:type="spellStart"/>
-            <w:r>
-              <w:t>B</w:t>
-            </w:r>
-            <w:r>
-              <w:t>.person</w:t>
-            </w:r>
-            <w:proofErr w:type="spellEnd"/>
-            <w:r>
-              <w:t>-id, Utlåtande</w:t>
-            </w:r>
-            <w:r>
-              <w:t xml:space="preserve"> </w:t>
-            </w:r>
-            <w:proofErr w:type="spellStart"/>
-            <w:r>
-              <w:t>B</w:t>
-            </w:r>
-            <w:r>
-              <w:t>.utlåtande</w:t>
-            </w:r>
-            <w:proofErr w:type="spellEnd"/>
-            <w:r>
-              <w:t>-id och Vårdgivare</w:t>
-            </w:r>
-            <w:r>
-              <w:t xml:space="preserve"> </w:t>
-            </w:r>
-            <w:proofErr w:type="spellStart"/>
-            <w:r>
-              <w:t>B</w:t>
-            </w:r>
-            <w:r>
-              <w:t>.vårdgivarens</w:t>
-            </w:r>
-            <w:proofErr w:type="spellEnd"/>
-            <w:r>
-              <w:t xml:space="preserve"> id.</w:t>
-            </w:r>
-          </w:p>
-          <w:p>
-            <w:pPr>
-              <w:pStyle w:val="Brdtext"/>
+              <w:t xml:space="preserve"> B</w:t>
+            </w:r>
+            <w:r>
+              <w:t>.person-id, Utlåtande</w:t>
+            </w:r>
+            <w:r>
+              <w:t xml:space="preserve"> B</w:t>
+            </w:r>
+            <w:r>
+              <w:t>.utlåtande-id och Vårdgivare</w:t>
+            </w:r>
+            <w:r>
+              <w:t xml:space="preserve"> B</w:t>
+            </w:r>
+            <w:r>
+              <w:t>.vårdgivarens id.</w:t>
+            </w:r>
+          </w:p>
+          <w:p>
+            <w:pPr>
+              <w:pStyle w:val="BodyText"/>
             </w:pPr>
             <w:r>
               <w:t>Tagit bort meningen ”Används för att beskriva samband med andra klasser” i beskrivningen för aktivitet-id och observation-id.</w:t>
@@ -5384,7 +5312,7 @@
     </w:tbl>
     <w:p>
       <w:pPr>
-        <w:pStyle w:val="Brdtext"/>
+        <w:pStyle w:val="BodyText"/>
         <w:rPr>
           <w:rFonts w:ascii="Arial" w:hAnsi="Arial" w:cs="Arial"/>
           <w:kern w:val="32"/>
@@ -5559,15 +5487,7 @@
         <w:t xml:space="preserve">När ett intyg av typen TSTRK1007 utfärdas så sparas originalintyget </w:t>
       </w:r>
       <w:r>
-        <w:t xml:space="preserve">i </w:t>
-      </w:r>
-      <w:proofErr w:type="spellStart"/>
-      <w:r>
-        <w:t>Webcert</w:t>
-      </w:r>
-      <w:proofErr w:type="spellEnd"/>
-      <w:r>
-        <w:t xml:space="preserve"> </w:t>
+        <w:t xml:space="preserve">i Webcert </w:t>
       </w:r>
       <w:r>
         <w:t xml:space="preserve">(eller annat journalsystem) </w:t>
@@ -5623,7 +5543,7 @@
     </w:p>
     <w:p>
       <w:pPr>
-        <w:pStyle w:val="Brdtext"/>
+        <w:pStyle w:val="BodyText"/>
       </w:pPr>
       <w:r>
         <w:t xml:space="preserve">Härutöver finns föreskrifter från Socialstyrelsen som reglerar bl.a. hur intyg ska utfärdas och vilka krav som ställs på informationssäkerheten inom hälso- och sjukvården. Socialstyrelsens föreskrifter är liksom PUL, PDL, OSL och PSL tvingande. </w:t>
@@ -5658,43 +5578,19 @@
     </w:p>
     <w:p>
       <w:r>
-        <w:t xml:space="preserve">Det författarstöd i </w:t>
-      </w:r>
-      <w:proofErr w:type="spellStart"/>
-      <w:r>
-        <w:t>Webcert</w:t>
-      </w:r>
-      <w:proofErr w:type="spellEnd"/>
-      <w:r>
-        <w:t xml:space="preserve"> som kan användas vid skapande av intyget</w:t>
-      </w:r>
-      <w:r>
-        <w:t xml:space="preserve"> förvaltas av Inera. Informationen som lagras i </w:t>
-      </w:r>
-      <w:proofErr w:type="spellStart"/>
-      <w:r>
-        <w:t>Webcert</w:t>
-      </w:r>
-      <w:proofErr w:type="spellEnd"/>
-      <w:r>
-        <w:t xml:space="preserve"> ägs av respektive vårdgivare men behandlas av Inera i egenskap av personuppgiftsbiträde. Då vårdgivaren är personuppgiftsansvarig har denne det yttersta ansvaret för information som behandlas i </w:t>
-      </w:r>
-      <w:proofErr w:type="spellStart"/>
-      <w:r>
-        <w:t>Webcert</w:t>
-      </w:r>
-      <w:proofErr w:type="spellEnd"/>
-      <w:r>
-        <w:t xml:space="preserve"> och som tillhör vårdgivaren.</w:t>
+        <w:t>Det författarstöd i Webcert som kan användas vid skapande av intyget</w:t>
+      </w:r>
+      <w:r>
+        <w:t xml:space="preserve"> förvaltas av Inera. Informationen som lagras i Webcert ägs av respektive vårdgivare men behandlas av Inera i egenskap av personuppgiftsbiträde. Då vårdgivaren är personuppgiftsansvarig har denne det yttersta ansvaret för information som behandlas i Webcert och som tillhör vårdgivaren.</w:t>
       </w:r>
     </w:p>
     <w:p>
       <w:pPr>
         <w:sectPr>
-          <w:headerReference w:type="even" r:id="rId9"/>
-          <w:headerReference w:type="default" r:id="rId10"/>
-          <w:footerReference w:type="default" r:id="rId11"/>
-          <w:headerReference w:type="first" r:id="rId12"/>
+          <w:headerReference w:type="even" r:id="rId8"/>
+          <w:headerReference w:type="default" r:id="rId9"/>
+          <w:footerReference w:type="default" r:id="rId10"/>
+          <w:headerReference w:type="first" r:id="rId11"/>
           <w:pgSz w:w="11906" w:h="16838" w:code="9"/>
           <w:pgMar w:top="2948" w:right="1701" w:bottom="1814" w:left="1701" w:header="340" w:footer="0" w:gutter="0"/>
           <w:pgNumType w:start="0"/>
@@ -5802,7 +5698,7 @@
                     <pic:cNvPicPr/>
                   </pic:nvPicPr>
                   <pic:blipFill>
-                    <a:blip r:embed="rId13" cstate="print">
+                    <a:blip r:embed="rId12" cstate="print">
                       <a:extLst>
                         <a:ext uri="{28A0092B-C50C-407E-A947-70E740481C1C}">
                           <a14:useLocalDpi xmlns:a14="http://schemas.microsoft.com/office/drawing/2010/main" val="0"/>
@@ -5884,7 +5780,7 @@
     </w:p>
     <w:p>
       <w:pPr>
-        <w:pStyle w:val="Brdtext"/>
+        <w:pStyle w:val="BodyText"/>
         <w:rPr>
           <w:rFonts w:ascii="Georgia" w:hAnsi="Georgia"/>
           <w:i/>
@@ -5919,7 +5815,7 @@
     </w:p>
     <w:tbl>
       <w:tblPr>
-        <w:tblStyle w:val="Tabellrutnt"/>
+        <w:tblStyle w:val="TableGrid"/>
         <w:tblW w:w="14476" w:type="dxa"/>
         <w:tblLayout w:type="fixed"/>
         <w:tblLook w:val="04A0" w:firstRow="1" w:lastRow="0" w:firstColumn="1" w:lastColumn="0" w:noHBand="0" w:noVBand="1"/>
@@ -6004,14 +5900,12 @@
                 <w:rFonts w:cs="Arial"/>
               </w:rPr>
             </w:pPr>
-            <w:proofErr w:type="spellStart"/>
             <w:r>
               <w:rPr>
                 <w:rFonts w:cs="Arial"/>
               </w:rPr>
               <w:t>Mult</w:t>
             </w:r>
-            <w:proofErr w:type="spellEnd"/>
           </w:p>
         </w:tc>
         <w:tc>
@@ -6024,19 +5918,11 @@
                 <w:rFonts w:cs="Arial"/>
               </w:rPr>
             </w:pPr>
-            <w:proofErr w:type="spellStart"/>
-            <w:r>
-              <w:rPr>
-                <w:rFonts w:cs="Arial"/>
-              </w:rPr>
-              <w:t>Kodverk</w:t>
-            </w:r>
-            <w:proofErr w:type="spellEnd"/>
-            <w:r>
-              <w:rPr>
-                <w:rFonts w:cs="Arial"/>
-              </w:rPr>
-              <w:t>/värdemängd</w:t>
+            <w:r>
+              <w:rPr>
+                <w:rFonts w:cs="Arial"/>
+              </w:rPr>
+              <w:t>Kodverk/värdemängd</w:t>
             </w:r>
           </w:p>
         </w:tc>
@@ -6174,21 +6060,12 @@
                 <w:color w:val="000000"/>
               </w:rPr>
             </w:pPr>
-            <w:proofErr w:type="spellStart"/>
-            <w:r>
-              <w:rPr>
-                <w:rFonts w:eastAsia="Arial Unicode MS" w:cs="Arial"/>
-                <w:color w:val="000000"/>
-              </w:rPr>
-              <w:t>root</w:t>
-            </w:r>
-            <w:proofErr w:type="spellEnd"/>
-            <w:r>
-              <w:rPr>
-                <w:rFonts w:eastAsia="Arial Unicode MS" w:cs="Arial"/>
-                <w:color w:val="000000"/>
-              </w:rPr>
-              <w:t xml:space="preserve"> = ”1.2.752.129.2.1.2.1”</w:t>
+            <w:r>
+              <w:rPr>
+                <w:rFonts w:eastAsia="Arial Unicode MS" w:cs="Arial"/>
+                <w:color w:val="000000"/>
+              </w:rPr>
+              <w:t>root = ”1.2.752.129.2.1.2.1”</w:t>
             </w:r>
           </w:p>
           <w:p>
@@ -6205,7 +6082,6 @@
               </w:rPr>
               <w:t xml:space="preserve">extension = </w:t>
             </w:r>
-            <w:proofErr w:type="spellStart"/>
             <w:r>
               <w:rPr>
                 <w:rFonts w:eastAsia="Arial Unicode MS" w:cs="Arial"/>
@@ -6220,7 +6096,6 @@
               </w:rPr>
               <w:t>-id:t</w:t>
             </w:r>
-            <w:proofErr w:type="spellEnd"/>
           </w:p>
         </w:tc>
         <w:tc>
@@ -6234,21 +6109,12 @@
                 <w:color w:val="000000"/>
               </w:rPr>
             </w:pPr>
-            <w:proofErr w:type="spellStart"/>
-            <w:r>
-              <w:rPr>
-                <w:rFonts w:eastAsia="Arial Unicode MS" w:cs="Arial"/>
-                <w:color w:val="000000"/>
-              </w:rPr>
-              <w:t>Id:t</w:t>
-            </w:r>
-            <w:proofErr w:type="spellEnd"/>
-            <w:r>
-              <w:rPr>
-                <w:rFonts w:eastAsia="Arial Unicode MS" w:cs="Arial"/>
-                <w:color w:val="000000"/>
-              </w:rPr>
-              <w:t xml:space="preserve"> ska skapas när ett intyg skickas från det skapande systemet. Identifieraren måste vara unik inom intyget.</w:t>
+            <w:r>
+              <w:rPr>
+                <w:rFonts w:eastAsia="Arial Unicode MS" w:cs="Arial"/>
+                <w:color w:val="000000"/>
+              </w:rPr>
+              <w:t>Id:t ska skapas när ett intyg skickas från det skapande systemet. Identifieraren måste vara unik inom intyget.</w:t>
             </w:r>
           </w:p>
         </w:tc>
@@ -6464,39 +6330,7 @@
                 <w:color w:val="000000"/>
               </w:rPr>
               <w:lastRenderedPageBreak/>
-              <w:t xml:space="preserve">undersökning enligt </w:t>
-            </w:r>
-            <w:proofErr w:type="spellStart"/>
-            <w:r>
-              <w:rPr>
-                <w:rFonts w:eastAsia="Arial Unicode MS" w:cs="Arial"/>
-                <w:color w:val="000000"/>
-              </w:rPr>
-              <w:t>Donders</w:t>
-            </w:r>
-            <w:proofErr w:type="spellEnd"/>
-            <w:r>
-              <w:rPr>
-                <w:rFonts w:eastAsia="Arial Unicode MS" w:cs="Arial"/>
-                <w:color w:val="000000"/>
-              </w:rPr>
-              <w:t xml:space="preserve"> konfrontationsmetod?”. Dock </w:t>
-            </w:r>
-            <w:proofErr w:type="spellStart"/>
-            <w:r>
-              <w:rPr>
-                <w:rFonts w:eastAsia="Arial Unicode MS" w:cs="Arial"/>
-                <w:color w:val="000000"/>
-              </w:rPr>
-              <w:t>mappas</w:t>
-            </w:r>
-            <w:proofErr w:type="spellEnd"/>
-            <w:r>
-              <w:rPr>
-                <w:rFonts w:eastAsia="Arial Unicode MS" w:cs="Arial"/>
-                <w:color w:val="000000"/>
-              </w:rPr>
-              <w:t xml:space="preserve"> svaret mot observationen Observation B (Tecken på synfältsdefekter).</w:t>
+              <w:t>undersökning enligt Donders konfrontationsmetod?”. Dock mappas svaret mot observationen Observation B (Tecken på synfältsdefekter).</w:t>
             </w:r>
           </w:p>
         </w:tc>
@@ -6634,23 +6468,7 @@
                 <w:rFonts w:eastAsia="Arial Unicode MS" w:cs="Arial"/>
                 <w:color w:val="000000"/>
               </w:rPr>
-              <w:t xml:space="preserve">Klartext: </w:t>
-            </w:r>
-            <w:proofErr w:type="spellStart"/>
-            <w:r>
-              <w:rPr>
-                <w:rFonts w:eastAsia="Arial Unicode MS" w:cs="Arial"/>
-                <w:color w:val="000000"/>
-              </w:rPr>
-              <w:t>Donders</w:t>
-            </w:r>
-            <w:proofErr w:type="spellEnd"/>
-            <w:r>
-              <w:rPr>
-                <w:rFonts w:eastAsia="Arial Unicode MS" w:cs="Arial"/>
-                <w:color w:val="000000"/>
-              </w:rPr>
-              <w:t xml:space="preserve"> konfrontationsmetod</w:t>
+              <w:t>Klartext: Donders konfrontationsmetod</w:t>
             </w:r>
           </w:p>
           <w:p>
@@ -6698,39 +6516,7 @@
                 <w:rFonts w:eastAsia="Arial Unicode MS" w:cs="Arial"/>
                 <w:color w:val="000000"/>
               </w:rPr>
-              <w:t xml:space="preserve">Del av ”Finns tecken på synfältsdefekter vid undersökning enligt </w:t>
-            </w:r>
-            <w:proofErr w:type="spellStart"/>
-            <w:r>
-              <w:rPr>
-                <w:rFonts w:eastAsia="Arial Unicode MS" w:cs="Arial"/>
-                <w:color w:val="000000"/>
-              </w:rPr>
-              <w:t>Donders</w:t>
-            </w:r>
-            <w:proofErr w:type="spellEnd"/>
-            <w:r>
-              <w:rPr>
-                <w:rFonts w:eastAsia="Arial Unicode MS" w:cs="Arial"/>
-                <w:color w:val="000000"/>
-              </w:rPr>
-              <w:t xml:space="preserve"> konfrontationsmetod?” Dock </w:t>
-            </w:r>
-            <w:proofErr w:type="spellStart"/>
-            <w:r>
-              <w:rPr>
-                <w:rFonts w:eastAsia="Arial Unicode MS" w:cs="Arial"/>
-                <w:color w:val="000000"/>
-              </w:rPr>
-              <w:t>mappas</w:t>
-            </w:r>
-            <w:proofErr w:type="spellEnd"/>
-            <w:r>
-              <w:rPr>
-                <w:rFonts w:eastAsia="Arial Unicode MS" w:cs="Arial"/>
-                <w:color w:val="000000"/>
-              </w:rPr>
-              <w:t xml:space="preserve"> svaret mot observationen Observation B (Tecken på synfältsdefekter).</w:t>
+              <w:t>Del av ”Finns tecken på synfältsdefekter vid undersökning enligt Donders konfrontationsmetod?” Dock mappas svaret mot observationen Observation B (Tecken på synfältsdefekter).</w:t>
             </w:r>
           </w:p>
         </w:tc>
@@ -6778,7 +6564,7 @@
     </w:p>
     <w:tbl>
       <w:tblPr>
-        <w:tblStyle w:val="Tabellrutnt"/>
+        <w:tblStyle w:val="TableGrid"/>
         <w:tblW w:w="14476" w:type="dxa"/>
         <w:tblLayout w:type="fixed"/>
         <w:tblLook w:val="04A0" w:firstRow="1" w:lastRow="0" w:firstColumn="1" w:lastColumn="0" w:noHBand="0" w:noVBand="1"/>
@@ -6863,14 +6649,12 @@
                 <w:rFonts w:cs="Arial"/>
               </w:rPr>
             </w:pPr>
-            <w:proofErr w:type="spellStart"/>
             <w:r>
               <w:rPr>
                 <w:rFonts w:cs="Arial"/>
               </w:rPr>
               <w:t>Mult</w:t>
             </w:r>
-            <w:proofErr w:type="spellEnd"/>
           </w:p>
         </w:tc>
         <w:tc>
@@ -6883,19 +6667,11 @@
                 <w:rFonts w:cs="Arial"/>
               </w:rPr>
             </w:pPr>
-            <w:proofErr w:type="spellStart"/>
-            <w:r>
-              <w:rPr>
-                <w:rFonts w:cs="Arial"/>
-              </w:rPr>
-              <w:t>Kodverk</w:t>
-            </w:r>
-            <w:proofErr w:type="spellEnd"/>
-            <w:r>
-              <w:rPr>
-                <w:rFonts w:cs="Arial"/>
-              </w:rPr>
-              <w:t>/värdemängd</w:t>
+            <w:r>
+              <w:rPr>
+                <w:rFonts w:cs="Arial"/>
+              </w:rPr>
+              <w:t>Kodverk/värdemängd</w:t>
             </w:r>
           </w:p>
         </w:tc>
@@ -7034,21 +6810,12 @@
                 <w:color w:val="000000"/>
               </w:rPr>
             </w:pPr>
-            <w:proofErr w:type="spellStart"/>
-            <w:r>
-              <w:rPr>
-                <w:rFonts w:eastAsia="Arial Unicode MS" w:cs="Arial"/>
-                <w:color w:val="000000"/>
-              </w:rPr>
-              <w:t>root</w:t>
-            </w:r>
-            <w:proofErr w:type="spellEnd"/>
-            <w:r>
-              <w:rPr>
-                <w:rFonts w:eastAsia="Arial Unicode MS" w:cs="Arial"/>
-                <w:color w:val="000000"/>
-              </w:rPr>
-              <w:t xml:space="preserve"> = ”1.2.752.129.2.1.2.1”</w:t>
+            <w:r>
+              <w:rPr>
+                <w:rFonts w:eastAsia="Arial Unicode MS" w:cs="Arial"/>
+                <w:color w:val="000000"/>
+              </w:rPr>
+              <w:t>root = ”1.2.752.129.2.1.2.1”</w:t>
             </w:r>
           </w:p>
           <w:p>
@@ -7065,7 +6832,6 @@
               </w:rPr>
               <w:t xml:space="preserve">extension = </w:t>
             </w:r>
-            <w:proofErr w:type="spellStart"/>
             <w:r>
               <w:rPr>
                 <w:rFonts w:eastAsia="Arial Unicode MS" w:cs="Arial"/>
@@ -7080,7 +6846,6 @@
               </w:rPr>
               <w:t>-id:t</w:t>
             </w:r>
-            <w:proofErr w:type="spellEnd"/>
           </w:p>
         </w:tc>
         <w:tc>
@@ -7094,21 +6859,12 @@
                 <w:color w:val="000000"/>
               </w:rPr>
             </w:pPr>
-            <w:proofErr w:type="spellStart"/>
-            <w:r>
-              <w:rPr>
-                <w:rFonts w:eastAsia="Arial Unicode MS" w:cs="Arial"/>
-                <w:color w:val="000000"/>
-              </w:rPr>
-              <w:t>Id:t</w:t>
-            </w:r>
-            <w:proofErr w:type="spellEnd"/>
-            <w:r>
-              <w:rPr>
-                <w:rFonts w:eastAsia="Arial Unicode MS" w:cs="Arial"/>
-                <w:color w:val="000000"/>
-              </w:rPr>
-              <w:t xml:space="preserve"> ska skapas när ett intyg skickas från det skapande systemet. Identifieraren måste vara unik inom intyget.</w:t>
+            <w:r>
+              <w:rPr>
+                <w:rFonts w:eastAsia="Arial Unicode MS" w:cs="Arial"/>
+                <w:color w:val="000000"/>
+              </w:rPr>
+              <w:t>Id:t ska skapas när ett intyg skickas från det skapande systemet. Identifieraren måste vara unik inom intyget.</w:t>
             </w:r>
           </w:p>
         </w:tc>
@@ -7268,21 +7024,12 @@
                 <w:color w:val="000000"/>
               </w:rPr>
             </w:pPr>
-            <w:proofErr w:type="gramStart"/>
-            <w:r>
-              <w:rPr>
-                <w:rFonts w:eastAsia="Arial Unicode MS" w:cs="Arial"/>
-                <w:color w:val="000000"/>
-              </w:rPr>
-              <w:t>Kod:AKT</w:t>
-            </w:r>
-            <w:proofErr w:type="gramEnd"/>
-            <w:r>
-              <w:rPr>
-                <w:rFonts w:eastAsia="Arial Unicode MS" w:cs="Arial"/>
-                <w:color w:val="000000"/>
-              </w:rPr>
-              <w:t>18</w:t>
+            <w:r>
+              <w:rPr>
+                <w:rFonts w:eastAsia="Arial Unicode MS" w:cs="Arial"/>
+                <w:color w:val="000000"/>
+              </w:rPr>
+              <w:t>Kod:AKT18</w:t>
             </w:r>
           </w:p>
         </w:tc>
@@ -7315,23 +7062,7 @@
                 <w:rFonts w:eastAsia="Arial Unicode MS" w:cs="Arial"/>
                 <w:color w:val="000000"/>
               </w:rPr>
-              <w:t xml:space="preserve">Del av ”Framkommer dubbelseende vid prövning av ögats rörlighet (prövningen ska göras i de åtta huvudmeridianerna)? ”. Dock </w:t>
-            </w:r>
-            <w:proofErr w:type="spellStart"/>
-            <w:r>
-              <w:rPr>
-                <w:rFonts w:eastAsia="Arial Unicode MS" w:cs="Arial"/>
-                <w:color w:val="000000"/>
-              </w:rPr>
-              <w:t>mappas</w:t>
-            </w:r>
-            <w:proofErr w:type="spellEnd"/>
-            <w:r>
-              <w:rPr>
-                <w:rFonts w:eastAsia="Arial Unicode MS" w:cs="Arial"/>
-                <w:color w:val="000000"/>
-              </w:rPr>
-              <w:t xml:space="preserve"> svaret mot observationen Observation B (Dubbelseende)</w:t>
+              <w:t>Del av ”Framkommer dubbelseende vid prövning av ögats rörlighet (prövningen ska göras i de åtta huvudmeridianerna)? ”. Dock mappas svaret mot observationen Observation B (Dubbelseende)</w:t>
             </w:r>
           </w:p>
         </w:tc>
@@ -7368,7 +7099,7 @@
     </w:p>
     <w:p>
       <w:pPr>
-        <w:pStyle w:val="Brdtext"/>
+        <w:pStyle w:val="BodyText"/>
         <w:rPr>
           <w:rFonts w:ascii="Georgia" w:hAnsi="Georgia"/>
           <w:b/>
@@ -7388,7 +7119,7 @@
     </w:p>
     <w:tbl>
       <w:tblPr>
-        <w:tblStyle w:val="Tabellrutnt"/>
+        <w:tblStyle w:val="TableGrid"/>
         <w:tblW w:w="14476" w:type="dxa"/>
         <w:tblLayout w:type="fixed"/>
         <w:tblLook w:val="04A0" w:firstRow="1" w:lastRow="0" w:firstColumn="1" w:lastColumn="0" w:noHBand="0" w:noVBand="1"/>
@@ -7474,14 +7205,12 @@
                 <w:rFonts w:cs="Arial"/>
               </w:rPr>
             </w:pPr>
-            <w:proofErr w:type="spellStart"/>
             <w:r>
               <w:rPr>
                 <w:rFonts w:cs="Arial"/>
               </w:rPr>
               <w:t>Mult</w:t>
             </w:r>
-            <w:proofErr w:type="spellEnd"/>
           </w:p>
         </w:tc>
         <w:tc>
@@ -7494,19 +7223,11 @@
                 <w:rFonts w:cs="Arial"/>
               </w:rPr>
             </w:pPr>
-            <w:proofErr w:type="spellStart"/>
-            <w:r>
-              <w:rPr>
-                <w:rFonts w:cs="Arial"/>
-              </w:rPr>
-              <w:t>Kodverk</w:t>
-            </w:r>
-            <w:proofErr w:type="spellEnd"/>
-            <w:r>
-              <w:rPr>
-                <w:rFonts w:cs="Arial"/>
-              </w:rPr>
-              <w:t>/värdemängd</w:t>
+            <w:r>
+              <w:rPr>
+                <w:rFonts w:cs="Arial"/>
+              </w:rPr>
+              <w:t>Kodverk/värdemängd</w:t>
             </w:r>
           </w:p>
         </w:tc>
@@ -7727,23 +7448,7 @@
                 <w:rFonts w:eastAsia="Arial Unicode MS" w:cs="Arial"/>
                 <w:color w:val="000000"/>
               </w:rPr>
-              <w:t xml:space="preserve">Värden för synskärpa, högsta styrka i något av glasen överskrider 8 </w:t>
-            </w:r>
-            <w:proofErr w:type="gramStart"/>
-            <w:r>
-              <w:rPr>
-                <w:rFonts w:eastAsia="Arial Unicode MS" w:cs="Arial"/>
-                <w:color w:val="000000"/>
-              </w:rPr>
-              <w:t>dioptrier / Om</w:t>
-            </w:r>
-            <w:proofErr w:type="gramEnd"/>
-            <w:r>
-              <w:rPr>
-                <w:rFonts w:eastAsia="Arial Unicode MS" w:cs="Arial"/>
-                <w:color w:val="000000"/>
-              </w:rPr>
-              <w:t xml:space="preserve"> högsta styrka i något av överskrider 8 dioptrier markera då med kryss i ruta</w:t>
+              <w:t>Värden för synskärpa, högsta styrka i något av glasen överskrider 8 dioptrier / Om högsta styrka i något av överskrider 8 dioptrier markera då med kryss i ruta</w:t>
             </w:r>
           </w:p>
         </w:tc>
@@ -7931,7 +7636,7 @@
     </w:p>
     <w:tbl>
       <w:tblPr>
-        <w:tblStyle w:val="Tabellrutnt"/>
+        <w:tblStyle w:val="TableGrid"/>
         <w:tblW w:w="14476" w:type="dxa"/>
         <w:tblLayout w:type="fixed"/>
         <w:tblLook w:val="04A0" w:firstRow="1" w:lastRow="0" w:firstColumn="1" w:lastColumn="0" w:noHBand="0" w:noVBand="1"/>
@@ -8016,14 +7721,12 @@
                 <w:rFonts w:cs="Arial"/>
               </w:rPr>
             </w:pPr>
-            <w:proofErr w:type="spellStart"/>
             <w:r>
               <w:rPr>
                 <w:rFonts w:cs="Arial"/>
               </w:rPr>
               <w:t>Mult</w:t>
             </w:r>
-            <w:proofErr w:type="spellEnd"/>
           </w:p>
         </w:tc>
         <w:tc>
@@ -8036,19 +7739,11 @@
                 <w:rFonts w:cs="Arial"/>
               </w:rPr>
             </w:pPr>
-            <w:proofErr w:type="spellStart"/>
-            <w:r>
-              <w:rPr>
-                <w:rFonts w:cs="Arial"/>
-              </w:rPr>
-              <w:t>Kodverk</w:t>
-            </w:r>
-            <w:proofErr w:type="spellEnd"/>
-            <w:r>
-              <w:rPr>
-                <w:rFonts w:cs="Arial"/>
-              </w:rPr>
-              <w:t>/värdemängd</w:t>
+            <w:r>
+              <w:rPr>
+                <w:rFonts w:cs="Arial"/>
+              </w:rPr>
+              <w:t>Kodverk/värdemängd</w:t>
             </w:r>
           </w:p>
         </w:tc>
@@ -8270,23 +7965,7 @@
                 <w:rFonts w:eastAsia="Arial Unicode MS" w:cs="Arial"/>
                 <w:color w:val="000000"/>
               </w:rPr>
-              <w:t xml:space="preserve">Har patienten vid något tillfälle varit </w:t>
-            </w:r>
-            <w:proofErr w:type="spellStart"/>
-            <w:r>
-              <w:rPr>
-                <w:rFonts w:eastAsia="Arial Unicode MS" w:cs="Arial"/>
-                <w:color w:val="000000"/>
-              </w:rPr>
-              <w:t>förmål</w:t>
-            </w:r>
-            <w:proofErr w:type="spellEnd"/>
-            <w:r>
-              <w:rPr>
-                <w:rFonts w:eastAsia="Arial Unicode MS" w:cs="Arial"/>
-                <w:color w:val="000000"/>
-              </w:rPr>
-              <w:t xml:space="preserve"> för </w:t>
+              <w:t xml:space="preserve">Har patienten vid något tillfälle varit förmål för </w:t>
             </w:r>
             <w:r>
               <w:rPr>
@@ -8294,23 +7973,7 @@
                 <w:color w:val="000000"/>
               </w:rPr>
               <w:lastRenderedPageBreak/>
-              <w:t xml:space="preserve">vårdinsatser för missbruk eller beroende av alkohol, narkotika eller </w:t>
-            </w:r>
-            <w:proofErr w:type="spellStart"/>
-            <w:r>
-              <w:rPr>
-                <w:rFonts w:eastAsia="Arial Unicode MS" w:cs="Arial"/>
-                <w:color w:val="000000"/>
-              </w:rPr>
-              <w:t>natkotika</w:t>
-            </w:r>
-            <w:proofErr w:type="spellEnd"/>
-            <w:r>
-              <w:rPr>
-                <w:rFonts w:eastAsia="Arial Unicode MS" w:cs="Arial"/>
-                <w:color w:val="000000"/>
-              </w:rPr>
-              <w:t>=</w:t>
+              <w:t>vårdinsatser för missbruk eller beroende av alkohol, narkotika eller natkotika=</w:t>
             </w:r>
           </w:p>
         </w:tc>
@@ -8489,7 +8152,7 @@
     </w:p>
     <w:p>
       <w:pPr>
-        <w:pStyle w:val="Brdtext"/>
+        <w:pStyle w:val="BodyText"/>
         <w:rPr>
           <w:rFonts w:ascii="Georgia" w:hAnsi="Georgia"/>
           <w:b/>
@@ -8528,7 +8191,7 @@
     </w:p>
     <w:tbl>
       <w:tblPr>
-        <w:tblStyle w:val="Tabellrutnt"/>
+        <w:tblStyle w:val="TableGrid"/>
         <w:tblW w:w="14476" w:type="dxa"/>
         <w:tblLayout w:type="fixed"/>
         <w:tblLook w:val="04A0" w:firstRow="1" w:lastRow="0" w:firstColumn="1" w:lastColumn="0" w:noHBand="0" w:noVBand="1"/>
@@ -8613,14 +8276,12 @@
                 <w:rFonts w:cs="Arial"/>
               </w:rPr>
             </w:pPr>
-            <w:proofErr w:type="spellStart"/>
             <w:r>
               <w:rPr>
                 <w:rFonts w:cs="Arial"/>
               </w:rPr>
               <w:t>Mult</w:t>
             </w:r>
-            <w:proofErr w:type="spellEnd"/>
           </w:p>
         </w:tc>
         <w:tc>
@@ -8633,19 +8294,11 @@
                 <w:rFonts w:cs="Arial"/>
               </w:rPr>
             </w:pPr>
-            <w:proofErr w:type="spellStart"/>
-            <w:r>
-              <w:rPr>
-                <w:rFonts w:cs="Arial"/>
-              </w:rPr>
-              <w:t>Kodverk</w:t>
-            </w:r>
-            <w:proofErr w:type="spellEnd"/>
-            <w:r>
-              <w:rPr>
-                <w:rFonts w:cs="Arial"/>
-              </w:rPr>
-              <w:t>/värdemängd</w:t>
+            <w:r>
+              <w:rPr>
+                <w:rFonts w:cs="Arial"/>
+              </w:rPr>
+              <w:t>Kodverk/värdemängd</w:t>
             </w:r>
           </w:p>
         </w:tc>
@@ -9070,7 +8723,7 @@
     </w:p>
     <w:tbl>
       <w:tblPr>
-        <w:tblStyle w:val="Tabellrutnt"/>
+        <w:tblStyle w:val="TableGrid"/>
         <w:tblW w:w="14476" w:type="dxa"/>
         <w:tblLayout w:type="fixed"/>
         <w:tblLook w:val="04A0" w:firstRow="1" w:lastRow="0" w:firstColumn="1" w:lastColumn="0" w:noHBand="0" w:noVBand="1"/>
@@ -9155,14 +8808,12 @@
                 <w:rFonts w:cs="Arial"/>
               </w:rPr>
             </w:pPr>
-            <w:proofErr w:type="spellStart"/>
             <w:r>
               <w:rPr>
                 <w:rFonts w:cs="Arial"/>
               </w:rPr>
               <w:t>Mult</w:t>
             </w:r>
-            <w:proofErr w:type="spellEnd"/>
           </w:p>
         </w:tc>
         <w:tc>
@@ -9175,19 +8826,11 @@
                 <w:rFonts w:cs="Arial"/>
               </w:rPr>
             </w:pPr>
-            <w:proofErr w:type="spellStart"/>
-            <w:r>
-              <w:rPr>
-                <w:rFonts w:cs="Arial"/>
-              </w:rPr>
-              <w:t>Kodverk</w:t>
-            </w:r>
-            <w:proofErr w:type="spellEnd"/>
-            <w:r>
-              <w:rPr>
-                <w:rFonts w:cs="Arial"/>
-              </w:rPr>
-              <w:t>/värdemängd</w:t>
+            <w:r>
+              <w:rPr>
+                <w:rFonts w:cs="Arial"/>
+              </w:rPr>
+              <w:t>Kodverk/värdemängd</w:t>
             </w:r>
           </w:p>
         </w:tc>
@@ -9638,23 +9281,7 @@
                 <w:rFonts w:eastAsia="Arial Unicode MS" w:cs="Arial"/>
                 <w:color w:val="000000"/>
               </w:rPr>
-              <w:t>0</w:t>
-            </w:r>
-            <w:proofErr w:type="gramStart"/>
-            <w:r>
-              <w:rPr>
-                <w:rFonts w:eastAsia="Arial Unicode MS" w:cs="Arial"/>
-                <w:color w:val="000000"/>
-              </w:rPr>
-              <w:t>..</w:t>
-            </w:r>
-            <w:proofErr w:type="gramEnd"/>
-            <w:r>
-              <w:rPr>
-                <w:rFonts w:eastAsia="Arial Unicode MS" w:cs="Arial"/>
-                <w:color w:val="000000"/>
-              </w:rPr>
-              <w:t>1</w:t>
+              <w:t>0..1</w:t>
             </w:r>
           </w:p>
         </w:tc>
@@ -9809,23 +9436,7 @@
                 <w:rFonts w:eastAsia="Arial Unicode MS" w:cs="Arial"/>
                 <w:color w:val="000000"/>
               </w:rPr>
-              <w:t>0</w:t>
-            </w:r>
-            <w:proofErr w:type="gramStart"/>
-            <w:r>
-              <w:rPr>
-                <w:rFonts w:eastAsia="Arial Unicode MS" w:cs="Arial"/>
-                <w:color w:val="000000"/>
-              </w:rPr>
-              <w:t>..</w:t>
-            </w:r>
-            <w:proofErr w:type="gramEnd"/>
-            <w:r>
-              <w:rPr>
-                <w:rFonts w:eastAsia="Arial Unicode MS" w:cs="Arial"/>
-                <w:color w:val="000000"/>
-              </w:rPr>
-              <w:t>1</w:t>
+              <w:t>0..1</w:t>
             </w:r>
           </w:p>
         </w:tc>
@@ -9980,23 +9591,7 @@
                 <w:rFonts w:eastAsia="Arial Unicode MS" w:cs="Arial"/>
                 <w:color w:val="000000"/>
               </w:rPr>
-              <w:t>0</w:t>
-            </w:r>
-            <w:proofErr w:type="gramStart"/>
-            <w:r>
-              <w:rPr>
-                <w:rFonts w:eastAsia="Arial Unicode MS" w:cs="Arial"/>
-                <w:color w:val="000000"/>
-              </w:rPr>
-              <w:t>..</w:t>
-            </w:r>
-            <w:proofErr w:type="gramEnd"/>
-            <w:r>
-              <w:rPr>
-                <w:rFonts w:eastAsia="Arial Unicode MS" w:cs="Arial"/>
-                <w:color w:val="000000"/>
-              </w:rPr>
-              <w:t>1</w:t>
+              <w:t>0..1</w:t>
             </w:r>
           </w:p>
         </w:tc>
@@ -10101,7 +9696,7 @@
     </w:p>
     <w:tbl>
       <w:tblPr>
-        <w:tblStyle w:val="Tabellrutnt"/>
+        <w:tblStyle w:val="TableGrid"/>
         <w:tblW w:w="14476" w:type="dxa"/>
         <w:tblLayout w:type="fixed"/>
         <w:tblLook w:val="04A0" w:firstRow="1" w:lastRow="0" w:firstColumn="1" w:lastColumn="0" w:noHBand="0" w:noVBand="1"/>
@@ -10186,14 +9781,12 @@
                 <w:rFonts w:cs="Arial"/>
               </w:rPr>
             </w:pPr>
-            <w:proofErr w:type="spellStart"/>
             <w:r>
               <w:rPr>
                 <w:rFonts w:cs="Arial"/>
               </w:rPr>
               <w:t>Mult</w:t>
             </w:r>
-            <w:proofErr w:type="spellEnd"/>
           </w:p>
         </w:tc>
         <w:tc>
@@ -10206,19 +9799,11 @@
                 <w:rFonts w:cs="Arial"/>
               </w:rPr>
             </w:pPr>
-            <w:proofErr w:type="spellStart"/>
-            <w:r>
-              <w:rPr>
-                <w:rFonts w:cs="Arial"/>
-              </w:rPr>
-              <w:t>Kodverk</w:t>
-            </w:r>
-            <w:proofErr w:type="spellEnd"/>
-            <w:r>
-              <w:rPr>
-                <w:rFonts w:cs="Arial"/>
-              </w:rPr>
-              <w:t>/värdemängd</w:t>
+            <w:r>
+              <w:rPr>
+                <w:rFonts w:cs="Arial"/>
+              </w:rPr>
+              <w:t>Kodverk/värdemängd</w:t>
             </w:r>
           </w:p>
         </w:tc>
@@ -10281,7 +9866,6 @@
                 <w:color w:val="000000"/>
               </w:rPr>
             </w:pPr>
-            <w:proofErr w:type="spellStart"/>
             <w:r>
               <w:rPr>
                 <w:rFonts w:eastAsia="Arial Unicode MS" w:cs="Arial"/>
@@ -10290,7 +9874,6 @@
               <w:lastRenderedPageBreak/>
               <w:t>enhets-id</w:t>
             </w:r>
-            <w:proofErr w:type="spellEnd"/>
           </w:p>
         </w:tc>
         <w:tc>
@@ -10376,47 +9959,31 @@
           </w:p>
           <w:p>
             <w:pPr>
-              <w:pStyle w:val="Brdtext"/>
+              <w:pStyle w:val="BodyText"/>
               <w:rPr>
                 <w:rFonts w:eastAsia="Arial Unicode MS"/>
               </w:rPr>
             </w:pPr>
-            <w:proofErr w:type="spellStart"/>
             <w:r>
               <w:rPr>
                 <w:rFonts w:eastAsia="Arial Unicode MS"/>
               </w:rPr>
-              <w:t>root</w:t>
-            </w:r>
-            <w:proofErr w:type="spellEnd"/>
-            <w:r>
+              <w:t>root = ”1.2.752.129.2.1.4.1”</w:t>
+            </w:r>
+          </w:p>
+          <w:p>
+            <w:pPr>
+              <w:pStyle w:val="BodyText"/>
               <w:rPr>
                 <w:rFonts w:eastAsia="Arial Unicode MS"/>
               </w:rPr>
-              <w:t xml:space="preserve"> = ”1.2.752.129.2.1.4.1”</w:t>
-            </w:r>
-          </w:p>
-          <w:p>
-            <w:pPr>
-              <w:pStyle w:val="Brdtext"/>
+            </w:pPr>
+            <w:r>
               <w:rPr>
                 <w:rFonts w:eastAsia="Arial Unicode MS"/>
               </w:rPr>
-            </w:pPr>
-            <w:r>
-              <w:rPr>
-                <w:rFonts w:eastAsia="Arial Unicode MS"/>
-              </w:rPr>
-              <w:t xml:space="preserve">extension = </w:t>
-            </w:r>
-            <w:proofErr w:type="spellStart"/>
-            <w:r>
-              <w:rPr>
-                <w:rFonts w:eastAsia="Arial Unicode MS"/>
-              </w:rPr>
-              <w:t>HSA-id:t</w:t>
-            </w:r>
-            <w:proofErr w:type="spellEnd"/>
+              <w:t>extension = HSA-id:t</w:t>
+            </w:r>
           </w:p>
         </w:tc>
         <w:tc>
@@ -10598,37 +10165,12 @@
                 <w:color w:val="000000"/>
               </w:rPr>
             </w:pPr>
-            <w:proofErr w:type="spellStart"/>
-            <w:r>
-              <w:rPr>
-                <w:rFonts w:eastAsia="Arial Unicode MS" w:cs="Arial"/>
-                <w:color w:val="000000"/>
-              </w:rPr>
-              <w:t>Vårdenhet.</w:t>
-            </w:r>
-            <w:proofErr w:type="gramStart"/>
-            <w:r>
-              <w:rPr>
-                <w:rFonts w:eastAsia="Arial Unicode MS" w:cs="Arial"/>
-                <w:color w:val="000000"/>
-              </w:rPr>
-              <w:t>Namn</w:t>
-            </w:r>
-            <w:proofErr w:type="spellEnd"/>
-            <w:r>
-              <w:rPr>
-                <w:rFonts w:eastAsia="Arial Unicode MS" w:cs="Arial"/>
-                <w:color w:val="000000"/>
-              </w:rPr>
-              <w:t xml:space="preserve"> / Vårdinrättningens</w:t>
-            </w:r>
-            <w:proofErr w:type="gramEnd"/>
-            <w:r>
-              <w:rPr>
-                <w:rFonts w:eastAsia="Arial Unicode MS" w:cs="Arial"/>
-                <w:color w:val="000000"/>
-              </w:rPr>
-              <w:t xml:space="preserve"> namn</w:t>
+            <w:r>
+              <w:rPr>
+                <w:rFonts w:eastAsia="Arial Unicode MS" w:cs="Arial"/>
+                <w:color w:val="000000"/>
+              </w:rPr>
+              <w:t>Vårdenhet.Namn / Vårdinrättningens namn</w:t>
             </w:r>
           </w:p>
         </w:tc>
@@ -10824,22 +10366,13 @@
                 <w:color w:val="000000"/>
               </w:rPr>
             </w:pPr>
-            <w:proofErr w:type="gramStart"/>
             <w:r>
               <w:rPr>
                 <w:rFonts w:eastAsia="Arial Unicode MS" w:cs="Arial"/>
                 <w:color w:val="000000"/>
               </w:rPr>
               <w:lastRenderedPageBreak/>
-              <w:t>Postadress / Adress</w:t>
-            </w:r>
-            <w:proofErr w:type="gramEnd"/>
-            <w:r>
-              <w:rPr>
-                <w:rFonts w:eastAsia="Arial Unicode MS" w:cs="Arial"/>
-                <w:color w:val="000000"/>
-              </w:rPr>
-              <w:t xml:space="preserve"> och ort</w:t>
+              <w:t>Postadress / Adress och ort</w:t>
             </w:r>
           </w:p>
         </w:tc>
@@ -11036,22 +10569,13 @@
                 <w:color w:val="000000"/>
               </w:rPr>
             </w:pPr>
-            <w:proofErr w:type="gramStart"/>
             <w:r>
               <w:rPr>
                 <w:rFonts w:eastAsia="Arial Unicode MS" w:cs="Arial"/>
                 <w:color w:val="000000"/>
               </w:rPr>
               <w:lastRenderedPageBreak/>
-              <w:t>Postort / Adress</w:t>
-            </w:r>
-            <w:proofErr w:type="gramEnd"/>
-            <w:r>
-              <w:rPr>
-                <w:rFonts w:eastAsia="Arial Unicode MS" w:cs="Arial"/>
-                <w:color w:val="000000"/>
-              </w:rPr>
-              <w:t xml:space="preserve"> och ort</w:t>
+              <w:t>Postort / Adress och ort</w:t>
             </w:r>
           </w:p>
         </w:tc>
@@ -11209,7 +10733,6 @@
                 <w:color w:val="000000"/>
               </w:rPr>
             </w:pPr>
-            <w:proofErr w:type="gramStart"/>
             <w:r>
               <w:rPr>
                 <w:rFonts w:eastAsia="Arial Unicode MS" w:cs="Arial"/>
@@ -11217,7 +10740,6 @@
               </w:rPr>
               <w:t>Telefonnummer / Telefon</w:t>
             </w:r>
-            <w:proofErr w:type="gramEnd"/>
           </w:p>
         </w:tc>
       </w:tr>
@@ -11228,14 +10750,9 @@
       </w:pPr>
       <w:bookmarkStart w:id="31" w:name="_Toc383702537"/>
       <w:bookmarkStart w:id="32" w:name="_Toc388607682"/>
-      <w:proofErr w:type="spellStart"/>
       <w:r>
         <w:lastRenderedPageBreak/>
-        <w:t>HoS</w:t>
-      </w:r>
-      <w:proofErr w:type="spellEnd"/>
-      <w:r>
-        <w:t>-Personal</w:t>
+        <w:t>HoS-Personal</w:t>
       </w:r>
       <w:r>
         <w:t xml:space="preserve"> B</w:t>
@@ -11251,15 +10768,7 @@
         </w:rPr>
       </w:pPr>
       <w:r>
-        <w:t xml:space="preserve">Klassen </w:t>
-      </w:r>
-      <w:proofErr w:type="spellStart"/>
-      <w:r>
-        <w:t>HoS</w:t>
-      </w:r>
-      <w:proofErr w:type="spellEnd"/>
-      <w:r>
-        <w:t>-Personal innehåller information om hälso- och sjuk</w:t>
+        <w:t>Klassen HoS-Personal innehåller information om hälso- och sjuk</w:t>
       </w:r>
       <w:r>
         <w:t>vårdspersonal som har skrivit eller deltagit i framtagandet av ett intyg.</w:t>
@@ -11267,7 +10776,7 @@
     </w:p>
     <w:tbl>
       <w:tblPr>
-        <w:tblStyle w:val="Tabellrutnt"/>
+        <w:tblStyle w:val="TableGrid"/>
         <w:tblW w:w="14476" w:type="dxa"/>
         <w:tblLayout w:type="fixed"/>
         <w:tblLook w:val="04A0" w:firstRow="1" w:lastRow="0" w:firstColumn="1" w:lastColumn="0" w:noHBand="0" w:noVBand="1"/>
@@ -11352,14 +10861,12 @@
                 <w:rFonts w:cs="Arial"/>
               </w:rPr>
             </w:pPr>
-            <w:proofErr w:type="spellStart"/>
             <w:r>
               <w:rPr>
                 <w:rFonts w:cs="Arial"/>
               </w:rPr>
               <w:t>Mult</w:t>
             </w:r>
-            <w:proofErr w:type="spellEnd"/>
           </w:p>
         </w:tc>
         <w:tc>
@@ -11372,19 +10879,11 @@
                 <w:rFonts w:cs="Arial"/>
               </w:rPr>
             </w:pPr>
-            <w:proofErr w:type="spellStart"/>
-            <w:r>
-              <w:rPr>
-                <w:rFonts w:cs="Arial"/>
-              </w:rPr>
-              <w:t>Kodverk</w:t>
-            </w:r>
-            <w:proofErr w:type="spellEnd"/>
-            <w:r>
-              <w:rPr>
-                <w:rFonts w:cs="Arial"/>
-              </w:rPr>
-              <w:t>/värdemängd</w:t>
+            <w:r>
+              <w:rPr>
+                <w:rFonts w:cs="Arial"/>
+              </w:rPr>
+              <w:t>Kodverk/värdemängd</w:t>
             </w:r>
           </w:p>
         </w:tc>
@@ -11532,47 +11031,31 @@
           </w:p>
           <w:p>
             <w:pPr>
-              <w:pStyle w:val="Brdtext"/>
+              <w:pStyle w:val="BodyText"/>
               <w:rPr>
                 <w:rFonts w:eastAsia="Arial Unicode MS"/>
               </w:rPr>
             </w:pPr>
-            <w:proofErr w:type="spellStart"/>
             <w:r>
               <w:rPr>
                 <w:rFonts w:eastAsia="Arial Unicode MS"/>
               </w:rPr>
-              <w:t>root</w:t>
-            </w:r>
-            <w:proofErr w:type="spellEnd"/>
+              <w:t>root = ”1.2.752.129.2.1.4.1”</w:t>
+            </w:r>
+          </w:p>
+          <w:p>
+            <w:pPr>
+              <w:rPr>
+                <w:rFonts w:eastAsia="Arial Unicode MS" w:cs="Arial"/>
+                <w:color w:val="000000"/>
+              </w:rPr>
+            </w:pPr>
             <w:r>
               <w:rPr>
                 <w:rFonts w:eastAsia="Arial Unicode MS"/>
               </w:rPr>
-              <w:t xml:space="preserve"> = ”1.2.752.129.2.1.4.1”</w:t>
-            </w:r>
-          </w:p>
-          <w:p>
-            <w:pPr>
-              <w:rPr>
-                <w:rFonts w:eastAsia="Arial Unicode MS" w:cs="Arial"/>
-                <w:color w:val="000000"/>
-              </w:rPr>
-            </w:pPr>
-            <w:r>
-              <w:rPr>
-                <w:rFonts w:eastAsia="Arial Unicode MS"/>
-              </w:rPr>
-              <w:t xml:space="preserve">extension = </w:t>
-            </w:r>
-            <w:proofErr w:type="spellStart"/>
-            <w:r>
-              <w:rPr>
-                <w:rFonts w:eastAsia="Arial Unicode MS"/>
-              </w:rPr>
-              <w:t>HSA-id:t</w:t>
-            </w:r>
-            <w:proofErr w:type="spellEnd"/>
+              <w:t>extension = HSA-id:t</w:t>
+            </w:r>
           </w:p>
         </w:tc>
         <w:tc>
@@ -11854,23 +11337,7 @@
                 <w:rFonts w:eastAsia="Arial Unicode MS" w:cs="Arial"/>
                 <w:color w:val="000000"/>
               </w:rPr>
-              <w:t>0</w:t>
-            </w:r>
-            <w:proofErr w:type="gramStart"/>
-            <w:r>
-              <w:rPr>
-                <w:rFonts w:eastAsia="Arial Unicode MS" w:cs="Arial"/>
-                <w:color w:val="000000"/>
-              </w:rPr>
-              <w:t>..</w:t>
-            </w:r>
-            <w:proofErr w:type="gramEnd"/>
-            <w:r>
-              <w:rPr>
-                <w:rFonts w:eastAsia="Arial Unicode MS" w:cs="Arial"/>
-                <w:color w:val="000000"/>
-              </w:rPr>
-              <w:t>*</w:t>
+              <w:t>0..*</w:t>
             </w:r>
           </w:p>
         </w:tc>
@@ -12062,23 +11529,7 @@
                 <w:rFonts w:eastAsia="Arial Unicode MS" w:cs="Arial"/>
                 <w:color w:val="000000"/>
               </w:rPr>
-              <w:t>0</w:t>
-            </w:r>
-            <w:proofErr w:type="gramStart"/>
-            <w:r>
-              <w:rPr>
-                <w:rFonts w:eastAsia="Arial Unicode MS" w:cs="Arial"/>
-                <w:color w:val="000000"/>
-              </w:rPr>
-              <w:t>..</w:t>
-            </w:r>
-            <w:proofErr w:type="gramEnd"/>
-            <w:r>
-              <w:rPr>
-                <w:rFonts w:eastAsia="Arial Unicode MS" w:cs="Arial"/>
-                <w:color w:val="000000"/>
-              </w:rPr>
-              <w:t>*</w:t>
+              <w:t>0..*</w:t>
             </w:r>
           </w:p>
         </w:tc>
@@ -12286,7 +11737,7 @@
     </w:p>
     <w:tbl>
       <w:tblPr>
-        <w:tblStyle w:val="Tabellrutnt"/>
+        <w:tblStyle w:val="TableGrid"/>
         <w:tblW w:w="14476" w:type="dxa"/>
         <w:tblLayout w:type="fixed"/>
         <w:tblLook w:val="04A0" w:firstRow="1" w:lastRow="0" w:firstColumn="1" w:lastColumn="0" w:noHBand="0" w:noVBand="1"/>
@@ -12371,14 +11822,12 @@
                 <w:rFonts w:cs="Arial"/>
               </w:rPr>
             </w:pPr>
-            <w:proofErr w:type="spellStart"/>
             <w:r>
               <w:rPr>
                 <w:rFonts w:cs="Arial"/>
               </w:rPr>
               <w:t>Mult</w:t>
             </w:r>
-            <w:proofErr w:type="spellEnd"/>
           </w:p>
         </w:tc>
         <w:tc>
@@ -12391,19 +11840,11 @@
                 <w:rFonts w:cs="Arial"/>
               </w:rPr>
             </w:pPr>
-            <w:proofErr w:type="spellStart"/>
-            <w:r>
-              <w:rPr>
-                <w:rFonts w:cs="Arial"/>
-              </w:rPr>
-              <w:t>Kodverk</w:t>
-            </w:r>
-            <w:proofErr w:type="spellEnd"/>
-            <w:r>
-              <w:rPr>
-                <w:rFonts w:cs="Arial"/>
-              </w:rPr>
-              <w:t>/värdemängd</w:t>
+            <w:r>
+              <w:rPr>
+                <w:rFonts w:cs="Arial"/>
+              </w:rPr>
+              <w:t>Kodverk/värdemängd</w:t>
             </w:r>
           </w:p>
         </w:tc>
@@ -12566,18 +12007,8 @@
                 <w:lang w:val="en-US"/>
               </w:rPr>
               <w:lastRenderedPageBreak/>
-              <w:t xml:space="preserve">extension = </w:t>
-            </w:r>
-            <w:proofErr w:type="spellStart"/>
-            <w:r>
-              <w:rPr>
-                <w:rFonts w:eastAsia="Arial Unicode MS" w:cs="Arial"/>
-                <w:color w:val="000000"/>
-                <w:lang w:val="en-US"/>
-              </w:rPr>
-              <w:t>observation-id:t</w:t>
-            </w:r>
-            <w:proofErr w:type="spellEnd"/>
+              <w:t>extension = observation-id:t</w:t>
+            </w:r>
           </w:p>
         </w:tc>
         <w:tc>
@@ -12591,22 +12022,13 @@
                 <w:color w:val="000000"/>
               </w:rPr>
             </w:pPr>
-            <w:proofErr w:type="spellStart"/>
             <w:r>
               <w:rPr>
                 <w:rFonts w:eastAsia="Arial Unicode MS" w:cs="Arial"/>
                 <w:color w:val="000000"/>
               </w:rPr>
               <w:lastRenderedPageBreak/>
-              <w:t>Id:t</w:t>
-            </w:r>
-            <w:proofErr w:type="spellEnd"/>
-            <w:r>
-              <w:rPr>
-                <w:rFonts w:eastAsia="Arial Unicode MS" w:cs="Arial"/>
-                <w:color w:val="000000"/>
-              </w:rPr>
-              <w:t xml:space="preserve"> ska skapas när ett intyg </w:t>
+              <w:t xml:space="preserve">Id:t ska skapas när ett intyg </w:t>
             </w:r>
             <w:r>
               <w:rPr>
@@ -12813,23 +12235,7 @@
                 <w:rFonts w:eastAsia="Arial Unicode MS" w:cs="Arial"/>
                 <w:color w:val="000000"/>
               </w:rPr>
-              <w:t xml:space="preserve">Finns tecken på synfältsdefekter vid undersökning enligt </w:t>
-            </w:r>
-            <w:proofErr w:type="spellStart"/>
-            <w:r>
-              <w:rPr>
-                <w:rFonts w:eastAsia="Arial Unicode MS" w:cs="Arial"/>
-                <w:color w:val="000000"/>
-              </w:rPr>
-              <w:t>Donders</w:t>
-            </w:r>
-            <w:proofErr w:type="spellEnd"/>
-            <w:r>
-              <w:rPr>
-                <w:rFonts w:eastAsia="Arial Unicode MS" w:cs="Arial"/>
-                <w:color w:val="000000"/>
-              </w:rPr>
-              <w:t xml:space="preserve"> konfrontationsmetod?</w:t>
+              <w:t>Finns tecken på synfältsdefekter vid undersökning enligt Donders konfrontationsmetod?</w:t>
             </w:r>
           </w:p>
         </w:tc>
@@ -12996,7 +12402,7 @@
     </w:p>
     <w:tbl>
       <w:tblPr>
-        <w:tblStyle w:val="Tabellrutnt"/>
+        <w:tblStyle w:val="TableGrid"/>
         <w:tblW w:w="14476" w:type="dxa"/>
         <w:tblLayout w:type="fixed"/>
         <w:tblLook w:val="04A0" w:firstRow="1" w:lastRow="0" w:firstColumn="1" w:lastColumn="0" w:noHBand="0" w:noVBand="1"/>
@@ -13081,14 +12487,12 @@
                 <w:rFonts w:cs="Arial"/>
               </w:rPr>
             </w:pPr>
-            <w:proofErr w:type="spellStart"/>
             <w:r>
               <w:rPr>
                 <w:rFonts w:cs="Arial"/>
               </w:rPr>
               <w:t>Mult</w:t>
             </w:r>
-            <w:proofErr w:type="spellEnd"/>
           </w:p>
         </w:tc>
         <w:tc>
@@ -13101,19 +12505,11 @@
                 <w:rFonts w:cs="Arial"/>
               </w:rPr>
             </w:pPr>
-            <w:proofErr w:type="spellStart"/>
-            <w:r>
-              <w:rPr>
-                <w:rFonts w:cs="Arial"/>
-              </w:rPr>
-              <w:t>Kodverk</w:t>
-            </w:r>
-            <w:proofErr w:type="spellEnd"/>
-            <w:r>
-              <w:rPr>
-                <w:rFonts w:cs="Arial"/>
-              </w:rPr>
-              <w:t>/värdemängd</w:t>
+            <w:r>
+              <w:rPr>
+                <w:rFonts w:cs="Arial"/>
+              </w:rPr>
+              <w:t>Kodverk/värdemängd</w:t>
             </w:r>
           </w:p>
         </w:tc>
@@ -13520,7 +12916,7 @@
     </w:p>
     <w:tbl>
       <w:tblPr>
-        <w:tblStyle w:val="Tabellrutnt"/>
+        <w:tblStyle w:val="TableGrid"/>
         <w:tblW w:w="14476" w:type="dxa"/>
         <w:tblLayout w:type="fixed"/>
         <w:tblLook w:val="04A0" w:firstRow="1" w:lastRow="0" w:firstColumn="1" w:lastColumn="0" w:noHBand="0" w:noVBand="1"/>
@@ -13605,14 +13001,12 @@
                 <w:rFonts w:cs="Arial"/>
               </w:rPr>
             </w:pPr>
-            <w:proofErr w:type="spellStart"/>
             <w:r>
               <w:rPr>
                 <w:rFonts w:cs="Arial"/>
               </w:rPr>
               <w:t>Mult</w:t>
             </w:r>
-            <w:proofErr w:type="spellEnd"/>
           </w:p>
         </w:tc>
         <w:tc>
@@ -13625,19 +13019,11 @@
                 <w:rFonts w:cs="Arial"/>
               </w:rPr>
             </w:pPr>
-            <w:proofErr w:type="spellStart"/>
-            <w:r>
-              <w:rPr>
-                <w:rFonts w:cs="Arial"/>
-              </w:rPr>
-              <w:t>Kodverk</w:t>
-            </w:r>
-            <w:proofErr w:type="spellEnd"/>
-            <w:r>
-              <w:rPr>
-                <w:rFonts w:cs="Arial"/>
-              </w:rPr>
-              <w:t>/värdemängd</w:t>
+            <w:r>
+              <w:rPr>
+                <w:rFonts w:cs="Arial"/>
+              </w:rPr>
+              <w:t>Kodverk/värdemängd</w:t>
             </w:r>
           </w:p>
         </w:tc>
@@ -14038,7 +13424,7 @@
     </w:p>
     <w:tbl>
       <w:tblPr>
-        <w:tblStyle w:val="Tabellrutnt"/>
+        <w:tblStyle w:val="TableGrid"/>
         <w:tblW w:w="14476" w:type="dxa"/>
         <w:tblLayout w:type="fixed"/>
         <w:tblLook w:val="04A0" w:firstRow="1" w:lastRow="0" w:firstColumn="1" w:lastColumn="0" w:noHBand="0" w:noVBand="1"/>
@@ -14123,14 +13509,12 @@
                 <w:rFonts w:cs="Arial"/>
               </w:rPr>
             </w:pPr>
-            <w:proofErr w:type="spellStart"/>
             <w:r>
               <w:rPr>
                 <w:rFonts w:cs="Arial"/>
               </w:rPr>
               <w:t>Mult</w:t>
             </w:r>
-            <w:proofErr w:type="spellEnd"/>
           </w:p>
         </w:tc>
         <w:tc>
@@ -14143,19 +13527,11 @@
                 <w:rFonts w:cs="Arial"/>
               </w:rPr>
             </w:pPr>
-            <w:proofErr w:type="spellStart"/>
-            <w:r>
-              <w:rPr>
-                <w:rFonts w:cs="Arial"/>
-              </w:rPr>
-              <w:t>Kodverk</w:t>
-            </w:r>
-            <w:proofErr w:type="spellEnd"/>
-            <w:r>
-              <w:rPr>
-                <w:rFonts w:cs="Arial"/>
-              </w:rPr>
-              <w:t>/värdemängd</w:t>
+            <w:r>
+              <w:rPr>
+                <w:rFonts w:cs="Arial"/>
+              </w:rPr>
+              <w:t>Kodverk/värdemängd</w:t>
             </w:r>
           </w:p>
         </w:tc>
@@ -14238,8 +13614,6 @@
               </w:rPr>
               <w:t xml:space="preserve">Identifierare för observation. </w:t>
             </w:r>
-            <w:bookmarkStart w:id="41" w:name="_GoBack"/>
-            <w:bookmarkEnd w:id="41"/>
           </w:p>
         </w:tc>
         <w:tc>
@@ -14319,18 +13693,8 @@
                 <w:color w:val="000000"/>
                 <w:lang w:val="en-US"/>
               </w:rPr>
-              <w:t xml:space="preserve">extension = </w:t>
-            </w:r>
-            <w:proofErr w:type="spellStart"/>
-            <w:r>
-              <w:rPr>
-                <w:rFonts w:eastAsia="Arial Unicode MS" w:cs="Arial"/>
-                <w:color w:val="000000"/>
-                <w:lang w:val="en-US"/>
-              </w:rPr>
-              <w:t>observation-id:t</w:t>
-            </w:r>
-            <w:proofErr w:type="spellEnd"/>
+              <w:t>extension = observation-id:t</w:t>
+            </w:r>
           </w:p>
         </w:tc>
         <w:tc>
@@ -14344,21 +13708,12 @@
                 <w:color w:val="000000"/>
               </w:rPr>
             </w:pPr>
-            <w:proofErr w:type="spellStart"/>
-            <w:r>
-              <w:rPr>
-                <w:rFonts w:eastAsia="Arial Unicode MS" w:cs="Arial"/>
-                <w:color w:val="000000"/>
-              </w:rPr>
-              <w:t>Id:t</w:t>
-            </w:r>
-            <w:proofErr w:type="spellEnd"/>
-            <w:r>
-              <w:rPr>
-                <w:rFonts w:eastAsia="Arial Unicode MS" w:cs="Arial"/>
-                <w:color w:val="000000"/>
-              </w:rPr>
-              <w:t xml:space="preserve"> ska skapas när ett intyg skickas från det skapande systemet. Identifieraren måste vara unik inom intyget.</w:t>
+            <w:r>
+              <w:rPr>
+                <w:rFonts w:eastAsia="Arial Unicode MS" w:cs="Arial"/>
+                <w:color w:val="000000"/>
+              </w:rPr>
+              <w:t>Id:t ska skapas när ett intyg skickas från det skapande systemet. Identifieraren måste vara unik inom intyget.</w:t>
             </w:r>
           </w:p>
         </w:tc>
@@ -14508,17 +13863,8 @@
                 <w:rFonts w:eastAsia="Arial Unicode MS" w:cs="Arial"/>
                 <w:color w:val="000000"/>
               </w:rPr>
-              <w:t xml:space="preserve">Klartext: </w:t>
-            </w:r>
-            <w:proofErr w:type="spellStart"/>
-            <w:r>
-              <w:rPr>
-                <w:rFonts w:eastAsia="Arial Unicode MS" w:cs="Arial"/>
-                <w:color w:val="000000"/>
-              </w:rPr>
-              <w:t>Diplopi</w:t>
-            </w:r>
-            <w:proofErr w:type="spellEnd"/>
+              <w:t>Klartext: Diplopi</w:t>
+            </w:r>
           </w:p>
           <w:p>
             <w:pPr>
@@ -14708,8 +14054,8 @@
       <w:pPr>
         <w:pStyle w:val="Rubrik3Nr"/>
       </w:pPr>
-      <w:bookmarkStart w:id="42" w:name="_Toc383702542"/>
-      <w:bookmarkStart w:id="43" w:name="_Toc388607687"/>
+      <w:bookmarkStart w:id="41" w:name="_Toc383702542"/>
+      <w:bookmarkStart w:id="42" w:name="_Toc388607687"/>
       <w:r>
         <w:lastRenderedPageBreak/>
         <w:t>Observation</w:t>
@@ -14717,8 +14063,8 @@
       <w:r>
         <w:t xml:space="preserve"> B (Nystagmus)</w:t>
       </w:r>
+      <w:bookmarkEnd w:id="41"/>
       <w:bookmarkEnd w:id="42"/>
-      <w:bookmarkEnd w:id="43"/>
     </w:p>
     <w:p>
       <w:pPr>
@@ -14742,7 +14088,7 @@
     </w:p>
     <w:tbl>
       <w:tblPr>
-        <w:tblStyle w:val="Tabellrutnt"/>
+        <w:tblStyle w:val="TableGrid"/>
         <w:tblW w:w="14476" w:type="dxa"/>
         <w:tblLayout w:type="fixed"/>
         <w:tblLook w:val="04A0" w:firstRow="1" w:lastRow="0" w:firstColumn="1" w:lastColumn="0" w:noHBand="0" w:noVBand="1"/>
@@ -14827,14 +14173,12 @@
                 <w:rFonts w:cs="Arial"/>
               </w:rPr>
             </w:pPr>
-            <w:proofErr w:type="spellStart"/>
             <w:r>
               <w:rPr>
                 <w:rFonts w:cs="Arial"/>
               </w:rPr>
               <w:t>Mult</w:t>
             </w:r>
-            <w:proofErr w:type="spellEnd"/>
           </w:p>
         </w:tc>
         <w:tc>
@@ -14847,19 +14191,11 @@
                 <w:rFonts w:cs="Arial"/>
               </w:rPr>
             </w:pPr>
-            <w:proofErr w:type="spellStart"/>
-            <w:r>
-              <w:rPr>
-                <w:rFonts w:cs="Arial"/>
-              </w:rPr>
-              <w:t>Kodverk</w:t>
-            </w:r>
-            <w:proofErr w:type="spellEnd"/>
-            <w:r>
-              <w:rPr>
-                <w:rFonts w:cs="Arial"/>
-              </w:rPr>
-              <w:t>/värdemängd</w:t>
+            <w:r>
+              <w:rPr>
+                <w:rFonts w:cs="Arial"/>
+              </w:rPr>
+              <w:t>Kodverk/värdemängd</w:t>
             </w:r>
           </w:p>
         </w:tc>
@@ -15223,20 +14559,20 @@
       <w:pPr>
         <w:pStyle w:val="Rubrik3Nr"/>
       </w:pPr>
-      <w:bookmarkStart w:id="44" w:name="_Toc383702543"/>
-      <w:bookmarkStart w:id="45" w:name="_Toc388607688"/>
+      <w:bookmarkStart w:id="43" w:name="_Toc383702543"/>
+      <w:bookmarkStart w:id="44" w:name="_Toc388607688"/>
       <w:r>
         <w:t>Observation</w:t>
       </w:r>
       <w:r>
         <w:t xml:space="preserve"> B (Synskärpa utan korrektion)</w:t>
       </w:r>
+      <w:bookmarkEnd w:id="43"/>
       <w:bookmarkEnd w:id="44"/>
-      <w:bookmarkEnd w:id="45"/>
     </w:p>
     <w:p>
       <w:pPr>
-        <w:pStyle w:val="Brdtext"/>
+        <w:pStyle w:val="BodyText"/>
         <w:rPr>
           <w:rFonts w:ascii="Georgia" w:hAnsi="Georgia"/>
           <w:i/>
@@ -15255,7 +14591,7 @@
     </w:p>
     <w:tbl>
       <w:tblPr>
-        <w:tblStyle w:val="Tabellrutnt"/>
+        <w:tblStyle w:val="TableGrid"/>
         <w:tblW w:w="14476" w:type="dxa"/>
         <w:tblLayout w:type="fixed"/>
         <w:tblLook w:val="04A0" w:firstRow="1" w:lastRow="0" w:firstColumn="1" w:lastColumn="0" w:noHBand="0" w:noVBand="1"/>
@@ -15340,14 +14676,12 @@
                 <w:rFonts w:cs="Arial"/>
               </w:rPr>
             </w:pPr>
-            <w:proofErr w:type="spellStart"/>
             <w:r>
               <w:rPr>
                 <w:rFonts w:cs="Arial"/>
               </w:rPr>
               <w:t>Mult</w:t>
             </w:r>
-            <w:proofErr w:type="spellEnd"/>
           </w:p>
         </w:tc>
         <w:tc>
@@ -15360,19 +14694,11 @@
                 <w:rFonts w:cs="Arial"/>
               </w:rPr>
             </w:pPr>
-            <w:proofErr w:type="spellStart"/>
-            <w:r>
-              <w:rPr>
-                <w:rFonts w:cs="Arial"/>
-              </w:rPr>
-              <w:t>Kodverk</w:t>
-            </w:r>
-            <w:proofErr w:type="spellEnd"/>
-            <w:r>
-              <w:rPr>
-                <w:rFonts w:cs="Arial"/>
-              </w:rPr>
-              <w:t>/värdemängd</w:t>
+            <w:r>
+              <w:rPr>
+                <w:rFonts w:cs="Arial"/>
+              </w:rPr>
+              <w:t>Kodverk/värdemängd</w:t>
             </w:r>
           </w:p>
         </w:tc>
@@ -15546,23 +14872,7 @@
                 <w:rFonts w:eastAsia="Arial Unicode MS" w:cs="Arial"/>
                 <w:color w:val="000000"/>
               </w:rPr>
-              <w:t xml:space="preserve">Klartext: </w:t>
-            </w:r>
-            <w:proofErr w:type="gramStart"/>
-            <w:r>
-              <w:rPr>
-                <w:rFonts w:eastAsia="Arial Unicode MS" w:cs="Arial"/>
-                <w:color w:val="000000"/>
-              </w:rPr>
-              <w:t>Ej</w:t>
-            </w:r>
-            <w:proofErr w:type="gramEnd"/>
-            <w:r>
-              <w:rPr>
-                <w:rFonts w:eastAsia="Arial Unicode MS" w:cs="Arial"/>
-                <w:color w:val="000000"/>
-              </w:rPr>
-              <w:t xml:space="preserve"> korrigerad synskärpa</w:t>
+              <w:t>Klartext: Ej korrigerad synskärpa</w:t>
             </w:r>
           </w:p>
           <w:p>
@@ -15908,20 +15218,20 @@
       <w:pPr>
         <w:pStyle w:val="Rubrik3Nr"/>
       </w:pPr>
-      <w:bookmarkStart w:id="46" w:name="_Toc383702544"/>
-      <w:bookmarkStart w:id="47" w:name="_Toc388607689"/>
+      <w:bookmarkStart w:id="45" w:name="_Toc383702544"/>
+      <w:bookmarkStart w:id="46" w:name="_Toc388607689"/>
       <w:r>
         <w:t>Observation</w:t>
       </w:r>
       <w:r>
         <w:t xml:space="preserve"> B (Synskärpa med korrektion)</w:t>
       </w:r>
+      <w:bookmarkEnd w:id="45"/>
       <w:bookmarkEnd w:id="46"/>
-      <w:bookmarkEnd w:id="47"/>
     </w:p>
     <w:p>
       <w:pPr>
-        <w:pStyle w:val="Brdtext"/>
+        <w:pStyle w:val="BodyText"/>
         <w:rPr>
           <w:rFonts w:ascii="Georgia" w:hAnsi="Georgia"/>
           <w:i/>
@@ -15949,7 +15259,7 @@
     </w:p>
     <w:tbl>
       <w:tblPr>
-        <w:tblStyle w:val="Tabellrutnt"/>
+        <w:tblStyle w:val="TableGrid"/>
         <w:tblW w:w="14476" w:type="dxa"/>
         <w:tblLayout w:type="fixed"/>
         <w:tblLook w:val="04A0" w:firstRow="1" w:lastRow="0" w:firstColumn="1" w:lastColumn="0" w:noHBand="0" w:noVBand="1"/>
@@ -16034,14 +15344,12 @@
                 <w:rFonts w:cs="Arial"/>
               </w:rPr>
             </w:pPr>
-            <w:proofErr w:type="spellStart"/>
             <w:r>
               <w:rPr>
                 <w:rFonts w:cs="Arial"/>
               </w:rPr>
               <w:t>Mult</w:t>
             </w:r>
-            <w:proofErr w:type="spellEnd"/>
           </w:p>
         </w:tc>
         <w:tc>
@@ -16054,19 +15362,11 @@
                 <w:rFonts w:cs="Arial"/>
               </w:rPr>
             </w:pPr>
-            <w:proofErr w:type="spellStart"/>
-            <w:r>
-              <w:rPr>
-                <w:rFonts w:cs="Arial"/>
-              </w:rPr>
-              <w:t>Kodverk</w:t>
-            </w:r>
-            <w:proofErr w:type="spellEnd"/>
-            <w:r>
-              <w:rPr>
-                <w:rFonts w:cs="Arial"/>
-              </w:rPr>
-              <w:t>/värdemängd</w:t>
+            <w:r>
+              <w:rPr>
+                <w:rFonts w:cs="Arial"/>
+              </w:rPr>
+              <w:t>Kodverk/värdemängd</w:t>
             </w:r>
           </w:p>
         </w:tc>
@@ -16587,16 +15887,16 @@
       <w:pPr>
         <w:pStyle w:val="Rubrik3Nr"/>
       </w:pPr>
-      <w:bookmarkStart w:id="48" w:name="_Toc383702545"/>
-      <w:bookmarkStart w:id="49" w:name="_Toc388607690"/>
+      <w:bookmarkStart w:id="47" w:name="_Toc383702545"/>
+      <w:bookmarkStart w:id="48" w:name="_Toc388607690"/>
       <w:r>
         <w:t>Observation</w:t>
       </w:r>
       <w:r>
         <w:t xml:space="preserve"> B (Kontaktlinser)</w:t>
       </w:r>
+      <w:bookmarkEnd w:id="47"/>
       <w:bookmarkEnd w:id="48"/>
-      <w:bookmarkEnd w:id="49"/>
     </w:p>
     <w:p>
       <w:pPr>
@@ -16623,7 +15923,7 @@
     </w:p>
     <w:tbl>
       <w:tblPr>
-        <w:tblStyle w:val="Tabellrutnt"/>
+        <w:tblStyle w:val="TableGrid"/>
         <w:tblW w:w="14476" w:type="dxa"/>
         <w:tblLayout w:type="fixed"/>
         <w:tblLook w:val="04A0" w:firstRow="1" w:lastRow="0" w:firstColumn="1" w:lastColumn="0" w:noHBand="0" w:noVBand="1"/>
@@ -16708,14 +16008,12 @@
                 <w:rFonts w:cs="Arial"/>
               </w:rPr>
             </w:pPr>
-            <w:proofErr w:type="spellStart"/>
             <w:r>
               <w:rPr>
                 <w:rFonts w:cs="Arial"/>
               </w:rPr>
               <w:t>Mult</w:t>
             </w:r>
-            <w:proofErr w:type="spellEnd"/>
           </w:p>
         </w:tc>
         <w:tc>
@@ -16728,19 +16026,11 @@
                 <w:rFonts w:cs="Arial"/>
               </w:rPr>
             </w:pPr>
-            <w:proofErr w:type="spellStart"/>
-            <w:r>
-              <w:rPr>
-                <w:rFonts w:cs="Arial"/>
-              </w:rPr>
-              <w:t>Kodverk</w:t>
-            </w:r>
-            <w:proofErr w:type="spellEnd"/>
-            <w:r>
-              <w:rPr>
-                <w:rFonts w:cs="Arial"/>
-              </w:rPr>
-              <w:t>/värdemängd</w:t>
+            <w:r>
+              <w:rPr>
+                <w:rFonts w:cs="Arial"/>
+              </w:rPr>
+              <w:t>Kodverk/värdemängd</w:t>
             </w:r>
           </w:p>
         </w:tc>
@@ -17253,16 +16543,16 @@
       <w:pPr>
         <w:pStyle w:val="Rubrik3Nr"/>
       </w:pPr>
-      <w:bookmarkStart w:id="50" w:name="_Toc383702546"/>
-      <w:bookmarkStart w:id="51" w:name="_Toc388607691"/>
+      <w:bookmarkStart w:id="49" w:name="_Toc383702546"/>
+      <w:bookmarkStart w:id="50" w:name="_Toc388607691"/>
       <w:r>
         <w:t>Observation</w:t>
       </w:r>
       <w:r>
         <w:t xml:space="preserve"> B (Överraskande anfall av balansrubbning eller yrsel)</w:t>
       </w:r>
+      <w:bookmarkEnd w:id="49"/>
       <w:bookmarkEnd w:id="50"/>
-      <w:bookmarkEnd w:id="51"/>
     </w:p>
     <w:p>
       <w:pPr>
@@ -17277,7 +16567,7 @@
     </w:p>
     <w:tbl>
       <w:tblPr>
-        <w:tblStyle w:val="Tabellrutnt"/>
+        <w:tblStyle w:val="TableGrid"/>
         <w:tblW w:w="14476" w:type="dxa"/>
         <w:tblLayout w:type="fixed"/>
         <w:tblLook w:val="04A0" w:firstRow="1" w:lastRow="0" w:firstColumn="1" w:lastColumn="0" w:noHBand="0" w:noVBand="1"/>
@@ -17362,14 +16652,12 @@
                 <w:rFonts w:cs="Arial"/>
               </w:rPr>
             </w:pPr>
-            <w:proofErr w:type="spellStart"/>
             <w:r>
               <w:rPr>
                 <w:rFonts w:cs="Arial"/>
               </w:rPr>
               <w:t>Mult</w:t>
             </w:r>
-            <w:proofErr w:type="spellEnd"/>
           </w:p>
         </w:tc>
         <w:tc>
@@ -17382,19 +16670,11 @@
                 <w:rFonts w:cs="Arial"/>
               </w:rPr>
             </w:pPr>
-            <w:proofErr w:type="spellStart"/>
-            <w:r>
-              <w:rPr>
-                <w:rFonts w:cs="Arial"/>
-              </w:rPr>
-              <w:t>Kodverk</w:t>
-            </w:r>
-            <w:proofErr w:type="spellEnd"/>
-            <w:r>
-              <w:rPr>
-                <w:rFonts w:cs="Arial"/>
-              </w:rPr>
-              <w:t>/värdemängd</w:t>
+            <w:r>
+              <w:rPr>
+                <w:rFonts w:cs="Arial"/>
+              </w:rPr>
+              <w:t>Kodverk/värdemängd</w:t>
             </w:r>
           </w:p>
         </w:tc>
@@ -17760,16 +17040,16 @@
       <w:pPr>
         <w:pStyle w:val="Rubrik3Nr"/>
       </w:pPr>
-      <w:bookmarkStart w:id="52" w:name="_Toc383702547"/>
-      <w:bookmarkStart w:id="53" w:name="_Toc388607692"/>
+      <w:bookmarkStart w:id="51" w:name="_Toc383702547"/>
+      <w:bookmarkStart w:id="52" w:name="_Toc388607692"/>
       <w:r>
         <w:t>Observation</w:t>
       </w:r>
       <w:r>
         <w:t xml:space="preserve"> B (Svårigheter att uppfatta vanlig samtalsstämma på fyra meters avstånd)</w:t>
       </w:r>
+      <w:bookmarkEnd w:id="51"/>
       <w:bookmarkEnd w:id="52"/>
-      <w:bookmarkEnd w:id="53"/>
     </w:p>
     <w:p>
       <w:pPr>
@@ -17796,7 +17076,7 @@
     </w:p>
     <w:p>
       <w:pPr>
-        <w:pStyle w:val="Brdtext"/>
+        <w:pStyle w:val="BodyText"/>
         <w:rPr>
           <w:rFonts w:ascii="Georgia" w:hAnsi="Georgia"/>
           <w:b/>
@@ -17811,32 +17091,12 @@
           <w:sz w:val="20"/>
           <w:szCs w:val="20"/>
         </w:rPr>
-        <w:t xml:space="preserve">Klassen skapas, och är obligatorisk, enbart om Utlåtande </w:t>
-      </w:r>
-      <w:proofErr w:type="spellStart"/>
-      <w:r>
-        <w:rPr>
-          <w:rFonts w:ascii="Georgia" w:hAnsi="Georgia"/>
-          <w:b/>
-          <w:sz w:val="20"/>
-          <w:szCs w:val="20"/>
-        </w:rPr>
-        <w:t>B.intyget</w:t>
-      </w:r>
-      <w:proofErr w:type="spellEnd"/>
-      <w:r>
-        <w:rPr>
-          <w:rFonts w:ascii="Georgia" w:hAnsi="Georgia"/>
-          <w:b/>
-          <w:sz w:val="20"/>
-          <w:szCs w:val="20"/>
-        </w:rPr>
-        <w:t xml:space="preserve"> avser = D1, D1E, D, DE eller Taxi.</w:t>
+        <w:t>Klassen skapas, och är obligatorisk, enbart om Utlåtande B.intyget avser = D1, D1E, D, DE eller Taxi.</w:t>
       </w:r>
     </w:p>
     <w:tbl>
       <w:tblPr>
-        <w:tblStyle w:val="Tabellrutnt"/>
+        <w:tblStyle w:val="TableGrid"/>
         <w:tblW w:w="14476" w:type="dxa"/>
         <w:tblLayout w:type="fixed"/>
         <w:tblLook w:val="04A0" w:firstRow="1" w:lastRow="0" w:firstColumn="1" w:lastColumn="0" w:noHBand="0" w:noVBand="1"/>
@@ -17921,14 +17181,12 @@
                 <w:rFonts w:cs="Arial"/>
               </w:rPr>
             </w:pPr>
-            <w:proofErr w:type="spellStart"/>
             <w:r>
               <w:rPr>
                 <w:rFonts w:cs="Arial"/>
               </w:rPr>
               <w:t>Mult</w:t>
             </w:r>
-            <w:proofErr w:type="spellEnd"/>
           </w:p>
         </w:tc>
         <w:tc>
@@ -17941,19 +17199,11 @@
                 <w:rFonts w:cs="Arial"/>
               </w:rPr>
             </w:pPr>
-            <w:proofErr w:type="spellStart"/>
-            <w:r>
-              <w:rPr>
-                <w:rFonts w:cs="Arial"/>
-              </w:rPr>
-              <w:t>Kodverk</w:t>
-            </w:r>
-            <w:proofErr w:type="spellEnd"/>
-            <w:r>
-              <w:rPr>
-                <w:rFonts w:cs="Arial"/>
-              </w:rPr>
-              <w:t>/värdemängd</w:t>
+            <w:r>
+              <w:rPr>
+                <w:rFonts w:cs="Arial"/>
+              </w:rPr>
+              <w:t>Kodverk/värdemängd</w:t>
             </w:r>
           </w:p>
         </w:tc>
@@ -18326,8 +17576,8 @@
       <w:pPr>
         <w:pStyle w:val="Rubrik3Nr"/>
       </w:pPr>
-      <w:bookmarkStart w:id="54" w:name="_Toc383702548"/>
-      <w:bookmarkStart w:id="55" w:name="_Toc388607693"/>
+      <w:bookmarkStart w:id="53" w:name="_Toc383702548"/>
+      <w:bookmarkStart w:id="54" w:name="_Toc388607693"/>
       <w:r>
         <w:lastRenderedPageBreak/>
         <w:t>Observation</w:t>
@@ -18335,8 +17585,8 @@
       <w:r>
         <w:t xml:space="preserve"> B (Sjukdom eller funktionsnedsättning som påverkar rörligheten och som medför att fordon inte kan köras på ett trafiksäkert sätt)</w:t>
       </w:r>
+      <w:bookmarkEnd w:id="53"/>
       <w:bookmarkEnd w:id="54"/>
-      <w:bookmarkEnd w:id="55"/>
     </w:p>
     <w:p>
       <w:pPr>
@@ -18357,7 +17607,7 @@
     </w:p>
     <w:tbl>
       <w:tblPr>
-        <w:tblStyle w:val="Tabellrutnt"/>
+        <w:tblStyle w:val="TableGrid"/>
         <w:tblW w:w="14476" w:type="dxa"/>
         <w:tblLayout w:type="fixed"/>
         <w:tblLook w:val="04A0" w:firstRow="1" w:lastRow="0" w:firstColumn="1" w:lastColumn="0" w:noHBand="0" w:noVBand="1"/>
@@ -18442,14 +17692,12 @@
                 <w:rFonts w:cs="Arial"/>
               </w:rPr>
             </w:pPr>
-            <w:proofErr w:type="spellStart"/>
             <w:r>
               <w:rPr>
                 <w:rFonts w:cs="Arial"/>
               </w:rPr>
               <w:t>Mult</w:t>
             </w:r>
-            <w:proofErr w:type="spellEnd"/>
           </w:p>
         </w:tc>
         <w:tc>
@@ -18462,19 +17710,11 @@
                 <w:rFonts w:cs="Arial"/>
               </w:rPr>
             </w:pPr>
-            <w:proofErr w:type="spellStart"/>
-            <w:r>
-              <w:rPr>
-                <w:rFonts w:cs="Arial"/>
-              </w:rPr>
-              <w:t>Kodverk</w:t>
-            </w:r>
-            <w:proofErr w:type="spellEnd"/>
-            <w:r>
-              <w:rPr>
-                <w:rFonts w:cs="Arial"/>
-              </w:rPr>
-              <w:t>/värdemängd</w:t>
+            <w:r>
+              <w:rPr>
+                <w:rFonts w:cs="Arial"/>
+              </w:rPr>
+              <w:t>Kodverk/värdemängd</w:t>
             </w:r>
           </w:p>
         </w:tc>
@@ -18916,23 +18156,7 @@
                 <w:rFonts w:eastAsia="Arial Unicode MS" w:cs="Arial"/>
                 <w:color w:val="000000"/>
               </w:rPr>
-              <w:t>0</w:t>
-            </w:r>
-            <w:proofErr w:type="gramStart"/>
-            <w:r>
-              <w:rPr>
-                <w:rFonts w:eastAsia="Arial Unicode MS" w:cs="Arial"/>
-                <w:color w:val="000000"/>
-              </w:rPr>
-              <w:t>..</w:t>
-            </w:r>
-            <w:proofErr w:type="gramEnd"/>
-            <w:r>
-              <w:rPr>
-                <w:rFonts w:eastAsia="Arial Unicode MS" w:cs="Arial"/>
-                <w:color w:val="000000"/>
-              </w:rPr>
-              <w:t>1</w:t>
+              <w:t>0..1</w:t>
             </w:r>
           </w:p>
         </w:tc>
@@ -19000,23 +18224,7 @@
                 <w:rFonts w:eastAsia="Arial Unicode MS" w:cs="Arial"/>
                 <w:color w:val="000000"/>
               </w:rPr>
-              <w:t xml:space="preserve">Ange vilken typ av nedsättning eller </w:t>
-            </w:r>
-            <w:proofErr w:type="gramStart"/>
-            <w:r>
-              <w:rPr>
-                <w:rFonts w:eastAsia="Arial Unicode MS" w:cs="Arial"/>
-                <w:color w:val="000000"/>
-              </w:rPr>
-              <w:t>sjukdom / Om</w:t>
-            </w:r>
-            <w:proofErr w:type="gramEnd"/>
-            <w:r>
-              <w:rPr>
-                <w:rFonts w:eastAsia="Arial Unicode MS" w:cs="Arial"/>
-                <w:color w:val="000000"/>
-              </w:rPr>
-              <w:t xml:space="preserve"> frågan besvaras med ja, ange vilken typ av nedsättning eller sjukdom</w:t>
+              <w:t>Ange vilken typ av nedsättning eller sjukdom / Om frågan besvaras med ja, ange vilken typ av nedsättning eller sjukdom</w:t>
             </w:r>
           </w:p>
         </w:tc>
@@ -19026,24 +18234,16 @@
       <w:pPr>
         <w:pStyle w:val="Rubrik3Nr"/>
       </w:pPr>
-      <w:bookmarkStart w:id="56" w:name="_Toc383702549"/>
-      <w:bookmarkStart w:id="57" w:name="_Toc388607694"/>
+      <w:bookmarkStart w:id="55" w:name="_Toc383702549"/>
+      <w:bookmarkStart w:id="56" w:name="_Toc388607694"/>
       <w:r>
         <w:t>Observation</w:t>
       </w:r>
       <w:r>
-        <w:t xml:space="preserve"> B (Otillräcklig rörelseförmåga för att kunna hjälpa passagerare in och ut ur fordonet samt </w:t>
-      </w:r>
-      <w:proofErr w:type="gramStart"/>
-      <w:r>
-        <w:t>med  bilbälte</w:t>
-      </w:r>
-      <w:proofErr w:type="gramEnd"/>
-      <w:r>
-        <w:t>)</w:t>
-      </w:r>
+        <w:t xml:space="preserve"> B (Otillräcklig rörelseförmåga för att kunna hjälpa passagerare in och ut ur fordonet samt med  bilbälte)</w:t>
+      </w:r>
+      <w:bookmarkEnd w:id="55"/>
       <w:bookmarkEnd w:id="56"/>
-      <w:bookmarkEnd w:id="57"/>
     </w:p>
     <w:p>
       <w:pPr>
@@ -19062,7 +18262,7 @@
     </w:p>
     <w:p>
       <w:pPr>
-        <w:pStyle w:val="Brdtext"/>
+        <w:pStyle w:val="BodyText"/>
         <w:rPr>
           <w:rFonts w:ascii="Georgia" w:hAnsi="Georgia"/>
           <w:b/>
@@ -19077,32 +18277,12 @@
           <w:sz w:val="20"/>
           <w:szCs w:val="20"/>
         </w:rPr>
-        <w:t xml:space="preserve">Klassen skapas, och är obligatorisk, enbart om Utlåtande </w:t>
-      </w:r>
-      <w:proofErr w:type="spellStart"/>
-      <w:r>
-        <w:rPr>
-          <w:rFonts w:ascii="Georgia" w:hAnsi="Georgia"/>
-          <w:b/>
-          <w:sz w:val="20"/>
-          <w:szCs w:val="20"/>
-        </w:rPr>
-        <w:t>B.intyget</w:t>
-      </w:r>
-      <w:proofErr w:type="spellEnd"/>
-      <w:r>
-        <w:rPr>
-          <w:rFonts w:ascii="Georgia" w:hAnsi="Georgia"/>
-          <w:b/>
-          <w:sz w:val="20"/>
-          <w:szCs w:val="20"/>
-        </w:rPr>
-        <w:t xml:space="preserve"> avser = D1, D1E, D, DE eller Taxi.</w:t>
+        <w:t>Klassen skapas, och är obligatorisk, enbart om Utlåtande B.intyget avser = D1, D1E, D, DE eller Taxi.</w:t>
       </w:r>
     </w:p>
     <w:tbl>
       <w:tblPr>
-        <w:tblStyle w:val="Tabellrutnt"/>
+        <w:tblStyle w:val="TableGrid"/>
         <w:tblW w:w="14476" w:type="dxa"/>
         <w:tblLayout w:type="fixed"/>
         <w:tblLook w:val="04A0" w:firstRow="1" w:lastRow="0" w:firstColumn="1" w:lastColumn="0" w:noHBand="0" w:noVBand="1"/>
@@ -19187,14 +18367,12 @@
                 <w:rFonts w:cs="Arial"/>
               </w:rPr>
             </w:pPr>
-            <w:proofErr w:type="spellStart"/>
             <w:r>
               <w:rPr>
                 <w:rFonts w:cs="Arial"/>
               </w:rPr>
               <w:t>Mult</w:t>
             </w:r>
-            <w:proofErr w:type="spellEnd"/>
           </w:p>
         </w:tc>
         <w:tc>
@@ -19207,19 +18385,11 @@
                 <w:rFonts w:cs="Arial"/>
               </w:rPr>
             </w:pPr>
-            <w:proofErr w:type="spellStart"/>
-            <w:r>
-              <w:rPr>
-                <w:rFonts w:cs="Arial"/>
-              </w:rPr>
-              <w:t>Kodverk</w:t>
-            </w:r>
-            <w:proofErr w:type="spellEnd"/>
-            <w:r>
-              <w:rPr>
-                <w:rFonts w:cs="Arial"/>
-              </w:rPr>
-              <w:t>/värdemängd</w:t>
+            <w:r>
+              <w:rPr>
+                <w:rFonts w:cs="Arial"/>
+              </w:rPr>
+              <w:t>Kodverk/värdemängd</w:t>
             </w:r>
           </w:p>
         </w:tc>
@@ -19592,16 +18762,16 @@
       <w:pPr>
         <w:pStyle w:val="Rubrik3Nr"/>
       </w:pPr>
-      <w:bookmarkStart w:id="58" w:name="_Toc383702550"/>
-      <w:bookmarkStart w:id="59" w:name="_Toc388607695"/>
+      <w:bookmarkStart w:id="57" w:name="_Toc383702550"/>
+      <w:bookmarkStart w:id="58" w:name="_Toc388607695"/>
       <w:r>
         <w:t>Observation</w:t>
       </w:r>
       <w:r>
         <w:t xml:space="preserve"> B (Hjärt- och kärlsjukdom som kan medföra en påtaglig risk för att hjärnans funktioner akut försämras eller som i övrigt innebär en trafiksäkerhetsrisk)</w:t>
       </w:r>
+      <w:bookmarkEnd w:id="57"/>
       <w:bookmarkEnd w:id="58"/>
-      <w:bookmarkEnd w:id="59"/>
     </w:p>
     <w:p>
       <w:pPr>
@@ -19628,7 +18798,7 @@
     </w:p>
     <w:tbl>
       <w:tblPr>
-        <w:tblStyle w:val="Tabellrutnt"/>
+        <w:tblStyle w:val="TableGrid"/>
         <w:tblW w:w="14476" w:type="dxa"/>
         <w:tblLayout w:type="fixed"/>
         <w:tblLook w:val="04A0" w:firstRow="1" w:lastRow="0" w:firstColumn="1" w:lastColumn="0" w:noHBand="0" w:noVBand="1"/>
@@ -19713,14 +18883,12 @@
                 <w:rFonts w:cs="Arial"/>
               </w:rPr>
             </w:pPr>
-            <w:proofErr w:type="spellStart"/>
             <w:r>
               <w:rPr>
                 <w:rFonts w:cs="Arial"/>
               </w:rPr>
               <w:t>Mult</w:t>
             </w:r>
-            <w:proofErr w:type="spellEnd"/>
           </w:p>
         </w:tc>
         <w:tc>
@@ -19733,19 +18901,11 @@
                 <w:rFonts w:cs="Arial"/>
               </w:rPr>
             </w:pPr>
-            <w:proofErr w:type="spellStart"/>
-            <w:r>
-              <w:rPr>
-                <w:rFonts w:cs="Arial"/>
-              </w:rPr>
-              <w:t>Kodverk</w:t>
-            </w:r>
-            <w:proofErr w:type="spellEnd"/>
-            <w:r>
-              <w:rPr>
-                <w:rFonts w:cs="Arial"/>
-              </w:rPr>
-              <w:t>/värdemängd</w:t>
+            <w:r>
+              <w:rPr>
+                <w:rFonts w:cs="Arial"/>
+              </w:rPr>
+              <w:t>Kodverk/värdemängd</w:t>
             </w:r>
           </w:p>
         </w:tc>
@@ -20111,16 +19271,16 @@
       <w:pPr>
         <w:pStyle w:val="Rubrik3Nr"/>
       </w:pPr>
-      <w:bookmarkStart w:id="60" w:name="_Toc383702551"/>
-      <w:bookmarkStart w:id="61" w:name="_Toc388607696"/>
+      <w:bookmarkStart w:id="59" w:name="_Toc383702551"/>
+      <w:bookmarkStart w:id="60" w:name="_Toc388607696"/>
       <w:r>
         <w:t>Observation</w:t>
       </w:r>
       <w:r>
         <w:t xml:space="preserve"> B (Tecken på hjärnskada eller trauma, stroke eller annan sjukdom i centrala nervsystemet)</w:t>
       </w:r>
+      <w:bookmarkEnd w:id="59"/>
       <w:bookmarkEnd w:id="60"/>
-      <w:bookmarkEnd w:id="61"/>
     </w:p>
     <w:p>
       <w:pPr>
@@ -20144,7 +19304,7 @@
     </w:p>
     <w:tbl>
       <w:tblPr>
-        <w:tblStyle w:val="Tabellrutnt"/>
+        <w:tblStyle w:val="TableGrid"/>
         <w:tblW w:w="14476" w:type="dxa"/>
         <w:tblLayout w:type="fixed"/>
         <w:tblLook w:val="04A0" w:firstRow="1" w:lastRow="0" w:firstColumn="1" w:lastColumn="0" w:noHBand="0" w:noVBand="1"/>
@@ -20229,14 +19389,12 @@
                 <w:rFonts w:cs="Arial"/>
               </w:rPr>
             </w:pPr>
-            <w:proofErr w:type="spellStart"/>
             <w:r>
               <w:rPr>
                 <w:rFonts w:cs="Arial"/>
               </w:rPr>
               <w:t>Mult</w:t>
             </w:r>
-            <w:proofErr w:type="spellEnd"/>
           </w:p>
         </w:tc>
         <w:tc>
@@ -20249,19 +19407,11 @@
                 <w:rFonts w:cs="Arial"/>
               </w:rPr>
             </w:pPr>
-            <w:proofErr w:type="spellStart"/>
-            <w:r>
-              <w:rPr>
-                <w:rFonts w:cs="Arial"/>
-              </w:rPr>
-              <w:t>Kodverk</w:t>
-            </w:r>
-            <w:proofErr w:type="spellEnd"/>
-            <w:r>
-              <w:rPr>
-                <w:rFonts w:cs="Arial"/>
-              </w:rPr>
-              <w:t>/värdemängd</w:t>
+            <w:r>
+              <w:rPr>
+                <w:rFonts w:cs="Arial"/>
+              </w:rPr>
+              <w:t>Kodverk/värdemängd</w:t>
             </w:r>
           </w:p>
         </w:tc>
@@ -20625,8 +19775,8 @@
       <w:pPr>
         <w:pStyle w:val="Rubrik3Nr"/>
       </w:pPr>
-      <w:bookmarkStart w:id="62" w:name="_Toc383702552"/>
-      <w:bookmarkStart w:id="63" w:name="_Toc388607697"/>
+      <w:bookmarkStart w:id="61" w:name="_Toc383702552"/>
+      <w:bookmarkStart w:id="62" w:name="_Toc388607697"/>
       <w:r>
         <w:lastRenderedPageBreak/>
         <w:t>Observation</w:t>
@@ -20634,8 +19784,8 @@
       <w:r>
         <w:t xml:space="preserve"> B (Riskfaktorer för stroke)</w:t>
       </w:r>
+      <w:bookmarkEnd w:id="61"/>
       <w:bookmarkEnd w:id="62"/>
-      <w:bookmarkEnd w:id="63"/>
     </w:p>
     <w:p>
       <w:pPr>
@@ -20656,7 +19806,7 @@
     </w:p>
     <w:tbl>
       <w:tblPr>
-        <w:tblStyle w:val="Tabellrutnt"/>
+        <w:tblStyle w:val="TableGrid"/>
         <w:tblW w:w="14476" w:type="dxa"/>
         <w:tblLayout w:type="fixed"/>
         <w:tblLook w:val="04A0" w:firstRow="1" w:lastRow="0" w:firstColumn="1" w:lastColumn="0" w:noHBand="0" w:noVBand="1"/>
@@ -20741,14 +19891,12 @@
                 <w:rFonts w:cs="Arial"/>
               </w:rPr>
             </w:pPr>
-            <w:proofErr w:type="spellStart"/>
             <w:r>
               <w:rPr>
                 <w:rFonts w:cs="Arial"/>
               </w:rPr>
               <w:t>Mult</w:t>
             </w:r>
-            <w:proofErr w:type="spellEnd"/>
           </w:p>
         </w:tc>
         <w:tc>
@@ -20761,19 +19909,11 @@
                 <w:rFonts w:cs="Arial"/>
               </w:rPr>
             </w:pPr>
-            <w:proofErr w:type="spellStart"/>
-            <w:r>
-              <w:rPr>
-                <w:rFonts w:cs="Arial"/>
-              </w:rPr>
-              <w:t>Kodverk</w:t>
-            </w:r>
-            <w:proofErr w:type="spellEnd"/>
-            <w:r>
-              <w:rPr>
-                <w:rFonts w:cs="Arial"/>
-              </w:rPr>
-              <w:t>/värdemängd</w:t>
+            <w:r>
+              <w:rPr>
+                <w:rFonts w:cs="Arial"/>
+              </w:rPr>
+              <w:t>Kodverk/värdemängd</w:t>
             </w:r>
           </w:p>
         </w:tc>
@@ -21214,23 +20354,7 @@
                 <w:rFonts w:eastAsia="Arial Unicode MS" w:cs="Arial"/>
                 <w:color w:val="000000"/>
               </w:rPr>
-              <w:t>0</w:t>
-            </w:r>
-            <w:proofErr w:type="gramStart"/>
-            <w:r>
-              <w:rPr>
-                <w:rFonts w:eastAsia="Arial Unicode MS" w:cs="Arial"/>
-                <w:color w:val="000000"/>
-              </w:rPr>
-              <w:t>..</w:t>
-            </w:r>
-            <w:proofErr w:type="gramEnd"/>
-            <w:r>
-              <w:rPr>
-                <w:rFonts w:eastAsia="Arial Unicode MS" w:cs="Arial"/>
-                <w:color w:val="000000"/>
-              </w:rPr>
-              <w:t>1</w:t>
+              <w:t>0..1</w:t>
             </w:r>
           </w:p>
         </w:tc>
@@ -21300,23 +20424,7 @@
                 <w:color w:val="000000"/>
               </w:rPr>
               <w:lastRenderedPageBreak/>
-              <w:t xml:space="preserve">Ange vilken typ av </w:t>
-            </w:r>
-            <w:proofErr w:type="gramStart"/>
-            <w:r>
-              <w:rPr>
-                <w:rFonts w:eastAsia="Arial Unicode MS" w:cs="Arial"/>
-                <w:color w:val="000000"/>
-              </w:rPr>
-              <w:t>sjukdom / Om</w:t>
-            </w:r>
-            <w:proofErr w:type="gramEnd"/>
-            <w:r>
-              <w:rPr>
-                <w:rFonts w:eastAsia="Arial Unicode MS" w:cs="Arial"/>
-                <w:color w:val="000000"/>
-              </w:rPr>
-              <w:t xml:space="preserve"> frågan besvaras med ja, ange vilken typ av sjukdom</w:t>
+              <w:t>Ange vilken typ av sjukdom / Om frågan besvaras med ja, ange vilken typ av sjukdom</w:t>
             </w:r>
           </w:p>
         </w:tc>
@@ -21326,8 +20434,8 @@
       <w:pPr>
         <w:pStyle w:val="Rubrik3Nr"/>
       </w:pPr>
-      <w:bookmarkStart w:id="64" w:name="_Toc383702553"/>
-      <w:bookmarkStart w:id="65" w:name="_Toc388607698"/>
+      <w:bookmarkStart w:id="63" w:name="_Toc383702553"/>
+      <w:bookmarkStart w:id="64" w:name="_Toc388607698"/>
       <w:r>
         <w:lastRenderedPageBreak/>
         <w:t>Observation</w:t>
@@ -21335,8 +20443,8 @@
       <w:r>
         <w:t xml:space="preserve"> B (Har diabetes)</w:t>
       </w:r>
+      <w:bookmarkEnd w:id="63"/>
       <w:bookmarkEnd w:id="64"/>
-      <w:bookmarkEnd w:id="65"/>
     </w:p>
     <w:p>
       <w:pPr>
@@ -21346,20 +20454,12 @@
         <w:t xml:space="preserve">Klassen håller information </w:t>
       </w:r>
       <w:r>
-        <w:t xml:space="preserve">om patienten har diabetes </w:t>
-      </w:r>
-      <w:proofErr w:type="spellStart"/>
-      <w:r>
-        <w:t>mellitus</w:t>
-      </w:r>
-      <w:proofErr w:type="spellEnd"/>
-      <w:r>
-        <w:t>.</w:t>
+        <w:t>om patienten har diabetes mellitus.</w:t>
       </w:r>
     </w:p>
     <w:tbl>
       <w:tblPr>
-        <w:tblStyle w:val="Tabellrutnt"/>
+        <w:tblStyle w:val="TableGrid"/>
         <w:tblW w:w="14476" w:type="dxa"/>
         <w:tblLayout w:type="fixed"/>
         <w:tblLook w:val="04A0" w:firstRow="1" w:lastRow="0" w:firstColumn="1" w:lastColumn="0" w:noHBand="0" w:noVBand="1"/>
@@ -21444,14 +20544,12 @@
                 <w:rFonts w:cs="Arial"/>
               </w:rPr>
             </w:pPr>
-            <w:proofErr w:type="spellStart"/>
             <w:r>
               <w:rPr>
                 <w:rFonts w:cs="Arial"/>
               </w:rPr>
               <w:t>Mult</w:t>
             </w:r>
-            <w:proofErr w:type="spellEnd"/>
           </w:p>
         </w:tc>
         <w:tc>
@@ -21464,19 +20562,11 @@
                 <w:rFonts w:cs="Arial"/>
               </w:rPr>
             </w:pPr>
-            <w:proofErr w:type="spellStart"/>
-            <w:r>
-              <w:rPr>
-                <w:rFonts w:cs="Arial"/>
-              </w:rPr>
-              <w:t>Kodverk</w:t>
-            </w:r>
-            <w:proofErr w:type="spellEnd"/>
-            <w:r>
-              <w:rPr>
-                <w:rFonts w:cs="Arial"/>
-              </w:rPr>
-              <w:t>/värdemängd</w:t>
+            <w:r>
+              <w:rPr>
+                <w:rFonts w:cs="Arial"/>
+              </w:rPr>
+              <w:t>Kodverk/värdemängd</w:t>
             </w:r>
           </w:p>
         </w:tc>
@@ -21649,17 +20739,8 @@
                 <w:rFonts w:eastAsia="Arial Unicode MS" w:cs="Arial"/>
                 <w:color w:val="000000"/>
               </w:rPr>
-              <w:t xml:space="preserve">Klartext: Diabetes </w:t>
-            </w:r>
-            <w:proofErr w:type="spellStart"/>
-            <w:r>
-              <w:rPr>
-                <w:rFonts w:eastAsia="Arial Unicode MS" w:cs="Arial"/>
-                <w:color w:val="000000"/>
-              </w:rPr>
-              <w:t>mellitus</w:t>
-            </w:r>
-            <w:proofErr w:type="spellEnd"/>
+              <w:t>Klartext: Diabetes mellitus</w:t>
+            </w:r>
           </w:p>
           <w:p>
             <w:pPr>
@@ -21849,8 +20930,8 @@
       <w:pPr>
         <w:pStyle w:val="Rubrik3Nr"/>
       </w:pPr>
-      <w:bookmarkStart w:id="66" w:name="_Toc383702554"/>
-      <w:bookmarkStart w:id="67" w:name="_Toc388607699"/>
+      <w:bookmarkStart w:id="65" w:name="_Toc383702554"/>
+      <w:bookmarkStart w:id="66" w:name="_Toc388607699"/>
       <w:bookmarkEnd w:id="0"/>
       <w:bookmarkEnd w:id="1"/>
       <w:r>
@@ -21859,8 +20940,8 @@
       <w:r>
         <w:t xml:space="preserve"> B (Diabetes typ 1)</w:t>
       </w:r>
+      <w:bookmarkEnd w:id="65"/>
       <w:bookmarkEnd w:id="66"/>
-      <w:bookmarkEnd w:id="67"/>
     </w:p>
     <w:p>
       <w:pPr>
@@ -21874,21 +20955,7 @@
         <w:rPr>
           <w:szCs w:val="20"/>
         </w:rPr>
-        <w:t xml:space="preserve">Klassen håller information om att patienten har diabetes </w:t>
-      </w:r>
-      <w:proofErr w:type="spellStart"/>
-      <w:r>
-        <w:rPr>
-          <w:szCs w:val="20"/>
-        </w:rPr>
-        <w:t>mellitus</w:t>
-      </w:r>
-      <w:proofErr w:type="spellEnd"/>
-      <w:r>
-        <w:rPr>
-          <w:szCs w:val="20"/>
-        </w:rPr>
-        <w:t xml:space="preserve"> typ 1</w:t>
+        <w:t>Klassen håller information om att patienten har diabetes mellitus typ 1</w:t>
       </w:r>
       <w:r>
         <w:rPr>
@@ -21900,7 +20967,7 @@
     </w:p>
     <w:p>
       <w:pPr>
-        <w:pStyle w:val="Brdtext"/>
+        <w:pStyle w:val="BodyText"/>
         <w:rPr>
           <w:rFonts w:ascii="Georgia" w:hAnsi="Georgia"/>
           <w:b/>
@@ -21920,7 +20987,7 @@
     </w:p>
     <w:tbl>
       <w:tblPr>
-        <w:tblStyle w:val="Tabellrutnt"/>
+        <w:tblStyle w:val="TableGrid"/>
         <w:tblW w:w="14476" w:type="dxa"/>
         <w:tblLayout w:type="fixed"/>
         <w:tblLook w:val="04A0" w:firstRow="1" w:lastRow="0" w:firstColumn="1" w:lastColumn="0" w:noHBand="0" w:noVBand="1"/>
@@ -22006,14 +21073,12 @@
                 <w:rFonts w:cs="Arial"/>
               </w:rPr>
             </w:pPr>
-            <w:proofErr w:type="spellStart"/>
             <w:r>
               <w:rPr>
                 <w:rFonts w:cs="Arial"/>
               </w:rPr>
               <w:t>Mult</w:t>
             </w:r>
-            <w:proofErr w:type="spellEnd"/>
           </w:p>
         </w:tc>
         <w:tc>
@@ -22026,19 +21091,11 @@
                 <w:rFonts w:cs="Arial"/>
               </w:rPr>
             </w:pPr>
-            <w:proofErr w:type="spellStart"/>
-            <w:r>
-              <w:rPr>
-                <w:rFonts w:cs="Arial"/>
-              </w:rPr>
-              <w:t>Kodverk</w:t>
-            </w:r>
-            <w:proofErr w:type="spellEnd"/>
-            <w:r>
-              <w:rPr>
-                <w:rFonts w:cs="Arial"/>
-              </w:rPr>
-              <w:t>/värdemängd</w:t>
+            <w:r>
+              <w:rPr>
+                <w:rFonts w:cs="Arial"/>
+              </w:rPr>
+              <w:t>Kodverk/värdemängd</w:t>
             </w:r>
           </w:p>
         </w:tc>
@@ -22211,23 +21268,7 @@
                 <w:rFonts w:eastAsia="Arial Unicode MS" w:cs="Arial"/>
                 <w:color w:val="000000"/>
               </w:rPr>
-              <w:t xml:space="preserve">Klartext: Diabetes </w:t>
-            </w:r>
-            <w:proofErr w:type="spellStart"/>
-            <w:r>
-              <w:rPr>
-                <w:rFonts w:eastAsia="Arial Unicode MS" w:cs="Arial"/>
-                <w:color w:val="000000"/>
-              </w:rPr>
-              <w:t>mellitus</w:t>
-            </w:r>
-            <w:proofErr w:type="spellEnd"/>
-            <w:r>
-              <w:rPr>
-                <w:rFonts w:eastAsia="Arial Unicode MS" w:cs="Arial"/>
-                <w:color w:val="000000"/>
-              </w:rPr>
-              <w:t xml:space="preserve"> typ 1</w:t>
+              <w:t>Klartext: Diabetes mellitus typ 1</w:t>
             </w:r>
           </w:p>
           <w:p>
@@ -22275,23 +21316,7 @@
                 <w:rFonts w:eastAsia="Arial Unicode MS" w:cs="Arial"/>
                 <w:color w:val="000000"/>
               </w:rPr>
-              <w:t xml:space="preserve">Vilken </w:t>
-            </w:r>
-            <w:proofErr w:type="gramStart"/>
-            <w:r>
-              <w:rPr>
-                <w:rFonts w:eastAsia="Arial Unicode MS" w:cs="Arial"/>
-                <w:color w:val="000000"/>
-              </w:rPr>
-              <w:t>typ / Om</w:t>
-            </w:r>
-            <w:proofErr w:type="gramEnd"/>
-            <w:r>
-              <w:rPr>
-                <w:rFonts w:eastAsia="Arial Unicode MS" w:cs="Arial"/>
-                <w:color w:val="000000"/>
-              </w:rPr>
-              <w:t xml:space="preserve"> frågan besvara med ja, vilken typ:</w:t>
+              <w:t>Vilken typ / Om frågan besvara med ja, vilken typ:</w:t>
             </w:r>
           </w:p>
           <w:p>
@@ -22456,20 +21481,20 @@
       <w:pPr>
         <w:pStyle w:val="Rubrik3Nr"/>
       </w:pPr>
-      <w:bookmarkStart w:id="68" w:name="_Toc383702555"/>
-      <w:bookmarkStart w:id="69" w:name="_Toc388607700"/>
+      <w:bookmarkStart w:id="67" w:name="_Toc383702555"/>
+      <w:bookmarkStart w:id="68" w:name="_Toc388607700"/>
       <w:r>
         <w:t>Observation</w:t>
       </w:r>
       <w:r>
         <w:t xml:space="preserve"> B (Diabetes typ 2)</w:t>
       </w:r>
+      <w:bookmarkEnd w:id="67"/>
       <w:bookmarkEnd w:id="68"/>
-      <w:bookmarkEnd w:id="69"/>
     </w:p>
     <w:p>
       <w:pPr>
-        <w:pStyle w:val="Brdtext"/>
+        <w:pStyle w:val="BodyText"/>
         <w:rPr>
           <w:rFonts w:ascii="Georgia" w:hAnsi="Georgia"/>
           <w:sz w:val="20"/>
@@ -22482,30 +21507,12 @@
           <w:sz w:val="20"/>
           <w:szCs w:val="20"/>
         </w:rPr>
-        <w:t xml:space="preserve">Klassen håller information om att patienten har diabetes </w:t>
-      </w:r>
-      <w:proofErr w:type="spellStart"/>
-      <w:r>
-        <w:rPr>
-          <w:rFonts w:ascii="Georgia" w:hAnsi="Georgia"/>
-          <w:sz w:val="20"/>
-          <w:szCs w:val="20"/>
-        </w:rPr>
-        <w:t>mellitus</w:t>
-      </w:r>
-      <w:proofErr w:type="spellEnd"/>
-      <w:r>
-        <w:rPr>
-          <w:rFonts w:ascii="Georgia" w:hAnsi="Georgia"/>
-          <w:sz w:val="20"/>
-          <w:szCs w:val="20"/>
-        </w:rPr>
-        <w:t xml:space="preserve"> typ 2.</w:t>
+        <w:t>Klassen håller information om att patienten har diabetes mellitus typ 2.</w:t>
       </w:r>
     </w:p>
     <w:p>
       <w:pPr>
-        <w:pStyle w:val="Brdtext"/>
+        <w:pStyle w:val="BodyText"/>
         <w:rPr>
           <w:rFonts w:ascii="Georgia" w:hAnsi="Georgia"/>
           <w:b/>
@@ -22525,7 +21532,7 @@
     </w:p>
     <w:tbl>
       <w:tblPr>
-        <w:tblStyle w:val="Tabellrutnt"/>
+        <w:tblStyle w:val="TableGrid"/>
         <w:tblW w:w="14476" w:type="dxa"/>
         <w:tblLayout w:type="fixed"/>
         <w:tblLook w:val="04A0" w:firstRow="1" w:lastRow="0" w:firstColumn="1" w:lastColumn="0" w:noHBand="0" w:noVBand="1"/>
@@ -22610,14 +21617,12 @@
                 <w:rFonts w:cs="Arial"/>
               </w:rPr>
             </w:pPr>
-            <w:proofErr w:type="spellStart"/>
             <w:r>
               <w:rPr>
                 <w:rFonts w:cs="Arial"/>
               </w:rPr>
               <w:t>Mult</w:t>
             </w:r>
-            <w:proofErr w:type="spellEnd"/>
           </w:p>
         </w:tc>
         <w:tc>
@@ -22630,19 +21635,11 @@
                 <w:rFonts w:cs="Arial"/>
               </w:rPr>
             </w:pPr>
-            <w:proofErr w:type="spellStart"/>
-            <w:r>
-              <w:rPr>
-                <w:rFonts w:cs="Arial"/>
-              </w:rPr>
-              <w:t>Kodverk</w:t>
-            </w:r>
-            <w:proofErr w:type="spellEnd"/>
-            <w:r>
-              <w:rPr>
-                <w:rFonts w:cs="Arial"/>
-              </w:rPr>
-              <w:t>/värdemängd</w:t>
+            <w:r>
+              <w:rPr>
+                <w:rFonts w:cs="Arial"/>
+              </w:rPr>
+              <w:t>Kodverk/värdemängd</w:t>
             </w:r>
           </w:p>
         </w:tc>
@@ -22816,23 +21813,7 @@
                 <w:rFonts w:eastAsia="Arial Unicode MS" w:cs="Arial"/>
                 <w:color w:val="000000"/>
               </w:rPr>
-              <w:t xml:space="preserve">Klartext: Diabetes </w:t>
-            </w:r>
-            <w:proofErr w:type="spellStart"/>
-            <w:r>
-              <w:rPr>
-                <w:rFonts w:eastAsia="Arial Unicode MS" w:cs="Arial"/>
-                <w:color w:val="000000"/>
-              </w:rPr>
-              <w:t>mellitus</w:t>
-            </w:r>
-            <w:proofErr w:type="spellEnd"/>
-            <w:r>
-              <w:rPr>
-                <w:rFonts w:eastAsia="Arial Unicode MS" w:cs="Arial"/>
-                <w:color w:val="000000"/>
-              </w:rPr>
-              <w:t xml:space="preserve"> typ 2</w:t>
+              <w:t>Klartext: Diabetes mellitus typ 2</w:t>
             </w:r>
           </w:p>
           <w:p>
@@ -22880,23 +21861,7 @@
                 <w:rFonts w:eastAsia="Arial Unicode MS" w:cs="Arial"/>
                 <w:color w:val="000000"/>
               </w:rPr>
-              <w:t xml:space="preserve">Vilken </w:t>
-            </w:r>
-            <w:proofErr w:type="gramStart"/>
-            <w:r>
-              <w:rPr>
-                <w:rFonts w:eastAsia="Arial Unicode MS" w:cs="Arial"/>
-                <w:color w:val="000000"/>
-              </w:rPr>
-              <w:t>typ / Om</w:t>
-            </w:r>
-            <w:proofErr w:type="gramEnd"/>
-            <w:r>
-              <w:rPr>
-                <w:rFonts w:eastAsia="Arial Unicode MS" w:cs="Arial"/>
-                <w:color w:val="000000"/>
-              </w:rPr>
-              <w:t xml:space="preserve"> frågan besvara med ja, vilken typ:</w:t>
+              <w:t>Vilken typ / Om frågan besvara med ja, vilken typ:</w:t>
             </w:r>
           </w:p>
           <w:p>
@@ -23061,17 +22026,17 @@
       <w:pPr>
         <w:pStyle w:val="Rubrik3Nr"/>
       </w:pPr>
-      <w:bookmarkStart w:id="70" w:name="_Toc383702556"/>
-      <w:bookmarkStart w:id="71" w:name="_Toc388607701"/>
+      <w:bookmarkStart w:id="69" w:name="_Toc383702556"/>
+      <w:bookmarkStart w:id="70" w:name="_Toc388607701"/>
       <w:r>
         <w:t>Observation B (Behandling, kost)</w:t>
       </w:r>
+      <w:bookmarkEnd w:id="69"/>
       <w:bookmarkEnd w:id="70"/>
-      <w:bookmarkEnd w:id="71"/>
     </w:p>
     <w:p>
       <w:pPr>
-        <w:pStyle w:val="Brdtext"/>
+        <w:pStyle w:val="BodyText"/>
         <w:rPr>
           <w:rFonts w:ascii="Georgia" w:hAnsi="Georgia"/>
           <w:b/>
@@ -23099,7 +22064,7 @@
     </w:p>
     <w:p>
       <w:pPr>
-        <w:pStyle w:val="Brdtext"/>
+        <w:pStyle w:val="BodyText"/>
         <w:rPr>
           <w:rFonts w:ascii="Georgia" w:hAnsi="Georgia"/>
           <w:b/>
@@ -23119,7 +22084,7 @@
     </w:p>
     <w:p>
       <w:pPr>
-        <w:pStyle w:val="Brdtext"/>
+        <w:pStyle w:val="BodyText"/>
         <w:rPr>
           <w:rFonts w:ascii="Georgia" w:hAnsi="Georgia"/>
           <w:b/>
@@ -23139,7 +22104,7 @@
     </w:p>
     <w:tbl>
       <w:tblPr>
-        <w:tblStyle w:val="Tabellrutnt"/>
+        <w:tblStyle w:val="TableGrid"/>
         <w:tblW w:w="14476" w:type="dxa"/>
         <w:tblLayout w:type="fixed"/>
         <w:tblLook w:val="04A0" w:firstRow="1" w:lastRow="0" w:firstColumn="1" w:lastColumn="0" w:noHBand="0" w:noVBand="1"/>
@@ -23224,14 +22189,12 @@
                 <w:rFonts w:cs="Arial"/>
               </w:rPr>
             </w:pPr>
-            <w:proofErr w:type="spellStart"/>
             <w:r>
               <w:rPr>
                 <w:rFonts w:cs="Arial"/>
               </w:rPr>
               <w:t>Mult</w:t>
             </w:r>
-            <w:proofErr w:type="spellEnd"/>
           </w:p>
         </w:tc>
         <w:tc>
@@ -23244,19 +22207,11 @@
                 <w:rFonts w:cs="Arial"/>
               </w:rPr>
             </w:pPr>
-            <w:proofErr w:type="spellStart"/>
-            <w:r>
-              <w:rPr>
-                <w:rFonts w:cs="Arial"/>
-              </w:rPr>
-              <w:t>Kodverk</w:t>
-            </w:r>
-            <w:proofErr w:type="spellEnd"/>
-            <w:r>
-              <w:rPr>
-                <w:rFonts w:cs="Arial"/>
-              </w:rPr>
-              <w:t>/värdemängd</w:t>
+            <w:r>
+              <w:rPr>
+                <w:rFonts w:cs="Arial"/>
+              </w:rPr>
+              <w:t>Kodverk/värdemängd</w:t>
             </w:r>
           </w:p>
         </w:tc>
@@ -23645,13 +22600,13 @@
       <w:pPr>
         <w:pStyle w:val="Rubrik3Nr"/>
       </w:pPr>
-      <w:bookmarkStart w:id="72" w:name="_Toc383702557"/>
-      <w:bookmarkStart w:id="73" w:name="_Toc388607702"/>
+      <w:bookmarkStart w:id="71" w:name="_Toc383702557"/>
+      <w:bookmarkStart w:id="72" w:name="_Toc388607702"/>
       <w:r>
         <w:t>Observation B (Behandling, tabletter)</w:t>
       </w:r>
+      <w:bookmarkEnd w:id="71"/>
       <w:bookmarkEnd w:id="72"/>
-      <w:bookmarkEnd w:id="73"/>
     </w:p>
     <w:p>
       <w:pPr>
@@ -23676,7 +22631,7 @@
     </w:p>
     <w:p>
       <w:pPr>
-        <w:pStyle w:val="Brdtext"/>
+        <w:pStyle w:val="BodyText"/>
         <w:rPr>
           <w:rFonts w:ascii="Georgia" w:hAnsi="Georgia"/>
           <w:b/>
@@ -23696,7 +22651,7 @@
     </w:p>
     <w:p>
       <w:pPr>
-        <w:pStyle w:val="Brdtext"/>
+        <w:pStyle w:val="BodyText"/>
         <w:rPr>
           <w:rFonts w:ascii="Georgia" w:hAnsi="Georgia"/>
           <w:b/>
@@ -23716,7 +22671,7 @@
     </w:p>
     <w:tbl>
       <w:tblPr>
-        <w:tblStyle w:val="Tabellrutnt"/>
+        <w:tblStyle w:val="TableGrid"/>
         <w:tblW w:w="14476" w:type="dxa"/>
         <w:tblLayout w:type="fixed"/>
         <w:tblLook w:val="04A0" w:firstRow="1" w:lastRow="0" w:firstColumn="1" w:lastColumn="0" w:noHBand="0" w:noVBand="1"/>
@@ -23801,14 +22756,12 @@
                 <w:rFonts w:cs="Arial"/>
               </w:rPr>
             </w:pPr>
-            <w:proofErr w:type="spellStart"/>
             <w:r>
               <w:rPr>
                 <w:rFonts w:cs="Arial"/>
               </w:rPr>
               <w:t>Mult</w:t>
             </w:r>
-            <w:proofErr w:type="spellEnd"/>
           </w:p>
         </w:tc>
         <w:tc>
@@ -23821,19 +22774,11 @@
                 <w:rFonts w:cs="Arial"/>
               </w:rPr>
             </w:pPr>
-            <w:proofErr w:type="spellStart"/>
-            <w:r>
-              <w:rPr>
-                <w:rFonts w:cs="Arial"/>
-              </w:rPr>
-              <w:t>Kodverk</w:t>
-            </w:r>
-            <w:proofErr w:type="spellEnd"/>
-            <w:r>
-              <w:rPr>
-                <w:rFonts w:cs="Arial"/>
-              </w:rPr>
-              <w:t>/värdemängd</w:t>
+            <w:r>
+              <w:rPr>
+                <w:rFonts w:cs="Arial"/>
+              </w:rPr>
+              <w:t>Kodverk/värdemängd</w:t>
             </w:r>
           </w:p>
         </w:tc>
@@ -24221,13 +23166,13 @@
       <w:pPr>
         <w:pStyle w:val="Rubrik3Nr"/>
       </w:pPr>
-      <w:bookmarkStart w:id="74" w:name="_Toc383702558"/>
-      <w:bookmarkStart w:id="75" w:name="_Toc388607703"/>
+      <w:bookmarkStart w:id="73" w:name="_Toc383702558"/>
+      <w:bookmarkStart w:id="74" w:name="_Toc388607703"/>
       <w:r>
         <w:t>Observation B (Behandling, insulin)</w:t>
       </w:r>
+      <w:bookmarkEnd w:id="73"/>
       <w:bookmarkEnd w:id="74"/>
-      <w:bookmarkEnd w:id="75"/>
     </w:p>
     <w:p>
       <w:pPr>
@@ -24252,7 +23197,7 @@
     </w:p>
     <w:p>
       <w:pPr>
-        <w:pStyle w:val="Brdtext"/>
+        <w:pStyle w:val="BodyText"/>
         <w:rPr>
           <w:rFonts w:ascii="Georgia" w:hAnsi="Georgia"/>
           <w:b/>
@@ -24272,7 +23217,7 @@
     </w:p>
     <w:p>
       <w:pPr>
-        <w:pStyle w:val="Brdtext"/>
+        <w:pStyle w:val="BodyText"/>
         <w:rPr>
           <w:rFonts w:ascii="Georgia" w:hAnsi="Georgia"/>
           <w:b/>
@@ -24292,7 +23237,7 @@
     </w:p>
     <w:tbl>
       <w:tblPr>
-        <w:tblStyle w:val="Tabellrutnt"/>
+        <w:tblStyle w:val="TableGrid"/>
         <w:tblW w:w="14476" w:type="dxa"/>
         <w:tblLayout w:type="fixed"/>
         <w:tblLook w:val="04A0" w:firstRow="1" w:lastRow="0" w:firstColumn="1" w:lastColumn="0" w:noHBand="0" w:noVBand="1"/>
@@ -24377,14 +23322,12 @@
                 <w:rFonts w:cs="Arial"/>
               </w:rPr>
             </w:pPr>
-            <w:proofErr w:type="spellStart"/>
             <w:r>
               <w:rPr>
                 <w:rFonts w:cs="Arial"/>
               </w:rPr>
               <w:t>Mult</w:t>
             </w:r>
-            <w:proofErr w:type="spellEnd"/>
           </w:p>
         </w:tc>
         <w:tc>
@@ -24397,19 +23340,11 @@
                 <w:rFonts w:cs="Arial"/>
               </w:rPr>
             </w:pPr>
-            <w:proofErr w:type="spellStart"/>
-            <w:r>
-              <w:rPr>
-                <w:rFonts w:cs="Arial"/>
-              </w:rPr>
-              <w:t>Kodverk</w:t>
-            </w:r>
-            <w:proofErr w:type="spellEnd"/>
-            <w:r>
-              <w:rPr>
-                <w:rFonts w:cs="Arial"/>
-              </w:rPr>
-              <w:t>/värdemängd</w:t>
+            <w:r>
+              <w:rPr>
+                <w:rFonts w:cs="Arial"/>
+              </w:rPr>
+              <w:t>Kodverk/värdemängd</w:t>
             </w:r>
           </w:p>
         </w:tc>
@@ -24813,8 +23748,8 @@
       <w:pPr>
         <w:pStyle w:val="Rubrik3Nr"/>
       </w:pPr>
-      <w:bookmarkStart w:id="76" w:name="_Toc383702559"/>
-      <w:bookmarkStart w:id="77" w:name="_Toc388607704"/>
+      <w:bookmarkStart w:id="75" w:name="_Toc383702559"/>
+      <w:bookmarkStart w:id="76" w:name="_Toc388607704"/>
       <w:r>
         <w:lastRenderedPageBreak/>
         <w:t>Observation</w:t>
@@ -24822,8 +23757,8 @@
       <w:r>
         <w:t xml:space="preserve"> B (Tecken på neurologisk sjukdom)</w:t>
       </w:r>
+      <w:bookmarkEnd w:id="75"/>
       <w:bookmarkEnd w:id="76"/>
-      <w:bookmarkEnd w:id="77"/>
     </w:p>
     <w:p>
       <w:pPr>
@@ -24838,7 +23773,7 @@
     </w:p>
     <w:tbl>
       <w:tblPr>
-        <w:tblStyle w:val="Tabellrutnt"/>
+        <w:tblStyle w:val="TableGrid"/>
         <w:tblW w:w="14476" w:type="dxa"/>
         <w:tblLayout w:type="fixed"/>
         <w:tblLook w:val="04A0" w:firstRow="1" w:lastRow="0" w:firstColumn="1" w:lastColumn="0" w:noHBand="0" w:noVBand="1"/>
@@ -24923,14 +23858,12 @@
                 <w:rFonts w:cs="Arial"/>
               </w:rPr>
             </w:pPr>
-            <w:proofErr w:type="spellStart"/>
             <w:r>
               <w:rPr>
                 <w:rFonts w:cs="Arial"/>
               </w:rPr>
               <w:t>Mult</w:t>
             </w:r>
-            <w:proofErr w:type="spellEnd"/>
           </w:p>
         </w:tc>
         <w:tc>
@@ -24943,19 +23876,11 @@
                 <w:rFonts w:cs="Arial"/>
               </w:rPr>
             </w:pPr>
-            <w:proofErr w:type="spellStart"/>
-            <w:r>
-              <w:rPr>
-                <w:rFonts w:cs="Arial"/>
-              </w:rPr>
-              <w:t>Kodverk</w:t>
-            </w:r>
-            <w:proofErr w:type="spellEnd"/>
-            <w:r>
-              <w:rPr>
-                <w:rFonts w:cs="Arial"/>
-              </w:rPr>
-              <w:t>/värdemängd</w:t>
+            <w:r>
+              <w:rPr>
+                <w:rFonts w:cs="Arial"/>
+              </w:rPr>
+              <w:t>Kodverk/värdemängd</w:t>
             </w:r>
           </w:p>
         </w:tc>
@@ -25319,8 +24244,8 @@
       <w:pPr>
         <w:pStyle w:val="Rubrik3Nr"/>
       </w:pPr>
-      <w:bookmarkStart w:id="78" w:name="_Toc383702560"/>
-      <w:bookmarkStart w:id="79" w:name="_Toc388607705"/>
+      <w:bookmarkStart w:id="77" w:name="_Toc383702560"/>
+      <w:bookmarkStart w:id="78" w:name="_Toc388607705"/>
       <w:r>
         <w:lastRenderedPageBreak/>
         <w:t>Observation</w:t>
@@ -25328,8 +24253,8 @@
       <w:r>
         <w:t xml:space="preserve"> B (Epilepsi, epileptiskt anfall eller annan medvetandestörning)</w:t>
       </w:r>
+      <w:bookmarkEnd w:id="77"/>
       <w:bookmarkEnd w:id="78"/>
-      <w:bookmarkEnd w:id="79"/>
     </w:p>
     <w:p>
       <w:pPr>
@@ -25350,7 +24275,7 @@
     </w:p>
     <w:tbl>
       <w:tblPr>
-        <w:tblStyle w:val="Tabellrutnt"/>
+        <w:tblStyle w:val="TableGrid"/>
         <w:tblW w:w="14476" w:type="dxa"/>
         <w:tblLayout w:type="fixed"/>
         <w:tblLook w:val="04A0" w:firstRow="1" w:lastRow="0" w:firstColumn="1" w:lastColumn="0" w:noHBand="0" w:noVBand="1"/>
@@ -25435,14 +24360,12 @@
                 <w:rFonts w:cs="Arial"/>
               </w:rPr>
             </w:pPr>
-            <w:proofErr w:type="spellStart"/>
             <w:r>
               <w:rPr>
                 <w:rFonts w:cs="Arial"/>
               </w:rPr>
               <w:t>Mult</w:t>
             </w:r>
-            <w:proofErr w:type="spellEnd"/>
           </w:p>
         </w:tc>
         <w:tc>
@@ -25455,19 +24378,11 @@
                 <w:rFonts w:cs="Arial"/>
               </w:rPr>
             </w:pPr>
-            <w:proofErr w:type="spellStart"/>
-            <w:r>
-              <w:rPr>
-                <w:rFonts w:cs="Arial"/>
-              </w:rPr>
-              <w:t>Kodverk</w:t>
-            </w:r>
-            <w:proofErr w:type="spellEnd"/>
-            <w:r>
-              <w:rPr>
-                <w:rFonts w:cs="Arial"/>
-              </w:rPr>
-              <w:t>/värdemängd</w:t>
+            <w:r>
+              <w:rPr>
+                <w:rFonts w:cs="Arial"/>
+              </w:rPr>
+              <w:t>Kodverk/värdemängd</w:t>
             </w:r>
           </w:p>
         </w:tc>
@@ -25908,23 +24823,7 @@
                 <w:rFonts w:eastAsia="Arial Unicode MS" w:cs="Arial"/>
                 <w:color w:val="000000"/>
               </w:rPr>
-              <w:t>0</w:t>
-            </w:r>
-            <w:proofErr w:type="gramStart"/>
-            <w:r>
-              <w:rPr>
-                <w:rFonts w:eastAsia="Arial Unicode MS" w:cs="Arial"/>
-                <w:color w:val="000000"/>
-              </w:rPr>
-              <w:t>..</w:t>
-            </w:r>
-            <w:proofErr w:type="gramEnd"/>
-            <w:r>
-              <w:rPr>
-                <w:rFonts w:eastAsia="Arial Unicode MS" w:cs="Arial"/>
-                <w:color w:val="000000"/>
-              </w:rPr>
-              <w:t>1</w:t>
+              <w:t>0..1</w:t>
             </w:r>
           </w:p>
         </w:tc>
@@ -25977,23 +24876,7 @@
                 <w:rFonts w:eastAsia="Arial Unicode MS" w:cs="Arial"/>
                 <w:color w:val="000000"/>
               </w:rPr>
-              <w:t xml:space="preserve">Om det är frågan om annan medvetandestörning, ange när den inträffade och </w:t>
-            </w:r>
-            <w:proofErr w:type="gramStart"/>
-            <w:r>
-              <w:rPr>
-                <w:rFonts w:eastAsia="Arial Unicode MS" w:cs="Arial"/>
-                <w:color w:val="000000"/>
-              </w:rPr>
-              <w:t>orsak / Om</w:t>
-            </w:r>
-            <w:proofErr w:type="gramEnd"/>
-            <w:r>
-              <w:rPr>
-                <w:rFonts w:eastAsia="Arial Unicode MS" w:cs="Arial"/>
-                <w:color w:val="000000"/>
-              </w:rPr>
-              <w:t xml:space="preserve"> frågan besvaras med ja, och det är frågan om annan medvetandestörning, </w:t>
+              <w:t xml:space="preserve">Om det är frågan om annan medvetandestörning, ange när den inträffade och orsak / Om frågan besvaras med ja, och det är frågan om annan medvetandestörning, </w:t>
             </w:r>
             <w:r>
               <w:rPr>
@@ -26011,8 +24894,8 @@
       <w:pPr>
         <w:pStyle w:val="Rubrik3Nr"/>
       </w:pPr>
-      <w:bookmarkStart w:id="80" w:name="_Toc383702561"/>
-      <w:bookmarkStart w:id="81" w:name="_Toc388607706"/>
+      <w:bookmarkStart w:id="79" w:name="_Toc383702561"/>
+      <w:bookmarkStart w:id="80" w:name="_Toc388607706"/>
       <w:r>
         <w:lastRenderedPageBreak/>
         <w:t>Observation</w:t>
@@ -26020,8 +24903,8 @@
       <w:r>
         <w:t xml:space="preserve"> B (Nedsatt njursjukdom som kan innebära en trafiksäkerhetsrisk)</w:t>
       </w:r>
+      <w:bookmarkEnd w:id="79"/>
       <w:bookmarkEnd w:id="80"/>
-      <w:bookmarkEnd w:id="81"/>
     </w:p>
     <w:p>
       <w:pPr>
@@ -26042,7 +24925,7 @@
     </w:p>
     <w:tbl>
       <w:tblPr>
-        <w:tblStyle w:val="Tabellrutnt"/>
+        <w:tblStyle w:val="TableGrid"/>
         <w:tblW w:w="14476" w:type="dxa"/>
         <w:tblLayout w:type="fixed"/>
         <w:tblLook w:val="04A0" w:firstRow="1" w:lastRow="0" w:firstColumn="1" w:lastColumn="0" w:noHBand="0" w:noVBand="1"/>
@@ -26127,14 +25010,12 @@
                 <w:rFonts w:cs="Arial"/>
               </w:rPr>
             </w:pPr>
-            <w:proofErr w:type="spellStart"/>
             <w:r>
               <w:rPr>
                 <w:rFonts w:cs="Arial"/>
               </w:rPr>
               <w:t>Mult</w:t>
             </w:r>
-            <w:proofErr w:type="spellEnd"/>
           </w:p>
         </w:tc>
         <w:tc>
@@ -26147,19 +25028,11 @@
                 <w:rFonts w:cs="Arial"/>
               </w:rPr>
             </w:pPr>
-            <w:proofErr w:type="spellStart"/>
-            <w:r>
-              <w:rPr>
-                <w:rFonts w:cs="Arial"/>
-              </w:rPr>
-              <w:t>Kodverk</w:t>
-            </w:r>
-            <w:proofErr w:type="spellEnd"/>
-            <w:r>
-              <w:rPr>
-                <w:rFonts w:cs="Arial"/>
-              </w:rPr>
-              <w:t>/värdemängd</w:t>
+            <w:r>
+              <w:rPr>
+                <w:rFonts w:cs="Arial"/>
+              </w:rPr>
+              <w:t>Kodverk/värdemängd</w:t>
             </w:r>
           </w:p>
         </w:tc>
@@ -26523,16 +25396,16 @@
       <w:pPr>
         <w:pStyle w:val="Rubrik3Nr"/>
       </w:pPr>
-      <w:bookmarkStart w:id="82" w:name="_Toc383702562"/>
-      <w:bookmarkStart w:id="83" w:name="_Toc388607707"/>
+      <w:bookmarkStart w:id="81" w:name="_Toc383702562"/>
+      <w:bookmarkStart w:id="82" w:name="_Toc388607707"/>
       <w:r>
         <w:t>Observation</w:t>
       </w:r>
       <w:r>
         <w:t xml:space="preserve"> B (Tecken på sviktande kognitiv funktion)</w:t>
       </w:r>
+      <w:bookmarkEnd w:id="81"/>
       <w:bookmarkEnd w:id="82"/>
-      <w:bookmarkEnd w:id="83"/>
     </w:p>
     <w:p>
       <w:pPr>
@@ -26553,7 +25426,7 @@
     </w:p>
     <w:tbl>
       <w:tblPr>
-        <w:tblStyle w:val="Tabellrutnt"/>
+        <w:tblStyle w:val="TableGrid"/>
         <w:tblW w:w="14476" w:type="dxa"/>
         <w:tblLayout w:type="fixed"/>
         <w:tblLook w:val="04A0" w:firstRow="1" w:lastRow="0" w:firstColumn="1" w:lastColumn="0" w:noHBand="0" w:noVBand="1"/>
@@ -26639,14 +25512,12 @@
                 <w:rFonts w:cs="Arial"/>
               </w:rPr>
             </w:pPr>
-            <w:proofErr w:type="spellStart"/>
             <w:r>
               <w:rPr>
                 <w:rFonts w:cs="Arial"/>
               </w:rPr>
               <w:t>Mult</w:t>
             </w:r>
-            <w:proofErr w:type="spellEnd"/>
           </w:p>
         </w:tc>
         <w:tc>
@@ -26659,19 +25530,11 @@
                 <w:rFonts w:cs="Arial"/>
               </w:rPr>
             </w:pPr>
-            <w:proofErr w:type="spellStart"/>
-            <w:r>
-              <w:rPr>
-                <w:rFonts w:cs="Arial"/>
-              </w:rPr>
-              <w:t>Kodverk</w:t>
-            </w:r>
-            <w:proofErr w:type="spellEnd"/>
-            <w:r>
-              <w:rPr>
-                <w:rFonts w:cs="Arial"/>
-              </w:rPr>
-              <w:t>/värdemängd</w:t>
+            <w:r>
+              <w:rPr>
+                <w:rFonts w:cs="Arial"/>
+              </w:rPr>
+              <w:t>Kodverk/värdemängd</w:t>
             </w:r>
           </w:p>
         </w:tc>
@@ -27035,16 +25898,16 @@
       <w:pPr>
         <w:pStyle w:val="Rubrik3Nr"/>
       </w:pPr>
-      <w:bookmarkStart w:id="84" w:name="_Toc383702563"/>
-      <w:bookmarkStart w:id="85" w:name="_Toc388607708"/>
+      <w:bookmarkStart w:id="83" w:name="_Toc383702563"/>
+      <w:bookmarkStart w:id="84" w:name="_Toc388607708"/>
       <w:r>
         <w:t>Observation</w:t>
       </w:r>
       <w:r>
         <w:t xml:space="preserve"> B (Tecken på sömn- eller vakenhetsstörning)</w:t>
       </w:r>
+      <w:bookmarkEnd w:id="83"/>
       <w:bookmarkEnd w:id="84"/>
-      <w:bookmarkEnd w:id="85"/>
     </w:p>
     <w:p>
       <w:pPr>
@@ -27066,7 +25929,7 @@
     </w:p>
     <w:tbl>
       <w:tblPr>
-        <w:tblStyle w:val="Tabellrutnt"/>
+        <w:tblStyle w:val="TableGrid"/>
         <w:tblW w:w="14476" w:type="dxa"/>
         <w:tblLayout w:type="fixed"/>
         <w:tblLook w:val="04A0" w:firstRow="1" w:lastRow="0" w:firstColumn="1" w:lastColumn="0" w:noHBand="0" w:noVBand="1"/>
@@ -27151,14 +26014,12 @@
                 <w:rFonts w:cs="Arial"/>
               </w:rPr>
             </w:pPr>
-            <w:proofErr w:type="spellStart"/>
             <w:r>
               <w:rPr>
                 <w:rFonts w:cs="Arial"/>
               </w:rPr>
               <w:t>Mult</w:t>
             </w:r>
-            <w:proofErr w:type="spellEnd"/>
           </w:p>
         </w:tc>
         <w:tc>
@@ -27171,19 +26032,11 @@
                 <w:rFonts w:cs="Arial"/>
               </w:rPr>
             </w:pPr>
-            <w:proofErr w:type="spellStart"/>
-            <w:r>
-              <w:rPr>
-                <w:rFonts w:cs="Arial"/>
-              </w:rPr>
-              <w:t>Kodverk</w:t>
-            </w:r>
-            <w:proofErr w:type="spellEnd"/>
-            <w:r>
-              <w:rPr>
-                <w:rFonts w:cs="Arial"/>
-              </w:rPr>
-              <w:t>/värdemängd</w:t>
+            <w:r>
+              <w:rPr>
+                <w:rFonts w:cs="Arial"/>
+              </w:rPr>
+              <w:t>Kodverk/värdemängd</w:t>
             </w:r>
           </w:p>
         </w:tc>
@@ -27564,16 +26417,16 @@
       <w:pPr>
         <w:pStyle w:val="Rubrik3Nr"/>
       </w:pPr>
-      <w:bookmarkStart w:id="86" w:name="_Toc383702564"/>
-      <w:bookmarkStart w:id="87" w:name="_Toc388607709"/>
+      <w:bookmarkStart w:id="85" w:name="_Toc383702564"/>
+      <w:bookmarkStart w:id="86" w:name="_Toc388607709"/>
       <w:r>
         <w:t>Observation</w:t>
       </w:r>
       <w:r>
         <w:t xml:space="preserve"> B (Tecken på missbruk eller beroende av alkohol, narkotika eller läkemedel)</w:t>
       </w:r>
+      <w:bookmarkEnd w:id="85"/>
       <w:bookmarkEnd w:id="86"/>
-      <w:bookmarkEnd w:id="87"/>
     </w:p>
     <w:p>
       <w:pPr>
@@ -27597,7 +26450,7 @@
     </w:p>
     <w:tbl>
       <w:tblPr>
-        <w:tblStyle w:val="Tabellrutnt"/>
+        <w:tblStyle w:val="TableGrid"/>
         <w:tblW w:w="14476" w:type="dxa"/>
         <w:tblLayout w:type="fixed"/>
         <w:tblLook w:val="04A0" w:firstRow="1" w:lastRow="0" w:firstColumn="1" w:lastColumn="0" w:noHBand="0" w:noVBand="1"/>
@@ -27682,14 +26535,12 @@
                 <w:rFonts w:cs="Arial"/>
               </w:rPr>
             </w:pPr>
-            <w:proofErr w:type="spellStart"/>
             <w:r>
               <w:rPr>
                 <w:rFonts w:cs="Arial"/>
               </w:rPr>
               <w:t>Mult</w:t>
             </w:r>
-            <w:proofErr w:type="spellEnd"/>
           </w:p>
         </w:tc>
         <w:tc>
@@ -27702,19 +26553,11 @@
                 <w:rFonts w:cs="Arial"/>
               </w:rPr>
             </w:pPr>
-            <w:proofErr w:type="spellStart"/>
-            <w:r>
-              <w:rPr>
-                <w:rFonts w:cs="Arial"/>
-              </w:rPr>
-              <w:t>Kodverk</w:t>
-            </w:r>
-            <w:proofErr w:type="spellEnd"/>
-            <w:r>
-              <w:rPr>
-                <w:rFonts w:cs="Arial"/>
-              </w:rPr>
-              <w:t>/värdemängd</w:t>
+            <w:r>
+              <w:rPr>
+                <w:rFonts w:cs="Arial"/>
+              </w:rPr>
+              <w:t>Kodverk/värdemängd</w:t>
             </w:r>
           </w:p>
         </w:tc>
@@ -28087,8 +26930,8 @@
       <w:pPr>
         <w:pStyle w:val="Rubrik3Nr"/>
       </w:pPr>
-      <w:bookmarkStart w:id="88" w:name="_Toc383702565"/>
-      <w:bookmarkStart w:id="89" w:name="_Toc388607710"/>
+      <w:bookmarkStart w:id="87" w:name="_Toc383702565"/>
+      <w:bookmarkStart w:id="88" w:name="_Toc388607710"/>
       <w:r>
         <w:lastRenderedPageBreak/>
         <w:t>Observation</w:t>
@@ -28096,8 +26939,8 @@
       <w:r>
         <w:t xml:space="preserve"> B (Regelbundet ordinerat bruk av läkemedel som kan innebära en trafiksäkerhetsrisk)</w:t>
       </w:r>
+      <w:bookmarkEnd w:id="87"/>
       <w:bookmarkEnd w:id="88"/>
-      <w:bookmarkEnd w:id="89"/>
     </w:p>
     <w:p>
       <w:pPr>
@@ -28110,15 +26953,7 @@
         <w:t>håller information om patienten har ett</w:t>
       </w:r>
       <w:r>
-        <w:t xml:space="preserve"> regelbundet </w:t>
-      </w:r>
-      <w:proofErr w:type="spellStart"/>
-      <w:r>
-        <w:t>läkarordinerat</w:t>
-      </w:r>
-      <w:proofErr w:type="spellEnd"/>
-      <w:r>
-        <w:t xml:space="preserve"> bruk av läkemedel som kan innebära en trafiksäkerhetsrisk</w:t>
+        <w:t xml:space="preserve"> regelbundet läkarordinerat bruk av läkemedel som kan innebära en trafiksäkerhetsrisk</w:t>
       </w:r>
       <w:r>
         <w:t>, samt i så fall information om vilket läkemedel och ordinerad dos.</w:t>
@@ -28126,7 +26961,7 @@
     </w:p>
     <w:tbl>
       <w:tblPr>
-        <w:tblStyle w:val="Tabellrutnt"/>
+        <w:tblStyle w:val="TableGrid"/>
         <w:tblW w:w="14476" w:type="dxa"/>
         <w:tblLayout w:type="fixed"/>
         <w:tblLook w:val="04A0" w:firstRow="1" w:lastRow="0" w:firstColumn="1" w:lastColumn="0" w:noHBand="0" w:noVBand="1"/>
@@ -28211,14 +27046,12 @@
                 <w:rFonts w:cs="Arial"/>
               </w:rPr>
             </w:pPr>
-            <w:proofErr w:type="spellStart"/>
             <w:r>
               <w:rPr>
                 <w:rFonts w:cs="Arial"/>
               </w:rPr>
               <w:t>Mult</w:t>
             </w:r>
-            <w:proofErr w:type="spellEnd"/>
           </w:p>
         </w:tc>
         <w:tc>
@@ -28231,19 +27064,11 @@
                 <w:rFonts w:cs="Arial"/>
               </w:rPr>
             </w:pPr>
-            <w:proofErr w:type="spellStart"/>
-            <w:r>
-              <w:rPr>
-                <w:rFonts w:cs="Arial"/>
-              </w:rPr>
-              <w:t>Kodverk</w:t>
-            </w:r>
-            <w:proofErr w:type="spellEnd"/>
-            <w:r>
-              <w:rPr>
-                <w:rFonts w:cs="Arial"/>
-              </w:rPr>
-              <w:t>/värdemängd</w:t>
+            <w:r>
+              <w:rPr>
+                <w:rFonts w:cs="Arial"/>
+              </w:rPr>
+              <w:t>Kodverk/värdemängd</w:t>
             </w:r>
           </w:p>
         </w:tc>
@@ -28416,23 +27241,7 @@
                 <w:rFonts w:eastAsia="Arial Unicode MS" w:cs="Arial"/>
                 <w:color w:val="000000"/>
               </w:rPr>
-              <w:t xml:space="preserve">Klartext: Regelbundet </w:t>
-            </w:r>
-            <w:proofErr w:type="spellStart"/>
-            <w:r>
-              <w:rPr>
-                <w:rFonts w:eastAsia="Arial Unicode MS" w:cs="Arial"/>
-                <w:color w:val="000000"/>
-              </w:rPr>
-              <w:t>läkarordinerat</w:t>
-            </w:r>
-            <w:proofErr w:type="spellEnd"/>
-            <w:r>
-              <w:rPr>
-                <w:rFonts w:eastAsia="Arial Unicode MS" w:cs="Arial"/>
-                <w:color w:val="000000"/>
-              </w:rPr>
-              <w:t xml:space="preserve"> bruk av läkemedel som kan innebära en trafiksäkerhetsrisk </w:t>
+              <w:t xml:space="preserve">Klartext: Regelbundet läkarordinerat bruk av läkemedel som kan innebära en trafiksäkerhetsrisk </w:t>
             </w:r>
           </w:p>
           <w:p>
@@ -28480,23 +27289,7 @@
                 <w:rFonts w:eastAsia="Arial Unicode MS" w:cs="Arial"/>
                 <w:color w:val="000000"/>
               </w:rPr>
-              <w:t xml:space="preserve">Pågår regelbundet </w:t>
-            </w:r>
-            <w:proofErr w:type="spellStart"/>
-            <w:r>
-              <w:rPr>
-                <w:rFonts w:eastAsia="Arial Unicode MS" w:cs="Arial"/>
-                <w:color w:val="000000"/>
-              </w:rPr>
-              <w:t>läkarordinerat</w:t>
-            </w:r>
-            <w:proofErr w:type="spellEnd"/>
-            <w:r>
-              <w:rPr>
-                <w:rFonts w:eastAsia="Arial Unicode MS" w:cs="Arial"/>
-                <w:color w:val="000000"/>
-              </w:rPr>
-              <w:t xml:space="preserve"> bruk av läkemedel som kan innebära en trafiksäkerhetsrisk?</w:t>
+              <w:t>Pågår regelbundet läkarordinerat bruk av läkemedel som kan innebära en trafiksäkerhetsrisk?</w:t>
             </w:r>
           </w:p>
         </w:tc>
@@ -28716,23 +27509,7 @@
                 <w:rFonts w:eastAsia="Arial Unicode MS" w:cs="Arial"/>
                 <w:color w:val="000000"/>
               </w:rPr>
-              <w:t>0</w:t>
-            </w:r>
-            <w:proofErr w:type="gramStart"/>
-            <w:r>
-              <w:rPr>
-                <w:rFonts w:eastAsia="Arial Unicode MS" w:cs="Arial"/>
-                <w:color w:val="000000"/>
-              </w:rPr>
-              <w:t>..</w:t>
-            </w:r>
-            <w:proofErr w:type="gramEnd"/>
-            <w:r>
-              <w:rPr>
-                <w:rFonts w:eastAsia="Arial Unicode MS" w:cs="Arial"/>
-                <w:color w:val="000000"/>
-              </w:rPr>
-              <w:t>1</w:t>
+              <w:t>0..1</w:t>
             </w:r>
           </w:p>
         </w:tc>
@@ -28809,23 +27586,7 @@
                 <w:color w:val="000000"/>
               </w:rPr>
               <w:lastRenderedPageBreak/>
-              <w:t xml:space="preserve">Ange läkemedel och ordinerad </w:t>
-            </w:r>
-            <w:proofErr w:type="gramStart"/>
-            <w:r>
-              <w:rPr>
-                <w:rFonts w:eastAsia="Arial Unicode MS" w:cs="Arial"/>
-                <w:color w:val="000000"/>
-              </w:rPr>
-              <w:t>dos / Om</w:t>
-            </w:r>
-            <w:proofErr w:type="gramEnd"/>
-            <w:r>
-              <w:rPr>
-                <w:rFonts w:eastAsia="Arial Unicode MS" w:cs="Arial"/>
-                <w:color w:val="000000"/>
-              </w:rPr>
-              <w:t xml:space="preserve"> frågan besvaras med ja, </w:t>
+              <w:t xml:space="preserve">Ange läkemedel och ordinerad dos / Om frågan besvaras med ja, </w:t>
             </w:r>
             <w:r>
               <w:rPr>
@@ -28843,8 +27604,8 @@
       <w:pPr>
         <w:pStyle w:val="Rubrik3Nr"/>
       </w:pPr>
-      <w:bookmarkStart w:id="90" w:name="_Toc383702566"/>
-      <w:bookmarkStart w:id="91" w:name="_Toc388607711"/>
+      <w:bookmarkStart w:id="89" w:name="_Toc383702566"/>
+      <w:bookmarkStart w:id="90" w:name="_Toc388607711"/>
       <w:r>
         <w:lastRenderedPageBreak/>
         <w:t>Observation</w:t>
@@ -28852,8 +27613,8 @@
       <w:r>
         <w:t xml:space="preserve"> B (Psykiskt sjukdom eller störning, till exempel schizofreni, annan psykos eller bipolär (manodepressiv) sjukdom)</w:t>
       </w:r>
+      <w:bookmarkEnd w:id="89"/>
       <w:bookmarkEnd w:id="90"/>
-      <w:bookmarkEnd w:id="91"/>
     </w:p>
     <w:p>
       <w:r>
@@ -28881,7 +27642,7 @@
     </w:p>
     <w:tbl>
       <w:tblPr>
-        <w:tblStyle w:val="Tabellrutnt"/>
+        <w:tblStyle w:val="TableGrid"/>
         <w:tblW w:w="14476" w:type="dxa"/>
         <w:tblLayout w:type="fixed"/>
         <w:tblLook w:val="04A0" w:firstRow="1" w:lastRow="0" w:firstColumn="1" w:lastColumn="0" w:noHBand="0" w:noVBand="1"/>
@@ -28966,14 +27727,12 @@
                 <w:rFonts w:cs="Arial"/>
               </w:rPr>
             </w:pPr>
-            <w:proofErr w:type="spellStart"/>
             <w:r>
               <w:rPr>
                 <w:rFonts w:cs="Arial"/>
               </w:rPr>
               <w:t>Mult</w:t>
             </w:r>
-            <w:proofErr w:type="spellEnd"/>
           </w:p>
         </w:tc>
         <w:tc>
@@ -28986,19 +27745,11 @@
                 <w:rFonts w:cs="Arial"/>
               </w:rPr>
             </w:pPr>
-            <w:proofErr w:type="spellStart"/>
-            <w:r>
-              <w:rPr>
-                <w:rFonts w:cs="Arial"/>
-              </w:rPr>
-              <w:t>Kodverk</w:t>
-            </w:r>
-            <w:proofErr w:type="spellEnd"/>
-            <w:r>
-              <w:rPr>
-                <w:rFonts w:cs="Arial"/>
-              </w:rPr>
-              <w:t>/värdemängd</w:t>
+            <w:r>
+              <w:rPr>
+                <w:rFonts w:cs="Arial"/>
+              </w:rPr>
+              <w:t>Kodverk/värdemängd</w:t>
             </w:r>
           </w:p>
         </w:tc>
@@ -29362,8 +28113,8 @@
       <w:pPr>
         <w:pStyle w:val="Rubrik3Nr"/>
       </w:pPr>
-      <w:bookmarkStart w:id="92" w:name="_Toc383702567"/>
-      <w:bookmarkStart w:id="93" w:name="_Toc388607712"/>
+      <w:bookmarkStart w:id="91" w:name="_Toc383702567"/>
+      <w:bookmarkStart w:id="92" w:name="_Toc388607712"/>
       <w:r>
         <w:lastRenderedPageBreak/>
         <w:t>Observation</w:t>
@@ -29371,8 +28122,8 @@
       <w:r>
         <w:t xml:space="preserve"> B (Psykisk utvecklingsstörning)</w:t>
       </w:r>
+      <w:bookmarkEnd w:id="91"/>
       <w:bookmarkEnd w:id="92"/>
-      <w:bookmarkEnd w:id="93"/>
     </w:p>
     <w:p>
       <w:pPr>
@@ -29396,7 +28147,7 @@
     </w:p>
     <w:tbl>
       <w:tblPr>
-        <w:tblStyle w:val="Tabellrutnt"/>
+        <w:tblStyle w:val="TableGrid"/>
         <w:tblW w:w="14476" w:type="dxa"/>
         <w:tblLayout w:type="fixed"/>
         <w:tblLook w:val="04A0" w:firstRow="1" w:lastRow="0" w:firstColumn="1" w:lastColumn="0" w:noHBand="0" w:noVBand="1"/>
@@ -29481,14 +28232,12 @@
                 <w:rFonts w:cs="Arial"/>
               </w:rPr>
             </w:pPr>
-            <w:proofErr w:type="spellStart"/>
             <w:r>
               <w:rPr>
                 <w:rFonts w:cs="Arial"/>
               </w:rPr>
               <w:t>Mult</w:t>
             </w:r>
-            <w:proofErr w:type="spellEnd"/>
           </w:p>
         </w:tc>
         <w:tc>
@@ -29501,19 +28250,11 @@
                 <w:rFonts w:cs="Arial"/>
               </w:rPr>
             </w:pPr>
-            <w:proofErr w:type="spellStart"/>
-            <w:r>
-              <w:rPr>
-                <w:rFonts w:cs="Arial"/>
-              </w:rPr>
-              <w:t>Kodverk</w:t>
-            </w:r>
-            <w:proofErr w:type="spellEnd"/>
-            <w:r>
-              <w:rPr>
-                <w:rFonts w:cs="Arial"/>
-              </w:rPr>
-              <w:t>/värdemängd</w:t>
+            <w:r>
+              <w:rPr>
+                <w:rFonts w:cs="Arial"/>
+              </w:rPr>
+              <w:t>Kodverk/värdemängd</w:t>
             </w:r>
           </w:p>
         </w:tc>
@@ -29877,16 +28618,16 @@
       <w:pPr>
         <w:pStyle w:val="Rubrik3Nr"/>
       </w:pPr>
-      <w:bookmarkStart w:id="94" w:name="_Toc383702568"/>
-      <w:bookmarkStart w:id="95" w:name="_Toc388607713"/>
+      <w:bookmarkStart w:id="93" w:name="_Toc383702568"/>
+      <w:bookmarkStart w:id="94" w:name="_Toc388607713"/>
       <w:r>
         <w:t>Observation</w:t>
       </w:r>
       <w:r>
         <w:t xml:space="preserve"> B (ADHD, ADD, DAMP, Aspergers syndrom eller Tourettes syndrom)</w:t>
       </w:r>
+      <w:bookmarkEnd w:id="93"/>
       <w:bookmarkEnd w:id="94"/>
-      <w:bookmarkEnd w:id="95"/>
     </w:p>
     <w:p>
       <w:pPr>
@@ -29910,7 +28651,7 @@
     </w:p>
     <w:tbl>
       <w:tblPr>
-        <w:tblStyle w:val="Tabellrutnt"/>
+        <w:tblStyle w:val="TableGrid"/>
         <w:tblW w:w="14476" w:type="dxa"/>
         <w:tblLayout w:type="fixed"/>
         <w:tblLook w:val="04A0" w:firstRow="1" w:lastRow="0" w:firstColumn="1" w:lastColumn="0" w:noHBand="0" w:noVBand="1"/>
@@ -29995,14 +28736,12 @@
                 <w:rFonts w:cs="Arial"/>
               </w:rPr>
             </w:pPr>
-            <w:proofErr w:type="spellStart"/>
             <w:r>
               <w:rPr>
                 <w:rFonts w:cs="Arial"/>
               </w:rPr>
               <w:t>Mult</w:t>
             </w:r>
-            <w:proofErr w:type="spellEnd"/>
           </w:p>
         </w:tc>
         <w:tc>
@@ -30015,19 +28754,11 @@
                 <w:rFonts w:cs="Arial"/>
               </w:rPr>
             </w:pPr>
-            <w:proofErr w:type="spellStart"/>
-            <w:r>
-              <w:rPr>
-                <w:rFonts w:cs="Arial"/>
-              </w:rPr>
-              <w:t>Kodverk</w:t>
-            </w:r>
-            <w:proofErr w:type="spellEnd"/>
-            <w:r>
-              <w:rPr>
-                <w:rFonts w:cs="Arial"/>
-              </w:rPr>
-              <w:t>/värdemängd</w:t>
+            <w:r>
+              <w:rPr>
+                <w:rFonts w:cs="Arial"/>
+              </w:rPr>
+              <w:t>Kodverk/värdemängd</w:t>
             </w:r>
           </w:p>
         </w:tc>
@@ -30410,16 +29141,16 @@
       <w:pPr>
         <w:pStyle w:val="Rubrik3Nr"/>
       </w:pPr>
-      <w:bookmarkStart w:id="96" w:name="_Toc383702569"/>
-      <w:bookmarkStart w:id="97" w:name="_Toc388607714"/>
+      <w:bookmarkStart w:id="95" w:name="_Toc383702569"/>
+      <w:bookmarkStart w:id="96" w:name="_Toc388607714"/>
       <w:r>
         <w:t>Observation</w:t>
       </w:r>
       <w:r>
         <w:t xml:space="preserve"> B (Stadigvarande medicinering)</w:t>
       </w:r>
+      <w:bookmarkEnd w:id="95"/>
       <w:bookmarkEnd w:id="96"/>
-      <w:bookmarkEnd w:id="97"/>
     </w:p>
     <w:p>
       <w:pPr>
@@ -30443,7 +29174,7 @@
     </w:p>
     <w:tbl>
       <w:tblPr>
-        <w:tblStyle w:val="Tabellrutnt"/>
+        <w:tblStyle w:val="TableGrid"/>
         <w:tblW w:w="14476" w:type="dxa"/>
         <w:tblLayout w:type="fixed"/>
         <w:tblLook w:val="04A0" w:firstRow="1" w:lastRow="0" w:firstColumn="1" w:lastColumn="0" w:noHBand="0" w:noVBand="1"/>
@@ -30528,14 +29259,12 @@
                 <w:rFonts w:cs="Arial"/>
               </w:rPr>
             </w:pPr>
-            <w:proofErr w:type="spellStart"/>
             <w:r>
               <w:rPr>
                 <w:rFonts w:cs="Arial"/>
               </w:rPr>
               <w:t>Mult</w:t>
             </w:r>
-            <w:proofErr w:type="spellEnd"/>
           </w:p>
         </w:tc>
         <w:tc>
@@ -30548,19 +29277,11 @@
                 <w:rFonts w:cs="Arial"/>
               </w:rPr>
             </w:pPr>
-            <w:proofErr w:type="spellStart"/>
-            <w:r>
-              <w:rPr>
-                <w:rFonts w:cs="Arial"/>
-              </w:rPr>
-              <w:t>Kodverk</w:t>
-            </w:r>
-            <w:proofErr w:type="spellEnd"/>
-            <w:r>
-              <w:rPr>
-                <w:rFonts w:cs="Arial"/>
-              </w:rPr>
-              <w:t>/värdemängd</w:t>
+            <w:r>
+              <w:rPr>
+                <w:rFonts w:cs="Arial"/>
+              </w:rPr>
+              <w:t>Kodverk/värdemängd</w:t>
             </w:r>
           </w:p>
         </w:tc>
@@ -31002,23 +29723,7 @@
                 <w:rFonts w:eastAsia="Arial Unicode MS" w:cs="Arial"/>
                 <w:color w:val="000000"/>
               </w:rPr>
-              <w:t>0</w:t>
-            </w:r>
-            <w:proofErr w:type="gramStart"/>
-            <w:r>
-              <w:rPr>
-                <w:rFonts w:eastAsia="Arial Unicode MS" w:cs="Arial"/>
-                <w:color w:val="000000"/>
-              </w:rPr>
-              <w:t>..</w:t>
-            </w:r>
-            <w:proofErr w:type="gramEnd"/>
-            <w:r>
-              <w:rPr>
-                <w:rFonts w:eastAsia="Arial Unicode MS" w:cs="Arial"/>
-                <w:color w:val="000000"/>
-              </w:rPr>
-              <w:t>1</w:t>
+              <w:t>0..1</w:t>
             </w:r>
           </w:p>
         </w:tc>
@@ -31104,16 +29809,16 @@
       <w:pPr>
         <w:pStyle w:val="Rubrik3Nr"/>
       </w:pPr>
-      <w:bookmarkStart w:id="98" w:name="_Toc383702570"/>
-      <w:bookmarkStart w:id="99" w:name="_Toc388607715"/>
+      <w:bookmarkStart w:id="97" w:name="_Toc383702570"/>
+      <w:bookmarkStart w:id="98" w:name="_Toc388607715"/>
       <w:r>
         <w:t>Patient</w:t>
       </w:r>
       <w:r>
         <w:t xml:space="preserve"> B</w:t>
       </w:r>
+      <w:bookmarkEnd w:id="97"/>
       <w:bookmarkEnd w:id="98"/>
-      <w:bookmarkEnd w:id="99"/>
     </w:p>
     <w:p>
       <w:pPr>
@@ -31143,7 +29848,7 @@
     </w:p>
     <w:tbl>
       <w:tblPr>
-        <w:tblStyle w:val="Tabellrutnt"/>
+        <w:tblStyle w:val="TableGrid"/>
         <w:tblW w:w="14476" w:type="dxa"/>
         <w:tblLayout w:type="fixed"/>
         <w:tblLook w:val="04A0" w:firstRow="1" w:lastRow="0" w:firstColumn="1" w:lastColumn="0" w:noHBand="0" w:noVBand="1"/>
@@ -31228,14 +29933,12 @@
                 <w:rFonts w:cs="Arial"/>
               </w:rPr>
             </w:pPr>
-            <w:proofErr w:type="spellStart"/>
             <w:r>
               <w:rPr>
                 <w:rFonts w:cs="Arial"/>
               </w:rPr>
               <w:t>Mult</w:t>
             </w:r>
-            <w:proofErr w:type="spellEnd"/>
           </w:p>
         </w:tc>
         <w:tc>
@@ -31248,19 +29951,11 @@
                 <w:rFonts w:cs="Arial"/>
               </w:rPr>
             </w:pPr>
-            <w:proofErr w:type="spellStart"/>
-            <w:r>
-              <w:rPr>
-                <w:rFonts w:cs="Arial"/>
-              </w:rPr>
-              <w:t>Kodverk</w:t>
-            </w:r>
-            <w:proofErr w:type="spellEnd"/>
-            <w:r>
-              <w:rPr>
-                <w:rFonts w:cs="Arial"/>
-              </w:rPr>
-              <w:t>/värdemängd</w:t>
+            <w:r>
+              <w:rPr>
+                <w:rFonts w:cs="Arial"/>
+              </w:rPr>
+              <w:t>Kodverk/värdemängd</w:t>
             </w:r>
           </w:p>
         </w:tc>
@@ -31420,23 +30115,13 @@
                 <w:szCs w:val="22"/>
               </w:rPr>
             </w:pPr>
-            <w:proofErr w:type="spellStart"/>
             <w:r>
               <w:rPr>
                 <w:rFonts w:eastAsia="Arial Unicode MS"/>
                 <w:color w:val="000000"/>
                 <w:szCs w:val="22"/>
               </w:rPr>
-              <w:t>root</w:t>
-            </w:r>
-            <w:proofErr w:type="spellEnd"/>
-            <w:r>
-              <w:rPr>
-                <w:rFonts w:eastAsia="Arial Unicode MS"/>
-                <w:color w:val="000000"/>
-                <w:szCs w:val="22"/>
-              </w:rPr>
-              <w:t xml:space="preserve"> = ”1.2.752.129.2.1.3.1” (personnummer) alt. ”1.2.752.129.2.1.3.3” </w:t>
+              <w:t xml:space="preserve">root = ”1.2.752.129.2.1.3.1” (personnummer) alt. ”1.2.752.129.2.1.3.3” </w:t>
             </w:r>
             <w:r>
               <w:rPr>
@@ -31450,7 +30135,7 @@
           </w:p>
           <w:p>
             <w:pPr>
-              <w:pStyle w:val="Brdtext"/>
+              <w:pStyle w:val="BodyText"/>
               <w:rPr>
                 <w:rFonts w:eastAsia="Arial Unicode MS"/>
               </w:rPr>
@@ -31721,23 +30406,7 @@
                 <w:rFonts w:eastAsia="Arial Unicode MS" w:cs="Arial"/>
                 <w:color w:val="000000"/>
               </w:rPr>
-              <w:t>0</w:t>
-            </w:r>
-            <w:proofErr w:type="gramStart"/>
-            <w:r>
-              <w:rPr>
-                <w:rFonts w:eastAsia="Arial Unicode MS" w:cs="Arial"/>
-                <w:color w:val="000000"/>
-              </w:rPr>
-              <w:t>..</w:t>
-            </w:r>
-            <w:proofErr w:type="gramEnd"/>
-            <w:r>
-              <w:rPr>
-                <w:rFonts w:eastAsia="Arial Unicode MS" w:cs="Arial"/>
-                <w:color w:val="000000"/>
-              </w:rPr>
-              <w:t>1</w:t>
+              <w:t>0..1</w:t>
             </w:r>
           </w:p>
         </w:tc>
@@ -32371,18 +31040,18 @@
       <w:pPr>
         <w:pStyle w:val="Rubrik3Nr"/>
       </w:pPr>
-      <w:bookmarkStart w:id="100" w:name="_Toc383702571"/>
-      <w:bookmarkStart w:id="101" w:name="_Toc388607716"/>
+      <w:bookmarkStart w:id="99" w:name="_Toc383702571"/>
+      <w:bookmarkStart w:id="100" w:name="_Toc388607716"/>
       <w:r>
         <w:lastRenderedPageBreak/>
         <w:t>Rekommendation B (Patienten uppfyller kraven)</w:t>
       </w:r>
+      <w:bookmarkEnd w:id="99"/>
       <w:bookmarkEnd w:id="100"/>
-      <w:bookmarkEnd w:id="101"/>
     </w:p>
     <w:p>
       <w:pPr>
-        <w:pStyle w:val="Brdtext"/>
+        <w:pStyle w:val="BodyText"/>
         <w:rPr>
           <w:rFonts w:ascii="Georgia" w:hAnsi="Georgia"/>
           <w:i/>
@@ -32401,7 +31070,7 @@
     </w:p>
     <w:tbl>
       <w:tblPr>
-        <w:tblStyle w:val="Tabellrutnt"/>
+        <w:tblStyle w:val="TableGrid"/>
         <w:tblW w:w="14476" w:type="dxa"/>
         <w:tblLayout w:type="fixed"/>
         <w:tblLook w:val="04A0" w:firstRow="1" w:lastRow="0" w:firstColumn="1" w:lastColumn="0" w:noHBand="0" w:noVBand="1"/>
@@ -32486,14 +31155,12 @@
                 <w:rFonts w:cs="Arial"/>
               </w:rPr>
             </w:pPr>
-            <w:proofErr w:type="spellStart"/>
             <w:r>
               <w:rPr>
                 <w:rFonts w:cs="Arial"/>
               </w:rPr>
               <w:t>Mult</w:t>
             </w:r>
-            <w:proofErr w:type="spellEnd"/>
           </w:p>
         </w:tc>
         <w:tc>
@@ -32506,19 +31173,11 @@
                 <w:rFonts w:cs="Arial"/>
               </w:rPr>
             </w:pPr>
-            <w:proofErr w:type="spellStart"/>
-            <w:r>
-              <w:rPr>
-                <w:rFonts w:cs="Arial"/>
-              </w:rPr>
-              <w:t>Kodverk</w:t>
-            </w:r>
-            <w:proofErr w:type="spellEnd"/>
-            <w:r>
-              <w:rPr>
-                <w:rFonts w:cs="Arial"/>
-              </w:rPr>
-              <w:t>/värdemängd</w:t>
+            <w:r>
+              <w:rPr>
+                <w:rFonts w:cs="Arial"/>
+              </w:rPr>
+              <w:t>Kodverk/värdemängd</w:t>
             </w:r>
           </w:p>
         </w:tc>
@@ -32826,23 +31485,7 @@
                 <w:rFonts w:eastAsia="Arial Unicode MS" w:cs="Arial"/>
                 <w:color w:val="000000"/>
               </w:rPr>
-              <w:t>1</w:t>
-            </w:r>
-            <w:proofErr w:type="gramStart"/>
-            <w:r>
-              <w:rPr>
-                <w:rFonts w:eastAsia="Arial Unicode MS" w:cs="Arial"/>
-                <w:color w:val="000000"/>
-              </w:rPr>
-              <w:t>..</w:t>
-            </w:r>
-            <w:proofErr w:type="gramEnd"/>
-            <w:r>
-              <w:rPr>
-                <w:rFonts w:eastAsia="Arial Unicode MS" w:cs="Arial"/>
-                <w:color w:val="000000"/>
-              </w:rPr>
-              <w:t>10</w:t>
+              <w:t>1..10</w:t>
             </w:r>
           </w:p>
         </w:tc>
@@ -32950,8 +31593,8 @@
       <w:pPr>
         <w:pStyle w:val="Rubrik3Nr"/>
       </w:pPr>
-      <w:bookmarkStart w:id="102" w:name="_Toc383702572"/>
-      <w:bookmarkStart w:id="103" w:name="_Toc388607717"/>
+      <w:bookmarkStart w:id="101" w:name="_Toc383702572"/>
+      <w:bookmarkStart w:id="102" w:name="_Toc388607717"/>
       <w:r>
         <w:lastRenderedPageBreak/>
         <w:t xml:space="preserve">Rekommendation B (Patienten bör före ärendets avgörande undersökas av läkare med </w:t>
@@ -32959,12 +31602,12 @@
       <w:r>
         <w:t>specialistkompetens i)</w:t>
       </w:r>
+      <w:bookmarkEnd w:id="101"/>
       <w:bookmarkEnd w:id="102"/>
-      <w:bookmarkEnd w:id="103"/>
     </w:p>
     <w:p>
       <w:pPr>
-        <w:pStyle w:val="Brdtext"/>
+        <w:pStyle w:val="BodyText"/>
         <w:rPr>
           <w:rFonts w:ascii="Georgia" w:hAnsi="Georgia"/>
           <w:i/>
@@ -32983,7 +31626,7 @@
     </w:p>
     <w:tbl>
       <w:tblPr>
-        <w:tblStyle w:val="Tabellrutnt"/>
+        <w:tblStyle w:val="TableGrid"/>
         <w:tblW w:w="14476" w:type="dxa"/>
         <w:tblLayout w:type="fixed"/>
         <w:tblLook w:val="04A0" w:firstRow="1" w:lastRow="0" w:firstColumn="1" w:lastColumn="0" w:noHBand="0" w:noVBand="1"/>
@@ -33068,14 +31711,12 @@
                 <w:rFonts w:cs="Arial"/>
               </w:rPr>
             </w:pPr>
-            <w:proofErr w:type="spellStart"/>
             <w:r>
               <w:rPr>
                 <w:rFonts w:cs="Arial"/>
               </w:rPr>
               <w:t>Mult</w:t>
             </w:r>
-            <w:proofErr w:type="spellEnd"/>
           </w:p>
         </w:tc>
         <w:tc>
@@ -33088,19 +31729,11 @@
                 <w:rFonts w:cs="Arial"/>
               </w:rPr>
             </w:pPr>
-            <w:proofErr w:type="spellStart"/>
-            <w:r>
-              <w:rPr>
-                <w:rFonts w:cs="Arial"/>
-              </w:rPr>
-              <w:t>Kodverk</w:t>
-            </w:r>
-            <w:proofErr w:type="spellEnd"/>
-            <w:r>
-              <w:rPr>
-                <w:rFonts w:cs="Arial"/>
-              </w:rPr>
-              <w:t>/värdemängd</w:t>
+            <w:r>
+              <w:rPr>
+                <w:rFonts w:cs="Arial"/>
+              </w:rPr>
+              <w:t>Kodverk/värdemängd</w:t>
             </w:r>
           </w:p>
         </w:tc>
@@ -33464,8 +32097,8 @@
       <w:pPr>
         <w:pStyle w:val="Rubrik3Nr"/>
       </w:pPr>
-      <w:bookmarkStart w:id="104" w:name="_Toc383702573"/>
-      <w:bookmarkStart w:id="105" w:name="_Toc388607718"/>
+      <w:bookmarkStart w:id="103" w:name="_Toc383702573"/>
+      <w:bookmarkStart w:id="104" w:name="_Toc388607718"/>
       <w:r>
         <w:lastRenderedPageBreak/>
         <w:t>U</w:t>
@@ -33476,8 +32109,8 @@
       <w:r>
         <w:t xml:space="preserve"> B</w:t>
       </w:r>
+      <w:bookmarkEnd w:id="103"/>
       <w:bookmarkEnd w:id="104"/>
-      <w:bookmarkEnd w:id="105"/>
     </w:p>
     <w:p>
       <w:pPr>
@@ -33507,7 +32140,7 @@
     </w:p>
     <w:tbl>
       <w:tblPr>
-        <w:tblStyle w:val="Tabellrutnt"/>
+        <w:tblStyle w:val="TableGrid"/>
         <w:tblW w:w="14476" w:type="dxa"/>
         <w:tblLayout w:type="fixed"/>
         <w:tblLook w:val="04A0" w:firstRow="1" w:lastRow="0" w:firstColumn="1" w:lastColumn="0" w:noHBand="0" w:noVBand="1"/>
@@ -33592,14 +32225,12 @@
                 <w:rFonts w:cs="Arial"/>
               </w:rPr>
             </w:pPr>
-            <w:proofErr w:type="spellStart"/>
             <w:r>
               <w:rPr>
                 <w:rFonts w:cs="Arial"/>
               </w:rPr>
               <w:t>Mult</w:t>
             </w:r>
-            <w:proofErr w:type="spellEnd"/>
           </w:p>
         </w:tc>
         <w:tc>
@@ -33612,19 +32243,11 @@
                 <w:rFonts w:cs="Arial"/>
               </w:rPr>
             </w:pPr>
-            <w:proofErr w:type="spellStart"/>
-            <w:r>
-              <w:rPr>
-                <w:rFonts w:cs="Arial"/>
-              </w:rPr>
-              <w:t>Kodverk</w:t>
-            </w:r>
-            <w:proofErr w:type="spellEnd"/>
-            <w:r>
-              <w:rPr>
-                <w:rFonts w:cs="Arial"/>
-              </w:rPr>
-              <w:t>/värdemängd</w:t>
+            <w:r>
+              <w:rPr>
+                <w:rFonts w:cs="Arial"/>
+              </w:rPr>
+              <w:t>Kodverk/värdemängd</w:t>
             </w:r>
           </w:p>
         </w:tc>
@@ -33762,62 +32385,28 @@
                 <w:color w:val="000000"/>
               </w:rPr>
             </w:pPr>
-            <w:proofErr w:type="spellStart"/>
-            <w:r>
-              <w:rPr>
-                <w:rFonts w:eastAsia="Arial Unicode MS" w:cs="Arial"/>
-                <w:color w:val="000000"/>
-              </w:rPr>
-              <w:t>root</w:t>
-            </w:r>
-            <w:proofErr w:type="spellEnd"/>
-            <w:r>
-              <w:rPr>
-                <w:rFonts w:eastAsia="Arial Unicode MS" w:cs="Arial"/>
-                <w:color w:val="000000"/>
-              </w:rPr>
-              <w:t xml:space="preserve"> = utlåtandets id</w:t>
-            </w:r>
-          </w:p>
-          <w:p>
-            <w:pPr>
-              <w:rPr>
-                <w:rFonts w:eastAsia="Arial Unicode MS" w:cs="Arial"/>
-                <w:color w:val="000000"/>
-              </w:rPr>
-            </w:pPr>
-            <w:r>
-              <w:rPr>
-                <w:rFonts w:eastAsia="Arial Unicode MS" w:cs="Arial"/>
-                <w:color w:val="000000"/>
-              </w:rPr>
-              <w:t xml:space="preserve">extension = </w:t>
-            </w:r>
-            <w:proofErr w:type="spellStart"/>
-            <w:r>
-              <w:rPr>
-                <w:rFonts w:eastAsia="Arial Unicode MS" w:cs="Arial"/>
-                <w:color w:val="000000"/>
-              </w:rPr>
-              <w:t>optional</w:t>
-            </w:r>
-            <w:proofErr w:type="spellEnd"/>
-            <w:r>
-              <w:rPr>
-                <w:rFonts w:eastAsia="Arial Unicode MS" w:cs="Arial"/>
-                <w:color w:val="000000"/>
-              </w:rPr>
-              <w:t xml:space="preserve">, används </w:t>
-            </w:r>
-            <w:proofErr w:type="gramStart"/>
-            <w:r>
-              <w:rPr>
-                <w:rFonts w:eastAsia="Arial Unicode MS" w:cs="Arial"/>
-                <w:color w:val="000000"/>
-              </w:rPr>
-              <w:t>ej</w:t>
-            </w:r>
-            <w:proofErr w:type="gramEnd"/>
+            <w:r>
+              <w:rPr>
+                <w:rFonts w:eastAsia="Arial Unicode MS" w:cs="Arial"/>
+                <w:color w:val="000000"/>
+              </w:rPr>
+              <w:t>root = utlåtandets id</w:t>
+            </w:r>
+          </w:p>
+          <w:p>
+            <w:pPr>
+              <w:rPr>
+                <w:rFonts w:eastAsia="Arial Unicode MS" w:cs="Arial"/>
+                <w:color w:val="000000"/>
+              </w:rPr>
+            </w:pPr>
+            <w:r>
+              <w:rPr>
+                <w:rFonts w:eastAsia="Arial Unicode MS" w:cs="Arial"/>
+                <w:color w:val="000000"/>
+              </w:rPr>
+              <w:t>extension = optional, används ej</w:t>
+            </w:r>
           </w:p>
         </w:tc>
         <w:tc>
@@ -34168,23 +32757,7 @@
                 <w:rFonts w:eastAsia="Arial Unicode MS" w:cs="Arial"/>
                 <w:color w:val="000000"/>
               </w:rPr>
-              <w:t>0</w:t>
-            </w:r>
-            <w:proofErr w:type="gramStart"/>
-            <w:r>
-              <w:rPr>
-                <w:rFonts w:eastAsia="Arial Unicode MS" w:cs="Arial"/>
-                <w:color w:val="000000"/>
-              </w:rPr>
-              <w:t>..</w:t>
-            </w:r>
-            <w:proofErr w:type="gramEnd"/>
-            <w:r>
-              <w:rPr>
-                <w:rFonts w:eastAsia="Arial Unicode MS" w:cs="Arial"/>
-                <w:color w:val="000000"/>
-              </w:rPr>
-              <w:t>1</w:t>
+              <w:t>0..1</w:t>
             </w:r>
           </w:p>
         </w:tc>
@@ -34494,23 +33067,7 @@
                 <w:rFonts w:eastAsia="Arial Unicode MS" w:cs="Arial"/>
                 <w:color w:val="000000"/>
               </w:rPr>
-              <w:t>1</w:t>
-            </w:r>
-            <w:proofErr w:type="gramStart"/>
-            <w:r>
-              <w:rPr>
-                <w:rFonts w:eastAsia="Arial Unicode MS" w:cs="Arial"/>
-                <w:color w:val="000000"/>
-              </w:rPr>
-              <w:t>..</w:t>
-            </w:r>
-            <w:proofErr w:type="gramEnd"/>
-            <w:r>
-              <w:rPr>
-                <w:rFonts w:eastAsia="Arial Unicode MS" w:cs="Arial"/>
-                <w:color w:val="000000"/>
-              </w:rPr>
-              <w:t>*</w:t>
+              <w:t>1..*</w:t>
             </w:r>
           </w:p>
         </w:tc>
@@ -34871,13 +33428,13 @@
       <w:pPr>
         <w:pStyle w:val="Rubrik3Nr"/>
       </w:pPr>
-      <w:bookmarkStart w:id="106" w:name="_Toc383702574"/>
-      <w:bookmarkStart w:id="107" w:name="_Toc388607719"/>
+      <w:bookmarkStart w:id="105" w:name="_Toc383702574"/>
+      <w:bookmarkStart w:id="106" w:name="_Toc388607719"/>
       <w:r>
         <w:t>Vårdgivare B</w:t>
       </w:r>
+      <w:bookmarkEnd w:id="105"/>
       <w:bookmarkEnd w:id="106"/>
-      <w:bookmarkEnd w:id="107"/>
     </w:p>
     <w:p>
       <w:r>
@@ -34886,7 +33443,7 @@
     </w:p>
     <w:tbl>
       <w:tblPr>
-        <w:tblStyle w:val="Tabellrutnt"/>
+        <w:tblStyle w:val="TableGrid"/>
         <w:tblW w:w="14476" w:type="dxa"/>
         <w:tblLayout w:type="fixed"/>
         <w:tblLook w:val="04A0" w:firstRow="1" w:lastRow="0" w:firstColumn="1" w:lastColumn="0" w:noHBand="0" w:noVBand="1"/>
@@ -34971,14 +33528,12 @@
                 <w:rFonts w:cs="Arial"/>
               </w:rPr>
             </w:pPr>
-            <w:proofErr w:type="spellStart"/>
             <w:r>
               <w:rPr>
                 <w:rFonts w:cs="Arial"/>
               </w:rPr>
               <w:t>Mult</w:t>
             </w:r>
-            <w:proofErr w:type="spellEnd"/>
           </w:p>
         </w:tc>
         <w:tc>
@@ -34991,19 +33546,11 @@
                 <w:rFonts w:cs="Arial"/>
               </w:rPr>
             </w:pPr>
-            <w:proofErr w:type="spellStart"/>
-            <w:r>
-              <w:rPr>
-                <w:rFonts w:cs="Arial"/>
-              </w:rPr>
-              <w:t>Kodverk</w:t>
-            </w:r>
-            <w:proofErr w:type="spellEnd"/>
-            <w:r>
-              <w:rPr>
-                <w:rFonts w:cs="Arial"/>
-              </w:rPr>
-              <w:t>/värdemängd</w:t>
+            <w:r>
+              <w:rPr>
+                <w:rFonts w:cs="Arial"/>
+              </w:rPr>
+              <w:t>Kodverk/värdemängd</w:t>
             </w:r>
           </w:p>
         </w:tc>
@@ -35151,47 +33698,31 @@
           </w:p>
           <w:p>
             <w:pPr>
-              <w:pStyle w:val="Brdtext"/>
+              <w:pStyle w:val="BodyText"/>
               <w:rPr>
                 <w:rFonts w:eastAsia="Arial Unicode MS"/>
               </w:rPr>
             </w:pPr>
-            <w:proofErr w:type="spellStart"/>
             <w:r>
               <w:rPr>
                 <w:rFonts w:eastAsia="Arial Unicode MS"/>
               </w:rPr>
-              <w:t>root</w:t>
-            </w:r>
-            <w:proofErr w:type="spellEnd"/>
-            <w:r>
+              <w:t>root = ”1.2.752.129.2.1.4.1”</w:t>
+            </w:r>
+          </w:p>
+          <w:p>
+            <w:pPr>
+              <w:pStyle w:val="BodyText"/>
               <w:rPr>
                 <w:rFonts w:eastAsia="Arial Unicode MS"/>
               </w:rPr>
-              <w:t xml:space="preserve"> = ”1.2.752.129.2.1.4.1”</w:t>
-            </w:r>
-          </w:p>
-          <w:p>
-            <w:pPr>
-              <w:pStyle w:val="Brdtext"/>
+            </w:pPr>
+            <w:r>
               <w:rPr>
                 <w:rFonts w:eastAsia="Arial Unicode MS"/>
               </w:rPr>
-            </w:pPr>
-            <w:r>
-              <w:rPr>
-                <w:rFonts w:eastAsia="Arial Unicode MS"/>
-              </w:rPr>
-              <w:t xml:space="preserve">extension = </w:t>
-            </w:r>
-            <w:proofErr w:type="spellStart"/>
-            <w:r>
-              <w:rPr>
-                <w:rFonts w:eastAsia="Arial Unicode MS"/>
-              </w:rPr>
-              <w:t>HSA-id:t</w:t>
-            </w:r>
-            <w:proofErr w:type="spellEnd"/>
+              <w:t>extension = HSA-id:t</w:t>
+            </w:r>
           </w:p>
         </w:tc>
         <w:tc>
@@ -35352,14 +33883,14 @@
       <w:pPr>
         <w:pStyle w:val="Rubrik3Nr"/>
       </w:pPr>
-      <w:bookmarkStart w:id="108" w:name="_Toc383702575"/>
-      <w:bookmarkStart w:id="109" w:name="_Toc388607720"/>
+      <w:bookmarkStart w:id="107" w:name="_Toc383702575"/>
+      <w:bookmarkStart w:id="108" w:name="_Toc388607720"/>
       <w:r>
         <w:lastRenderedPageBreak/>
         <w:t>Vårdkontakt B</w:t>
       </w:r>
+      <w:bookmarkEnd w:id="107"/>
       <w:bookmarkEnd w:id="108"/>
-      <w:bookmarkEnd w:id="109"/>
     </w:p>
     <w:p>
       <w:pPr>
@@ -35373,7 +33904,7 @@
     </w:p>
     <w:tbl>
       <w:tblPr>
-        <w:tblStyle w:val="Tabellrutnt"/>
+        <w:tblStyle w:val="TableGrid"/>
         <w:tblW w:w="14476" w:type="dxa"/>
         <w:tblLayout w:type="fixed"/>
         <w:tblLook w:val="04A0" w:firstRow="1" w:lastRow="0" w:firstColumn="1" w:lastColumn="0" w:noHBand="0" w:noVBand="1"/>
@@ -35458,14 +33989,12 @@
                 <w:rFonts w:cs="Arial"/>
               </w:rPr>
             </w:pPr>
-            <w:proofErr w:type="spellStart"/>
             <w:r>
               <w:rPr>
                 <w:rFonts w:cs="Arial"/>
               </w:rPr>
               <w:t>Mult</w:t>
             </w:r>
-            <w:proofErr w:type="spellEnd"/>
           </w:p>
         </w:tc>
         <w:tc>
@@ -35478,19 +34007,11 @@
                 <w:rFonts w:cs="Arial"/>
               </w:rPr>
             </w:pPr>
-            <w:proofErr w:type="spellStart"/>
-            <w:r>
-              <w:rPr>
-                <w:rFonts w:cs="Arial"/>
-              </w:rPr>
-              <w:t>Kodverk</w:t>
-            </w:r>
-            <w:proofErr w:type="spellEnd"/>
-            <w:r>
-              <w:rPr>
-                <w:rFonts w:cs="Arial"/>
-              </w:rPr>
-              <w:t>/värdemängd</w:t>
+            <w:r>
+              <w:rPr>
+                <w:rFonts w:cs="Arial"/>
+              </w:rPr>
+              <w:t>Kodverk/värdemängd</w:t>
             </w:r>
           </w:p>
         </w:tc>
@@ -35628,21 +34149,12 @@
                 <w:color w:val="000000"/>
               </w:rPr>
             </w:pPr>
-            <w:proofErr w:type="spellStart"/>
-            <w:r>
-              <w:rPr>
-                <w:rFonts w:eastAsia="Arial Unicode MS" w:cs="Arial"/>
-                <w:color w:val="000000"/>
-              </w:rPr>
-              <w:t>Snomed</w:t>
-            </w:r>
-            <w:proofErr w:type="spellEnd"/>
-            <w:r>
-              <w:rPr>
-                <w:rFonts w:eastAsia="Arial Unicode MS" w:cs="Arial"/>
-                <w:color w:val="000000"/>
-              </w:rPr>
-              <w:t xml:space="preserve"> CT</w:t>
+            <w:r>
+              <w:rPr>
+                <w:rFonts w:eastAsia="Arial Unicode MS" w:cs="Arial"/>
+                <w:color w:val="000000"/>
+              </w:rPr>
+              <w:t>Snomed CT</w:t>
             </w:r>
           </w:p>
           <w:p>
@@ -35733,7 +34245,6 @@
                 <w:color w:val="000000"/>
               </w:rPr>
             </w:pPr>
-            <w:proofErr w:type="spellStart"/>
             <w:r>
               <w:rPr>
                 <w:rFonts w:eastAsia="Arial Unicode MS" w:cs="Arial"/>
@@ -35741,7 +34252,6 @@
               </w:rPr>
               <w:t>id-kontroll</w:t>
             </w:r>
-            <w:proofErr w:type="spellEnd"/>
           </w:p>
         </w:tc>
         <w:tc>
@@ -35880,58 +34390,43 @@
       <w:pPr>
         <w:pStyle w:val="Rubrik2Nr"/>
       </w:pPr>
-      <w:bookmarkStart w:id="110" w:name="_Toc383702576"/>
-      <w:bookmarkStart w:id="111" w:name="_Toc388607721"/>
-      <w:r>
-        <w:t xml:space="preserve">Sammanställning av terminologier, </w:t>
-      </w:r>
-      <w:proofErr w:type="spellStart"/>
-      <w:r>
-        <w:t>kodverk</w:t>
-      </w:r>
-      <w:proofErr w:type="spellEnd"/>
-      <w:r>
-        <w:t xml:space="preserve"> och identifierare</w:t>
-      </w:r>
+      <w:bookmarkStart w:id="109" w:name="_Toc383702576"/>
+      <w:bookmarkStart w:id="110" w:name="_Toc388607721"/>
+      <w:r>
+        <w:t>Sammanställning av terminologier, kodverk och identifierare</w:t>
+      </w:r>
+      <w:bookmarkEnd w:id="109"/>
       <w:bookmarkEnd w:id="110"/>
-      <w:bookmarkEnd w:id="111"/>
       <w:r>
         <w:t xml:space="preserve"> </w:t>
       </w:r>
     </w:p>
     <w:p>
       <w:r>
-        <w:t xml:space="preserve">Terminologier, </w:t>
-      </w:r>
-      <w:proofErr w:type="spellStart"/>
-      <w:r>
-        <w:t>kodverk</w:t>
-      </w:r>
-      <w:proofErr w:type="spellEnd"/>
-      <w:r>
-        <w:t xml:space="preserve"> och identifikationssystem som hanteras inom informationsmodellen</w:t>
+        <w:t>Terminologier, kodverk och identifikationssystem som hanteras inom informationsmodellen</w:t>
       </w:r>
     </w:p>
     <w:p>
       <w:pPr>
         <w:pStyle w:val="Rubrik3Nr"/>
       </w:pPr>
-      <w:bookmarkStart w:id="112" w:name="_Toc383702577"/>
-      <w:bookmarkStart w:id="113" w:name="_Toc388607722"/>
+      <w:bookmarkStart w:id="111" w:name="_Toc383702577"/>
+      <w:bookmarkStart w:id="112" w:name="_Toc388607722"/>
       <w:r>
         <w:t>Identifierare</w:t>
       </w:r>
-      <w:bookmarkStart w:id="114" w:name="_Toc90794760"/>
-      <w:bookmarkStart w:id="115" w:name="_Toc90796712"/>
-      <w:bookmarkStart w:id="116" w:name="_Toc90797058"/>
-      <w:bookmarkStart w:id="117" w:name="_Toc90797078"/>
-      <w:bookmarkStart w:id="118" w:name="_Toc95097690"/>
-      <w:bookmarkStart w:id="119" w:name="_Toc95292252"/>
-      <w:bookmarkStart w:id="120" w:name="_Toc95544011"/>
-      <w:bookmarkStart w:id="121" w:name="_Toc100125833"/>
-      <w:bookmarkStart w:id="122" w:name="_Toc116886648"/>
-      <w:bookmarkStart w:id="123" w:name="_Toc138576303"/>
-      <w:bookmarkStart w:id="124" w:name="_Toc139439949"/>
+      <w:bookmarkStart w:id="113" w:name="_Toc90794760"/>
+      <w:bookmarkStart w:id="114" w:name="_Toc90796712"/>
+      <w:bookmarkStart w:id="115" w:name="_Toc90797058"/>
+      <w:bookmarkStart w:id="116" w:name="_Toc90797078"/>
+      <w:bookmarkStart w:id="117" w:name="_Toc95097690"/>
+      <w:bookmarkStart w:id="118" w:name="_Toc95292252"/>
+      <w:bookmarkStart w:id="119" w:name="_Toc95544011"/>
+      <w:bookmarkStart w:id="120" w:name="_Toc100125833"/>
+      <w:bookmarkStart w:id="121" w:name="_Toc116886648"/>
+      <w:bookmarkStart w:id="122" w:name="_Toc138576303"/>
+      <w:bookmarkStart w:id="123" w:name="_Toc139439949"/>
+      <w:bookmarkEnd w:id="111"/>
       <w:bookmarkEnd w:id="112"/>
       <w:bookmarkEnd w:id="113"/>
       <w:bookmarkEnd w:id="114"/>
@@ -35944,11 +34439,10 @@
       <w:bookmarkEnd w:id="121"/>
       <w:bookmarkEnd w:id="122"/>
       <w:bookmarkEnd w:id="123"/>
-      <w:bookmarkEnd w:id="124"/>
     </w:p>
     <w:tbl>
       <w:tblPr>
-        <w:tblStyle w:val="Tabellrutnt"/>
+        <w:tblStyle w:val="TableGrid"/>
         <w:tblW w:w="13432" w:type="dxa"/>
         <w:tblLayout w:type="fixed"/>
         <w:tblLook w:val="04A0" w:firstRow="1" w:lastRow="0" w:firstColumn="1" w:lastColumn="0" w:noHBand="0" w:noVBand="1"/>
@@ -36078,26 +34572,8 @@
                 <w:rFonts w:eastAsia="Arial Unicode MS" w:cs="Arial"/>
                 <w:color w:val="000000"/>
               </w:rPr>
-              <w:t xml:space="preserve">HSA-id för objekt i HSA-katalogen såsom personer, roller, funktioner, enheter </w:t>
-            </w:r>
-            <w:proofErr w:type="spellStart"/>
-            <w:proofErr w:type="gramStart"/>
-            <w:r>
-              <w:rPr>
-                <w:rFonts w:eastAsia="Arial Unicode MS" w:cs="Arial"/>
-                <w:color w:val="000000"/>
-              </w:rPr>
-              <w:t>mfl</w:t>
-            </w:r>
-            <w:proofErr w:type="spellEnd"/>
-            <w:r>
-              <w:rPr>
-                <w:rFonts w:eastAsia="Arial Unicode MS" w:cs="Arial"/>
-                <w:color w:val="000000"/>
-              </w:rPr>
-              <w:t>.</w:t>
-            </w:r>
-            <w:proofErr w:type="gramEnd"/>
+              <w:t>HSA-id för objekt i HSA-katalogen såsom personer, roller, funktioner, enheter mfl.</w:t>
+            </w:r>
           </w:p>
         </w:tc>
         <w:tc>
@@ -36184,23 +34660,7 @@
                 <w:rFonts w:eastAsia="Arial Unicode MS" w:cs="Arial"/>
                 <w:color w:val="000000"/>
               </w:rPr>
-              <w:t xml:space="preserve">Icke-nationell identifierare </w:t>
-            </w:r>
-            <w:proofErr w:type="spellStart"/>
-            <w:r>
-              <w:rPr>
-                <w:rFonts w:eastAsia="Arial Unicode MS" w:cs="Arial"/>
-                <w:color w:val="000000"/>
-              </w:rPr>
-              <w:t>Org+lokalt</w:t>
-            </w:r>
-            <w:proofErr w:type="spellEnd"/>
-            <w:r>
-              <w:rPr>
-                <w:rFonts w:eastAsia="Arial Unicode MS" w:cs="Arial"/>
-                <w:color w:val="000000"/>
-              </w:rPr>
-              <w:t xml:space="preserve"> unikt id</w:t>
+              <w:t>Icke-nationell identifierare Org+lokalt unikt id</w:t>
             </w:r>
           </w:p>
         </w:tc>
@@ -36479,17 +34939,17 @@
       <w:pPr>
         <w:pStyle w:val="Rubrik3Nr"/>
       </w:pPr>
-      <w:bookmarkStart w:id="125" w:name="_Toc383702578"/>
-      <w:bookmarkStart w:id="126" w:name="_Toc388607723"/>
+      <w:bookmarkStart w:id="124" w:name="_Toc383702578"/>
+      <w:bookmarkStart w:id="125" w:name="_Toc388607723"/>
       <w:r>
         <w:t>Koder och klassifikationer</w:t>
       </w:r>
+      <w:bookmarkEnd w:id="124"/>
       <w:bookmarkEnd w:id="125"/>
-      <w:bookmarkEnd w:id="126"/>
     </w:p>
     <w:p>
       <w:pPr>
-        <w:pStyle w:val="Brdtext"/>
+        <w:pStyle w:val="BodyText"/>
         <w:rPr>
           <w:i/>
         </w:rPr>
@@ -36507,41 +34967,27 @@
         <w:rPr>
           <w:i/>
         </w:rPr>
-        <w:t xml:space="preserve">Koder och </w:t>
-      </w:r>
-      <w:proofErr w:type="spellStart"/>
-      <w:r>
-        <w:rPr>
-          <w:i/>
-        </w:rPr>
-        <w:t>klassifikationer.xslx</w:t>
-      </w:r>
-      <w:proofErr w:type="spellEnd"/>
-      <w:r>
-        <w:rPr>
-          <w:i/>
-        </w:rPr>
-        <w:t>.</w:t>
+        <w:t>Koder och klassifikationer.xslx.</w:t>
       </w:r>
     </w:p>
     <w:p>
       <w:pPr>
         <w:pStyle w:val="Rubrik2Nr"/>
       </w:pPr>
-      <w:bookmarkStart w:id="127" w:name="_Toc363741186"/>
-      <w:bookmarkStart w:id="128" w:name="_Toc383702579"/>
-      <w:bookmarkStart w:id="129" w:name="_Toc388607724"/>
+      <w:bookmarkStart w:id="126" w:name="_Toc363741186"/>
+      <w:bookmarkStart w:id="127" w:name="_Toc383702579"/>
+      <w:bookmarkStart w:id="128" w:name="_Toc388607724"/>
       <w:r>
         <w:lastRenderedPageBreak/>
         <w:t>Förklaring till format</w:t>
       </w:r>
+      <w:bookmarkEnd w:id="126"/>
       <w:bookmarkEnd w:id="127"/>
       <w:bookmarkEnd w:id="128"/>
-      <w:bookmarkEnd w:id="129"/>
     </w:p>
     <w:p>
       <w:pPr>
-        <w:pStyle w:val="Brdtext"/>
+        <w:pStyle w:val="BodyText"/>
         <w:rPr>
           <w:rFonts w:ascii="Georgia" w:hAnsi="Georgia"/>
           <w:sz w:val="20"/>
@@ -36557,7 +35003,7 @@
     </w:p>
     <w:p>
       <w:pPr>
-        <w:pStyle w:val="Brdtext"/>
+        <w:pStyle w:val="BodyText"/>
         <w:rPr>
           <w:rFonts w:ascii="Georgia" w:hAnsi="Georgia"/>
           <w:sz w:val="20"/>
@@ -36570,7 +35016,7 @@
         </w:rPr>
         <w:t xml:space="preserve">Nedanstående format för tidpunkter/tidsintervall utgår från ISO 8601 om inte annat anges. För information om ISO 8601 se t.ex. </w:t>
       </w:r>
-      <w:hyperlink r:id="rId14" w:history="1">
+      <w:hyperlink r:id="rId13" w:history="1">
         <w:r>
           <w:rPr>
             <w:rFonts w:ascii="Georgia" w:hAnsi="Georgia"/>
@@ -36582,7 +35028,7 @@
     </w:p>
     <w:tbl>
       <w:tblPr>
-        <w:tblStyle w:val="Tabellrutnt"/>
+        <w:tblStyle w:val="TableGrid"/>
         <w:tblW w:w="9781" w:type="dxa"/>
         <w:tblLayout w:type="fixed"/>
         <w:tblLook w:val="04A0" w:firstRow="1" w:lastRow="0" w:firstColumn="1" w:lastColumn="0" w:noHBand="0" w:noVBand="1"/>
@@ -36598,33 +35044,25 @@
         </w:trPr>
         <w:tc>
           <w:tcPr>
-            <w:tcW w:w="2235" w:type="dxa"/>
-          </w:tcPr>
-          <w:p>
-            <w:pPr>
-              <w:rPr>
-                <w:rFonts w:cs="Arial"/>
-              </w:rPr>
-            </w:pPr>
-            <w:proofErr w:type="spellStart"/>
-            <w:r>
-              <w:rPr>
-                <w:rFonts w:cs="Arial"/>
-              </w:rPr>
-              <w:t>Datatyp</w:t>
-            </w:r>
-            <w:proofErr w:type="spellEnd"/>
-            <w:r>
-              <w:rPr>
-                <w:rFonts w:cs="Arial"/>
-              </w:rPr>
-              <w:t xml:space="preserve"> enligt ISO</w:t>
-            </w:r>
-          </w:p>
-        </w:tc>
-        <w:tc>
-          <w:tcPr>
-            <w:tcW w:w="11197" w:type="dxa"/>
+            <w:tcW w:w="1672" w:type="dxa"/>
+          </w:tcPr>
+          <w:p>
+            <w:pPr>
+              <w:rPr>
+                <w:rFonts w:cs="Arial"/>
+              </w:rPr>
+            </w:pPr>
+            <w:r>
+              <w:rPr>
+                <w:rFonts w:cs="Arial"/>
+              </w:rPr>
+              <w:t>Datatyp enligt ISO</w:t>
+            </w:r>
+          </w:p>
+        </w:tc>
+        <w:tc>
+          <w:tcPr>
+            <w:tcW w:w="8109" w:type="dxa"/>
           </w:tcPr>
           <w:p>
             <w:pPr>
@@ -36647,7 +35085,7 @@
         </w:trPr>
         <w:tc>
           <w:tcPr>
-            <w:tcW w:w="2235" w:type="dxa"/>
+            <w:tcW w:w="1672" w:type="dxa"/>
           </w:tcPr>
           <w:p>
             <w:pPr>
@@ -36660,7 +35098,7 @@
         </w:tc>
         <w:tc>
           <w:tcPr>
-            <w:tcW w:w="11197" w:type="dxa"/>
+            <w:tcW w:w="8109" w:type="dxa"/>
           </w:tcPr>
           <w:p>
             <w:pPr>
@@ -36675,7 +35113,7 @@
       <w:tr>
         <w:tc>
           <w:tcPr>
-            <w:tcW w:w="2235" w:type="dxa"/>
+            <w:tcW w:w="1672" w:type="dxa"/>
           </w:tcPr>
           <w:p>
             <w:pPr>
@@ -36696,37 +35134,21 @@
         </w:tc>
         <w:tc>
           <w:tcPr>
-            <w:tcW w:w="11197" w:type="dxa"/>
-          </w:tcPr>
-          <w:p>
-            <w:pPr>
-              <w:rPr>
-                <w:rFonts w:eastAsia="Arial Unicode MS" w:cs="Arial"/>
-                <w:color w:val="000000"/>
-              </w:rPr>
-            </w:pPr>
-            <w:r>
-              <w:rPr>
-                <w:rFonts w:eastAsia="Arial Unicode MS" w:cs="Arial"/>
-                <w:color w:val="000000"/>
-              </w:rPr>
-              <w:t xml:space="preserve">Används för att ange sant, falskt eller </w:t>
-            </w:r>
-            <w:proofErr w:type="spellStart"/>
-            <w:r>
-              <w:rPr>
-                <w:rFonts w:eastAsia="Arial Unicode MS" w:cs="Arial"/>
-                <w:color w:val="000000"/>
-              </w:rPr>
-              <w:t>null</w:t>
-            </w:r>
-            <w:proofErr w:type="spellEnd"/>
-            <w:r>
-              <w:rPr>
-                <w:rFonts w:eastAsia="Arial Unicode MS" w:cs="Arial"/>
-                <w:color w:val="000000"/>
-              </w:rPr>
-              <w:t>.</w:t>
+            <w:tcW w:w="8109" w:type="dxa"/>
+          </w:tcPr>
+          <w:p>
+            <w:pPr>
+              <w:rPr>
+                <w:rFonts w:eastAsia="Arial Unicode MS" w:cs="Arial"/>
+                <w:color w:val="000000"/>
+              </w:rPr>
+            </w:pPr>
+            <w:r>
+              <w:rPr>
+                <w:rFonts w:eastAsia="Arial Unicode MS" w:cs="Arial"/>
+                <w:color w:val="000000"/>
+              </w:rPr>
+              <w:t>Används för att ange sant, falskt eller null.</w:t>
             </w:r>
           </w:p>
           <w:p>
@@ -36751,7 +35173,6 @@
                 <w:color w:val="000000"/>
               </w:rPr>
             </w:pPr>
-            <w:proofErr w:type="spellStart"/>
             <w:r>
               <w:rPr>
                 <w:rFonts w:eastAsia="Arial Unicode MS" w:cs="Arial"/>
@@ -36759,46 +35180,21 @@
               </w:rPr>
               <w:t>true</w:t>
             </w:r>
-            <w:proofErr w:type="spellEnd"/>
             <w:r>
               <w:rPr>
                 <w:rFonts w:eastAsia="Arial Unicode MS" w:cs="Arial"/>
                 <w:color w:val="000000"/>
               </w:rPr>
               <w:br/>
-            </w:r>
-            <w:proofErr w:type="spellStart"/>
-            <w:r>
-              <w:rPr>
-                <w:rFonts w:eastAsia="Arial Unicode MS" w:cs="Arial"/>
-                <w:color w:val="000000"/>
-              </w:rPr>
               <w:t>false</w:t>
             </w:r>
-            <w:proofErr w:type="spellEnd"/>
             <w:r>
               <w:rPr>
                 <w:rFonts w:eastAsia="Arial Unicode MS" w:cs="Arial"/>
                 <w:color w:val="000000"/>
               </w:rPr>
               <w:br/>
-              <w:t>NULL (Fixt värde: UNK (</w:t>
-            </w:r>
-            <w:proofErr w:type="spellStart"/>
-            <w:r>
-              <w:rPr>
-                <w:rFonts w:eastAsia="Arial Unicode MS" w:cs="Arial"/>
-                <w:color w:val="000000"/>
-              </w:rPr>
-              <w:t>Unknown</w:t>
-            </w:r>
-            <w:proofErr w:type="spellEnd"/>
-            <w:r>
-              <w:rPr>
-                <w:rFonts w:eastAsia="Arial Unicode MS" w:cs="Arial"/>
-                <w:color w:val="000000"/>
-              </w:rPr>
-              <w:t>))</w:t>
+              <w:t>NULL (Fixt värde: UNK (Unknown))</w:t>
             </w:r>
           </w:p>
         </w:tc>
@@ -36809,7 +35205,7 @@
         </w:trPr>
         <w:tc>
           <w:tcPr>
-            <w:tcW w:w="2235" w:type="dxa"/>
+            <w:tcW w:w="1672" w:type="dxa"/>
           </w:tcPr>
           <w:p>
             <w:pPr>
@@ -36833,7 +35229,7 @@
         </w:tc>
         <w:tc>
           <w:tcPr>
-            <w:tcW w:w="11197" w:type="dxa"/>
+            <w:tcW w:w="8109" w:type="dxa"/>
           </w:tcPr>
           <w:p>
             <w:pPr>
@@ -36850,30 +35246,12 @@
                 <w:color w:val="000000"/>
                 <w:szCs w:val="20"/>
               </w:rPr>
-              <w:t xml:space="preserve">Identifiering av berört </w:t>
-            </w:r>
-            <w:proofErr w:type="spellStart"/>
-            <w:r>
-              <w:rPr>
-                <w:rFonts w:eastAsia="Arial Unicode MS" w:cs="Arial"/>
-                <w:color w:val="000000"/>
-                <w:szCs w:val="20"/>
-              </w:rPr>
-              <w:t>kodverk</w:t>
-            </w:r>
-            <w:proofErr w:type="spellEnd"/>
-            <w:r>
-              <w:rPr>
-                <w:rFonts w:eastAsia="Arial Unicode MS" w:cs="Arial"/>
-                <w:color w:val="000000"/>
-                <w:szCs w:val="20"/>
-              </w:rPr>
-              <w:t>/klassifikation (genom OID) samt aktuell kod och text</w:t>
+              <w:t>Identifiering av berört kodverk/klassifikation (genom OID) samt aktuell kod och text</w:t>
             </w:r>
           </w:p>
           <w:tbl>
             <w:tblPr>
-              <w:tblStyle w:val="Tabelltema"/>
+              <w:tblStyle w:val="TableTheme"/>
               <w:tblW w:w="6446" w:type="dxa"/>
               <w:tblLayout w:type="fixed"/>
               <w:tblLook w:val="01E0" w:firstRow="1" w:lastRow="1" w:firstColumn="1" w:lastColumn="1" w:noHBand="0" w:noVBand="0"/>
@@ -36921,7 +35299,6 @@
                       <w:szCs w:val="20"/>
                     </w:rPr>
                   </w:pPr>
-                  <w:proofErr w:type="spellStart"/>
                   <w:r>
                     <w:rPr>
                       <w:rFonts w:ascii="Arial" w:eastAsia="Arial Unicode MS" w:hAnsi="Arial" w:cs="Arial"/>
@@ -36930,7 +35307,6 @@
                     </w:rPr>
                     <w:t>Mult</w:t>
                   </w:r>
-                  <w:proofErr w:type="spellEnd"/>
                 </w:p>
               </w:tc>
               <w:tc>
@@ -36971,7 +35347,6 @@
                       <w:szCs w:val="20"/>
                     </w:rPr>
                   </w:pPr>
-                  <w:proofErr w:type="spellStart"/>
                   <w:r>
                     <w:rPr>
                       <w:rFonts w:ascii="Arial" w:eastAsia="Arial Unicode MS" w:hAnsi="Arial" w:cs="Arial"/>
@@ -36980,7 +35355,6 @@
                     </w:rPr>
                     <w:t>code</w:t>
                   </w:r>
-                  <w:proofErr w:type="spellEnd"/>
                 </w:p>
               </w:tc>
               <w:tc>
@@ -37045,7 +35419,6 @@
                       <w:szCs w:val="20"/>
                     </w:rPr>
                   </w:pPr>
-                  <w:proofErr w:type="spellStart"/>
                   <w:r>
                     <w:rPr>
                       <w:rFonts w:ascii="Arial" w:eastAsia="Arial Unicode MS" w:hAnsi="Arial" w:cs="Arial"/>
@@ -37054,7 +35427,6 @@
                     </w:rPr>
                     <w:t>displayName</w:t>
                   </w:r>
-                  <w:proofErr w:type="spellEnd"/>
                 </w:p>
               </w:tc>
               <w:tc>
@@ -37077,25 +35449,7 @@
                       <w:color w:val="000000"/>
                       <w:szCs w:val="20"/>
                     </w:rPr>
-                    <w:t>0</w:t>
-                  </w:r>
-                  <w:proofErr w:type="gramStart"/>
-                  <w:r>
-                    <w:rPr>
-                      <w:rFonts w:ascii="Arial" w:eastAsia="Arial Unicode MS" w:hAnsi="Arial" w:cs="Arial"/>
-                      <w:color w:val="000000"/>
-                      <w:szCs w:val="20"/>
-                    </w:rPr>
-                    <w:t>..</w:t>
-                  </w:r>
-                  <w:proofErr w:type="gramEnd"/>
-                  <w:r>
-                    <w:rPr>
-                      <w:rFonts w:ascii="Arial" w:eastAsia="Arial Unicode MS" w:hAnsi="Arial" w:cs="Arial"/>
-                      <w:color w:val="000000"/>
-                      <w:szCs w:val="20"/>
-                    </w:rPr>
-                    <w:t>1</w:t>
+                    <w:t>0..1</w:t>
                   </w:r>
                 </w:p>
               </w:tc>
@@ -37137,7 +35491,6 @@
                       <w:szCs w:val="20"/>
                     </w:rPr>
                   </w:pPr>
-                  <w:proofErr w:type="spellStart"/>
                   <w:r>
                     <w:rPr>
                       <w:rFonts w:ascii="Arial" w:eastAsia="Arial Unicode MS" w:hAnsi="Arial" w:cs="Arial"/>
@@ -37146,7 +35499,6 @@
                     </w:rPr>
                     <w:t>codeSystem</w:t>
                   </w:r>
-                  <w:proofErr w:type="spellEnd"/>
                 </w:p>
               </w:tc>
               <w:tc>
@@ -37192,25 +35544,7 @@
                       <w:color w:val="000000"/>
                       <w:szCs w:val="20"/>
                     </w:rPr>
-                    <w:t xml:space="preserve">identifiering av berört </w:t>
-                  </w:r>
-                  <w:proofErr w:type="spellStart"/>
-                  <w:r>
-                    <w:rPr>
-                      <w:rFonts w:ascii="Arial" w:eastAsia="Arial Unicode MS" w:hAnsi="Arial" w:cs="Arial"/>
-                      <w:color w:val="000000"/>
-                      <w:szCs w:val="20"/>
-                    </w:rPr>
-                    <w:t>kodverk</w:t>
-                  </w:r>
-                  <w:proofErr w:type="spellEnd"/>
-                  <w:r>
-                    <w:rPr>
-                      <w:rFonts w:ascii="Arial" w:eastAsia="Arial Unicode MS" w:hAnsi="Arial" w:cs="Arial"/>
-                      <w:color w:val="000000"/>
-                      <w:szCs w:val="20"/>
-                    </w:rPr>
-                    <w:t>/klassifikation (OID eller UUID)</w:t>
+                    <w:t>identifiering av berört kodverk/klassifikation (OID eller UUID)</w:t>
                   </w:r>
                 </w:p>
               </w:tc>
@@ -37229,7 +35563,6 @@
                       <w:szCs w:val="20"/>
                     </w:rPr>
                   </w:pPr>
-                  <w:proofErr w:type="spellStart"/>
                   <w:r>
                     <w:rPr>
                       <w:rFonts w:ascii="Arial" w:eastAsia="Arial Unicode MS" w:hAnsi="Arial" w:cs="Arial"/>
@@ -37238,7 +35571,6 @@
                     </w:rPr>
                     <w:t>codeSystem</w:t>
                   </w:r>
-                  <w:proofErr w:type="spellEnd"/>
                   <w:r>
                     <w:rPr>
                       <w:rFonts w:ascii="Arial" w:eastAsia="Arial Unicode MS" w:hAnsi="Arial" w:cs="Arial"/>
@@ -37270,25 +35602,7 @@
                       <w:color w:val="000000"/>
                       <w:szCs w:val="20"/>
                     </w:rPr>
-                    <w:t>0</w:t>
-                  </w:r>
-                  <w:proofErr w:type="gramStart"/>
-                  <w:r>
-                    <w:rPr>
-                      <w:rFonts w:ascii="Arial" w:eastAsia="Arial Unicode MS" w:hAnsi="Arial" w:cs="Arial"/>
-                      <w:color w:val="000000"/>
-                      <w:szCs w:val="20"/>
-                    </w:rPr>
-                    <w:t>..</w:t>
-                  </w:r>
-                  <w:proofErr w:type="gramEnd"/>
-                  <w:r>
-                    <w:rPr>
-                      <w:rFonts w:ascii="Arial" w:eastAsia="Arial Unicode MS" w:hAnsi="Arial" w:cs="Arial"/>
-                      <w:color w:val="000000"/>
-                      <w:szCs w:val="20"/>
-                    </w:rPr>
-                    <w:t>1</w:t>
+                    <w:t>0..1</w:t>
                   </w:r>
                 </w:p>
               </w:tc>
@@ -37330,7 +35644,6 @@
                       <w:szCs w:val="20"/>
                     </w:rPr>
                   </w:pPr>
-                  <w:proofErr w:type="spellStart"/>
                   <w:r>
                     <w:rPr>
                       <w:rFonts w:ascii="Arial" w:eastAsia="Arial Unicode MS" w:hAnsi="Arial" w:cs="Arial"/>
@@ -37339,7 +35652,6 @@
                     </w:rPr>
                     <w:t>originalText</w:t>
                   </w:r>
-                  <w:proofErr w:type="spellEnd"/>
                 </w:p>
               </w:tc>
               <w:tc>
@@ -37362,25 +35674,7 @@
                       <w:color w:val="000000"/>
                       <w:szCs w:val="20"/>
                     </w:rPr>
-                    <w:t>0</w:t>
-                  </w:r>
-                  <w:proofErr w:type="gramStart"/>
-                  <w:r>
-                    <w:rPr>
-                      <w:rFonts w:ascii="Arial" w:eastAsia="Arial Unicode MS" w:hAnsi="Arial" w:cs="Arial"/>
-                      <w:color w:val="000000"/>
-                      <w:szCs w:val="20"/>
-                    </w:rPr>
-                    <w:t>..</w:t>
-                  </w:r>
-                  <w:proofErr w:type="gramEnd"/>
-                  <w:r>
-                    <w:rPr>
-                      <w:rFonts w:ascii="Arial" w:eastAsia="Arial Unicode MS" w:hAnsi="Arial" w:cs="Arial"/>
-                      <w:color w:val="000000"/>
-                      <w:szCs w:val="20"/>
-                    </w:rPr>
-                    <w:t>1</w:t>
+                    <w:t>0..1</w:t>
                   </w:r>
                 </w:p>
               </w:tc>
@@ -37427,7 +35721,7 @@
         </w:trPr>
         <w:tc>
           <w:tcPr>
-            <w:tcW w:w="2235" w:type="dxa"/>
+            <w:tcW w:w="1672" w:type="dxa"/>
           </w:tcPr>
           <w:p>
             <w:pPr>
@@ -37451,7 +35745,7 @@
         </w:tc>
         <w:tc>
           <w:tcPr>
-            <w:tcW w:w="11197" w:type="dxa"/>
+            <w:tcW w:w="8109" w:type="dxa"/>
           </w:tcPr>
           <w:p>
             <w:pPr>
@@ -37495,24 +35789,7 @@
                 <w:szCs w:val="20"/>
               </w:rPr>
               <w:br/>
-            </w:r>
-            <w:proofErr w:type="spellStart"/>
-            <w:r>
-              <w:rPr>
-                <w:rFonts w:eastAsia="Arial Unicode MS" w:cs="Arial"/>
-                <w:color w:val="000000"/>
-                <w:szCs w:val="20"/>
-              </w:rPr>
-              <w:t>root</w:t>
-            </w:r>
-            <w:proofErr w:type="spellEnd"/>
-            <w:r>
-              <w:rPr>
-                <w:rFonts w:eastAsia="Arial Unicode MS" w:cs="Arial"/>
-                <w:color w:val="000000"/>
-                <w:szCs w:val="20"/>
-              </w:rPr>
-              <w:t xml:space="preserve"> = ” 1.2.752.129.2.1.3.1</w:t>
+              <w:t>root = ” 1.2.752.129.2.1.3.1</w:t>
             </w:r>
             <w:r>
               <w:rPr>
@@ -37526,7 +35803,7 @@
           </w:p>
           <w:tbl>
             <w:tblPr>
-              <w:tblStyle w:val="Tabelltema"/>
+              <w:tblStyle w:val="TableTheme"/>
               <w:tblW w:w="6446" w:type="dxa"/>
               <w:tblLayout w:type="fixed"/>
               <w:tblLook w:val="01E0" w:firstRow="1" w:lastRow="1" w:firstColumn="1" w:lastColumn="1" w:noHBand="0" w:noVBand="0"/>
@@ -37574,7 +35851,6 @@
                       <w:szCs w:val="20"/>
                     </w:rPr>
                   </w:pPr>
-                  <w:proofErr w:type="spellStart"/>
                   <w:r>
                     <w:rPr>
                       <w:rFonts w:ascii="Arial" w:eastAsia="Arial Unicode MS" w:hAnsi="Arial" w:cs="Arial"/>
@@ -37583,7 +35859,6 @@
                     </w:rPr>
                     <w:t>Mult</w:t>
                   </w:r>
-                  <w:proofErr w:type="spellEnd"/>
                 </w:p>
               </w:tc>
               <w:tc>
@@ -37624,7 +35899,6 @@
                       <w:szCs w:val="20"/>
                     </w:rPr>
                   </w:pPr>
-                  <w:proofErr w:type="spellStart"/>
                   <w:r>
                     <w:rPr>
                       <w:rFonts w:ascii="Arial" w:eastAsia="Arial Unicode MS" w:hAnsi="Arial" w:cs="Arial"/>
@@ -37633,7 +35907,6 @@
                     </w:rPr>
                     <w:t>root</w:t>
                   </w:r>
-                  <w:proofErr w:type="spellEnd"/>
                 </w:p>
               </w:tc>
               <w:tc>
@@ -37738,25 +36011,7 @@
                       <w:color w:val="000000"/>
                       <w:szCs w:val="20"/>
                     </w:rPr>
-                    <w:t>0</w:t>
-                  </w:r>
-                  <w:proofErr w:type="gramStart"/>
-                  <w:r>
-                    <w:rPr>
-                      <w:rFonts w:ascii="Arial" w:eastAsia="Arial Unicode MS" w:hAnsi="Arial" w:cs="Arial"/>
-                      <w:color w:val="000000"/>
-                      <w:szCs w:val="20"/>
-                    </w:rPr>
-                    <w:t>..</w:t>
-                  </w:r>
-                  <w:proofErr w:type="gramEnd"/>
-                  <w:r>
-                    <w:rPr>
-                      <w:rFonts w:ascii="Arial" w:eastAsia="Arial Unicode MS" w:hAnsi="Arial" w:cs="Arial"/>
-                      <w:color w:val="000000"/>
-                      <w:szCs w:val="20"/>
-                    </w:rPr>
-                    <w:t>1</w:t>
+                    <w:t>0..1</w:t>
                   </w:r>
                 </w:p>
               </w:tc>
@@ -37800,7 +36055,7 @@
       <w:tr>
         <w:tc>
           <w:tcPr>
-            <w:tcW w:w="2235" w:type="dxa"/>
+            <w:tcW w:w="1672" w:type="dxa"/>
           </w:tcPr>
           <w:p>
             <w:pPr>
@@ -37825,7 +36080,7 @@
         </w:tc>
         <w:tc>
           <w:tcPr>
-            <w:tcW w:w="11197" w:type="dxa"/>
+            <w:tcW w:w="8109" w:type="dxa"/>
           </w:tcPr>
           <w:p>
             <w:pPr>
@@ -37847,7 +36102,7 @@
           </w:p>
           <w:tbl>
             <w:tblPr>
-              <w:tblStyle w:val="Tabellrutnt"/>
+              <w:tblStyle w:val="TableGrid"/>
               <w:tblW w:w="6446" w:type="dxa"/>
               <w:tblLayout w:type="fixed"/>
               <w:tblLook w:val="01E0" w:firstRow="1" w:lastRow="1" w:firstColumn="1" w:lastColumn="1" w:noHBand="0" w:noVBand="0"/>
@@ -37903,7 +36158,6 @@
                       <w:szCs w:val="20"/>
                     </w:rPr>
                   </w:pPr>
-                  <w:proofErr w:type="spellStart"/>
                   <w:r>
                     <w:rPr>
                       <w:rFonts w:eastAsia="Arial Unicode MS" w:cs="Arial"/>
@@ -37912,7 +36166,6 @@
                     </w:rPr>
                     <w:t>Mult</w:t>
                   </w:r>
-                  <w:proofErr w:type="spellEnd"/>
                 </w:p>
               </w:tc>
               <w:tc>
@@ -37955,7 +36208,6 @@
                       <w:szCs w:val="20"/>
                     </w:rPr>
                   </w:pPr>
-                  <w:proofErr w:type="spellStart"/>
                   <w:r>
                     <w:rPr>
                       <w:rFonts w:eastAsia="Arial Unicode MS" w:cs="Arial"/>
@@ -37964,7 +36216,6 @@
                     </w:rPr>
                     <w:t>value</w:t>
                   </w:r>
-                  <w:proofErr w:type="spellEnd"/>
                 </w:p>
               </w:tc>
               <w:tc>
@@ -38029,7 +36280,6 @@
                       <w:szCs w:val="20"/>
                     </w:rPr>
                   </w:pPr>
-                  <w:proofErr w:type="spellStart"/>
                   <w:r>
                     <w:rPr>
                       <w:rFonts w:eastAsia="Arial Unicode MS" w:cs="Arial"/>
@@ -38038,7 +36288,6 @@
                     </w:rPr>
                     <w:t>unit</w:t>
                   </w:r>
-                  <w:proofErr w:type="spellEnd"/>
                 </w:p>
               </w:tc>
               <w:tc>
@@ -38105,7 +36354,7 @@
       <w:tr>
         <w:tc>
           <w:tcPr>
-            <w:tcW w:w="2235" w:type="dxa"/>
+            <w:tcW w:w="1672" w:type="dxa"/>
           </w:tcPr>
           <w:p>
             <w:pPr>
@@ -38129,7 +36378,7 @@
         </w:tc>
         <w:tc>
           <w:tcPr>
-            <w:tcW w:w="11197" w:type="dxa"/>
+            <w:tcW w:w="8109" w:type="dxa"/>
           </w:tcPr>
           <w:p>
             <w:pPr>
@@ -38164,7 +36413,7 @@
       <w:tr>
         <w:tc>
           <w:tcPr>
-            <w:tcW w:w="2235" w:type="dxa"/>
+            <w:tcW w:w="1672" w:type="dxa"/>
           </w:tcPr>
           <w:p>
             <w:pPr>
@@ -38188,7 +36437,7 @@
         </w:tc>
         <w:tc>
           <w:tcPr>
-            <w:tcW w:w="11197" w:type="dxa"/>
+            <w:tcW w:w="8109" w:type="dxa"/>
           </w:tcPr>
           <w:p>
             <w:pPr>
@@ -38205,18 +36454,26 @@
                 <w:color w:val="000000"/>
                 <w:szCs w:val="20"/>
               </w:rPr>
-              <w:t xml:space="preserve">Angivelse av datum och klockslag med exaktheten sekund. Formatet är </w:t>
-            </w:r>
-            <w:proofErr w:type="spellStart"/>
-            <w:r>
+              <w:t>Angivelse av datum och klockslag med exaktheten sekund. Formatet är ÅÅÅÅMMDDThhmmss</w:t>
+            </w:r>
+          </w:p>
+          <w:p>
+            <w:pPr>
+              <w:spacing w:before="120" w:after="120"/>
               <w:rPr>
                 <w:rFonts w:eastAsia="Arial Unicode MS" w:cs="Arial"/>
                 <w:color w:val="000000"/>
                 <w:szCs w:val="20"/>
               </w:rPr>
-              <w:t>ÅÅÅÅMMDDThhmmss</w:t>
-            </w:r>
-            <w:proofErr w:type="spellEnd"/>
+            </w:pPr>
+            <w:r>
+              <w:rPr>
+                <w:rFonts w:eastAsia="Arial Unicode MS" w:cs="Arial"/>
+                <w:color w:val="000000"/>
+                <w:szCs w:val="20"/>
+              </w:rPr>
+              <w:t>Det är tillåtet att ange tidpunkt med lägre precision, dvs minut eller timme.</w:t>
+            </w:r>
           </w:p>
           <w:p>
             <w:pPr>
@@ -38233,72 +36490,8 @@
                 <w:color w:val="000000"/>
                 <w:szCs w:val="20"/>
               </w:rPr>
-              <w:t xml:space="preserve">Det är tillåtet att ange tidpunkt med lägre precision, </w:t>
-            </w:r>
-            <w:proofErr w:type="gramStart"/>
-            <w:r>
-              <w:rPr>
-                <w:rFonts w:eastAsia="Arial Unicode MS" w:cs="Arial"/>
-                <w:color w:val="000000"/>
-                <w:szCs w:val="20"/>
-              </w:rPr>
-              <w:t>dvs</w:t>
-            </w:r>
-            <w:proofErr w:type="gramEnd"/>
-            <w:r>
-              <w:rPr>
-                <w:rFonts w:eastAsia="Arial Unicode MS" w:cs="Arial"/>
-                <w:color w:val="000000"/>
-                <w:szCs w:val="20"/>
-              </w:rPr>
-              <w:t xml:space="preserve"> minut eller timme.</w:t>
-            </w:r>
-          </w:p>
-          <w:p>
-            <w:pPr>
-              <w:spacing w:before="120" w:after="120"/>
-              <w:rPr>
-                <w:rFonts w:eastAsia="Arial Unicode MS" w:cs="Arial"/>
-                <w:color w:val="000000"/>
-                <w:szCs w:val="20"/>
-              </w:rPr>
-            </w:pPr>
-            <w:r>
-              <w:rPr>
-                <w:rFonts w:eastAsia="Arial Unicode MS" w:cs="Arial"/>
-                <w:color w:val="000000"/>
-                <w:szCs w:val="20"/>
-              </w:rPr>
-              <w:t xml:space="preserve">Exempel: </w:t>
-            </w:r>
-            <w:proofErr w:type="spellStart"/>
-            <w:r>
-              <w:rPr>
-                <w:rFonts w:eastAsia="Arial Unicode MS" w:cs="Arial"/>
-                <w:color w:val="000000"/>
-                <w:szCs w:val="20"/>
-              </w:rPr>
-              <w:t>ÅÅÅÅMMDDThhmm</w:t>
-            </w:r>
-            <w:proofErr w:type="spellEnd"/>
-            <w:r>
-              <w:rPr>
-                <w:rFonts w:eastAsia="Arial Unicode MS" w:cs="Arial"/>
-                <w:color w:val="000000"/>
-                <w:szCs w:val="20"/>
-              </w:rPr>
-              <w:t xml:space="preserve"> eller </w:t>
-            </w:r>
-            <w:proofErr w:type="spellStart"/>
-            <w:r>
-              <w:rPr>
-                <w:rFonts w:eastAsia="Arial Unicode MS" w:cs="Arial"/>
-                <w:color w:val="000000"/>
-                <w:szCs w:val="20"/>
-              </w:rPr>
-              <w:t>ÅÅÅÅMMDDThh</w:t>
-            </w:r>
-            <w:proofErr w:type="spellEnd"/>
+              <w:t>Exempel: ÅÅÅÅMMDDThhmm eller ÅÅÅÅMMDDThh</w:t>
+            </w:r>
           </w:p>
           <w:p>
             <w:pPr>
@@ -38323,7 +36516,7 @@
       <w:tr>
         <w:tc>
           <w:tcPr>
-            <w:tcW w:w="2235" w:type="dxa"/>
+            <w:tcW w:w="1672" w:type="dxa"/>
           </w:tcPr>
           <w:p>
             <w:pPr>
@@ -38347,7 +36540,7 @@
         </w:tc>
         <w:tc>
           <w:tcPr>
-            <w:tcW w:w="11197" w:type="dxa"/>
+            <w:tcW w:w="8109" w:type="dxa"/>
           </w:tcPr>
           <w:p>
             <w:pPr>
@@ -38369,7 +36562,7 @@
           </w:p>
           <w:tbl>
             <w:tblPr>
-              <w:tblStyle w:val="Tabelltema"/>
+              <w:tblStyle w:val="TableTheme"/>
               <w:tblW w:w="6446" w:type="dxa"/>
               <w:tblLayout w:type="fixed"/>
               <w:tblLook w:val="01E0" w:firstRow="1" w:lastRow="1" w:firstColumn="1" w:lastColumn="1" w:noHBand="0" w:noVBand="0"/>
@@ -38417,7 +36610,6 @@
                       <w:szCs w:val="20"/>
                     </w:rPr>
                   </w:pPr>
-                  <w:proofErr w:type="spellStart"/>
                   <w:r>
                     <w:rPr>
                       <w:rFonts w:ascii="Arial" w:eastAsia="Arial Unicode MS" w:hAnsi="Arial" w:cs="Arial"/>
@@ -38426,7 +36618,6 @@
                     </w:rPr>
                     <w:t>Mult</w:t>
                   </w:r>
-                  <w:proofErr w:type="spellEnd"/>
                 </w:p>
               </w:tc>
               <w:tc>
@@ -38467,7 +36658,6 @@
                       <w:szCs w:val="20"/>
                     </w:rPr>
                   </w:pPr>
-                  <w:proofErr w:type="spellStart"/>
                   <w:r>
                     <w:rPr>
                       <w:rFonts w:ascii="Arial" w:eastAsia="Arial Unicode MS" w:hAnsi="Arial" w:cs="Arial"/>
@@ -38476,7 +36666,6 @@
                     </w:rPr>
                     <w:t>low</w:t>
                   </w:r>
-                  <w:proofErr w:type="spellEnd"/>
                 </w:p>
               </w:tc>
               <w:tc>
@@ -38499,25 +36688,7 @@
                       <w:color w:val="000000"/>
                       <w:szCs w:val="20"/>
                     </w:rPr>
-                    <w:t>0</w:t>
-                  </w:r>
-                  <w:proofErr w:type="gramStart"/>
-                  <w:r>
-                    <w:rPr>
-                      <w:rFonts w:ascii="Arial" w:eastAsia="Arial Unicode MS" w:hAnsi="Arial" w:cs="Arial"/>
-                      <w:color w:val="000000"/>
-                      <w:szCs w:val="20"/>
-                    </w:rPr>
-                    <w:t>..</w:t>
-                  </w:r>
-                  <w:proofErr w:type="gramEnd"/>
-                  <w:r>
-                    <w:rPr>
-                      <w:rFonts w:ascii="Arial" w:eastAsia="Arial Unicode MS" w:hAnsi="Arial" w:cs="Arial"/>
-                      <w:color w:val="000000"/>
-                      <w:szCs w:val="20"/>
-                    </w:rPr>
-                    <w:t>1</w:t>
+                    <w:t>0..1</w:t>
                   </w:r>
                 </w:p>
               </w:tc>
@@ -38559,7 +36730,6 @@
                       <w:szCs w:val="20"/>
                     </w:rPr>
                   </w:pPr>
-                  <w:proofErr w:type="spellStart"/>
                   <w:r>
                     <w:rPr>
                       <w:rFonts w:ascii="Arial" w:eastAsia="Arial Unicode MS" w:hAnsi="Arial" w:cs="Arial"/>
@@ -38568,7 +36738,6 @@
                     </w:rPr>
                     <w:t>high</w:t>
                   </w:r>
-                  <w:proofErr w:type="spellEnd"/>
                 </w:p>
               </w:tc>
               <w:tc>
@@ -38591,25 +36760,7 @@
                       <w:color w:val="000000"/>
                       <w:szCs w:val="20"/>
                     </w:rPr>
-                    <w:t>0</w:t>
-                  </w:r>
-                  <w:proofErr w:type="gramStart"/>
-                  <w:r>
-                    <w:rPr>
-                      <w:rFonts w:ascii="Arial" w:eastAsia="Arial Unicode MS" w:hAnsi="Arial" w:cs="Arial"/>
-                      <w:color w:val="000000"/>
-                      <w:szCs w:val="20"/>
-                    </w:rPr>
-                    <w:t>..</w:t>
-                  </w:r>
-                  <w:proofErr w:type="gramEnd"/>
-                  <w:r>
-                    <w:rPr>
-                      <w:rFonts w:ascii="Arial" w:eastAsia="Arial Unicode MS" w:hAnsi="Arial" w:cs="Arial"/>
-                      <w:color w:val="000000"/>
-                      <w:szCs w:val="20"/>
-                    </w:rPr>
-                    <w:t>1</w:t>
+                    <w:t>0..1</w:t>
                   </w:r>
                 </w:p>
               </w:tc>
@@ -38653,61 +36804,7 @@
                 <w:color w:val="000000"/>
                 <w:szCs w:val="20"/>
               </w:rPr>
-              <w:t xml:space="preserve">Om en tidpunkt behöver anges </w:t>
-            </w:r>
-            <w:proofErr w:type="spellStart"/>
-            <w:r>
-              <w:rPr>
-                <w:rFonts w:eastAsia="Arial Unicode MS" w:cs="Arial"/>
-                <w:color w:val="000000"/>
-                <w:szCs w:val="20"/>
-              </w:rPr>
-              <w:t>mhja</w:t>
-            </w:r>
-            <w:proofErr w:type="spellEnd"/>
-            <w:r>
-              <w:rPr>
-                <w:rFonts w:eastAsia="Arial Unicode MS" w:cs="Arial"/>
-                <w:color w:val="000000"/>
-                <w:szCs w:val="20"/>
-              </w:rPr>
-              <w:t xml:space="preserve"> datatypen IVL&lt;TS&gt; sätts tidpunkten i både </w:t>
-            </w:r>
-            <w:proofErr w:type="spellStart"/>
-            <w:r>
-              <w:rPr>
-                <w:rFonts w:eastAsia="Arial Unicode MS" w:cs="Arial"/>
-                <w:color w:val="000000"/>
-                <w:szCs w:val="20"/>
-              </w:rPr>
-              <w:t>low</w:t>
-            </w:r>
-            <w:proofErr w:type="spellEnd"/>
-            <w:r>
-              <w:rPr>
-                <w:rFonts w:eastAsia="Arial Unicode MS" w:cs="Arial"/>
-                <w:color w:val="000000"/>
-                <w:szCs w:val="20"/>
-              </w:rPr>
-              <w:t xml:space="preserve"> och </w:t>
-            </w:r>
-            <w:proofErr w:type="spellStart"/>
-            <w:r>
-              <w:rPr>
-                <w:rFonts w:eastAsia="Arial Unicode MS" w:cs="Arial"/>
-                <w:color w:val="000000"/>
-                <w:szCs w:val="20"/>
-              </w:rPr>
-              <w:t>high</w:t>
-            </w:r>
-            <w:proofErr w:type="spellEnd"/>
-            <w:r>
-              <w:rPr>
-                <w:rFonts w:eastAsia="Arial Unicode MS" w:cs="Arial"/>
-                <w:color w:val="000000"/>
-                <w:szCs w:val="20"/>
-              </w:rPr>
-              <w:t>.</w:t>
+              <w:t>Om en tidpunkt behöver anges mhja datatypen IVL&lt;TS&gt; sätts tidpunkten i både low och high.</w:t>
             </w:r>
           </w:p>
         </w:tc>
@@ -38715,19 +36812,225 @@
       <w:tr>
         <w:tc>
           <w:tcPr>
-            <w:tcW w:w="2235" w:type="dxa"/>
+            <w:tcW w:w="1672" w:type="dxa"/>
           </w:tcPr>
           <w:p>
             <w:pPr>
               <w:spacing w:before="120" w:after="120"/>
               <w:jc w:val="center"/>
               <w:rPr>
+                <w:rFonts w:eastAsia="Arial Unicode MS"/>
+                <w:color w:val="000000"/>
+                <w:szCs w:val="22"/>
+              </w:rPr>
+            </w:pPr>
+            <w:r>
+              <w:rPr>
+                <w:rFonts w:eastAsia="Arial Unicode MS"/>
+                <w:color w:val="000000"/>
+                <w:szCs w:val="22"/>
+              </w:rPr>
+              <w:t>DateType</w:t>
+            </w:r>
+          </w:p>
+        </w:tc>
+        <w:tc>
+          <w:tcPr>
+            <w:tcW w:w="8109" w:type="dxa"/>
+          </w:tcPr>
+          <w:p>
+            <w:pPr>
+              <w:spacing w:before="120" w:after="120"/>
+              <w:rPr>
+                <w:rFonts w:eastAsia="Arial Unicode MS"/>
+                <w:color w:val="000000"/>
+                <w:szCs w:val="22"/>
+              </w:rPr>
+            </w:pPr>
+            <w:r>
+              <w:rPr>
+                <w:rFonts w:eastAsia="Arial Unicode MS"/>
+                <w:color w:val="000000"/>
+                <w:szCs w:val="22"/>
+              </w:rPr>
+              <w:t>Se RIV Tekniska Anvisningar.</w:t>
+            </w:r>
+          </w:p>
+        </w:tc>
+      </w:tr>
+      <w:tr>
+        <w:tc>
+          <w:tcPr>
+            <w:tcW w:w="1672" w:type="dxa"/>
+          </w:tcPr>
+          <w:p>
+            <w:pPr>
+              <w:spacing w:before="120" w:after="120"/>
+              <w:jc w:val="center"/>
+              <w:rPr>
+                <w:rFonts w:eastAsia="Arial Unicode MS"/>
+                <w:color w:val="000000"/>
+                <w:szCs w:val="22"/>
+              </w:rPr>
+            </w:pPr>
+            <w:r>
+              <w:rPr>
+                <w:rFonts w:eastAsia="Arial Unicode MS"/>
+                <w:color w:val="000000"/>
+                <w:szCs w:val="22"/>
+              </w:rPr>
+              <w:t>Partial DateType</w:t>
+            </w:r>
+          </w:p>
+        </w:tc>
+        <w:tc>
+          <w:tcPr>
+            <w:tcW w:w="8109" w:type="dxa"/>
+          </w:tcPr>
+          <w:p>
+            <w:pPr>
+              <w:spacing w:before="120" w:after="120"/>
+              <w:rPr>
+                <w:rFonts w:eastAsia="Arial Unicode MS"/>
+                <w:color w:val="000000"/>
+                <w:szCs w:val="22"/>
+              </w:rPr>
+            </w:pPr>
+            <w:r>
+              <w:rPr>
+                <w:rFonts w:eastAsia="Arial Unicode MS"/>
+                <w:color w:val="000000"/>
+                <w:szCs w:val="22"/>
+              </w:rPr>
+              <w:t>Se RIV Teknisk</w:t>
+            </w:r>
+            <w:bookmarkStart w:id="129" w:name="_GoBack"/>
+            <w:bookmarkEnd w:id="129"/>
+            <w:r>
+              <w:rPr>
+                <w:rFonts w:eastAsia="Arial Unicode MS"/>
+                <w:color w:val="000000"/>
+                <w:szCs w:val="22"/>
+              </w:rPr>
+              <w:t>a Anvisningar.</w:t>
+            </w:r>
+          </w:p>
+        </w:tc>
+      </w:tr>
+      <w:tr>
+        <w:tc>
+          <w:tcPr>
+            <w:tcW w:w="1672" w:type="dxa"/>
+          </w:tcPr>
+          <w:p>
+            <w:pPr>
+              <w:spacing w:before="120" w:after="120"/>
+              <w:jc w:val="center"/>
+              <w:rPr>
+                <w:rFonts w:eastAsia="Arial Unicode MS"/>
+                <w:color w:val="000000"/>
+                <w:szCs w:val="22"/>
+              </w:rPr>
+            </w:pPr>
+            <w:r>
+              <w:rPr>
+                <w:rFonts w:eastAsia="Arial Unicode MS"/>
+                <w:color w:val="000000"/>
+                <w:szCs w:val="22"/>
+              </w:rPr>
+              <w:t>DatePeriodType</w:t>
+            </w:r>
+          </w:p>
+        </w:tc>
+        <w:tc>
+          <w:tcPr>
+            <w:tcW w:w="8109" w:type="dxa"/>
+          </w:tcPr>
+          <w:p>
+            <w:pPr>
+              <w:spacing w:before="120" w:after="120"/>
+              <w:rPr>
+                <w:rFonts w:eastAsia="Arial Unicode MS"/>
+                <w:color w:val="000000"/>
+                <w:szCs w:val="22"/>
+              </w:rPr>
+            </w:pPr>
+            <w:r>
+              <w:rPr>
+                <w:rFonts w:eastAsia="Arial Unicode MS"/>
+                <w:color w:val="000000"/>
+                <w:szCs w:val="22"/>
+              </w:rPr>
+              <w:t>Se RIV Tekniska Anvisningar.</w:t>
+            </w:r>
+          </w:p>
+        </w:tc>
+      </w:tr>
+      <w:tr>
+        <w:tc>
+          <w:tcPr>
+            <w:tcW w:w="1672" w:type="dxa"/>
+          </w:tcPr>
+          <w:p>
+            <w:pPr>
+              <w:spacing w:before="120" w:after="120"/>
+              <w:jc w:val="center"/>
+              <w:rPr>
+                <w:rFonts w:eastAsia="Arial Unicode MS"/>
+                <w:color w:val="000000"/>
+                <w:szCs w:val="22"/>
+              </w:rPr>
+            </w:pPr>
+            <w:r>
+              <w:rPr>
+                <w:rFonts w:eastAsia="Arial Unicode MS"/>
+                <w:color w:val="000000"/>
+                <w:szCs w:val="22"/>
+              </w:rPr>
+              <w:lastRenderedPageBreak/>
+              <w:t>PartialDatePeriodType</w:t>
+            </w:r>
+          </w:p>
+        </w:tc>
+        <w:tc>
+          <w:tcPr>
+            <w:tcW w:w="8109" w:type="dxa"/>
+          </w:tcPr>
+          <w:p>
+            <w:pPr>
+              <w:spacing w:before="120" w:after="120"/>
+              <w:rPr>
+                <w:rFonts w:eastAsia="Arial Unicode MS"/>
+                <w:color w:val="000000"/>
+                <w:szCs w:val="22"/>
+              </w:rPr>
+            </w:pPr>
+            <w:r>
+              <w:rPr>
+                <w:rFonts w:eastAsia="Arial Unicode MS"/>
+                <w:color w:val="000000"/>
+                <w:szCs w:val="22"/>
+              </w:rPr>
+              <w:t>Datumintervall med möjligheten att minska precisionen till att endast ange månad eller år.</w:t>
+            </w:r>
+          </w:p>
+        </w:tc>
+      </w:tr>
+      <w:tr>
+        <w:tc>
+          <w:tcPr>
+            <w:tcW w:w="1672" w:type="dxa"/>
+          </w:tcPr>
+          <w:p>
+            <w:pPr>
+              <w:spacing w:before="120" w:after="120"/>
+              <w:jc w:val="center"/>
+              <w:rPr>
                 <w:rFonts w:eastAsia="Arial Unicode MS" w:cs="Arial"/>
                 <w:color w:val="000000"/>
                 <w:szCs w:val="20"/>
               </w:rPr>
             </w:pPr>
-            <w:proofErr w:type="gramStart"/>
             <w:r>
               <w:rPr>
                 <w:rFonts w:eastAsia="Arial Unicode MS" w:cs="Arial"/>
@@ -38736,12 +37039,11 @@
               </w:rPr>
               <w:t>INT</w:t>
             </w:r>
-            <w:proofErr w:type="gramEnd"/>
-          </w:p>
-        </w:tc>
-        <w:tc>
-          <w:tcPr>
-            <w:tcW w:w="11197" w:type="dxa"/>
+          </w:p>
+        </w:tc>
+        <w:tc>
+          <w:tcPr>
+            <w:tcW w:w="8109" w:type="dxa"/>
           </w:tcPr>
           <w:p>
             <w:pPr>
@@ -38776,7 +37078,7 @@
 </file>
 
 <file path=word/endnotes.xml><?xml version="1.0" encoding="utf-8"?>
-<w:endnotes xmlns:wpc="http://schemas.microsoft.com/office/word/2010/wordprocessingCanvas" xmlns:mc="http://schemas.openxmlformats.org/markup-compatibility/2006" xmlns:o="urn:schemas-microsoft-com:office:office" xmlns:r="http://schemas.openxmlformats.org/officeDocument/2006/relationships" xmlns:m="http://schemas.openxmlformats.org/officeDocument/2006/math" xmlns:v="urn:schemas-microsoft-com:vml" xmlns:wp14="http://schemas.microsoft.com/office/word/2010/wordprocessingDrawing" xmlns:wp="http://schemas.openxmlformats.org/drawingml/2006/wordprocessingDrawing" xmlns:w10="urn:schemas-microsoft-com:office:word" xmlns:w="http://schemas.openxmlformats.org/wordprocessingml/2006/main" xmlns:w14="http://schemas.microsoft.com/office/word/2010/wordml" xmlns:wpg="http://schemas.microsoft.com/office/word/2010/wordprocessingGroup" xmlns:wpi="http://schemas.microsoft.com/office/word/2010/wordprocessingInk" xmlns:wne="http://schemas.microsoft.com/office/word/2006/wordml" xmlns:wps="http://schemas.microsoft.com/office/word/2010/wordprocessingShape" mc:Ignorable="w14 wp14">
+<w:endnotes xmlns:wpc="http://schemas.microsoft.com/office/word/2010/wordprocessingCanvas" xmlns:mc="http://schemas.openxmlformats.org/markup-compatibility/2006" xmlns:o="urn:schemas-microsoft-com:office:office" xmlns:r="http://schemas.openxmlformats.org/officeDocument/2006/relationships" xmlns:m="http://schemas.openxmlformats.org/officeDocument/2006/math" xmlns:v="urn:schemas-microsoft-com:vml" xmlns:wp14="http://schemas.microsoft.com/office/word/2010/wordprocessingDrawing" xmlns:wp="http://schemas.openxmlformats.org/drawingml/2006/wordprocessingDrawing" xmlns:w10="urn:schemas-microsoft-com:office:word" xmlns:w="http://schemas.openxmlformats.org/wordprocessingml/2006/main" xmlns:w14="http://schemas.microsoft.com/office/word/2010/wordml" xmlns:w15="http://schemas.microsoft.com/office/word/2012/wordml" xmlns:wpg="http://schemas.microsoft.com/office/word/2010/wordprocessingGroup" xmlns:wpi="http://schemas.microsoft.com/office/word/2010/wordprocessingInk" xmlns:wne="http://schemas.microsoft.com/office/word/2006/wordml" xmlns:wps="http://schemas.microsoft.com/office/word/2010/wordprocessingShape" mc:Ignorable="w14 w15 wp14">
   <w:endnote w:type="separator" w:id="-1">
     <w:p>
       <w:r>
@@ -38799,7 +37101,7 @@
 </file>
 
 <file path=word/footer1.xml><?xml version="1.0" encoding="utf-8"?>
-<w:ftr xmlns:wpc="http://schemas.microsoft.com/office/word/2010/wordprocessingCanvas" xmlns:mc="http://schemas.openxmlformats.org/markup-compatibility/2006" xmlns:o="urn:schemas-microsoft-com:office:office" xmlns:r="http://schemas.openxmlformats.org/officeDocument/2006/relationships" xmlns:m="http://schemas.openxmlformats.org/officeDocument/2006/math" xmlns:v="urn:schemas-microsoft-com:vml" xmlns:wp14="http://schemas.microsoft.com/office/word/2010/wordprocessingDrawing" xmlns:wp="http://schemas.openxmlformats.org/drawingml/2006/wordprocessingDrawing" xmlns:w10="urn:schemas-microsoft-com:office:word" xmlns:w="http://schemas.openxmlformats.org/wordprocessingml/2006/main" xmlns:w14="http://schemas.microsoft.com/office/word/2010/wordml" xmlns:wpg="http://schemas.microsoft.com/office/word/2010/wordprocessingGroup" xmlns:wpi="http://schemas.microsoft.com/office/word/2010/wordprocessingInk" xmlns:wne="http://schemas.microsoft.com/office/word/2006/wordml" xmlns:wps="http://schemas.microsoft.com/office/word/2010/wordprocessingShape" mc:Ignorable="w14 wp14">
+<w:ftr xmlns:wpc="http://schemas.microsoft.com/office/word/2010/wordprocessingCanvas" xmlns:mc="http://schemas.openxmlformats.org/markup-compatibility/2006" xmlns:o="urn:schemas-microsoft-com:office:office" xmlns:r="http://schemas.openxmlformats.org/officeDocument/2006/relationships" xmlns:m="http://schemas.openxmlformats.org/officeDocument/2006/math" xmlns:v="urn:schemas-microsoft-com:vml" xmlns:wp14="http://schemas.microsoft.com/office/word/2010/wordprocessingDrawing" xmlns:wp="http://schemas.openxmlformats.org/drawingml/2006/wordprocessingDrawing" xmlns:w10="urn:schemas-microsoft-com:office:word" xmlns:w="http://schemas.openxmlformats.org/wordprocessingml/2006/main" xmlns:w14="http://schemas.microsoft.com/office/word/2010/wordml" xmlns:w15="http://schemas.microsoft.com/office/word/2012/wordml" xmlns:wpg="http://schemas.microsoft.com/office/word/2010/wordprocessingGroup" xmlns:wpi="http://schemas.microsoft.com/office/word/2010/wordprocessingInk" xmlns:wne="http://schemas.microsoft.com/office/word/2006/wordml" xmlns:wps="http://schemas.microsoft.com/office/word/2010/wordprocessingShape" mc:Ignorable="w14 w15 wp14">
   <w:tbl>
     <w:tblPr>
       <w:tblW w:w="9923" w:type="dxa"/>
@@ -38829,7 +37131,7 @@
         </w:tcPr>
         <w:p>
           <w:pPr>
-            <w:pStyle w:val="Sidfot"/>
+            <w:pStyle w:val="Footer"/>
           </w:pPr>
           <w:r>
             <w:t>Inera AB</w:t>
@@ -38842,7 +37144,7 @@
         </w:tcPr>
         <w:p>
           <w:pPr>
-            <w:pStyle w:val="Sidfot"/>
+            <w:pStyle w:val="Footer"/>
           </w:pPr>
           <w:r>
             <w:t>Box 177 03</w:t>
@@ -38850,7 +37152,7 @@
         </w:p>
         <w:p>
           <w:pPr>
-            <w:pStyle w:val="Sidfot"/>
+            <w:pStyle w:val="Footer"/>
           </w:pPr>
           <w:r>
             <w:t>Östgötagatan 12</w:t>
@@ -38858,7 +37160,7 @@
         </w:p>
         <w:p>
           <w:pPr>
-            <w:pStyle w:val="Sidfot"/>
+            <w:pStyle w:val="Footer"/>
           </w:pPr>
           <w:r>
             <w:t>118 93 Stockholm</w:t>
@@ -38871,7 +37173,7 @@
         </w:tcPr>
         <w:p>
           <w:pPr>
-            <w:pStyle w:val="Sidfot"/>
+            <w:pStyle w:val="Footer"/>
             <w:rPr>
               <w:lang w:val="en-US"/>
             </w:rPr>
@@ -38885,7 +37187,7 @@
         </w:p>
         <w:p>
           <w:pPr>
-            <w:pStyle w:val="Sidfot"/>
+            <w:pStyle w:val="Footer"/>
             <w:rPr>
               <w:lang w:val="en-US"/>
             </w:rPr>
@@ -38899,7 +37201,7 @@
         </w:p>
         <w:p>
           <w:pPr>
-            <w:pStyle w:val="Sidfot"/>
+            <w:pStyle w:val="Footer"/>
             <w:rPr>
               <w:lang w:val="en-US"/>
             </w:rPr>
@@ -38918,7 +37220,7 @@
         </w:tcPr>
         <w:p>
           <w:pPr>
-            <w:pStyle w:val="Sidfot"/>
+            <w:pStyle w:val="Footer"/>
           </w:pPr>
           <w:r>
             <w:t>Organisationsnummer</w:t>
@@ -38926,7 +37228,7 @@
         </w:p>
         <w:p>
           <w:pPr>
-            <w:pStyle w:val="Sidfot"/>
+            <w:pStyle w:val="Footer"/>
           </w:pPr>
           <w:r>
             <w:t>556559-4230</w:t>
@@ -38934,7 +37236,7 @@
         </w:p>
         <w:p>
           <w:pPr>
-            <w:pStyle w:val="Sidfot"/>
+            <w:pStyle w:val="Footer"/>
           </w:pPr>
         </w:p>
       </w:tc>
@@ -38944,9 +37246,9 @@
         </w:tcPr>
         <w:p>
           <w:pPr>
-            <w:pStyle w:val="Sidfot"/>
+            <w:pStyle w:val="Footer"/>
             <w:rPr>
-              <w:rStyle w:val="Sidnummer"/>
+              <w:rStyle w:val="PageNumber"/>
             </w:rPr>
           </w:pPr>
           <w:r>
@@ -38954,136 +37256,136 @@
           </w:r>
           <w:r>
             <w:rPr>
-              <w:rStyle w:val="Sidnummer"/>
+              <w:rStyle w:val="PageNumber"/>
             </w:rPr>
             <w:t xml:space="preserve">Sid </w:t>
           </w:r>
           <w:r>
             <w:rPr>
-              <w:rStyle w:val="Sidnummer"/>
+              <w:rStyle w:val="PageNumber"/>
             </w:rPr>
             <w:fldChar w:fldCharType="begin"/>
           </w:r>
           <w:r>
             <w:rPr>
-              <w:rStyle w:val="Sidnummer"/>
+              <w:rStyle w:val="PageNumber"/>
             </w:rPr>
             <w:instrText xml:space="preserve"> PAGE </w:instrText>
           </w:r>
           <w:r>
             <w:rPr>
-              <w:rStyle w:val="Sidnummer"/>
+              <w:rStyle w:val="PageNumber"/>
             </w:rPr>
             <w:fldChar w:fldCharType="separate"/>
           </w:r>
           <w:r>
             <w:rPr>
-              <w:rStyle w:val="Sidnummer"/>
+              <w:rStyle w:val="PageNumber"/>
               <w:noProof/>
             </w:rPr>
-            <w:t>51</w:t>
+            <w:t>60</w:t>
           </w:r>
           <w:r>
             <w:rPr>
-              <w:rStyle w:val="Sidnummer"/>
+              <w:rStyle w:val="PageNumber"/>
             </w:rPr>
             <w:fldChar w:fldCharType="end"/>
           </w:r>
           <w:r>
             <w:rPr>
-              <w:rStyle w:val="Sidnummer"/>
+              <w:rStyle w:val="PageNumber"/>
             </w:rPr>
             <w:t>/</w:t>
           </w:r>
           <w:r>
             <w:rPr>
-              <w:rStyle w:val="Sidnummer"/>
+              <w:rStyle w:val="PageNumber"/>
             </w:rPr>
             <w:fldChar w:fldCharType="begin"/>
           </w:r>
           <w:r>
             <w:rPr>
-              <w:rStyle w:val="Sidnummer"/>
+              <w:rStyle w:val="PageNumber"/>
             </w:rPr>
             <w:instrText xml:space="preserve"> </w:instrText>
           </w:r>
           <w:r>
             <w:rPr>
-              <w:rStyle w:val="Sidnummer"/>
+              <w:rStyle w:val="PageNumber"/>
             </w:rPr>
             <w:instrText xml:space="preserve">= </w:instrText>
           </w:r>
           <w:r>
             <w:rPr>
-              <w:rStyle w:val="Sidnummer"/>
+              <w:rStyle w:val="PageNumber"/>
             </w:rPr>
             <w:fldChar w:fldCharType="begin"/>
           </w:r>
           <w:r>
             <w:rPr>
-              <w:rStyle w:val="Sidnummer"/>
+              <w:rStyle w:val="PageNumber"/>
             </w:rPr>
             <w:instrText xml:space="preserve"> </w:instrText>
           </w:r>
           <w:r>
             <w:rPr>
-              <w:rStyle w:val="Sidnummer"/>
+              <w:rStyle w:val="PageNumber"/>
             </w:rPr>
             <w:instrText>NUMPAGES</w:instrText>
           </w:r>
           <w:r>
             <w:rPr>
-              <w:rStyle w:val="Sidnummer"/>
+              <w:rStyle w:val="PageNumber"/>
             </w:rPr>
             <w:instrText xml:space="preserve"> </w:instrText>
           </w:r>
           <w:r>
             <w:rPr>
-              <w:rStyle w:val="Sidnummer"/>
+              <w:rStyle w:val="PageNumber"/>
             </w:rPr>
             <w:fldChar w:fldCharType="separate"/>
           </w:r>
           <w:r>
             <w:rPr>
-              <w:rStyle w:val="Sidnummer"/>
+              <w:rStyle w:val="PageNumber"/>
               <w:noProof/>
             </w:rPr>
-            <w:instrText>62</w:instrText>
+            <w:instrText>63</w:instrText>
           </w:r>
           <w:r>
             <w:rPr>
-              <w:rStyle w:val="Sidnummer"/>
+              <w:rStyle w:val="PageNumber"/>
             </w:rPr>
             <w:fldChar w:fldCharType="end"/>
           </w:r>
           <w:r>
             <w:rPr>
-              <w:rStyle w:val="Sidnummer"/>
+              <w:rStyle w:val="PageNumber"/>
             </w:rPr>
             <w:instrText xml:space="preserve"> </w:instrText>
           </w:r>
           <w:r>
             <w:rPr>
-              <w:rStyle w:val="Sidnummer"/>
+              <w:rStyle w:val="PageNumber"/>
             </w:rPr>
             <w:instrText xml:space="preserve">-1 </w:instrText>
           </w:r>
           <w:r>
             <w:rPr>
-              <w:rStyle w:val="Sidnummer"/>
+              <w:rStyle w:val="PageNumber"/>
             </w:rPr>
             <w:fldChar w:fldCharType="separate"/>
           </w:r>
           <w:r>
             <w:rPr>
-              <w:rStyle w:val="Sidnummer"/>
+              <w:rStyle w:val="PageNumber"/>
               <w:noProof/>
             </w:rPr>
-            <w:t>61</w:t>
+            <w:t>62</w:t>
           </w:r>
           <w:r>
             <w:rPr>
-              <w:rStyle w:val="Sidnummer"/>
+              <w:rStyle w:val="PageNumber"/>
             </w:rPr>
             <w:fldChar w:fldCharType="end"/>
           </w:r>
@@ -39096,7 +37398,7 @@
 </file>
 
 <file path=word/footnotes.xml><?xml version="1.0" encoding="utf-8"?>
-<w:footnotes xmlns:wpc="http://schemas.microsoft.com/office/word/2010/wordprocessingCanvas" xmlns:mc="http://schemas.openxmlformats.org/markup-compatibility/2006" xmlns:o="urn:schemas-microsoft-com:office:office" xmlns:r="http://schemas.openxmlformats.org/officeDocument/2006/relationships" xmlns:m="http://schemas.openxmlformats.org/officeDocument/2006/math" xmlns:v="urn:schemas-microsoft-com:vml" xmlns:wp14="http://schemas.microsoft.com/office/word/2010/wordprocessingDrawing" xmlns:wp="http://schemas.openxmlformats.org/drawingml/2006/wordprocessingDrawing" xmlns:w10="urn:schemas-microsoft-com:office:word" xmlns:w="http://schemas.openxmlformats.org/wordprocessingml/2006/main" xmlns:w14="http://schemas.microsoft.com/office/word/2010/wordml" xmlns:wpg="http://schemas.microsoft.com/office/word/2010/wordprocessingGroup" xmlns:wpi="http://schemas.microsoft.com/office/word/2010/wordprocessingInk" xmlns:wne="http://schemas.microsoft.com/office/word/2006/wordml" xmlns:wps="http://schemas.microsoft.com/office/word/2010/wordprocessingShape" mc:Ignorable="w14 wp14">
+<w:footnotes xmlns:wpc="http://schemas.microsoft.com/office/word/2010/wordprocessingCanvas" xmlns:mc="http://schemas.openxmlformats.org/markup-compatibility/2006" xmlns:o="urn:schemas-microsoft-com:office:office" xmlns:r="http://schemas.openxmlformats.org/officeDocument/2006/relationships" xmlns:m="http://schemas.openxmlformats.org/officeDocument/2006/math" xmlns:v="urn:schemas-microsoft-com:vml" xmlns:wp14="http://schemas.microsoft.com/office/word/2010/wordprocessingDrawing" xmlns:wp="http://schemas.openxmlformats.org/drawingml/2006/wordprocessingDrawing" xmlns:w10="urn:schemas-microsoft-com:office:word" xmlns:w="http://schemas.openxmlformats.org/wordprocessingml/2006/main" xmlns:w14="http://schemas.microsoft.com/office/word/2010/wordml" xmlns:w15="http://schemas.microsoft.com/office/word/2012/wordml" xmlns:wpg="http://schemas.microsoft.com/office/word/2010/wordprocessingGroup" xmlns:wpi="http://schemas.microsoft.com/office/word/2010/wordprocessingInk" xmlns:wne="http://schemas.microsoft.com/office/word/2006/wordml" xmlns:wps="http://schemas.microsoft.com/office/word/2010/wordprocessingShape" mc:Ignorable="w14 w15 wp14">
   <w:footnote w:type="separator" w:id="-1">
     <w:p>
       <w:r>
@@ -39119,14 +37421,14 @@
 </file>
 
 <file path=word/header1.xml><?xml version="1.0" encoding="utf-8"?>
-<w:hdr xmlns:wpc="http://schemas.microsoft.com/office/word/2010/wordprocessingCanvas" xmlns:mc="http://schemas.openxmlformats.org/markup-compatibility/2006" xmlns:o="urn:schemas-microsoft-com:office:office" xmlns:r="http://schemas.openxmlformats.org/officeDocument/2006/relationships" xmlns:m="http://schemas.openxmlformats.org/officeDocument/2006/math" xmlns:v="urn:schemas-microsoft-com:vml" xmlns:wp14="http://schemas.microsoft.com/office/word/2010/wordprocessingDrawing" xmlns:wp="http://schemas.openxmlformats.org/drawingml/2006/wordprocessingDrawing" xmlns:w10="urn:schemas-microsoft-com:office:word" xmlns:w="http://schemas.openxmlformats.org/wordprocessingml/2006/main" xmlns:w14="http://schemas.microsoft.com/office/word/2010/wordml" xmlns:wpg="http://schemas.microsoft.com/office/word/2010/wordprocessingGroup" xmlns:wpi="http://schemas.microsoft.com/office/word/2010/wordprocessingInk" xmlns:wne="http://schemas.microsoft.com/office/word/2006/wordml" xmlns:wps="http://schemas.microsoft.com/office/word/2010/wordprocessingShape" mc:Ignorable="w14 wp14">
+<w:hdr xmlns:wpc="http://schemas.microsoft.com/office/word/2010/wordprocessingCanvas" xmlns:mc="http://schemas.openxmlformats.org/markup-compatibility/2006" xmlns:o="urn:schemas-microsoft-com:office:office" xmlns:r="http://schemas.openxmlformats.org/officeDocument/2006/relationships" xmlns:m="http://schemas.openxmlformats.org/officeDocument/2006/math" xmlns:v="urn:schemas-microsoft-com:vml" xmlns:wp14="http://schemas.microsoft.com/office/word/2010/wordprocessingDrawing" xmlns:wp="http://schemas.openxmlformats.org/drawingml/2006/wordprocessingDrawing" xmlns:w10="urn:schemas-microsoft-com:office:word" xmlns:w="http://schemas.openxmlformats.org/wordprocessingml/2006/main" xmlns:w14="http://schemas.microsoft.com/office/word/2010/wordml" xmlns:w15="http://schemas.microsoft.com/office/word/2012/wordml" xmlns:wpg="http://schemas.microsoft.com/office/word/2010/wordprocessingGroup" xmlns:wpi="http://schemas.microsoft.com/office/word/2010/wordprocessingInk" xmlns:wne="http://schemas.microsoft.com/office/word/2006/wordml" xmlns:wps="http://schemas.microsoft.com/office/word/2010/wordprocessingShape" mc:Ignorable="w14 w15 wp14">
   <w:p/>
   <w:p/>
 </w:hdr>
 </file>
 
 <file path=word/header2.xml><?xml version="1.0" encoding="utf-8"?>
-<w:hdr xmlns:wpc="http://schemas.microsoft.com/office/word/2010/wordprocessingCanvas" xmlns:mc="http://schemas.openxmlformats.org/markup-compatibility/2006" xmlns:o="urn:schemas-microsoft-com:office:office" xmlns:r="http://schemas.openxmlformats.org/officeDocument/2006/relationships" xmlns:m="http://schemas.openxmlformats.org/officeDocument/2006/math" xmlns:v="urn:schemas-microsoft-com:vml" xmlns:wp14="http://schemas.microsoft.com/office/word/2010/wordprocessingDrawing" xmlns:wp="http://schemas.openxmlformats.org/drawingml/2006/wordprocessingDrawing" xmlns:w10="urn:schemas-microsoft-com:office:word" xmlns:w="http://schemas.openxmlformats.org/wordprocessingml/2006/main" xmlns:w14="http://schemas.microsoft.com/office/word/2010/wordml" xmlns:wpg="http://schemas.microsoft.com/office/word/2010/wordprocessingGroup" xmlns:wpi="http://schemas.microsoft.com/office/word/2010/wordprocessingInk" xmlns:wne="http://schemas.microsoft.com/office/word/2006/wordml" xmlns:wps="http://schemas.microsoft.com/office/word/2010/wordprocessingShape" mc:Ignorable="w14 wp14">
+<w:hdr xmlns:wpc="http://schemas.microsoft.com/office/word/2010/wordprocessingCanvas" xmlns:mc="http://schemas.openxmlformats.org/markup-compatibility/2006" xmlns:o="urn:schemas-microsoft-com:office:office" xmlns:r="http://schemas.openxmlformats.org/officeDocument/2006/relationships" xmlns:m="http://schemas.openxmlformats.org/officeDocument/2006/math" xmlns:v="urn:schemas-microsoft-com:vml" xmlns:wp14="http://schemas.microsoft.com/office/word/2010/wordprocessingDrawing" xmlns:wp="http://schemas.openxmlformats.org/drawingml/2006/wordprocessingDrawing" xmlns:w10="urn:schemas-microsoft-com:office:word" xmlns:w="http://schemas.openxmlformats.org/wordprocessingml/2006/main" xmlns:w14="http://schemas.microsoft.com/office/word/2010/wordml" xmlns:w15="http://schemas.microsoft.com/office/word/2012/wordml" xmlns:wpg="http://schemas.microsoft.com/office/word/2010/wordprocessingGroup" xmlns:wpi="http://schemas.microsoft.com/office/word/2010/wordprocessingInk" xmlns:wne="http://schemas.microsoft.com/office/word/2006/wordml" xmlns:wps="http://schemas.microsoft.com/office/word/2010/wordprocessingShape" mc:Ignorable="w14 w15 wp14">
   <w:tbl>
     <w:tblPr>
       <w:tblW w:w="10681" w:type="dxa"/>
@@ -39158,7 +37460,7 @@
         </w:tcPr>
         <w:p>
           <w:pPr>
-            <w:pStyle w:val="Sidfot"/>
+            <w:pStyle w:val="Footer"/>
           </w:pPr>
         </w:p>
       </w:tc>
@@ -39172,7 +37474,7 @@
         </w:tcPr>
         <w:p>
           <w:pPr>
-            <w:pStyle w:val="Sidfot"/>
+            <w:pStyle w:val="Footer"/>
           </w:pPr>
           <w:r>
             <w:t>Informationsspecifikation Läkarintyg högre körkortsbehörigheter eller taxiförarlegitimation</w:t>
@@ -39201,7 +37503,7 @@
         </w:tcPr>
         <w:p>
           <w:pPr>
-            <w:pStyle w:val="Sidfot"/>
+            <w:pStyle w:val="Footer"/>
           </w:pPr>
           <w:r>
             <w:t>Författare</w:t>
@@ -39239,7 +37541,7 @@
         </w:tcPr>
         <w:p>
           <w:pPr>
-            <w:pStyle w:val="Sidfot"/>
+            <w:pStyle w:val="Footer"/>
           </w:pPr>
           <w:r>
             <w:t>Senast ändrad</w:t>
@@ -39247,7 +37549,7 @@
         </w:p>
         <w:p>
           <w:pPr>
-            <w:pStyle w:val="Sidfot"/>
+            <w:pStyle w:val="Footer"/>
           </w:pPr>
           <w:r>
             <w:t>2014-03-27</w:t>
@@ -39280,7 +37582,7 @@
         </w:tcPr>
         <w:p>
           <w:pPr>
-            <w:pStyle w:val="Sidhuvud"/>
+            <w:pStyle w:val="Header"/>
           </w:pPr>
           <w:r>
             <w:rPr>
@@ -39341,14 +37643,14 @@
   </w:tbl>
   <w:p>
     <w:pPr>
-      <w:pStyle w:val="Sidhuvud"/>
+      <w:pStyle w:val="Header"/>
     </w:pPr>
   </w:p>
 </w:hdr>
 </file>
 
 <file path=word/header3.xml><?xml version="1.0" encoding="utf-8"?>
-<w:hdr xmlns:wpc="http://schemas.microsoft.com/office/word/2010/wordprocessingCanvas" xmlns:mc="http://schemas.openxmlformats.org/markup-compatibility/2006" xmlns:o="urn:schemas-microsoft-com:office:office" xmlns:r="http://schemas.openxmlformats.org/officeDocument/2006/relationships" xmlns:m="http://schemas.openxmlformats.org/officeDocument/2006/math" xmlns:v="urn:schemas-microsoft-com:vml" xmlns:wp14="http://schemas.microsoft.com/office/word/2010/wordprocessingDrawing" xmlns:wp="http://schemas.openxmlformats.org/drawingml/2006/wordprocessingDrawing" xmlns:w10="urn:schemas-microsoft-com:office:word" xmlns:w="http://schemas.openxmlformats.org/wordprocessingml/2006/main" xmlns:w14="http://schemas.microsoft.com/office/word/2010/wordml" xmlns:wpg="http://schemas.microsoft.com/office/word/2010/wordprocessingGroup" xmlns:wpi="http://schemas.microsoft.com/office/word/2010/wordprocessingInk" xmlns:wne="http://schemas.microsoft.com/office/word/2006/wordml" xmlns:wps="http://schemas.microsoft.com/office/word/2010/wordprocessingShape" mc:Ignorable="w14 wp14">
+<w:hdr xmlns:wpc="http://schemas.microsoft.com/office/word/2010/wordprocessingCanvas" xmlns:mc="http://schemas.openxmlformats.org/markup-compatibility/2006" xmlns:o="urn:schemas-microsoft-com:office:office" xmlns:r="http://schemas.openxmlformats.org/officeDocument/2006/relationships" xmlns:m="http://schemas.openxmlformats.org/officeDocument/2006/math" xmlns:v="urn:schemas-microsoft-com:vml" xmlns:wp14="http://schemas.microsoft.com/office/word/2010/wordprocessingDrawing" xmlns:wp="http://schemas.openxmlformats.org/drawingml/2006/wordprocessingDrawing" xmlns:w10="urn:schemas-microsoft-com:office:word" xmlns:w="http://schemas.openxmlformats.org/wordprocessingml/2006/main" xmlns:w14="http://schemas.microsoft.com/office/word/2010/wordml" xmlns:w15="http://schemas.microsoft.com/office/word/2012/wordml" xmlns:wpg="http://schemas.microsoft.com/office/word/2010/wordprocessingGroup" xmlns:wpi="http://schemas.microsoft.com/office/word/2010/wordprocessingInk" xmlns:wne="http://schemas.microsoft.com/office/word/2006/wordml" xmlns:wps="http://schemas.microsoft.com/office/word/2010/wordprocessingShape" mc:Ignorable="w14 w15 wp14">
   <w:tbl>
     <w:tblPr>
       <w:tblW w:w="10681" w:type="dxa"/>
@@ -39378,7 +37680,7 @@
         </w:tcPr>
         <w:p>
           <w:pPr>
-            <w:pStyle w:val="Sidhuvud"/>
+            <w:pStyle w:val="Header"/>
           </w:pPr>
         </w:p>
       </w:tc>
@@ -39394,7 +37696,7 @@
         </w:tcPr>
         <w:p>
           <w:pPr>
-            <w:pStyle w:val="Sidhuvud"/>
+            <w:pStyle w:val="Header"/>
           </w:pPr>
         </w:p>
       </w:tc>
@@ -39410,7 +37712,7 @@
         </w:tcPr>
         <w:p>
           <w:pPr>
-            <w:pStyle w:val="Sidhuvud"/>
+            <w:pStyle w:val="Header"/>
           </w:pPr>
         </w:p>
       </w:tc>
@@ -39426,7 +37728,7 @@
         </w:tcPr>
         <w:p>
           <w:pPr>
-            <w:pStyle w:val="Sidhuvud"/>
+            <w:pStyle w:val="Header"/>
           </w:pPr>
         </w:p>
       </w:tc>
@@ -39450,7 +37752,7 @@
         </w:tcPr>
         <w:p>
           <w:pPr>
-            <w:pStyle w:val="Sidhuvud"/>
+            <w:pStyle w:val="Header"/>
           </w:pPr>
           <w:r>
             <w:rPr>
@@ -39509,19 +37811,19 @@
   </w:tbl>
   <w:p>
     <w:pPr>
-      <w:pStyle w:val="Sidhuvud"/>
+      <w:pStyle w:val="Header"/>
     </w:pPr>
   </w:p>
   <w:p>
     <w:pPr>
-      <w:pStyle w:val="Sidhuvud"/>
+      <w:pStyle w:val="Header"/>
     </w:pPr>
   </w:p>
 </w:hdr>
 </file>
 
 <file path=word/numbering.xml><?xml version="1.0" encoding="utf-8"?>
-<w:numbering xmlns:wpc="http://schemas.microsoft.com/office/word/2010/wordprocessingCanvas" xmlns:mc="http://schemas.openxmlformats.org/markup-compatibility/2006" xmlns:o="urn:schemas-microsoft-com:office:office" xmlns:r="http://schemas.openxmlformats.org/officeDocument/2006/relationships" xmlns:m="http://schemas.openxmlformats.org/officeDocument/2006/math" xmlns:v="urn:schemas-microsoft-com:vml" xmlns:wp14="http://schemas.microsoft.com/office/word/2010/wordprocessingDrawing" xmlns:wp="http://schemas.openxmlformats.org/drawingml/2006/wordprocessingDrawing" xmlns:w10="urn:schemas-microsoft-com:office:word" xmlns:w="http://schemas.openxmlformats.org/wordprocessingml/2006/main" xmlns:w14="http://schemas.microsoft.com/office/word/2010/wordml" xmlns:wpg="http://schemas.microsoft.com/office/word/2010/wordprocessingGroup" xmlns:wpi="http://schemas.microsoft.com/office/word/2010/wordprocessingInk" xmlns:wne="http://schemas.microsoft.com/office/word/2006/wordml" xmlns:wps="http://schemas.microsoft.com/office/word/2010/wordprocessingShape" mc:Ignorable="w14 wp14">
+<w:numbering xmlns:wpc="http://schemas.microsoft.com/office/word/2010/wordprocessingCanvas" xmlns:mc="http://schemas.openxmlformats.org/markup-compatibility/2006" xmlns:o="urn:schemas-microsoft-com:office:office" xmlns:r="http://schemas.openxmlformats.org/officeDocument/2006/relationships" xmlns:m="http://schemas.openxmlformats.org/officeDocument/2006/math" xmlns:v="urn:schemas-microsoft-com:vml" xmlns:wp14="http://schemas.microsoft.com/office/word/2010/wordprocessingDrawing" xmlns:wp="http://schemas.openxmlformats.org/drawingml/2006/wordprocessingDrawing" xmlns:w10="urn:schemas-microsoft-com:office:word" xmlns:w="http://schemas.openxmlformats.org/wordprocessingml/2006/main" xmlns:w14="http://schemas.microsoft.com/office/word/2010/wordml" xmlns:w15="http://schemas.microsoft.com/office/word/2012/wordml" xmlns:wpg="http://schemas.microsoft.com/office/word/2010/wordprocessingGroup" xmlns:wpi="http://schemas.microsoft.com/office/word/2010/wordprocessingInk" xmlns:wne="http://schemas.microsoft.com/office/word/2006/wordml" xmlns:wps="http://schemas.microsoft.com/office/word/2010/wordprocessingShape" mc:Ignorable="w14 w15 wp14">
   <w:numPicBullet w:numPicBulletId="0">
     <w:pict>
       <v:shapetype id="_x0000_t75" coordsize="21600,21600" o:spt="75" o:preferrelative="t" path="m@4@5l@4@11@9@11@9@5xe" filled="f" stroked="f">
@@ -39543,21 +37845,21 @@
         <v:path o:extrusionok="f" gradientshapeok="t" o:connecttype="rect"/>
         <o:lock v:ext="edit" aspectratio="t"/>
       </v:shapetype>
-      <v:shape id="_x0000_i1029" type="#_x0000_t75" style="width:4.5pt;height:13.5pt" o:bullet="t">
+      <v:shape id="_x0000_i1108" type="#_x0000_t75" style="width:4.5pt;height:13.5pt" o:bullet="t">
         <v:imagedata r:id="rId1" o:title="Pil-v2-Word"/>
       </v:shape>
     </w:pict>
   </w:numPicBullet>
   <w:numPicBullet w:numPicBulletId="1">
     <w:pict>
-      <v:shape id="_x0000_i1030" type="#_x0000_t75" style="width:4.5pt;height:12pt" o:bullet="t">
+      <v:shape id="_x0000_i1109" type="#_x0000_t75" style="width:4.5pt;height:12pt" o:bullet="t">
         <v:imagedata r:id="rId2" o:title="Pil-v2-Word"/>
       </v:shape>
     </w:pict>
   </w:numPicBullet>
   <w:numPicBullet w:numPicBulletId="2">
     <w:pict>
-      <v:shape id="_x0000_i1031" type="#_x0000_t75" style="width:3.75pt;height:9pt" o:bullet="t">
+      <v:shape id="_x0000_i1110" type="#_x0000_t75" style="width:3.75pt;height:9pt" o:bullet="t">
         <v:imagedata r:id="rId3" o:title="Pil-v2-Word"/>
       </v:shape>
     </w:pict>
@@ -41114,7 +39416,7 @@
     <w:lvl w:ilvl="0">
       <w:start w:val="1"/>
       <w:numFmt w:val="decimal"/>
-      <w:pStyle w:val="Numreradlista"/>
+      <w:pStyle w:val="ListNumber"/>
       <w:lvlText w:val="%1."/>
       <w:lvlJc w:val="left"/>
       <w:pPr>
@@ -41801,7 +40103,7 @@
     <w:lvl w:ilvl="0">
       <w:start w:val="1"/>
       <w:numFmt w:val="bullet"/>
-      <w:pStyle w:val="Punktlista"/>
+      <w:pStyle w:val="ListBullet"/>
       <w:lvlText w:val=""/>
       <w:lvlJc w:val="left"/>
       <w:pPr>
@@ -42535,7 +40837,7 @@
 </file>
 
 <file path=word/styles.xml><?xml version="1.0" encoding="utf-8"?>
-<w:styles xmlns:mc="http://schemas.openxmlformats.org/markup-compatibility/2006" xmlns:r="http://schemas.openxmlformats.org/officeDocument/2006/relationships" xmlns:w="http://schemas.openxmlformats.org/wordprocessingml/2006/main" xmlns:w14="http://schemas.microsoft.com/office/word/2010/wordml" mc:Ignorable="w14">
+<w:styles xmlns:mc="http://schemas.openxmlformats.org/markup-compatibility/2006" xmlns:r="http://schemas.openxmlformats.org/officeDocument/2006/relationships" xmlns:w="http://schemas.openxmlformats.org/wordprocessingml/2006/main" xmlns:w14="http://schemas.microsoft.com/office/word/2010/wordml" xmlns:w15="http://schemas.microsoft.com/office/word/2012/wordml" mc:Ignorable="w14 w15">
   <w:docDefaults>
     <w:rPrDefault>
       <w:rPr>
@@ -42545,150 +40847,373 @@
     </w:rPrDefault>
     <w:pPrDefault/>
   </w:docDefaults>
-  <w:latentStyles w:defLockedState="0" w:defUIPriority="0" w:defSemiHidden="1" w:defUnhideWhenUsed="1" w:defQFormat="0" w:count="267">
-    <w:lsdException w:name="Normal" w:semiHidden="0" w:unhideWhenUsed="0" w:qFormat="1"/>
-    <w:lsdException w:name="heading 1" w:semiHidden="0" w:uiPriority="9" w:unhideWhenUsed="0" w:qFormat="1"/>
-    <w:lsdException w:name="heading 2" w:semiHidden="0" w:uiPriority="9" w:unhideWhenUsed="0" w:qFormat="1"/>
-    <w:lsdException w:name="heading 3" w:semiHidden="0" w:uiPriority="9" w:unhideWhenUsed="0" w:qFormat="1"/>
-    <w:lsdException w:name="heading 4" w:semiHidden="0" w:uiPriority="9" w:unhideWhenUsed="0" w:qFormat="1"/>
-    <w:lsdException w:name="heading 5" w:semiHidden="0" w:unhideWhenUsed="0" w:qFormat="1"/>
-    <w:lsdException w:name="heading 6" w:semiHidden="0" w:unhideWhenUsed="0" w:qFormat="1"/>
-    <w:lsdException w:name="heading 7" w:qFormat="1"/>
-    <w:lsdException w:name="heading 8" w:qFormat="1"/>
-    <w:lsdException w:name="heading 9" w:qFormat="1"/>
-    <w:lsdException w:name="toc 1" w:uiPriority="39"/>
-    <w:lsdException w:name="toc 2" w:uiPriority="39"/>
-    <w:lsdException w:name="toc 3" w:uiPriority="39"/>
-    <w:lsdException w:name="caption" w:qFormat="1"/>
-    <w:lsdException w:name="List Bullet" w:qFormat="1"/>
-    <w:lsdException w:name="List Number" w:semiHidden="0" w:unhideWhenUsed="0" w:qFormat="1"/>
-    <w:lsdException w:name="List 4" w:semiHidden="0" w:unhideWhenUsed="0"/>
-    <w:lsdException w:name="List 5" w:semiHidden="0" w:unhideWhenUsed="0"/>
-    <w:lsdException w:name="Title" w:semiHidden="0" w:unhideWhenUsed="0" w:qFormat="1"/>
-    <w:lsdException w:name="Body Text" w:qFormat="1"/>
-    <w:lsdException w:name="Subtitle" w:semiHidden="0" w:unhideWhenUsed="0"/>
-    <w:lsdException w:name="Salutation" w:semiHidden="0" w:unhideWhenUsed="0"/>
-    <w:lsdException w:name="Date" w:semiHidden="0" w:unhideWhenUsed="0"/>
-    <w:lsdException w:name="Body Text First Indent" w:semiHidden="0" w:unhideWhenUsed="0"/>
-    <w:lsdException w:name="Hyperlink" w:uiPriority="99" w:qFormat="1"/>
-    <w:lsdException w:name="Strong" w:semiHidden="0" w:unhideWhenUsed="0"/>
-    <w:lsdException w:name="Emphasis" w:semiHidden="0" w:unhideWhenUsed="0"/>
-    <w:lsdException w:name="Table Grid" w:semiHidden="0" w:unhideWhenUsed="0"/>
-    <w:lsdException w:name="Placeholder Text" w:uiPriority="99" w:unhideWhenUsed="0"/>
-    <w:lsdException w:name="No Spacing" w:semiHidden="0" w:uiPriority="1" w:unhideWhenUsed="0"/>
-    <w:lsdException w:name="Light Shading" w:semiHidden="0" w:uiPriority="60" w:unhideWhenUsed="0"/>
-    <w:lsdException w:name="Light List" w:semiHidden="0" w:uiPriority="61" w:unhideWhenUsed="0"/>
-    <w:lsdException w:name="Light Grid" w:semiHidden="0" w:uiPriority="62" w:unhideWhenUsed="0"/>
-    <w:lsdException w:name="Medium Shading 1" w:semiHidden="0" w:uiPriority="63" w:unhideWhenUsed="0"/>
-    <w:lsdException w:name="Medium Shading 2" w:semiHidden="0" w:uiPriority="64" w:unhideWhenUsed="0"/>
-    <w:lsdException w:name="Medium List 1" w:semiHidden="0" w:uiPriority="65" w:unhideWhenUsed="0"/>
-    <w:lsdException w:name="Medium List 2" w:semiHidden="0" w:uiPriority="66" w:unhideWhenUsed="0"/>
-    <w:lsdException w:name="Medium Grid 1" w:semiHidden="0" w:uiPriority="67" w:unhideWhenUsed="0"/>
-    <w:lsdException w:name="Medium Grid 2" w:semiHidden="0" w:uiPriority="68" w:unhideWhenUsed="0"/>
-    <w:lsdException w:name="Medium Grid 3" w:semiHidden="0" w:uiPriority="69" w:unhideWhenUsed="0"/>
-    <w:lsdException w:name="Dark List" w:semiHidden="0" w:uiPriority="70" w:unhideWhenUsed="0"/>
-    <w:lsdException w:name="Colorful Shading" w:semiHidden="0" w:uiPriority="71" w:unhideWhenUsed="0"/>
-    <w:lsdException w:name="Colorful List" w:semiHidden="0" w:uiPriority="72" w:unhideWhenUsed="0"/>
-    <w:lsdException w:name="Colorful Grid" w:semiHidden="0" w:uiPriority="73" w:unhideWhenUsed="0"/>
-    <w:lsdException w:name="Light Shading Accent 1" w:semiHidden="0" w:uiPriority="60" w:unhideWhenUsed="0"/>
-    <w:lsdException w:name="Light List Accent 1" w:semiHidden="0" w:uiPriority="61" w:unhideWhenUsed="0"/>
-    <w:lsdException w:name="Light Grid Accent 1" w:semiHidden="0" w:uiPriority="62" w:unhideWhenUsed="0"/>
-    <w:lsdException w:name="Medium Shading 1 Accent 1" w:semiHidden="0" w:uiPriority="63" w:unhideWhenUsed="0"/>
-    <w:lsdException w:name="Medium Shading 2 Accent 1" w:semiHidden="0" w:uiPriority="64" w:unhideWhenUsed="0"/>
-    <w:lsdException w:name="Medium List 1 Accent 1" w:semiHidden="0" w:uiPriority="65" w:unhideWhenUsed="0"/>
-    <w:lsdException w:name="Revision" w:uiPriority="99" w:unhideWhenUsed="0"/>
-    <w:lsdException w:name="List Paragraph" w:semiHidden="0" w:uiPriority="34" w:unhideWhenUsed="0"/>
-    <w:lsdException w:name="Quote" w:semiHidden="0" w:uiPriority="29" w:unhideWhenUsed="0"/>
-    <w:lsdException w:name="Intense Quote" w:semiHidden="0" w:uiPriority="30" w:unhideWhenUsed="0"/>
-    <w:lsdException w:name="Medium List 2 Accent 1" w:semiHidden="0" w:uiPriority="66" w:unhideWhenUsed="0"/>
-    <w:lsdException w:name="Medium Grid 1 Accent 1" w:semiHidden="0" w:uiPriority="67" w:unhideWhenUsed="0"/>
-    <w:lsdException w:name="Medium Grid 2 Accent 1" w:semiHidden="0" w:uiPriority="68" w:unhideWhenUsed="0"/>
-    <w:lsdException w:name="Medium Grid 3 Accent 1" w:semiHidden="0" w:uiPriority="69" w:unhideWhenUsed="0"/>
-    <w:lsdException w:name="Dark List Accent 1" w:semiHidden="0" w:uiPriority="70" w:unhideWhenUsed="0"/>
-    <w:lsdException w:name="Colorful Shading Accent 1" w:semiHidden="0" w:uiPriority="71" w:unhideWhenUsed="0"/>
-    <w:lsdException w:name="Colorful List Accent 1" w:semiHidden="0" w:uiPriority="72" w:unhideWhenUsed="0"/>
-    <w:lsdException w:name="Colorful Grid Accent 1" w:semiHidden="0" w:uiPriority="73" w:unhideWhenUsed="0"/>
-    <w:lsdException w:name="Light Shading Accent 2" w:semiHidden="0" w:uiPriority="60" w:unhideWhenUsed="0"/>
-    <w:lsdException w:name="Light List Accent 2" w:semiHidden="0" w:uiPriority="61" w:unhideWhenUsed="0"/>
-    <w:lsdException w:name="Light Grid Accent 2" w:semiHidden="0" w:uiPriority="62" w:unhideWhenUsed="0"/>
-    <w:lsdException w:name="Medium Shading 1 Accent 2" w:semiHidden="0" w:uiPriority="63" w:unhideWhenUsed="0"/>
-    <w:lsdException w:name="Medium Shading 2 Accent 2" w:semiHidden="0" w:uiPriority="64" w:unhideWhenUsed="0"/>
-    <w:lsdException w:name="Medium List 1 Accent 2" w:semiHidden="0" w:uiPriority="65" w:unhideWhenUsed="0"/>
-    <w:lsdException w:name="Medium List 2 Accent 2" w:semiHidden="0" w:uiPriority="66" w:unhideWhenUsed="0"/>
-    <w:lsdException w:name="Medium Grid 1 Accent 2" w:semiHidden="0" w:uiPriority="67" w:unhideWhenUsed="0"/>
-    <w:lsdException w:name="Medium Grid 2 Accent 2" w:semiHidden="0" w:uiPriority="68" w:unhideWhenUsed="0"/>
-    <w:lsdException w:name="Medium Grid 3 Accent 2" w:semiHidden="0" w:uiPriority="69" w:unhideWhenUsed="0"/>
-    <w:lsdException w:name="Dark List Accent 2" w:semiHidden="0" w:uiPriority="70" w:unhideWhenUsed="0"/>
-    <w:lsdException w:name="Colorful Shading Accent 2" w:semiHidden="0" w:uiPriority="71" w:unhideWhenUsed="0"/>
-    <w:lsdException w:name="Colorful List Accent 2" w:semiHidden="0" w:uiPriority="72" w:unhideWhenUsed="0"/>
-    <w:lsdException w:name="Colorful Grid Accent 2" w:semiHidden="0" w:uiPriority="73" w:unhideWhenUsed="0"/>
-    <w:lsdException w:name="Light Shading Accent 3" w:semiHidden="0" w:uiPriority="60" w:unhideWhenUsed="0"/>
-    <w:lsdException w:name="Light List Accent 3" w:semiHidden="0" w:uiPriority="61" w:unhideWhenUsed="0"/>
-    <w:lsdException w:name="Light Grid Accent 3" w:semiHidden="0" w:uiPriority="62" w:unhideWhenUsed="0"/>
-    <w:lsdException w:name="Medium Shading 1 Accent 3" w:semiHidden="0" w:uiPriority="63" w:unhideWhenUsed="0"/>
-    <w:lsdException w:name="Medium Shading 2 Accent 3" w:semiHidden="0" w:uiPriority="64" w:unhideWhenUsed="0"/>
-    <w:lsdException w:name="Medium List 1 Accent 3" w:semiHidden="0" w:uiPriority="65" w:unhideWhenUsed="0"/>
-    <w:lsdException w:name="Medium List 2 Accent 3" w:semiHidden="0" w:uiPriority="66" w:unhideWhenUsed="0"/>
-    <w:lsdException w:name="Medium Grid 1 Accent 3" w:semiHidden="0" w:uiPriority="67" w:unhideWhenUsed="0"/>
-    <w:lsdException w:name="Medium Grid 2 Accent 3" w:semiHidden="0" w:uiPriority="68" w:unhideWhenUsed="0"/>
-    <w:lsdException w:name="Medium Grid 3 Accent 3" w:semiHidden="0" w:uiPriority="69" w:unhideWhenUsed="0"/>
-    <w:lsdException w:name="Dark List Accent 3" w:semiHidden="0" w:uiPriority="70" w:unhideWhenUsed="0"/>
-    <w:lsdException w:name="Colorful Shading Accent 3" w:semiHidden="0" w:uiPriority="71" w:unhideWhenUsed="0"/>
-    <w:lsdException w:name="Colorful List Accent 3" w:semiHidden="0" w:uiPriority="72" w:unhideWhenUsed="0"/>
-    <w:lsdException w:name="Colorful Grid Accent 3" w:semiHidden="0" w:uiPriority="73" w:unhideWhenUsed="0"/>
-    <w:lsdException w:name="Light Shading Accent 4" w:semiHidden="0" w:uiPriority="60" w:unhideWhenUsed="0"/>
-    <w:lsdException w:name="Light List Accent 4" w:semiHidden="0" w:uiPriority="61" w:unhideWhenUsed="0"/>
-    <w:lsdException w:name="Light Grid Accent 4" w:semiHidden="0" w:uiPriority="62" w:unhideWhenUsed="0"/>
-    <w:lsdException w:name="Medium Shading 1 Accent 4" w:semiHidden="0" w:uiPriority="63" w:unhideWhenUsed="0"/>
-    <w:lsdException w:name="Medium Shading 2 Accent 4" w:semiHidden="0" w:uiPriority="64" w:unhideWhenUsed="0"/>
-    <w:lsdException w:name="Medium List 1 Accent 4" w:semiHidden="0" w:uiPriority="65" w:unhideWhenUsed="0"/>
-    <w:lsdException w:name="Medium List 2 Accent 4" w:semiHidden="0" w:uiPriority="66" w:unhideWhenUsed="0"/>
-    <w:lsdException w:name="Medium Grid 1 Accent 4" w:semiHidden="0" w:uiPriority="67" w:unhideWhenUsed="0"/>
-    <w:lsdException w:name="Medium Grid 2 Accent 4" w:semiHidden="0" w:uiPriority="68" w:unhideWhenUsed="0"/>
-    <w:lsdException w:name="Medium Grid 3 Accent 4" w:semiHidden="0" w:uiPriority="69" w:unhideWhenUsed="0"/>
-    <w:lsdException w:name="Dark List Accent 4" w:semiHidden="0" w:uiPriority="70" w:unhideWhenUsed="0"/>
-    <w:lsdException w:name="Colorful Shading Accent 4" w:semiHidden="0" w:uiPriority="71" w:unhideWhenUsed="0"/>
-    <w:lsdException w:name="Colorful List Accent 4" w:semiHidden="0" w:uiPriority="72" w:unhideWhenUsed="0"/>
-    <w:lsdException w:name="Colorful Grid Accent 4" w:semiHidden="0" w:uiPriority="73" w:unhideWhenUsed="0"/>
-    <w:lsdException w:name="Light Shading Accent 5" w:semiHidden="0" w:uiPriority="60" w:unhideWhenUsed="0"/>
-    <w:lsdException w:name="Light List Accent 5" w:semiHidden="0" w:uiPriority="61" w:unhideWhenUsed="0"/>
-    <w:lsdException w:name="Light Grid Accent 5" w:semiHidden="0" w:uiPriority="62" w:unhideWhenUsed="0"/>
-    <w:lsdException w:name="Medium Shading 1 Accent 5" w:semiHidden="0" w:uiPriority="63" w:unhideWhenUsed="0"/>
-    <w:lsdException w:name="Medium Shading 2 Accent 5" w:semiHidden="0" w:uiPriority="64" w:unhideWhenUsed="0"/>
-    <w:lsdException w:name="Medium List 1 Accent 5" w:semiHidden="0" w:uiPriority="65" w:unhideWhenUsed="0"/>
-    <w:lsdException w:name="Medium List 2 Accent 5" w:semiHidden="0" w:uiPriority="66" w:unhideWhenUsed="0"/>
-    <w:lsdException w:name="Medium Grid 1 Accent 5" w:semiHidden="0" w:uiPriority="67" w:unhideWhenUsed="0"/>
-    <w:lsdException w:name="Medium Grid 2 Accent 5" w:semiHidden="0" w:uiPriority="68" w:unhideWhenUsed="0"/>
-    <w:lsdException w:name="Medium Grid 3 Accent 5" w:semiHidden="0" w:uiPriority="69" w:unhideWhenUsed="0"/>
-    <w:lsdException w:name="Dark List Accent 5" w:semiHidden="0" w:uiPriority="70" w:unhideWhenUsed="0"/>
-    <w:lsdException w:name="Colorful Shading Accent 5" w:semiHidden="0" w:uiPriority="71" w:unhideWhenUsed="0"/>
-    <w:lsdException w:name="Colorful List Accent 5" w:semiHidden="0" w:uiPriority="72" w:unhideWhenUsed="0"/>
-    <w:lsdException w:name="Colorful Grid Accent 5" w:semiHidden="0" w:uiPriority="73" w:unhideWhenUsed="0"/>
-    <w:lsdException w:name="Light Shading Accent 6" w:semiHidden="0" w:uiPriority="60" w:unhideWhenUsed="0"/>
-    <w:lsdException w:name="Light List Accent 6" w:semiHidden="0" w:uiPriority="61" w:unhideWhenUsed="0"/>
-    <w:lsdException w:name="Light Grid Accent 6" w:semiHidden="0" w:uiPriority="62" w:unhideWhenUsed="0"/>
-    <w:lsdException w:name="Medium Shading 1 Accent 6" w:semiHidden="0" w:uiPriority="63" w:unhideWhenUsed="0"/>
-    <w:lsdException w:name="Medium Shading 2 Accent 6" w:semiHidden="0" w:uiPriority="64" w:unhideWhenUsed="0"/>
-    <w:lsdException w:name="Medium List 1 Accent 6" w:semiHidden="0" w:uiPriority="65" w:unhideWhenUsed="0"/>
-    <w:lsdException w:name="Medium List 2 Accent 6" w:semiHidden="0" w:uiPriority="66" w:unhideWhenUsed="0"/>
-    <w:lsdException w:name="Medium Grid 1 Accent 6" w:semiHidden="0" w:uiPriority="67" w:unhideWhenUsed="0"/>
-    <w:lsdException w:name="Medium Grid 2 Accent 6" w:semiHidden="0" w:uiPriority="68" w:unhideWhenUsed="0"/>
-    <w:lsdException w:name="Medium Grid 3 Accent 6" w:semiHidden="0" w:uiPriority="69" w:unhideWhenUsed="0"/>
-    <w:lsdException w:name="Dark List Accent 6" w:semiHidden="0" w:uiPriority="70" w:unhideWhenUsed="0"/>
-    <w:lsdException w:name="Colorful Shading Accent 6" w:semiHidden="0" w:uiPriority="71" w:unhideWhenUsed="0"/>
-    <w:lsdException w:name="Colorful List Accent 6" w:semiHidden="0" w:uiPriority="72" w:unhideWhenUsed="0"/>
-    <w:lsdException w:name="Colorful Grid Accent 6" w:semiHidden="0" w:uiPriority="73" w:unhideWhenUsed="0"/>
-    <w:lsdException w:name="Subtle Emphasis" w:semiHidden="0" w:uiPriority="19" w:unhideWhenUsed="0"/>
-    <w:lsdException w:name="Intense Emphasis" w:semiHidden="0" w:uiPriority="21" w:unhideWhenUsed="0"/>
-    <w:lsdException w:name="Subtle Reference" w:semiHidden="0" w:uiPriority="31" w:unhideWhenUsed="0"/>
-    <w:lsdException w:name="Intense Reference" w:semiHidden="0" w:uiPriority="32" w:unhideWhenUsed="0"/>
-    <w:lsdException w:name="Book Title" w:semiHidden="0" w:uiPriority="33" w:unhideWhenUsed="0"/>
-    <w:lsdException w:name="Bibliography" w:uiPriority="37"/>
-    <w:lsdException w:name="TOC Heading" w:uiPriority="39" w:qFormat="1"/>
+  <w:latentStyles w:defLockedState="0" w:defUIPriority="0" w:defSemiHidden="0" w:defUnhideWhenUsed="0" w:defQFormat="0" w:count="371">
+    <w:lsdException w:name="Normal" w:qFormat="1"/>
+    <w:lsdException w:name="heading 1" w:uiPriority="9" w:qFormat="1"/>
+    <w:lsdException w:name="heading 2" w:uiPriority="9" w:qFormat="1"/>
+    <w:lsdException w:name="heading 3" w:uiPriority="9" w:qFormat="1"/>
+    <w:lsdException w:name="heading 4" w:uiPriority="9" w:qFormat="1"/>
+    <w:lsdException w:name="heading 5" w:qFormat="1"/>
+    <w:lsdException w:name="heading 6" w:qFormat="1"/>
+    <w:lsdException w:name="heading 7" w:semiHidden="1" w:unhideWhenUsed="1" w:qFormat="1"/>
+    <w:lsdException w:name="heading 8" w:semiHidden="1" w:unhideWhenUsed="1" w:qFormat="1"/>
+    <w:lsdException w:name="heading 9" w:semiHidden="1" w:unhideWhenUsed="1" w:qFormat="1"/>
+    <w:lsdException w:name="index 1" w:semiHidden="1" w:unhideWhenUsed="1"/>
+    <w:lsdException w:name="index 2" w:semiHidden="1" w:unhideWhenUsed="1"/>
+    <w:lsdException w:name="index 3" w:semiHidden="1" w:unhideWhenUsed="1"/>
+    <w:lsdException w:name="index 4" w:semiHidden="1" w:unhideWhenUsed="1"/>
+    <w:lsdException w:name="index 5" w:semiHidden="1" w:unhideWhenUsed="1"/>
+    <w:lsdException w:name="index 6" w:semiHidden="1" w:unhideWhenUsed="1"/>
+    <w:lsdException w:name="index 7" w:semiHidden="1" w:unhideWhenUsed="1"/>
+    <w:lsdException w:name="index 8" w:semiHidden="1" w:unhideWhenUsed="1"/>
+    <w:lsdException w:name="index 9" w:semiHidden="1" w:unhideWhenUsed="1"/>
+    <w:lsdException w:name="toc 1" w:semiHidden="1" w:uiPriority="39" w:unhideWhenUsed="1"/>
+    <w:lsdException w:name="toc 2" w:semiHidden="1" w:uiPriority="39" w:unhideWhenUsed="1"/>
+    <w:lsdException w:name="toc 3" w:semiHidden="1" w:uiPriority="39" w:unhideWhenUsed="1"/>
+    <w:lsdException w:name="toc 4" w:semiHidden="1" w:unhideWhenUsed="1"/>
+    <w:lsdException w:name="toc 5" w:semiHidden="1" w:unhideWhenUsed="1"/>
+    <w:lsdException w:name="toc 6" w:semiHidden="1" w:unhideWhenUsed="1"/>
+    <w:lsdException w:name="toc 7" w:semiHidden="1" w:unhideWhenUsed="1"/>
+    <w:lsdException w:name="toc 8" w:semiHidden="1" w:unhideWhenUsed="1"/>
+    <w:lsdException w:name="toc 9" w:semiHidden="1" w:unhideWhenUsed="1"/>
+    <w:lsdException w:name="Normal Indent" w:semiHidden="1" w:unhideWhenUsed="1"/>
+    <w:lsdException w:name="footnote text" w:semiHidden="1" w:unhideWhenUsed="1"/>
+    <w:lsdException w:name="annotation text" w:semiHidden="1" w:unhideWhenUsed="1"/>
+    <w:lsdException w:name="header" w:semiHidden="1" w:unhideWhenUsed="1"/>
+    <w:lsdException w:name="footer" w:semiHidden="1" w:unhideWhenUsed="1"/>
+    <w:lsdException w:name="index heading" w:semiHidden="1" w:unhideWhenUsed="1"/>
+    <w:lsdException w:name="caption" w:semiHidden="1" w:unhideWhenUsed="1" w:qFormat="1"/>
+    <w:lsdException w:name="table of figures" w:semiHidden="1" w:unhideWhenUsed="1"/>
+    <w:lsdException w:name="envelope address" w:semiHidden="1" w:unhideWhenUsed="1"/>
+    <w:lsdException w:name="envelope return" w:semiHidden="1" w:unhideWhenUsed="1"/>
+    <w:lsdException w:name="footnote reference" w:semiHidden="1" w:unhideWhenUsed="1"/>
+    <w:lsdException w:name="annotation reference" w:semiHidden="1" w:unhideWhenUsed="1"/>
+    <w:lsdException w:name="line number" w:semiHidden="1" w:unhideWhenUsed="1"/>
+    <w:lsdException w:name="page number" w:semiHidden="1" w:unhideWhenUsed="1"/>
+    <w:lsdException w:name="endnote reference" w:semiHidden="1" w:unhideWhenUsed="1"/>
+    <w:lsdException w:name="endnote text" w:semiHidden="1" w:unhideWhenUsed="1"/>
+    <w:lsdException w:name="table of authorities" w:semiHidden="1" w:unhideWhenUsed="1"/>
+    <w:lsdException w:name="macro" w:semiHidden="1" w:unhideWhenUsed="1"/>
+    <w:lsdException w:name="toa heading" w:semiHidden="1" w:unhideWhenUsed="1"/>
+    <w:lsdException w:name="List" w:semiHidden="1" w:unhideWhenUsed="1"/>
+    <w:lsdException w:name="List Bullet" w:semiHidden="1" w:unhideWhenUsed="1" w:qFormat="1"/>
+    <w:lsdException w:name="List Number" w:qFormat="1"/>
+    <w:lsdException w:name="List 2" w:semiHidden="1" w:unhideWhenUsed="1"/>
+    <w:lsdException w:name="List 3" w:semiHidden="1" w:unhideWhenUsed="1"/>
+    <w:lsdException w:name="List Bullet 2" w:semiHidden="1" w:unhideWhenUsed="1"/>
+    <w:lsdException w:name="List Bullet 3" w:semiHidden="1" w:unhideWhenUsed="1"/>
+    <w:lsdException w:name="List Bullet 4" w:semiHidden="1" w:unhideWhenUsed="1"/>
+    <w:lsdException w:name="List Bullet 5" w:semiHidden="1" w:unhideWhenUsed="1"/>
+    <w:lsdException w:name="List Number 2" w:semiHidden="1" w:unhideWhenUsed="1"/>
+    <w:lsdException w:name="List Number 3" w:semiHidden="1" w:unhideWhenUsed="1"/>
+    <w:lsdException w:name="List Number 4" w:semiHidden="1" w:unhideWhenUsed="1"/>
+    <w:lsdException w:name="List Number 5" w:semiHidden="1" w:unhideWhenUsed="1"/>
+    <w:lsdException w:name="Title" w:qFormat="1"/>
+    <w:lsdException w:name="Closing" w:semiHidden="1" w:unhideWhenUsed="1"/>
+    <w:lsdException w:name="Signature" w:semiHidden="1" w:unhideWhenUsed="1"/>
+    <w:lsdException w:name="Default Paragraph Font" w:semiHidden="1" w:unhideWhenUsed="1"/>
+    <w:lsdException w:name="Body Text" w:semiHidden="1" w:unhideWhenUsed="1" w:qFormat="1"/>
+    <w:lsdException w:name="Body Text Indent" w:semiHidden="1" w:unhideWhenUsed="1"/>
+    <w:lsdException w:name="List Continue" w:semiHidden="1" w:unhideWhenUsed="1"/>
+    <w:lsdException w:name="List Continue 2" w:semiHidden="1" w:unhideWhenUsed="1"/>
+    <w:lsdException w:name="List Continue 3" w:semiHidden="1" w:unhideWhenUsed="1"/>
+    <w:lsdException w:name="List Continue 4" w:semiHidden="1" w:unhideWhenUsed="1"/>
+    <w:lsdException w:name="List Continue 5" w:semiHidden="1" w:unhideWhenUsed="1"/>
+    <w:lsdException w:name="Message Header" w:semiHidden="1" w:unhideWhenUsed="1"/>
+    <w:lsdException w:name="Body Text First Indent 2" w:semiHidden="1" w:unhideWhenUsed="1"/>
+    <w:lsdException w:name="Note Heading" w:semiHidden="1" w:unhideWhenUsed="1"/>
+    <w:lsdException w:name="Body Text 2" w:semiHidden="1" w:unhideWhenUsed="1"/>
+    <w:lsdException w:name="Body Text 3" w:semiHidden="1" w:unhideWhenUsed="1"/>
+    <w:lsdException w:name="Body Text Indent 2" w:semiHidden="1" w:unhideWhenUsed="1"/>
+    <w:lsdException w:name="Body Text Indent 3" w:semiHidden="1" w:unhideWhenUsed="1"/>
+    <w:lsdException w:name="Block Text" w:semiHidden="1" w:unhideWhenUsed="1"/>
+    <w:lsdException w:name="Hyperlink" w:semiHidden="1" w:uiPriority="99" w:unhideWhenUsed="1" w:qFormat="1"/>
+    <w:lsdException w:name="FollowedHyperlink" w:semiHidden="1" w:unhideWhenUsed="1"/>
+    <w:lsdException w:name="Document Map" w:semiHidden="1" w:unhideWhenUsed="1"/>
+    <w:lsdException w:name="Plain Text" w:semiHidden="1" w:unhideWhenUsed="1"/>
+    <w:lsdException w:name="E-mail Signature" w:semiHidden="1" w:unhideWhenUsed="1"/>
+    <w:lsdException w:name="HTML Top of Form" w:semiHidden="1" w:unhideWhenUsed="1"/>
+    <w:lsdException w:name="HTML Bottom of Form" w:semiHidden="1" w:unhideWhenUsed="1"/>
+    <w:lsdException w:name="Normal (Web)" w:semiHidden="1" w:unhideWhenUsed="1"/>
+    <w:lsdException w:name="HTML Acronym" w:semiHidden="1" w:unhideWhenUsed="1"/>
+    <w:lsdException w:name="HTML Address" w:semiHidden="1" w:unhideWhenUsed="1"/>
+    <w:lsdException w:name="HTML Cite" w:semiHidden="1" w:unhideWhenUsed="1"/>
+    <w:lsdException w:name="HTML Code" w:semiHidden="1" w:unhideWhenUsed="1"/>
+    <w:lsdException w:name="HTML Definition" w:semiHidden="1" w:unhideWhenUsed="1"/>
+    <w:lsdException w:name="HTML Keyboard" w:semiHidden="1" w:unhideWhenUsed="1"/>
+    <w:lsdException w:name="HTML Preformatted" w:semiHidden="1" w:unhideWhenUsed="1"/>
+    <w:lsdException w:name="HTML Sample" w:semiHidden="1" w:unhideWhenUsed="1"/>
+    <w:lsdException w:name="HTML Typewriter" w:semiHidden="1" w:unhideWhenUsed="1"/>
+    <w:lsdException w:name="HTML Variable" w:semiHidden="1" w:unhideWhenUsed="1"/>
+    <w:lsdException w:name="Normal Table" w:semiHidden="1" w:unhideWhenUsed="1"/>
+    <w:lsdException w:name="annotation subject" w:semiHidden="1" w:unhideWhenUsed="1"/>
+    <w:lsdException w:name="No List" w:semiHidden="1" w:unhideWhenUsed="1"/>
+    <w:lsdException w:name="Outline List 1" w:semiHidden="1" w:unhideWhenUsed="1"/>
+    <w:lsdException w:name="Outline List 2" w:semiHidden="1" w:unhideWhenUsed="1"/>
+    <w:lsdException w:name="Outline List 3" w:semiHidden="1" w:unhideWhenUsed="1"/>
+    <w:lsdException w:name="Table Simple 1" w:semiHidden="1" w:unhideWhenUsed="1"/>
+    <w:lsdException w:name="Table Simple 2" w:semiHidden="1" w:unhideWhenUsed="1"/>
+    <w:lsdException w:name="Table Simple 3" w:semiHidden="1" w:unhideWhenUsed="1"/>
+    <w:lsdException w:name="Table Classic 1" w:semiHidden="1" w:unhideWhenUsed="1"/>
+    <w:lsdException w:name="Table Classic 2" w:semiHidden="1" w:unhideWhenUsed="1"/>
+    <w:lsdException w:name="Table Classic 3" w:semiHidden="1" w:unhideWhenUsed="1"/>
+    <w:lsdException w:name="Table Classic 4" w:semiHidden="1" w:unhideWhenUsed="1"/>
+    <w:lsdException w:name="Table Colorful 1" w:semiHidden="1" w:unhideWhenUsed="1"/>
+    <w:lsdException w:name="Table Colorful 2" w:semiHidden="1" w:unhideWhenUsed="1"/>
+    <w:lsdException w:name="Table Colorful 3" w:semiHidden="1" w:unhideWhenUsed="1"/>
+    <w:lsdException w:name="Table Columns 1" w:semiHidden="1" w:unhideWhenUsed="1"/>
+    <w:lsdException w:name="Table Columns 2" w:semiHidden="1" w:unhideWhenUsed="1"/>
+    <w:lsdException w:name="Table Columns 3" w:semiHidden="1" w:unhideWhenUsed="1"/>
+    <w:lsdException w:name="Table Columns 4" w:semiHidden="1" w:unhideWhenUsed="1"/>
+    <w:lsdException w:name="Table Columns 5" w:semiHidden="1" w:unhideWhenUsed="1"/>
+    <w:lsdException w:name="Table Grid 1" w:semiHidden="1" w:unhideWhenUsed="1"/>
+    <w:lsdException w:name="Table Grid 2" w:semiHidden="1" w:unhideWhenUsed="1"/>
+    <w:lsdException w:name="Table Grid 3" w:semiHidden="1" w:unhideWhenUsed="1"/>
+    <w:lsdException w:name="Table Grid 4" w:semiHidden="1" w:unhideWhenUsed="1"/>
+    <w:lsdException w:name="Table Grid 5" w:semiHidden="1" w:unhideWhenUsed="1"/>
+    <w:lsdException w:name="Table Grid 6" w:semiHidden="1" w:unhideWhenUsed="1"/>
+    <w:lsdException w:name="Table Grid 7" w:semiHidden="1" w:unhideWhenUsed="1"/>
+    <w:lsdException w:name="Table Grid 8" w:semiHidden="1" w:unhideWhenUsed="1"/>
+    <w:lsdException w:name="Table List 1" w:semiHidden="1" w:unhideWhenUsed="1"/>
+    <w:lsdException w:name="Table List 2" w:semiHidden="1" w:unhideWhenUsed="1"/>
+    <w:lsdException w:name="Table List 3" w:semiHidden="1" w:unhideWhenUsed="1"/>
+    <w:lsdException w:name="Table List 4" w:semiHidden="1" w:unhideWhenUsed="1"/>
+    <w:lsdException w:name="Table List 5" w:semiHidden="1" w:unhideWhenUsed="1"/>
+    <w:lsdException w:name="Table List 6" w:semiHidden="1" w:unhideWhenUsed="1"/>
+    <w:lsdException w:name="Table List 7" w:semiHidden="1" w:unhideWhenUsed="1"/>
+    <w:lsdException w:name="Table List 8" w:semiHidden="1" w:unhideWhenUsed="1"/>
+    <w:lsdException w:name="Table 3D effects 1" w:semiHidden="1" w:unhideWhenUsed="1"/>
+    <w:lsdException w:name="Table 3D effects 2" w:semiHidden="1" w:unhideWhenUsed="1"/>
+    <w:lsdException w:name="Table 3D effects 3" w:semiHidden="1" w:unhideWhenUsed="1"/>
+    <w:lsdException w:name="Table Contemporary" w:semiHidden="1" w:unhideWhenUsed="1"/>
+    <w:lsdException w:name="Table Elegant" w:semiHidden="1" w:unhideWhenUsed="1"/>
+    <w:lsdException w:name="Table Professional" w:semiHidden="1" w:unhideWhenUsed="1"/>
+    <w:lsdException w:name="Table Subtle 1" w:semiHidden="1" w:unhideWhenUsed="1"/>
+    <w:lsdException w:name="Table Subtle 2" w:semiHidden="1" w:unhideWhenUsed="1"/>
+    <w:lsdException w:name="Table Web 1" w:semiHidden="1" w:unhideWhenUsed="1"/>
+    <w:lsdException w:name="Table Web 2" w:semiHidden="1" w:unhideWhenUsed="1"/>
+    <w:lsdException w:name="Table Web 3" w:semiHidden="1" w:unhideWhenUsed="1"/>
+    <w:lsdException w:name="Balloon Text" w:semiHidden="1" w:unhideWhenUsed="1"/>
+    <w:lsdException w:name="Table Theme" w:semiHidden="1" w:unhideWhenUsed="1"/>
+    <w:lsdException w:name="Placeholder Text" w:semiHidden="1" w:uiPriority="99"/>
+    <w:lsdException w:name="No Spacing" w:uiPriority="1"/>
+    <w:lsdException w:name="Light Shading" w:uiPriority="60"/>
+    <w:lsdException w:name="Light List" w:uiPriority="61"/>
+    <w:lsdException w:name="Light Grid" w:uiPriority="62"/>
+    <w:lsdException w:name="Medium Shading 1" w:uiPriority="63"/>
+    <w:lsdException w:name="Medium Shading 2" w:uiPriority="64"/>
+    <w:lsdException w:name="Medium List 1" w:uiPriority="65"/>
+    <w:lsdException w:name="Medium List 2" w:uiPriority="66"/>
+    <w:lsdException w:name="Medium Grid 1" w:uiPriority="67"/>
+    <w:lsdException w:name="Medium Grid 2" w:uiPriority="68"/>
+    <w:lsdException w:name="Medium Grid 3" w:uiPriority="69"/>
+    <w:lsdException w:name="Dark List" w:uiPriority="70"/>
+    <w:lsdException w:name="Colorful Shading" w:uiPriority="71"/>
+    <w:lsdException w:name="Colorful List" w:uiPriority="72"/>
+    <w:lsdException w:name="Colorful Grid" w:uiPriority="73"/>
+    <w:lsdException w:name="Light Shading Accent 1" w:uiPriority="60"/>
+    <w:lsdException w:name="Light List Accent 1" w:uiPriority="61"/>
+    <w:lsdException w:name="Light Grid Accent 1" w:uiPriority="62"/>
+    <w:lsdException w:name="Medium Shading 1 Accent 1" w:uiPriority="63"/>
+    <w:lsdException w:name="Medium Shading 2 Accent 1" w:uiPriority="64"/>
+    <w:lsdException w:name="Medium List 1 Accent 1" w:uiPriority="65"/>
+    <w:lsdException w:name="Revision" w:semiHidden="1" w:uiPriority="99"/>
+    <w:lsdException w:name="List Paragraph" w:uiPriority="34"/>
+    <w:lsdException w:name="Quote" w:uiPriority="29"/>
+    <w:lsdException w:name="Intense Quote" w:uiPriority="30"/>
+    <w:lsdException w:name="Medium List 2 Accent 1" w:uiPriority="66"/>
+    <w:lsdException w:name="Medium Grid 1 Accent 1" w:uiPriority="67"/>
+    <w:lsdException w:name="Medium Grid 2 Accent 1" w:uiPriority="68"/>
+    <w:lsdException w:name="Medium Grid 3 Accent 1" w:uiPriority="69"/>
+    <w:lsdException w:name="Dark List Accent 1" w:uiPriority="70"/>
+    <w:lsdException w:name="Colorful Shading Accent 1" w:uiPriority="71"/>
+    <w:lsdException w:name="Colorful List Accent 1" w:uiPriority="72"/>
+    <w:lsdException w:name="Colorful Grid Accent 1" w:uiPriority="73"/>
+    <w:lsdException w:name="Light Shading Accent 2" w:uiPriority="60"/>
+    <w:lsdException w:name="Light List Accent 2" w:uiPriority="61"/>
+    <w:lsdException w:name="Light Grid Accent 2" w:uiPriority="62"/>
+    <w:lsdException w:name="Medium Shading 1 Accent 2" w:uiPriority="63"/>
+    <w:lsdException w:name="Medium Shading 2 Accent 2" w:uiPriority="64"/>
+    <w:lsdException w:name="Medium List 1 Accent 2" w:uiPriority="65"/>
+    <w:lsdException w:name="Medium List 2 Accent 2" w:uiPriority="66"/>
+    <w:lsdException w:name="Medium Grid 1 Accent 2" w:uiPriority="67"/>
+    <w:lsdException w:name="Medium Grid 2 Accent 2" w:uiPriority="68"/>
+    <w:lsdException w:name="Medium Grid 3 Accent 2" w:uiPriority="69"/>
+    <w:lsdException w:name="Dark List Accent 2" w:uiPriority="70"/>
+    <w:lsdException w:name="Colorful Shading Accent 2" w:uiPriority="71"/>
+    <w:lsdException w:name="Colorful List Accent 2" w:uiPriority="72"/>
+    <w:lsdException w:name="Colorful Grid Accent 2" w:uiPriority="73"/>
+    <w:lsdException w:name="Light Shading Accent 3" w:uiPriority="60"/>
+    <w:lsdException w:name="Light List Accent 3" w:uiPriority="61"/>
+    <w:lsdException w:name="Light Grid Accent 3" w:uiPriority="62"/>
+    <w:lsdException w:name="Medium Shading 1 Accent 3" w:uiPriority="63"/>
+    <w:lsdException w:name="Medium Shading 2 Accent 3" w:uiPriority="64"/>
+    <w:lsdException w:name="Medium List 1 Accent 3" w:uiPriority="65"/>
+    <w:lsdException w:name="Medium List 2 Accent 3" w:uiPriority="66"/>
+    <w:lsdException w:name="Medium Grid 1 Accent 3" w:uiPriority="67"/>
+    <w:lsdException w:name="Medium Grid 2 Accent 3" w:uiPriority="68"/>
+    <w:lsdException w:name="Medium Grid 3 Accent 3" w:uiPriority="69"/>
+    <w:lsdException w:name="Dark List Accent 3" w:uiPriority="70"/>
+    <w:lsdException w:name="Colorful Shading Accent 3" w:uiPriority="71"/>
+    <w:lsdException w:name="Colorful List Accent 3" w:uiPriority="72"/>
+    <w:lsdException w:name="Colorful Grid Accent 3" w:uiPriority="73"/>
+    <w:lsdException w:name="Light Shading Accent 4" w:uiPriority="60"/>
+    <w:lsdException w:name="Light List Accent 4" w:uiPriority="61"/>
+    <w:lsdException w:name="Light Grid Accent 4" w:uiPriority="62"/>
+    <w:lsdException w:name="Medium Shading 1 Accent 4" w:uiPriority="63"/>
+    <w:lsdException w:name="Medium Shading 2 Accent 4" w:uiPriority="64"/>
+    <w:lsdException w:name="Medium List 1 Accent 4" w:uiPriority="65"/>
+    <w:lsdException w:name="Medium List 2 Accent 4" w:uiPriority="66"/>
+    <w:lsdException w:name="Medium Grid 1 Accent 4" w:uiPriority="67"/>
+    <w:lsdException w:name="Medium Grid 2 Accent 4" w:uiPriority="68"/>
+    <w:lsdException w:name="Medium Grid 3 Accent 4" w:uiPriority="69"/>
+    <w:lsdException w:name="Dark List Accent 4" w:uiPriority="70"/>
+    <w:lsdException w:name="Colorful Shading Accent 4" w:uiPriority="71"/>
+    <w:lsdException w:name="Colorful List Accent 4" w:uiPriority="72"/>
+    <w:lsdException w:name="Colorful Grid Accent 4" w:uiPriority="73"/>
+    <w:lsdException w:name="Light Shading Accent 5" w:uiPriority="60"/>
+    <w:lsdException w:name="Light List Accent 5" w:uiPriority="61"/>
+    <w:lsdException w:name="Light Grid Accent 5" w:uiPriority="62"/>
+    <w:lsdException w:name="Medium Shading 1 Accent 5" w:uiPriority="63"/>
+    <w:lsdException w:name="Medium Shading 2 Accent 5" w:uiPriority="64"/>
+    <w:lsdException w:name="Medium List 1 Accent 5" w:uiPriority="65"/>
+    <w:lsdException w:name="Medium List 2 Accent 5" w:uiPriority="66"/>
+    <w:lsdException w:name="Medium Grid 1 Accent 5" w:uiPriority="67"/>
+    <w:lsdException w:name="Medium Grid 2 Accent 5" w:uiPriority="68"/>
+    <w:lsdException w:name="Medium Grid 3 Accent 5" w:uiPriority="69"/>
+    <w:lsdException w:name="Dark List Accent 5" w:uiPriority="70"/>
+    <w:lsdException w:name="Colorful Shading Accent 5" w:uiPriority="71"/>
+    <w:lsdException w:name="Colorful List Accent 5" w:uiPriority="72"/>
+    <w:lsdException w:name="Colorful Grid Accent 5" w:uiPriority="73"/>
+    <w:lsdException w:name="Light Shading Accent 6" w:uiPriority="60"/>
+    <w:lsdException w:name="Light List Accent 6" w:uiPriority="61"/>
+    <w:lsdException w:name="Light Grid Accent 6" w:uiPriority="62"/>
+    <w:lsdException w:name="Medium Shading 1 Accent 6" w:uiPriority="63"/>
+    <w:lsdException w:name="Medium Shading 2 Accent 6" w:uiPriority="64"/>
+    <w:lsdException w:name="Medium List 1 Accent 6" w:uiPriority="65"/>
+    <w:lsdException w:name="Medium List 2 Accent 6" w:uiPriority="66"/>
+    <w:lsdException w:name="Medium Grid 1 Accent 6" w:uiPriority="67"/>
+    <w:lsdException w:name="Medium Grid 2 Accent 6" w:uiPriority="68"/>
+    <w:lsdException w:name="Medium Grid 3 Accent 6" w:uiPriority="69"/>
+    <w:lsdException w:name="Dark List Accent 6" w:uiPriority="70"/>
+    <w:lsdException w:name="Colorful Shading Accent 6" w:uiPriority="71"/>
+    <w:lsdException w:name="Colorful List Accent 6" w:uiPriority="72"/>
+    <w:lsdException w:name="Colorful Grid Accent 6" w:uiPriority="73"/>
+    <w:lsdException w:name="Subtle Emphasis" w:uiPriority="19"/>
+    <w:lsdException w:name="Intense Emphasis" w:uiPriority="21"/>
+    <w:lsdException w:name="Subtle Reference" w:uiPriority="31"/>
+    <w:lsdException w:name="Intense Reference" w:uiPriority="32"/>
+    <w:lsdException w:name="Book Title" w:uiPriority="33"/>
+    <w:lsdException w:name="Bibliography" w:semiHidden="1" w:uiPriority="37" w:unhideWhenUsed="1"/>
+    <w:lsdException w:name="TOC Heading" w:semiHidden="1" w:uiPriority="39" w:unhideWhenUsed="1" w:qFormat="1"/>
+    <w:lsdException w:name="Plain Table 1" w:uiPriority="41"/>
+    <w:lsdException w:name="Plain Table 2" w:uiPriority="42"/>
+    <w:lsdException w:name="Plain Table 3" w:uiPriority="43"/>
+    <w:lsdException w:name="Plain Table 4" w:uiPriority="44"/>
+    <w:lsdException w:name="Plain Table 5" w:uiPriority="45"/>
+    <w:lsdException w:name="Grid Table Light" w:uiPriority="40"/>
+    <w:lsdException w:name="Grid Table 1 Light" w:uiPriority="46"/>
+    <w:lsdException w:name="Grid Table 2" w:uiPriority="47"/>
+    <w:lsdException w:name="Grid Table 3" w:uiPriority="48"/>
+    <w:lsdException w:name="Grid Table 4" w:uiPriority="49"/>
+    <w:lsdException w:name="Grid Table 5 Dark" w:uiPriority="50"/>
+    <w:lsdException w:name="Grid Table 6 Colorful" w:uiPriority="51"/>
+    <w:lsdException w:name="Grid Table 7 Colorful" w:uiPriority="52"/>
+    <w:lsdException w:name="Grid Table 1 Light Accent 1" w:uiPriority="46"/>
+    <w:lsdException w:name="Grid Table 2 Accent 1" w:uiPriority="47"/>
+    <w:lsdException w:name="Grid Table 3 Accent 1" w:uiPriority="48"/>
+    <w:lsdException w:name="Grid Table 4 Accent 1" w:uiPriority="49"/>
+    <w:lsdException w:name="Grid Table 5 Dark Accent 1" w:uiPriority="50"/>
+    <w:lsdException w:name="Grid Table 6 Colorful Accent 1" w:uiPriority="51"/>
+    <w:lsdException w:name="Grid Table 7 Colorful Accent 1" w:uiPriority="52"/>
+    <w:lsdException w:name="Grid Table 1 Light Accent 2" w:uiPriority="46"/>
+    <w:lsdException w:name="Grid Table 2 Accent 2" w:uiPriority="47"/>
+    <w:lsdException w:name="Grid Table 3 Accent 2" w:uiPriority="48"/>
+    <w:lsdException w:name="Grid Table 4 Accent 2" w:uiPriority="49"/>
+    <w:lsdException w:name="Grid Table 5 Dark Accent 2" w:uiPriority="50"/>
+    <w:lsdException w:name="Grid Table 6 Colorful Accent 2" w:uiPriority="51"/>
+    <w:lsdException w:name="Grid Table 7 Colorful Accent 2" w:uiPriority="52"/>
+    <w:lsdException w:name="Grid Table 1 Light Accent 3" w:uiPriority="46"/>
+    <w:lsdException w:name="Grid Table 2 Accent 3" w:uiPriority="47"/>
+    <w:lsdException w:name="Grid Table 3 Accent 3" w:uiPriority="48"/>
+    <w:lsdException w:name="Grid Table 4 Accent 3" w:uiPriority="49"/>
+    <w:lsdException w:name="Grid Table 5 Dark Accent 3" w:uiPriority="50"/>
+    <w:lsdException w:name="Grid Table 6 Colorful Accent 3" w:uiPriority="51"/>
+    <w:lsdException w:name="Grid Table 7 Colorful Accent 3" w:uiPriority="52"/>
+    <w:lsdException w:name="Grid Table 1 Light Accent 4" w:uiPriority="46"/>
+    <w:lsdException w:name="Grid Table 2 Accent 4" w:uiPriority="47"/>
+    <w:lsdException w:name="Grid Table 3 Accent 4" w:uiPriority="48"/>
+    <w:lsdException w:name="Grid Table 4 Accent 4" w:uiPriority="49"/>
+    <w:lsdException w:name="Grid Table 5 Dark Accent 4" w:uiPriority="50"/>
+    <w:lsdException w:name="Grid Table 6 Colorful Accent 4" w:uiPriority="51"/>
+    <w:lsdException w:name="Grid Table 7 Colorful Accent 4" w:uiPriority="52"/>
+    <w:lsdException w:name="Grid Table 1 Light Accent 5" w:uiPriority="46"/>
+    <w:lsdException w:name="Grid Table 2 Accent 5" w:uiPriority="47"/>
+    <w:lsdException w:name="Grid Table 3 Accent 5" w:uiPriority="48"/>
+    <w:lsdException w:name="Grid Table 4 Accent 5" w:uiPriority="49"/>
+    <w:lsdException w:name="Grid Table 5 Dark Accent 5" w:uiPriority="50"/>
+    <w:lsdException w:name="Grid Table 6 Colorful Accent 5" w:uiPriority="51"/>
+    <w:lsdException w:name="Grid Table 7 Colorful Accent 5" w:uiPriority="52"/>
+    <w:lsdException w:name="Grid Table 1 Light Accent 6" w:uiPriority="46"/>
+    <w:lsdException w:name="Grid Table 2 Accent 6" w:uiPriority="47"/>
+    <w:lsdException w:name="Grid Table 3 Accent 6" w:uiPriority="48"/>
+    <w:lsdException w:name="Grid Table 4 Accent 6" w:uiPriority="49"/>
+    <w:lsdException w:name="Grid Table 5 Dark Accent 6" w:uiPriority="50"/>
+    <w:lsdException w:name="Grid Table 6 Colorful Accent 6" w:uiPriority="51"/>
+    <w:lsdException w:name="Grid Table 7 Colorful Accent 6" w:uiPriority="52"/>
+    <w:lsdException w:name="List Table 1 Light" w:uiPriority="46"/>
+    <w:lsdException w:name="List Table 2" w:uiPriority="47"/>
+    <w:lsdException w:name="List Table 3" w:uiPriority="48"/>
+    <w:lsdException w:name="List Table 4" w:uiPriority="49"/>
+    <w:lsdException w:name="List Table 5 Dark" w:uiPriority="50"/>
+    <w:lsdException w:name="List Table 6 Colorful" w:uiPriority="51"/>
+    <w:lsdException w:name="List Table 7 Colorful" w:uiPriority="52"/>
+    <w:lsdException w:name="List Table 1 Light Accent 1" w:uiPriority="46"/>
+    <w:lsdException w:name="List Table 2 Accent 1" w:uiPriority="47"/>
+    <w:lsdException w:name="List Table 3 Accent 1" w:uiPriority="48"/>
+    <w:lsdException w:name="List Table 4 Accent 1" w:uiPriority="49"/>
+    <w:lsdException w:name="List Table 5 Dark Accent 1" w:uiPriority="50"/>
+    <w:lsdException w:name="List Table 6 Colorful Accent 1" w:uiPriority="51"/>
+    <w:lsdException w:name="List Table 7 Colorful Accent 1" w:uiPriority="52"/>
+    <w:lsdException w:name="List Table 1 Light Accent 2" w:uiPriority="46"/>
+    <w:lsdException w:name="List Table 2 Accent 2" w:uiPriority="47"/>
+    <w:lsdException w:name="List Table 3 Accent 2" w:uiPriority="48"/>
+    <w:lsdException w:name="List Table 4 Accent 2" w:uiPriority="49"/>
+    <w:lsdException w:name="List Table 5 Dark Accent 2" w:uiPriority="50"/>
+    <w:lsdException w:name="List Table 6 Colorful Accent 2" w:uiPriority="51"/>
+    <w:lsdException w:name="List Table 7 Colorful Accent 2" w:uiPriority="52"/>
+    <w:lsdException w:name="List Table 1 Light Accent 3" w:uiPriority="46"/>
+    <w:lsdException w:name="List Table 2 Accent 3" w:uiPriority="47"/>
+    <w:lsdException w:name="List Table 3 Accent 3" w:uiPriority="48"/>
+    <w:lsdException w:name="List Table 4 Accent 3" w:uiPriority="49"/>
+    <w:lsdException w:name="List Table 5 Dark Accent 3" w:uiPriority="50"/>
+    <w:lsdException w:name="List Table 6 Colorful Accent 3" w:uiPriority="51"/>
+    <w:lsdException w:name="List Table 7 Colorful Accent 3" w:uiPriority="52"/>
+    <w:lsdException w:name="List Table 1 Light Accent 4" w:uiPriority="46"/>
+    <w:lsdException w:name="List Table 2 Accent 4" w:uiPriority="47"/>
+    <w:lsdException w:name="List Table 3 Accent 4" w:uiPriority="48"/>
+    <w:lsdException w:name="List Table 4 Accent 4" w:uiPriority="49"/>
+    <w:lsdException w:name="List Table 5 Dark Accent 4" w:uiPriority="50"/>
+    <w:lsdException w:name="List Table 6 Colorful Accent 4" w:uiPriority="51"/>
+    <w:lsdException w:name="List Table 7 Colorful Accent 4" w:uiPriority="52"/>
+    <w:lsdException w:name="List Table 1 Light Accent 5" w:uiPriority="46"/>
+    <w:lsdException w:name="List Table 2 Accent 5" w:uiPriority="47"/>
+    <w:lsdException w:name="List Table 3 Accent 5" w:uiPriority="48"/>
+    <w:lsdException w:name="List Table 4 Accent 5" w:uiPriority="49"/>
+    <w:lsdException w:name="List Table 5 Dark Accent 5" w:uiPriority="50"/>
+    <w:lsdException w:name="List Table 6 Colorful Accent 5" w:uiPriority="51"/>
+    <w:lsdException w:name="List Table 7 Colorful Accent 5" w:uiPriority="52"/>
+    <w:lsdException w:name="List Table 1 Light Accent 6" w:uiPriority="46"/>
+    <w:lsdException w:name="List Table 2 Accent 6" w:uiPriority="47"/>
+    <w:lsdException w:name="List Table 3 Accent 6" w:uiPriority="48"/>
+    <w:lsdException w:name="List Table 4 Accent 6" w:uiPriority="49"/>
+    <w:lsdException w:name="List Table 5 Dark Accent 6" w:uiPriority="50"/>
+    <w:lsdException w:name="List Table 6 Colorful Accent 6" w:uiPriority="51"/>
+    <w:lsdException w:name="List Table 7 Colorful Accent 6" w:uiPriority="52"/>
   </w:latentStyles>
   <w:style w:type="paragraph" w:default="1" w:styleId="Normal">
     <w:name w:val="Normal"/>
-    <w:next w:val="Brdtext"/>
+    <w:next w:val="BodyText"/>
     <w:qFormat/>
     <w:rsid w:val="003F245C"/>
     <w:pPr>
@@ -42700,12 +41225,12 @@
       <w:lang w:eastAsia="en-GB"/>
     </w:rPr>
   </w:style>
-  <w:style w:type="paragraph" w:styleId="Rubrik1">
+  <w:style w:type="paragraph" w:styleId="Heading1">
     <w:name w:val="heading 1"/>
     <w:aliases w:val="h1,l1"/>
-    <w:basedOn w:val="Brdtext"/>
+    <w:basedOn w:val="BodyText"/>
     <w:next w:val="Normal"/>
-    <w:link w:val="Rubrik1Char"/>
+    <w:link w:val="Heading1Char"/>
     <w:uiPriority w:val="9"/>
     <w:qFormat/>
     <w:rsid w:val="003F245C"/>
@@ -42722,12 +41247,12 @@
       <w:szCs w:val="32"/>
     </w:rPr>
   </w:style>
-  <w:style w:type="paragraph" w:styleId="Rubrik2">
+  <w:style w:type="paragraph" w:styleId="Heading2">
     <w:name w:val="heading 2"/>
     <w:aliases w:val="UNDERRUBRIK 1-2"/>
-    <w:basedOn w:val="Brdtext"/>
+    <w:basedOn w:val="BodyText"/>
     <w:next w:val="Normal"/>
-    <w:link w:val="Rubrik2Char"/>
+    <w:link w:val="Heading2Char"/>
     <w:uiPriority w:val="9"/>
     <w:qFormat/>
     <w:rsid w:val="003F245C"/>
@@ -42744,11 +41269,11 @@
       <w:szCs w:val="28"/>
     </w:rPr>
   </w:style>
-  <w:style w:type="paragraph" w:styleId="Rubrik3">
+  <w:style w:type="paragraph" w:styleId="Heading3">
     <w:name w:val="heading 3"/>
-    <w:basedOn w:val="Brdtext"/>
+    <w:basedOn w:val="BodyText"/>
     <w:next w:val="Normal"/>
-    <w:link w:val="Rubrik3Char"/>
+    <w:link w:val="Heading3Char"/>
     <w:uiPriority w:val="9"/>
     <w:qFormat/>
     <w:rsid w:val="003F245C"/>
@@ -42764,9 +41289,9 @@
       <w:szCs w:val="26"/>
     </w:rPr>
   </w:style>
-  <w:style w:type="paragraph" w:styleId="Rubrik4">
+  <w:style w:type="paragraph" w:styleId="Heading4">
     <w:name w:val="heading 4"/>
-    <w:basedOn w:val="Rubrik3"/>
+    <w:basedOn w:val="Heading3"/>
     <w:next w:val="Normal"/>
     <w:uiPriority w:val="9"/>
     <w:qFormat/>
@@ -42776,9 +41301,9 @@
       <w:outlineLvl w:val="3"/>
     </w:pPr>
   </w:style>
-  <w:style w:type="paragraph" w:styleId="Rubrik5">
+  <w:style w:type="paragraph" w:styleId="Heading5">
     <w:name w:val="heading 5"/>
-    <w:basedOn w:val="Rubrik4"/>
+    <w:basedOn w:val="Heading4"/>
     <w:next w:val="Normal"/>
     <w:qFormat/>
     <w:rsid w:val="008F5601"/>
@@ -42787,7 +41312,7 @@
       <w:outlineLvl w:val="4"/>
     </w:pPr>
   </w:style>
-  <w:style w:type="paragraph" w:styleId="Rubrik6">
+  <w:style w:type="paragraph" w:styleId="Heading6">
     <w:name w:val="heading 6"/>
     <w:basedOn w:val="Normal"/>
     <w:next w:val="Normal"/>
@@ -42803,7 +41328,7 @@
       <w:szCs w:val="22"/>
     </w:rPr>
   </w:style>
-  <w:style w:type="paragraph" w:styleId="Rubrik7">
+  <w:style w:type="paragraph" w:styleId="Heading7">
     <w:name w:val="heading 7"/>
     <w:basedOn w:val="Normal"/>
     <w:next w:val="Normal"/>
@@ -42817,7 +41342,7 @@
       <w:sz w:val="24"/>
     </w:rPr>
   </w:style>
-  <w:style w:type="paragraph" w:styleId="Rubrik8">
+  <w:style w:type="paragraph" w:styleId="Heading8">
     <w:name w:val="heading 8"/>
     <w:basedOn w:val="Normal"/>
     <w:next w:val="Normal"/>
@@ -42832,7 +41357,7 @@
       <w:sz w:val="24"/>
     </w:rPr>
   </w:style>
-  <w:style w:type="paragraph" w:styleId="Rubrik9">
+  <w:style w:type="paragraph" w:styleId="Heading9">
     <w:name w:val="heading 9"/>
     <w:basedOn w:val="Normal"/>
     <w:next w:val="Normal"/>
@@ -42847,13 +41372,13 @@
       <w:szCs w:val="22"/>
     </w:rPr>
   </w:style>
-  <w:style w:type="character" w:default="1" w:styleId="Standardstycketeckensnitt">
+  <w:style w:type="character" w:default="1" w:styleId="DefaultParagraphFont">
     <w:name w:val="Default Paragraph Font"/>
     <w:uiPriority w:val="1"/>
     <w:semiHidden/>
     <w:unhideWhenUsed/>
   </w:style>
-  <w:style w:type="table" w:default="1" w:styleId="Normaltabell">
+  <w:style w:type="table" w:default="1" w:styleId="TableNormal">
     <w:name w:val="Normal Table"/>
     <w:uiPriority w:val="99"/>
     <w:semiHidden/>
@@ -42868,16 +41393,16 @@
       </w:tblCellMar>
     </w:tblPr>
   </w:style>
-  <w:style w:type="numbering" w:default="1" w:styleId="Ingenlista">
+  <w:style w:type="numbering" w:default="1" w:styleId="NoList">
     <w:name w:val="No List"/>
     <w:uiPriority w:val="99"/>
     <w:semiHidden/>
     <w:unhideWhenUsed/>
   </w:style>
-  <w:style w:type="character" w:customStyle="1" w:styleId="Rubrik1Char">
-    <w:name w:val="Rubrik 1 Char"/>
+  <w:style w:type="character" w:customStyle="1" w:styleId="Heading1Char">
+    <w:name w:val="Heading 1 Char"/>
     <w:aliases w:val="h1 Char,l1 Char"/>
-    <w:link w:val="Rubrik1"/>
+    <w:link w:val="Heading1"/>
     <w:uiPriority w:val="9"/>
     <w:rsid w:val="003F245C"/>
     <w:rPr>
@@ -42889,9 +41414,9 @@
       <w:lang w:eastAsia="en-GB"/>
     </w:rPr>
   </w:style>
-  <w:style w:type="paragraph" w:styleId="Sidhuvud">
+  <w:style w:type="paragraph" w:styleId="Header">
     <w:name w:val="header"/>
-    <w:basedOn w:val="Brdtext"/>
+    <w:basedOn w:val="BodyText"/>
     <w:semiHidden/>
     <w:rsid w:val="00E123DA"/>
     <w:pPr>
@@ -42903,9 +41428,9 @@
       <w:sz w:val="14"/>
     </w:rPr>
   </w:style>
-  <w:style w:type="paragraph" w:styleId="Sidfot">
+  <w:style w:type="paragraph" w:styleId="Footer">
     <w:name w:val="footer"/>
-    <w:basedOn w:val="Brdtext"/>
+    <w:basedOn w:val="BodyText"/>
     <w:semiHidden/>
     <w:rsid w:val="00E123DA"/>
     <w:pPr>
@@ -42921,9 +41446,9 @@
       <w:sz w:val="14"/>
     </w:rPr>
   </w:style>
-  <w:style w:type="table" w:styleId="Professionelltabell">
+  <w:style w:type="table" w:styleId="TableProfessional">
     <w:name w:val="Table Professional"/>
-    <w:basedOn w:val="Normaltabell"/>
+    <w:basedOn w:val="TableNormal"/>
     <w:rsid w:val="00C86683"/>
     <w:pPr>
       <w:spacing w:before="20"/>
@@ -42971,7 +41496,7 @@
       </w:tcPr>
     </w:tblStylePr>
   </w:style>
-  <w:style w:type="character" w:styleId="Sidnummer">
+  <w:style w:type="character" w:styleId="PageNumber">
     <w:name w:val="page number"/>
     <w:semiHidden/>
     <w:rsid w:val="000D68C0"/>
@@ -42982,7 +41507,7 @@
       <w:sz w:val="14"/>
     </w:rPr>
   </w:style>
-  <w:style w:type="character" w:styleId="Hyperlnk">
+  <w:style w:type="character" w:styleId="Hyperlink">
     <w:name w:val="Hyperlink"/>
     <w:uiPriority w:val="99"/>
     <w:qFormat/>
@@ -42995,7 +41520,7 @@
       <w:lang w:val="sv-SE"/>
     </w:rPr>
   </w:style>
-  <w:style w:type="character" w:styleId="AnvndHyperlnk">
+  <w:style w:type="character" w:styleId="FollowedHyperlink">
     <w:name w:val="FollowedHyperlink"/>
     <w:semiHidden/>
     <w:rsid w:val="00524F0D"/>
@@ -43006,9 +41531,9 @@
       <w:u w:val="single"/>
     </w:rPr>
   </w:style>
-  <w:style w:type="paragraph" w:styleId="Punktlista">
+  <w:style w:type="paragraph" w:styleId="ListBullet">
     <w:name w:val="List Bullet"/>
-    <w:basedOn w:val="Brdtext"/>
+    <w:basedOn w:val="BodyText"/>
     <w:qFormat/>
     <w:rsid w:val="003F245C"/>
     <w:pPr>
@@ -43022,7 +41547,7 @@
       <w:contextualSpacing/>
     </w:pPr>
   </w:style>
-  <w:style w:type="paragraph" w:styleId="Innehll1">
+  <w:style w:type="paragraph" w:styleId="TOC1">
     <w:name w:val="toc 1"/>
     <w:basedOn w:val="Normal"/>
     <w:next w:val="Normal"/>
@@ -43039,7 +41564,7 @@
       <w:sz w:val="20"/>
     </w:rPr>
   </w:style>
-  <w:style w:type="paragraph" w:styleId="Innehll2">
+  <w:style w:type="paragraph" w:styleId="TOC2">
     <w:name w:val="toc 2"/>
     <w:basedOn w:val="Normal"/>
     <w:next w:val="Normal"/>
@@ -43056,7 +41581,7 @@
       <w:sz w:val="20"/>
     </w:rPr>
   </w:style>
-  <w:style w:type="paragraph" w:styleId="Innehll3">
+  <w:style w:type="paragraph" w:styleId="TOC3">
     <w:name w:val="toc 3"/>
     <w:basedOn w:val="Normal"/>
     <w:next w:val="Normal"/>
@@ -43071,7 +41596,7 @@
       <w:sz w:val="20"/>
     </w:rPr>
   </w:style>
-  <w:style w:type="paragraph" w:styleId="Innehll4">
+  <w:style w:type="paragraph" w:styleId="TOC4">
     <w:name w:val="toc 4"/>
     <w:basedOn w:val="Normal"/>
     <w:next w:val="Normal"/>
@@ -43088,7 +41613,7 @@
       <w:sz w:val="20"/>
     </w:rPr>
   </w:style>
-  <w:style w:type="paragraph" w:styleId="Innehll5">
+  <w:style w:type="paragraph" w:styleId="TOC5">
     <w:name w:val="toc 5"/>
     <w:basedOn w:val="Normal"/>
     <w:next w:val="Normal"/>
@@ -43105,7 +41630,7 @@
       <w:sz w:val="20"/>
     </w:rPr>
   </w:style>
-  <w:style w:type="paragraph" w:styleId="Innehll6">
+  <w:style w:type="paragraph" w:styleId="TOC6">
     <w:name w:val="toc 6"/>
     <w:basedOn w:val="Normal"/>
     <w:next w:val="Normal"/>
@@ -43122,7 +41647,7 @@
       <w:sz w:val="20"/>
     </w:rPr>
   </w:style>
-  <w:style w:type="paragraph" w:styleId="Innehll7">
+  <w:style w:type="paragraph" w:styleId="TOC7">
     <w:name w:val="toc 7"/>
     <w:basedOn w:val="Normal"/>
     <w:next w:val="Normal"/>
@@ -43139,7 +41664,7 @@
       <w:sz w:val="20"/>
     </w:rPr>
   </w:style>
-  <w:style w:type="paragraph" w:styleId="Innehll8">
+  <w:style w:type="paragraph" w:styleId="TOC8">
     <w:name w:val="toc 8"/>
     <w:basedOn w:val="Normal"/>
     <w:next w:val="Normal"/>
@@ -43156,7 +41681,7 @@
       <w:sz w:val="20"/>
     </w:rPr>
   </w:style>
-  <w:style w:type="paragraph" w:styleId="Innehll9">
+  <w:style w:type="paragraph" w:styleId="TOC9">
     <w:name w:val="toc 9"/>
     <w:basedOn w:val="Normal"/>
     <w:next w:val="Normal"/>
@@ -43173,9 +41698,9 @@
       <w:sz w:val="20"/>
     </w:rPr>
   </w:style>
-  <w:style w:type="paragraph" w:styleId="Numreradlista">
+  <w:style w:type="paragraph" w:styleId="ListNumber">
     <w:name w:val="List Number"/>
-    <w:basedOn w:val="Brdtext"/>
+    <w:basedOn w:val="BodyText"/>
     <w:qFormat/>
     <w:rsid w:val="00DA7395"/>
     <w:pPr>
@@ -43184,17 +41709,17 @@
       </w:numPr>
     </w:pPr>
   </w:style>
-  <w:style w:type="paragraph" w:styleId="Brdtext">
+  <w:style w:type="paragraph" w:styleId="BodyText">
     <w:name w:val="Body Text"/>
     <w:basedOn w:val="Normal"/>
-    <w:link w:val="BrdtextChar"/>
+    <w:link w:val="BodyTextChar"/>
     <w:qFormat/>
     <w:rsid w:val="003F245C"/>
   </w:style>
-  <w:style w:type="paragraph" w:styleId="Brdtext2">
+  <w:style w:type="paragraph" w:styleId="BodyText2">
     <w:name w:val="Body Text 2"/>
-    <w:basedOn w:val="Brdtext"/>
-    <w:next w:val="Brdtext"/>
+    <w:basedOn w:val="BodyText"/>
+    <w:next w:val="BodyText"/>
     <w:semiHidden/>
     <w:rsid w:val="00104E54"/>
     <w:pPr>
@@ -43208,7 +41733,7 @@
   <w:style w:type="paragraph" w:customStyle="1" w:styleId="FrsttsbladUnderrubrik">
     <w:name w:val="Försättsblad Underrubrik"/>
     <w:basedOn w:val="Normal"/>
-    <w:next w:val="Brdtext"/>
+    <w:next w:val="BodyText"/>
     <w:link w:val="FrsttsbladUnderrubrikChar"/>
     <w:qFormat/>
     <w:rsid w:val="00477063"/>
@@ -43223,7 +41748,7 @@
   </w:style>
   <w:style w:type="numbering" w:styleId="111111">
     <w:name w:val="Outline List 2"/>
-    <w:basedOn w:val="Ingenlista"/>
+    <w:basedOn w:val="NoList"/>
     <w:semiHidden/>
     <w:rsid w:val="004D2F92"/>
     <w:pPr>
@@ -43234,7 +41759,7 @@
   </w:style>
   <w:style w:type="numbering" w:styleId="1ai">
     <w:name w:val="Outline List 1"/>
-    <w:basedOn w:val="Ingenlista"/>
+    <w:basedOn w:val="NoList"/>
     <w:semiHidden/>
     <w:rsid w:val="00524F0D"/>
     <w:pPr>
@@ -43296,7 +41821,7 @@
   </w:style>
   <w:style w:type="paragraph" w:customStyle="1" w:styleId="Rubrik3Nr">
     <w:name w:val="Rubrik 3 Nr"/>
-    <w:basedOn w:val="Rubrik3"/>
+    <w:basedOn w:val="Heading3"/>
     <w:next w:val="Normal"/>
     <w:qFormat/>
     <w:rsid w:val="004D2F92"/>
@@ -43312,7 +41837,7 @@
       <w:lang w:eastAsia="sv-SE"/>
     </w:rPr>
   </w:style>
-  <w:style w:type="paragraph" w:styleId="Indexrubrik">
+  <w:style w:type="paragraph" w:styleId="IndexHeading">
     <w:name w:val="index heading"/>
     <w:basedOn w:val="Normal"/>
     <w:next w:val="Index1"/>
@@ -43327,12 +41852,12 @@
       <w:sz w:val="36"/>
     </w:rPr>
   </w:style>
-  <w:style w:type="paragraph" w:styleId="Rubrik">
+  <w:style w:type="paragraph" w:styleId="Title">
     <w:name w:val="Title"/>
     <w:aliases w:val="Försättsblad Rubrik"/>
     <w:basedOn w:val="Normal"/>
     <w:next w:val="Normal"/>
-    <w:link w:val="RubrikChar"/>
+    <w:link w:val="TitleChar"/>
     <w:qFormat/>
     <w:rsid w:val="003F245C"/>
     <w:pPr>
@@ -43346,10 +41871,10 @@
       <w:szCs w:val="56"/>
     </w:rPr>
   </w:style>
-  <w:style w:type="character" w:customStyle="1" w:styleId="RubrikChar">
-    <w:name w:val="Rubrik Char"/>
+  <w:style w:type="character" w:customStyle="1" w:styleId="TitleChar">
+    <w:name w:val="Title Char"/>
     <w:aliases w:val="Försättsblad Rubrik Char"/>
-    <w:link w:val="Rubrik"/>
+    <w:link w:val="Title"/>
     <w:rsid w:val="003F245C"/>
     <w:rPr>
       <w:rFonts w:ascii="Arial" w:hAnsi="Arial" w:cs="Arial"/>
@@ -43360,9 +41885,9 @@
       <w:lang w:eastAsia="en-GB"/>
     </w:rPr>
   </w:style>
-  <w:style w:type="paragraph" w:styleId="Ingetavstnd">
+  <w:style w:type="paragraph" w:styleId="NoSpacing">
     <w:name w:val="No Spacing"/>
-    <w:link w:val="IngetavstndChar"/>
+    <w:link w:val="NoSpacingChar"/>
     <w:uiPriority w:val="1"/>
     <w:rsid w:val="0076353E"/>
     <w:rPr>
@@ -43382,9 +41907,9 @@
       <w:lang w:eastAsia="en-GB"/>
     </w:rPr>
   </w:style>
-  <w:style w:type="character" w:customStyle="1" w:styleId="IngetavstndChar">
-    <w:name w:val="Inget avstånd Char"/>
-    <w:link w:val="Ingetavstnd"/>
+  <w:style w:type="character" w:customStyle="1" w:styleId="NoSpacingChar">
+    <w:name w:val="No Spacing Char"/>
+    <w:link w:val="NoSpacing"/>
     <w:uiPriority w:val="1"/>
     <w:rsid w:val="0076353E"/>
     <w:rPr>
@@ -43393,10 +41918,10 @@
       <w:szCs w:val="22"/>
     </w:rPr>
   </w:style>
-  <w:style w:type="paragraph" w:styleId="Ballongtext">
+  <w:style w:type="paragraph" w:styleId="BalloonText">
     <w:name w:val="Balloon Text"/>
     <w:basedOn w:val="Normal"/>
-    <w:link w:val="BallongtextChar"/>
+    <w:link w:val="BalloonTextChar"/>
     <w:rsid w:val="0076353E"/>
     <w:pPr>
       <w:spacing w:before="0" w:after="0"/>
@@ -43407,9 +41932,9 @@
       <w:szCs w:val="16"/>
     </w:rPr>
   </w:style>
-  <w:style w:type="character" w:customStyle="1" w:styleId="BallongtextChar">
-    <w:name w:val="Ballongtext Char"/>
-    <w:link w:val="Ballongtext"/>
+  <w:style w:type="character" w:customStyle="1" w:styleId="BalloonTextChar">
+    <w:name w:val="Balloon Text Char"/>
+    <w:link w:val="BalloonText"/>
     <w:rsid w:val="0076353E"/>
     <w:rPr>
       <w:rFonts w:ascii="Tahoma" w:hAnsi="Tahoma" w:cs="Tahoma"/>
@@ -43418,9 +41943,9 @@
       <w:lang w:eastAsia="en-GB"/>
     </w:rPr>
   </w:style>
-  <w:style w:type="character" w:customStyle="1" w:styleId="BrdtextChar">
-    <w:name w:val="Brödtext Char"/>
-    <w:link w:val="Brdtext"/>
+  <w:style w:type="character" w:customStyle="1" w:styleId="BodyTextChar">
+    <w:name w:val="Body Text Char"/>
+    <w:link w:val="BodyText"/>
     <w:rsid w:val="003F245C"/>
     <w:rPr>
       <w:sz w:val="22"/>
@@ -43428,9 +41953,9 @@
       <w:lang w:eastAsia="en-GB"/>
     </w:rPr>
   </w:style>
-  <w:style w:type="table" w:styleId="Tabellrutnt">
+  <w:style w:type="table" w:styleId="TableGrid">
     <w:name w:val="Table Grid"/>
-    <w:basedOn w:val="Normaltabell"/>
+    <w:basedOn w:val="TableNormal"/>
     <w:rsid w:val="00690C5B"/>
     <w:pPr>
       <w:spacing w:before="20" w:after="20"/>
@@ -43476,9 +42001,9 @@
       </w:tcPr>
     </w:tblStylePr>
   </w:style>
-  <w:style w:type="paragraph" w:styleId="Innehllsfrteckningsrubrik">
+  <w:style w:type="paragraph" w:styleId="TOCHeading">
     <w:name w:val="TOC Heading"/>
-    <w:basedOn w:val="Rubrik1"/>
+    <w:basedOn w:val="Heading1"/>
     <w:next w:val="Normal"/>
     <w:uiPriority w:val="39"/>
     <w:semiHidden/>
@@ -43500,9 +42025,9 @@
       <w:lang w:eastAsia="sv-SE"/>
     </w:rPr>
   </w:style>
-  <w:style w:type="character" w:styleId="Platshllartext">
+  <w:style w:type="character" w:styleId="PlaceholderText">
     <w:name w:val="Placeholder Text"/>
-    <w:basedOn w:val="Standardstycketeckensnitt"/>
+    <w:basedOn w:val="DefaultParagraphFont"/>
     <w:uiPriority w:val="99"/>
     <w:semiHidden/>
     <w:rsid w:val="00E6091D"/>
@@ -43528,11 +42053,11 @@
       <w:lang w:val="en-GB" w:eastAsia="en-GB"/>
     </w:rPr>
   </w:style>
-  <w:style w:type="character" w:customStyle="1" w:styleId="Rubrik2Char">
-    <w:name w:val="Rubrik 2 Char"/>
+  <w:style w:type="character" w:customStyle="1" w:styleId="Heading2Char">
+    <w:name w:val="Heading 2 Char"/>
     <w:aliases w:val="UNDERRUBRIK 1-2 Char"/>
-    <w:basedOn w:val="Standardstycketeckensnitt"/>
-    <w:link w:val="Rubrik2"/>
+    <w:basedOn w:val="DefaultParagraphFont"/>
+    <w:link w:val="Heading2"/>
     <w:uiPriority w:val="9"/>
     <w:rsid w:val="00B75939"/>
     <w:rPr>
@@ -43544,10 +42069,10 @@
       <w:lang w:eastAsia="en-GB"/>
     </w:rPr>
   </w:style>
-  <w:style w:type="character" w:customStyle="1" w:styleId="Rubrik3Char">
-    <w:name w:val="Rubrik 3 Char"/>
-    <w:basedOn w:val="Standardstycketeckensnitt"/>
-    <w:link w:val="Rubrik3"/>
+  <w:style w:type="character" w:customStyle="1" w:styleId="Heading3Char">
+    <w:name w:val="Heading 3 Char"/>
+    <w:basedOn w:val="DefaultParagraphFont"/>
+    <w:link w:val="Heading3"/>
     <w:uiPriority w:val="9"/>
     <w:rsid w:val="00B75939"/>
     <w:rPr>
@@ -43559,9 +42084,9 @@
       <w:lang w:eastAsia="en-GB"/>
     </w:rPr>
   </w:style>
-  <w:style w:type="table" w:styleId="Tabelltema">
+  <w:style w:type="table" w:styleId="TableTheme">
     <w:name w:val="Table Theme"/>
-    <w:basedOn w:val="Normaltabell"/>
+    <w:basedOn w:val="TableNormal"/>
     <w:rsid w:val="00460A35"/>
     <w:pPr>
       <w:spacing w:before="20" w:after="100"/>
@@ -43579,7 +42104,7 @@
   </w:style>
   <w:style w:type="table" w:customStyle="1" w:styleId="Formatmall1">
     <w:name w:val="Formatmall1"/>
-    <w:basedOn w:val="Tabellrutnt"/>
+    <w:basedOn w:val="TableGrid"/>
     <w:uiPriority w:val="99"/>
     <w:rsid w:val="00690C5B"/>
     <w:tblPr>
@@ -43620,1106 +42145,7 @@
       </w:tcPr>
     </w:tblStylePr>
   </w:style>
-  <w:style w:type="paragraph" w:styleId="Liststycke">
-    <w:name w:val="List Paragraph"/>
-    <w:basedOn w:val="Normal"/>
-    <w:uiPriority w:val="34"/>
-    <w:rsid w:val="005B2AA0"/>
-    <w:pPr>
-      <w:ind w:left="720"/>
-      <w:contextualSpacing/>
-    </w:pPr>
-  </w:style>
-</w:styles>
-</file>
-
-<file path=word/stylesWithEffects.xml><?xml version="1.0" encoding="utf-8"?>
-<w:styles xmlns:wpc="http://schemas.microsoft.com/office/word/2010/wordprocessingCanvas" xmlns:mc="http://schemas.openxmlformats.org/markup-compatibility/2006" xmlns:o="urn:schemas-microsoft-com:office:office" xmlns:r="http://schemas.openxmlformats.org/officeDocument/2006/relationships" xmlns:m="http://schemas.openxmlformats.org/officeDocument/2006/math" xmlns:v="urn:schemas-microsoft-com:vml" xmlns:wp14="http://schemas.microsoft.com/office/word/2010/wordprocessingDrawing" xmlns:wp="http://schemas.openxmlformats.org/drawingml/2006/wordprocessingDrawing" xmlns:w10="urn:schemas-microsoft-com:office:word" xmlns:w="http://schemas.openxmlformats.org/wordprocessingml/2006/main" xmlns:w14="http://schemas.microsoft.com/office/word/2010/wordml" xmlns:wpg="http://schemas.microsoft.com/office/word/2010/wordprocessingGroup" xmlns:wpi="http://schemas.microsoft.com/office/word/2010/wordprocessingInk" xmlns:wne="http://schemas.microsoft.com/office/word/2006/wordml" xmlns:wps="http://schemas.microsoft.com/office/word/2010/wordprocessingShape" mc:Ignorable="w14 wp14">
-  <w:docDefaults>
-    <w:rPrDefault>
-      <w:rPr>
-        <w:rFonts w:ascii="Times New Roman" w:eastAsia="Times New Roman" w:hAnsi="Times New Roman" w:cs="Times New Roman"/>
-        <w:lang w:val="sv-SE" w:eastAsia="sv-SE" w:bidi="ar-SA"/>
-      </w:rPr>
-    </w:rPrDefault>
-    <w:pPrDefault/>
-  </w:docDefaults>
-  <w:latentStyles w:defLockedState="0" w:defUIPriority="0" w:defSemiHidden="1" w:defUnhideWhenUsed="1" w:defQFormat="0" w:count="267">
-    <w:lsdException w:name="Normal" w:semiHidden="0" w:unhideWhenUsed="0" w:qFormat="1"/>
-    <w:lsdException w:name="heading 1" w:semiHidden="0" w:uiPriority="9" w:unhideWhenUsed="0" w:qFormat="1"/>
-    <w:lsdException w:name="heading 2" w:semiHidden="0" w:uiPriority="9" w:unhideWhenUsed="0" w:qFormat="1"/>
-    <w:lsdException w:name="heading 3" w:semiHidden="0" w:uiPriority="9" w:unhideWhenUsed="0" w:qFormat="1"/>
-    <w:lsdException w:name="heading 4" w:semiHidden="0" w:uiPriority="9" w:unhideWhenUsed="0" w:qFormat="1"/>
-    <w:lsdException w:name="heading 5" w:semiHidden="0" w:unhideWhenUsed="0" w:qFormat="1"/>
-    <w:lsdException w:name="heading 6" w:semiHidden="0" w:unhideWhenUsed="0" w:qFormat="1"/>
-    <w:lsdException w:name="heading 7" w:qFormat="1"/>
-    <w:lsdException w:name="heading 8" w:qFormat="1"/>
-    <w:lsdException w:name="heading 9" w:qFormat="1"/>
-    <w:lsdException w:name="toc 1" w:uiPriority="39"/>
-    <w:lsdException w:name="toc 2" w:uiPriority="39"/>
-    <w:lsdException w:name="toc 3" w:uiPriority="39"/>
-    <w:lsdException w:name="caption" w:qFormat="1"/>
-    <w:lsdException w:name="List Bullet" w:qFormat="1"/>
-    <w:lsdException w:name="List Number" w:semiHidden="0" w:unhideWhenUsed="0" w:qFormat="1"/>
-    <w:lsdException w:name="List 4" w:semiHidden="0" w:unhideWhenUsed="0"/>
-    <w:lsdException w:name="List 5" w:semiHidden="0" w:unhideWhenUsed="0"/>
-    <w:lsdException w:name="Title" w:semiHidden="0" w:unhideWhenUsed="0" w:qFormat="1"/>
-    <w:lsdException w:name="Body Text" w:qFormat="1"/>
-    <w:lsdException w:name="Subtitle" w:semiHidden="0" w:unhideWhenUsed="0"/>
-    <w:lsdException w:name="Salutation" w:semiHidden="0" w:unhideWhenUsed="0"/>
-    <w:lsdException w:name="Date" w:semiHidden="0" w:unhideWhenUsed="0"/>
-    <w:lsdException w:name="Body Text First Indent" w:semiHidden="0" w:unhideWhenUsed="0"/>
-    <w:lsdException w:name="Hyperlink" w:uiPriority="99" w:qFormat="1"/>
-    <w:lsdException w:name="Strong" w:semiHidden="0" w:unhideWhenUsed="0"/>
-    <w:lsdException w:name="Emphasis" w:semiHidden="0" w:unhideWhenUsed="0"/>
-    <w:lsdException w:name="Table Grid" w:semiHidden="0" w:unhideWhenUsed="0"/>
-    <w:lsdException w:name="Placeholder Text" w:uiPriority="99" w:unhideWhenUsed="0"/>
-    <w:lsdException w:name="No Spacing" w:semiHidden="0" w:uiPriority="1" w:unhideWhenUsed="0"/>
-    <w:lsdException w:name="Light Shading" w:semiHidden="0" w:uiPriority="60" w:unhideWhenUsed="0"/>
-    <w:lsdException w:name="Light List" w:semiHidden="0" w:uiPriority="61" w:unhideWhenUsed="0"/>
-    <w:lsdException w:name="Light Grid" w:semiHidden="0" w:uiPriority="62" w:unhideWhenUsed="0"/>
-    <w:lsdException w:name="Medium Shading 1" w:semiHidden="0" w:uiPriority="63" w:unhideWhenUsed="0"/>
-    <w:lsdException w:name="Medium Shading 2" w:semiHidden="0" w:uiPriority="64" w:unhideWhenUsed="0"/>
-    <w:lsdException w:name="Medium List 1" w:semiHidden="0" w:uiPriority="65" w:unhideWhenUsed="0"/>
-    <w:lsdException w:name="Medium List 2" w:semiHidden="0" w:uiPriority="66" w:unhideWhenUsed="0"/>
-    <w:lsdException w:name="Medium Grid 1" w:semiHidden="0" w:uiPriority="67" w:unhideWhenUsed="0"/>
-    <w:lsdException w:name="Medium Grid 2" w:semiHidden="0" w:uiPriority="68" w:unhideWhenUsed="0"/>
-    <w:lsdException w:name="Medium Grid 3" w:semiHidden="0" w:uiPriority="69" w:unhideWhenUsed="0"/>
-    <w:lsdException w:name="Dark List" w:semiHidden="0" w:uiPriority="70" w:unhideWhenUsed="0"/>
-    <w:lsdException w:name="Colorful Shading" w:semiHidden="0" w:uiPriority="71" w:unhideWhenUsed="0"/>
-    <w:lsdException w:name="Colorful List" w:semiHidden="0" w:uiPriority="72" w:unhideWhenUsed="0"/>
-    <w:lsdException w:name="Colorful Grid" w:semiHidden="0" w:uiPriority="73" w:unhideWhenUsed="0"/>
-    <w:lsdException w:name="Light Shading Accent 1" w:semiHidden="0" w:uiPriority="60" w:unhideWhenUsed="0"/>
-    <w:lsdException w:name="Light List Accent 1" w:semiHidden="0" w:uiPriority="61" w:unhideWhenUsed="0"/>
-    <w:lsdException w:name="Light Grid Accent 1" w:semiHidden="0" w:uiPriority="62" w:unhideWhenUsed="0"/>
-    <w:lsdException w:name="Medium Shading 1 Accent 1" w:semiHidden="0" w:uiPriority="63" w:unhideWhenUsed="0"/>
-    <w:lsdException w:name="Medium Shading 2 Accent 1" w:semiHidden="0" w:uiPriority="64" w:unhideWhenUsed="0"/>
-    <w:lsdException w:name="Medium List 1 Accent 1" w:semiHidden="0" w:uiPriority="65" w:unhideWhenUsed="0"/>
-    <w:lsdException w:name="Revision" w:uiPriority="99" w:unhideWhenUsed="0"/>
-    <w:lsdException w:name="List Paragraph" w:semiHidden="0" w:uiPriority="34" w:unhideWhenUsed="0"/>
-    <w:lsdException w:name="Quote" w:semiHidden="0" w:uiPriority="29" w:unhideWhenUsed="0"/>
-    <w:lsdException w:name="Intense Quote" w:semiHidden="0" w:uiPriority="30" w:unhideWhenUsed="0"/>
-    <w:lsdException w:name="Medium List 2 Accent 1" w:semiHidden="0" w:uiPriority="66" w:unhideWhenUsed="0"/>
-    <w:lsdException w:name="Medium Grid 1 Accent 1" w:semiHidden="0" w:uiPriority="67" w:unhideWhenUsed="0"/>
-    <w:lsdException w:name="Medium Grid 2 Accent 1" w:semiHidden="0" w:uiPriority="68" w:unhideWhenUsed="0"/>
-    <w:lsdException w:name="Medium Grid 3 Accent 1" w:semiHidden="0" w:uiPriority="69" w:unhideWhenUsed="0"/>
-    <w:lsdException w:name="Dark List Accent 1" w:semiHidden="0" w:uiPriority="70" w:unhideWhenUsed="0"/>
-    <w:lsdException w:name="Colorful Shading Accent 1" w:semiHidden="0" w:uiPriority="71" w:unhideWhenUsed="0"/>
-    <w:lsdException w:name="Colorful List Accent 1" w:semiHidden="0" w:uiPriority="72" w:unhideWhenUsed="0"/>
-    <w:lsdException w:name="Colorful Grid Accent 1" w:semiHidden="0" w:uiPriority="73" w:unhideWhenUsed="0"/>
-    <w:lsdException w:name="Light Shading Accent 2" w:semiHidden="0" w:uiPriority="60" w:unhideWhenUsed="0"/>
-    <w:lsdException w:name="Light List Accent 2" w:semiHidden="0" w:uiPriority="61" w:unhideWhenUsed="0"/>
-    <w:lsdException w:name="Light Grid Accent 2" w:semiHidden="0" w:uiPriority="62" w:unhideWhenUsed="0"/>
-    <w:lsdException w:name="Medium Shading 1 Accent 2" w:semiHidden="0" w:uiPriority="63" w:unhideWhenUsed="0"/>
-    <w:lsdException w:name="Medium Shading 2 Accent 2" w:semiHidden="0" w:uiPriority="64" w:unhideWhenUsed="0"/>
-    <w:lsdException w:name="Medium List 1 Accent 2" w:semiHidden="0" w:uiPriority="65" w:unhideWhenUsed="0"/>
-    <w:lsdException w:name="Medium List 2 Accent 2" w:semiHidden="0" w:uiPriority="66" w:unhideWhenUsed="0"/>
-    <w:lsdException w:name="Medium Grid 1 Accent 2" w:semiHidden="0" w:uiPriority="67" w:unhideWhenUsed="0"/>
-    <w:lsdException w:name="Medium Grid 2 Accent 2" w:semiHidden="0" w:uiPriority="68" w:unhideWhenUsed="0"/>
-    <w:lsdException w:name="Medium Grid 3 Accent 2" w:semiHidden="0" w:uiPriority="69" w:unhideWhenUsed="0"/>
-    <w:lsdException w:name="Dark List Accent 2" w:semiHidden="0" w:uiPriority="70" w:unhideWhenUsed="0"/>
-    <w:lsdException w:name="Colorful Shading Accent 2" w:semiHidden="0" w:uiPriority="71" w:unhideWhenUsed="0"/>
-    <w:lsdException w:name="Colorful List Accent 2" w:semiHidden="0" w:uiPriority="72" w:unhideWhenUsed="0"/>
-    <w:lsdException w:name="Colorful Grid Accent 2" w:semiHidden="0" w:uiPriority="73" w:unhideWhenUsed="0"/>
-    <w:lsdException w:name="Light Shading Accent 3" w:semiHidden="0" w:uiPriority="60" w:unhideWhenUsed="0"/>
-    <w:lsdException w:name="Light List Accent 3" w:semiHidden="0" w:uiPriority="61" w:unhideWhenUsed="0"/>
-    <w:lsdException w:name="Light Grid Accent 3" w:semiHidden="0" w:uiPriority="62" w:unhideWhenUsed="0"/>
-    <w:lsdException w:name="Medium Shading 1 Accent 3" w:semiHidden="0" w:uiPriority="63" w:unhideWhenUsed="0"/>
-    <w:lsdException w:name="Medium Shading 2 Accent 3" w:semiHidden="0" w:uiPriority="64" w:unhideWhenUsed="0"/>
-    <w:lsdException w:name="Medium List 1 Accent 3" w:semiHidden="0" w:uiPriority="65" w:unhideWhenUsed="0"/>
-    <w:lsdException w:name="Medium List 2 Accent 3" w:semiHidden="0" w:uiPriority="66" w:unhideWhenUsed="0"/>
-    <w:lsdException w:name="Medium Grid 1 Accent 3" w:semiHidden="0" w:uiPriority="67" w:unhideWhenUsed="0"/>
-    <w:lsdException w:name="Medium Grid 2 Accent 3" w:semiHidden="0" w:uiPriority="68" w:unhideWhenUsed="0"/>
-    <w:lsdException w:name="Medium Grid 3 Accent 3" w:semiHidden="0" w:uiPriority="69" w:unhideWhenUsed="0"/>
-    <w:lsdException w:name="Dark List Accent 3" w:semiHidden="0" w:uiPriority="70" w:unhideWhenUsed="0"/>
-    <w:lsdException w:name="Colorful Shading Accent 3" w:semiHidden="0" w:uiPriority="71" w:unhideWhenUsed="0"/>
-    <w:lsdException w:name="Colorful List Accent 3" w:semiHidden="0" w:uiPriority="72" w:unhideWhenUsed="0"/>
-    <w:lsdException w:name="Colorful Grid Accent 3" w:semiHidden="0" w:uiPriority="73" w:unhideWhenUsed="0"/>
-    <w:lsdException w:name="Light Shading Accent 4" w:semiHidden="0" w:uiPriority="60" w:unhideWhenUsed="0"/>
-    <w:lsdException w:name="Light List Accent 4" w:semiHidden="0" w:uiPriority="61" w:unhideWhenUsed="0"/>
-    <w:lsdException w:name="Light Grid Accent 4" w:semiHidden="0" w:uiPriority="62" w:unhideWhenUsed="0"/>
-    <w:lsdException w:name="Medium Shading 1 Accent 4" w:semiHidden="0" w:uiPriority="63" w:unhideWhenUsed="0"/>
-    <w:lsdException w:name="Medium Shading 2 Accent 4" w:semiHidden="0" w:uiPriority="64" w:unhideWhenUsed="0"/>
-    <w:lsdException w:name="Medium List 1 Accent 4" w:semiHidden="0" w:uiPriority="65" w:unhideWhenUsed="0"/>
-    <w:lsdException w:name="Medium List 2 Accent 4" w:semiHidden="0" w:uiPriority="66" w:unhideWhenUsed="0"/>
-    <w:lsdException w:name="Medium Grid 1 Accent 4" w:semiHidden="0" w:uiPriority="67" w:unhideWhenUsed="0"/>
-    <w:lsdException w:name="Medium Grid 2 Accent 4" w:semiHidden="0" w:uiPriority="68" w:unhideWhenUsed="0"/>
-    <w:lsdException w:name="Medium Grid 3 Accent 4" w:semiHidden="0" w:uiPriority="69" w:unhideWhenUsed="0"/>
-    <w:lsdException w:name="Dark List Accent 4" w:semiHidden="0" w:uiPriority="70" w:unhideWhenUsed="0"/>
-    <w:lsdException w:name="Colorful Shading Accent 4" w:semiHidden="0" w:uiPriority="71" w:unhideWhenUsed="0"/>
-    <w:lsdException w:name="Colorful List Accent 4" w:semiHidden="0" w:uiPriority="72" w:unhideWhenUsed="0"/>
-    <w:lsdException w:name="Colorful Grid Accent 4" w:semiHidden="0" w:uiPriority="73" w:unhideWhenUsed="0"/>
-    <w:lsdException w:name="Light Shading Accent 5" w:semiHidden="0" w:uiPriority="60" w:unhideWhenUsed="0"/>
-    <w:lsdException w:name="Light List Accent 5" w:semiHidden="0" w:uiPriority="61" w:unhideWhenUsed="0"/>
-    <w:lsdException w:name="Light Grid Accent 5" w:semiHidden="0" w:uiPriority="62" w:unhideWhenUsed="0"/>
-    <w:lsdException w:name="Medium Shading 1 Accent 5" w:semiHidden="0" w:uiPriority="63" w:unhideWhenUsed="0"/>
-    <w:lsdException w:name="Medium Shading 2 Accent 5" w:semiHidden="0" w:uiPriority="64" w:unhideWhenUsed="0"/>
-    <w:lsdException w:name="Medium List 1 Accent 5" w:semiHidden="0" w:uiPriority="65" w:unhideWhenUsed="0"/>
-    <w:lsdException w:name="Medium List 2 Accent 5" w:semiHidden="0" w:uiPriority="66" w:unhideWhenUsed="0"/>
-    <w:lsdException w:name="Medium Grid 1 Accent 5" w:semiHidden="0" w:uiPriority="67" w:unhideWhenUsed="0"/>
-    <w:lsdException w:name="Medium Grid 2 Accent 5" w:semiHidden="0" w:uiPriority="68" w:unhideWhenUsed="0"/>
-    <w:lsdException w:name="Medium Grid 3 Accent 5" w:semiHidden="0" w:uiPriority="69" w:unhideWhenUsed="0"/>
-    <w:lsdException w:name="Dark List Accent 5" w:semiHidden="0" w:uiPriority="70" w:unhideWhenUsed="0"/>
-    <w:lsdException w:name="Colorful Shading Accent 5" w:semiHidden="0" w:uiPriority="71" w:unhideWhenUsed="0"/>
-    <w:lsdException w:name="Colorful List Accent 5" w:semiHidden="0" w:uiPriority="72" w:unhideWhenUsed="0"/>
-    <w:lsdException w:name="Colorful Grid Accent 5" w:semiHidden="0" w:uiPriority="73" w:unhideWhenUsed="0"/>
-    <w:lsdException w:name="Light Shading Accent 6" w:semiHidden="0" w:uiPriority="60" w:unhideWhenUsed="0"/>
-    <w:lsdException w:name="Light List Accent 6" w:semiHidden="0" w:uiPriority="61" w:unhideWhenUsed="0"/>
-    <w:lsdException w:name="Light Grid Accent 6" w:semiHidden="0" w:uiPriority="62" w:unhideWhenUsed="0"/>
-    <w:lsdException w:name="Medium Shading 1 Accent 6" w:semiHidden="0" w:uiPriority="63" w:unhideWhenUsed="0"/>
-    <w:lsdException w:name="Medium Shading 2 Accent 6" w:semiHidden="0" w:uiPriority="64" w:unhideWhenUsed="0"/>
-    <w:lsdException w:name="Medium List 1 Accent 6" w:semiHidden="0" w:uiPriority="65" w:unhideWhenUsed="0"/>
-    <w:lsdException w:name="Medium List 2 Accent 6" w:semiHidden="0" w:uiPriority="66" w:unhideWhenUsed="0"/>
-    <w:lsdException w:name="Medium Grid 1 Accent 6" w:semiHidden="0" w:uiPriority="67" w:unhideWhenUsed="0"/>
-    <w:lsdException w:name="Medium Grid 2 Accent 6" w:semiHidden="0" w:uiPriority="68" w:unhideWhenUsed="0"/>
-    <w:lsdException w:name="Medium Grid 3 Accent 6" w:semiHidden="0" w:uiPriority="69" w:unhideWhenUsed="0"/>
-    <w:lsdException w:name="Dark List Accent 6" w:semiHidden="0" w:uiPriority="70" w:unhideWhenUsed="0"/>
-    <w:lsdException w:name="Colorful Shading Accent 6" w:semiHidden="0" w:uiPriority="71" w:unhideWhenUsed="0"/>
-    <w:lsdException w:name="Colorful List Accent 6" w:semiHidden="0" w:uiPriority="72" w:unhideWhenUsed="0"/>
-    <w:lsdException w:name="Colorful Grid Accent 6" w:semiHidden="0" w:uiPriority="73" w:unhideWhenUsed="0"/>
-    <w:lsdException w:name="Subtle Emphasis" w:semiHidden="0" w:uiPriority="19" w:unhideWhenUsed="0"/>
-    <w:lsdException w:name="Intense Emphasis" w:semiHidden="0" w:uiPriority="21" w:unhideWhenUsed="0"/>
-    <w:lsdException w:name="Subtle Reference" w:semiHidden="0" w:uiPriority="31" w:unhideWhenUsed="0"/>
-    <w:lsdException w:name="Intense Reference" w:semiHidden="0" w:uiPriority="32" w:unhideWhenUsed="0"/>
-    <w:lsdException w:name="Book Title" w:semiHidden="0" w:uiPriority="33" w:unhideWhenUsed="0"/>
-    <w:lsdException w:name="Bibliography" w:uiPriority="37"/>
-    <w:lsdException w:name="TOC Heading" w:uiPriority="39" w:qFormat="1"/>
-  </w:latentStyles>
-  <w:style w:type="paragraph" w:default="1" w:styleId="Normal">
-    <w:name w:val="Normal"/>
-    <w:next w:val="Brdtext"/>
-    <w:qFormat/>
-    <w:rsid w:val="003F245C"/>
-    <w:pPr>
-      <w:spacing w:before="20" w:after="100"/>
-    </w:pPr>
-    <w:rPr>
-      <w:sz w:val="22"/>
-      <w:szCs w:val="24"/>
-      <w:lang w:eastAsia="en-GB"/>
-    </w:rPr>
-  </w:style>
-  <w:style w:type="paragraph" w:styleId="Rubrik1">
-    <w:name w:val="heading 1"/>
-    <w:aliases w:val="h1,l1"/>
-    <w:basedOn w:val="Brdtext"/>
-    <w:next w:val="Normal"/>
-    <w:link w:val="Rubrik1Char"/>
-    <w:uiPriority w:val="9"/>
-    <w:qFormat/>
-    <w:rsid w:val="003F245C"/>
-    <w:pPr>
-      <w:keepNext/>
-      <w:spacing w:before="600" w:after="160"/>
-      <w:outlineLvl w:val="0"/>
-    </w:pPr>
-    <w:rPr>
-      <w:rFonts w:ascii="Arial" w:hAnsi="Arial" w:cs="Arial"/>
-      <w:bCs/>
-      <w:kern w:val="32"/>
-      <w:sz w:val="36"/>
-      <w:szCs w:val="32"/>
-    </w:rPr>
-  </w:style>
-  <w:style w:type="paragraph" w:styleId="Rubrik2">
-    <w:name w:val="heading 2"/>
-    <w:aliases w:val="UNDERRUBRIK 1-2"/>
-    <w:basedOn w:val="Brdtext"/>
-    <w:next w:val="Normal"/>
-    <w:link w:val="Rubrik2Char"/>
-    <w:uiPriority w:val="9"/>
-    <w:qFormat/>
-    <w:rsid w:val="003F245C"/>
-    <w:pPr>
-      <w:keepNext/>
-      <w:spacing w:before="480" w:after="120"/>
-      <w:outlineLvl w:val="1"/>
-    </w:pPr>
-    <w:rPr>
-      <w:rFonts w:ascii="Arial" w:hAnsi="Arial" w:cs="Arial"/>
-      <w:bCs/>
-      <w:iCs/>
-      <w:sz w:val="28"/>
-      <w:szCs w:val="28"/>
-    </w:rPr>
-  </w:style>
-  <w:style w:type="paragraph" w:styleId="Rubrik3">
-    <w:name w:val="heading 3"/>
-    <w:basedOn w:val="Brdtext"/>
-    <w:next w:val="Normal"/>
-    <w:link w:val="Rubrik3Char"/>
-    <w:uiPriority w:val="9"/>
-    <w:qFormat/>
-    <w:rsid w:val="003F245C"/>
-    <w:pPr>
-      <w:keepNext/>
-      <w:spacing w:before="400" w:after="0"/>
-      <w:outlineLvl w:val="2"/>
-    </w:pPr>
-    <w:rPr>
-      <w:rFonts w:ascii="Arial" w:hAnsi="Arial" w:cs="Arial"/>
-      <w:b/>
-      <w:bCs/>
-      <w:szCs w:val="26"/>
-    </w:rPr>
-  </w:style>
-  <w:style w:type="paragraph" w:styleId="Rubrik4">
-    <w:name w:val="heading 4"/>
-    <w:basedOn w:val="Rubrik3"/>
-    <w:next w:val="Normal"/>
-    <w:uiPriority w:val="9"/>
-    <w:qFormat/>
-    <w:rsid w:val="008F5601"/>
-    <w:pPr>
-      <w:spacing w:before="360"/>
-      <w:outlineLvl w:val="3"/>
-    </w:pPr>
-  </w:style>
-  <w:style w:type="paragraph" w:styleId="Rubrik5">
-    <w:name w:val="heading 5"/>
-    <w:basedOn w:val="Rubrik4"/>
-    <w:next w:val="Normal"/>
-    <w:qFormat/>
-    <w:rsid w:val="008F5601"/>
-    <w:pPr>
-      <w:spacing w:before="240"/>
-      <w:outlineLvl w:val="4"/>
-    </w:pPr>
-  </w:style>
-  <w:style w:type="paragraph" w:styleId="Rubrik6">
-    <w:name w:val="heading 6"/>
-    <w:basedOn w:val="Normal"/>
-    <w:next w:val="Normal"/>
-    <w:qFormat/>
-    <w:rsid w:val="008F5601"/>
-    <w:pPr>
-      <w:spacing w:before="120" w:after="60"/>
-      <w:outlineLvl w:val="5"/>
-    </w:pPr>
-    <w:rPr>
-      <w:b/>
-      <w:bCs/>
-      <w:szCs w:val="22"/>
-    </w:rPr>
-  </w:style>
-  <w:style w:type="paragraph" w:styleId="Rubrik7">
-    <w:name w:val="heading 7"/>
-    <w:basedOn w:val="Normal"/>
-    <w:next w:val="Normal"/>
-    <w:qFormat/>
-    <w:rsid w:val="008F5601"/>
-    <w:pPr>
-      <w:spacing w:before="240" w:after="60"/>
-      <w:outlineLvl w:val="6"/>
-    </w:pPr>
-    <w:rPr>
-      <w:sz w:val="24"/>
-    </w:rPr>
-  </w:style>
-  <w:style w:type="paragraph" w:styleId="Rubrik8">
-    <w:name w:val="heading 8"/>
-    <w:basedOn w:val="Normal"/>
-    <w:next w:val="Normal"/>
-    <w:qFormat/>
-    <w:rsid w:val="008F5601"/>
-    <w:pPr>
-      <w:spacing w:before="240" w:after="60"/>
-      <w:outlineLvl w:val="7"/>
-    </w:pPr>
-    <w:rPr>
-      <w:iCs/>
-      <w:sz w:val="24"/>
-    </w:rPr>
-  </w:style>
-  <w:style w:type="paragraph" w:styleId="Rubrik9">
-    <w:name w:val="heading 9"/>
-    <w:basedOn w:val="Normal"/>
-    <w:next w:val="Normal"/>
-    <w:qFormat/>
-    <w:rsid w:val="008F5601"/>
-    <w:pPr>
-      <w:spacing w:before="240" w:after="60"/>
-      <w:outlineLvl w:val="8"/>
-    </w:pPr>
-    <w:rPr>
-      <w:rFonts w:ascii="Arial" w:hAnsi="Arial" w:cs="Arial"/>
-      <w:szCs w:val="22"/>
-    </w:rPr>
-  </w:style>
-  <w:style w:type="character" w:default="1" w:styleId="Standardstycketeckensnitt">
-    <w:name w:val="Default Paragraph Font"/>
-    <w:uiPriority w:val="1"/>
-    <w:semiHidden/>
-    <w:unhideWhenUsed/>
-  </w:style>
-  <w:style w:type="table" w:default="1" w:styleId="Normaltabell">
-    <w:name w:val="Normal Table"/>
-    <w:uiPriority w:val="99"/>
-    <w:semiHidden/>
-    <w:unhideWhenUsed/>
-    <w:tblPr>
-      <w:tblInd w:w="0" w:type="dxa"/>
-      <w:tblCellMar>
-        <w:top w:w="0" w:type="dxa"/>
-        <w:left w:w="108" w:type="dxa"/>
-        <w:bottom w:w="0" w:type="dxa"/>
-        <w:right w:w="108" w:type="dxa"/>
-      </w:tblCellMar>
-    </w:tblPr>
-  </w:style>
-  <w:style w:type="numbering" w:default="1" w:styleId="Ingenlista">
-    <w:name w:val="No List"/>
-    <w:uiPriority w:val="99"/>
-    <w:semiHidden/>
-    <w:unhideWhenUsed/>
-  </w:style>
-  <w:style w:type="character" w:customStyle="1" w:styleId="Rubrik1Char">
-    <w:name w:val="Rubrik 1 Char"/>
-    <w:aliases w:val="h1 Char,l1 Char"/>
-    <w:link w:val="Rubrik1"/>
-    <w:uiPriority w:val="9"/>
-    <w:rsid w:val="003F245C"/>
-    <w:rPr>
-      <w:rFonts w:ascii="Arial" w:hAnsi="Arial" w:cs="Arial"/>
-      <w:bCs/>
-      <w:kern w:val="32"/>
-      <w:sz w:val="36"/>
-      <w:szCs w:val="32"/>
-      <w:lang w:eastAsia="en-GB"/>
-    </w:rPr>
-  </w:style>
-  <w:style w:type="paragraph" w:styleId="Sidhuvud">
-    <w:name w:val="header"/>
-    <w:basedOn w:val="Brdtext"/>
-    <w:semiHidden/>
-    <w:rsid w:val="00E123DA"/>
-    <w:pPr>
-      <w:spacing w:after="0"/>
-    </w:pPr>
-    <w:rPr>
-      <w:rFonts w:ascii="Arial" w:hAnsi="Arial"/>
-      <w:color w:val="00A9A7"/>
-      <w:sz w:val="14"/>
-    </w:rPr>
-  </w:style>
-  <w:style w:type="paragraph" w:styleId="Sidfot">
-    <w:name w:val="footer"/>
-    <w:basedOn w:val="Brdtext"/>
-    <w:semiHidden/>
-    <w:rsid w:val="00E123DA"/>
-    <w:pPr>
-      <w:tabs>
-        <w:tab w:val="center" w:pos="4153"/>
-        <w:tab w:val="right" w:pos="8306"/>
-      </w:tabs>
-      <w:spacing w:after="0"/>
-    </w:pPr>
-    <w:rPr>
-      <w:rFonts w:ascii="Arial" w:hAnsi="Arial"/>
-      <w:color w:val="00A9A7"/>
-      <w:sz w:val="14"/>
-    </w:rPr>
-  </w:style>
-  <w:style w:type="table" w:styleId="Professionelltabell">
-    <w:name w:val="Table Professional"/>
-    <w:basedOn w:val="Normaltabell"/>
-    <w:rsid w:val="00C86683"/>
-    <w:pPr>
-      <w:spacing w:before="20"/>
-    </w:pPr>
-    <w:rPr>
-      <w:rFonts w:ascii="Arial" w:hAnsi="Arial"/>
-      <w:sz w:val="16"/>
-    </w:rPr>
-    <w:tblPr>
-      <w:tblBorders>
-        <w:top w:val="single" w:sz="6" w:space="0" w:color="00A9A7"/>
-        <w:left w:val="single" w:sz="6" w:space="0" w:color="00A9A7"/>
-        <w:bottom w:val="single" w:sz="6" w:space="0" w:color="00A9A7"/>
-        <w:right w:val="single" w:sz="6" w:space="0" w:color="00A9A7"/>
-        <w:insideH w:val="single" w:sz="6" w:space="0" w:color="00A9A7"/>
-        <w:insideV w:val="single" w:sz="6" w:space="0" w:color="00A9A7"/>
-      </w:tblBorders>
-    </w:tblPr>
-    <w:tcPr>
-      <w:shd w:val="clear" w:color="auto" w:fill="auto"/>
-    </w:tcPr>
-    <w:tblStylePr w:type="firstRow">
-      <w:pPr>
-        <w:wordWrap/>
-        <w:spacing w:beforeLines="20" w:before="20" w:beforeAutospacing="0" w:afterLines="0" w:after="0" w:afterAutospacing="0"/>
-      </w:pPr>
-      <w:rPr>
-        <w:rFonts w:ascii="Arial" w:hAnsi="Arial"/>
-        <w:b/>
-        <w:bCs/>
-        <w:color w:val="FFFFFF"/>
-        <w:sz w:val="16"/>
-      </w:rPr>
-      <w:tblPr/>
-      <w:tcPr>
-        <w:tcBorders>
-          <w:top w:val="single" w:sz="4" w:space="0" w:color="00A9A7"/>
-          <w:left w:val="single" w:sz="4" w:space="0" w:color="00A9A7"/>
-          <w:bottom w:val="single" w:sz="4" w:space="0" w:color="00A9A7"/>
-          <w:right w:val="single" w:sz="4" w:space="0" w:color="00A9A7"/>
-          <w:insideH w:val="nil"/>
-          <w:insideV w:val="nil"/>
-        </w:tcBorders>
-        <w:shd w:val="solid" w:color="00A9A7" w:fill="FFFFFF"/>
-      </w:tcPr>
-    </w:tblStylePr>
-  </w:style>
-  <w:style w:type="character" w:styleId="Sidnummer">
-    <w:name w:val="page number"/>
-    <w:semiHidden/>
-    <w:rsid w:val="000D68C0"/>
-    <w:rPr>
-      <w:rFonts w:ascii="Arial" w:hAnsi="Arial"/>
-      <w:b/>
-      <w:color w:val="1C1C1C"/>
-      <w:sz w:val="14"/>
-    </w:rPr>
-  </w:style>
-  <w:style w:type="character" w:styleId="Hyperlnk">
-    <w:name w:val="Hyperlink"/>
-    <w:uiPriority w:val="99"/>
-    <w:qFormat/>
-    <w:rsid w:val="00F64FED"/>
-    <w:rPr>
-      <w:rFonts w:ascii="Times New Roman" w:hAnsi="Times New Roman"/>
-      <w:color w:val="CD5227"/>
-      <w:sz w:val="22"/>
-      <w:u w:val="single"/>
-      <w:lang w:val="sv-SE"/>
-    </w:rPr>
-  </w:style>
-  <w:style w:type="character" w:styleId="AnvndHyperlnk">
-    <w:name w:val="FollowedHyperlink"/>
-    <w:semiHidden/>
-    <w:rsid w:val="00524F0D"/>
-    <w:rPr>
-      <w:rFonts w:ascii="Times New Roman" w:hAnsi="Times New Roman"/>
-      <w:color w:val="CD5227"/>
-      <w:sz w:val="22"/>
-      <w:u w:val="single"/>
-    </w:rPr>
-  </w:style>
-  <w:style w:type="paragraph" w:styleId="Punktlista">
-    <w:name w:val="List Bullet"/>
-    <w:basedOn w:val="Brdtext"/>
-    <w:qFormat/>
-    <w:rsid w:val="003F245C"/>
-    <w:pPr>
-      <w:numPr>
-        <w:numId w:val="1"/>
-      </w:numPr>
-      <w:tabs>
-        <w:tab w:val="clear" w:pos="567"/>
-      </w:tabs>
-      <w:ind w:left="692" w:hanging="335"/>
-      <w:contextualSpacing/>
-    </w:pPr>
-  </w:style>
-  <w:style w:type="paragraph" w:styleId="Innehll1">
-    <w:name w:val="toc 1"/>
-    <w:basedOn w:val="Normal"/>
-    <w:next w:val="Normal"/>
-    <w:autoRedefine/>
-    <w:uiPriority w:val="39"/>
-    <w:rsid w:val="00E435D9"/>
-    <w:pPr>
-      <w:spacing w:after="160"/>
-    </w:pPr>
-    <w:rPr>
-      <w:rFonts w:ascii="Arial" w:hAnsi="Arial"/>
-      <w:b/>
-      <w:color w:val="1C1C1C"/>
-      <w:sz w:val="20"/>
-    </w:rPr>
-  </w:style>
-  <w:style w:type="paragraph" w:styleId="Innehll2">
-    <w:name w:val="toc 2"/>
-    <w:basedOn w:val="Normal"/>
-    <w:next w:val="Normal"/>
-    <w:autoRedefine/>
-    <w:uiPriority w:val="39"/>
-    <w:rsid w:val="00E435D9"/>
-    <w:pPr>
-      <w:spacing w:after="160"/>
-      <w:ind w:left="221"/>
-    </w:pPr>
-    <w:rPr>
-      <w:rFonts w:ascii="Arial" w:hAnsi="Arial"/>
-      <w:color w:val="1C1C1C"/>
-      <w:sz w:val="20"/>
-    </w:rPr>
-  </w:style>
-  <w:style w:type="paragraph" w:styleId="Innehll3">
-    <w:name w:val="toc 3"/>
-    <w:basedOn w:val="Normal"/>
-    <w:next w:val="Normal"/>
-    <w:autoRedefine/>
-    <w:uiPriority w:val="39"/>
-    <w:rsid w:val="006660F6"/>
-    <w:pPr>
-      <w:ind w:left="440"/>
-    </w:pPr>
-    <w:rPr>
-      <w:rFonts w:ascii="Arial" w:hAnsi="Arial"/>
-      <w:sz w:val="20"/>
-    </w:rPr>
-  </w:style>
-  <w:style w:type="paragraph" w:styleId="Innehll4">
-    <w:name w:val="toc 4"/>
-    <w:basedOn w:val="Normal"/>
-    <w:next w:val="Normal"/>
-    <w:autoRedefine/>
-    <w:semiHidden/>
-    <w:rsid w:val="00E435D9"/>
-    <w:pPr>
-      <w:spacing w:after="160"/>
-      <w:ind w:left="658"/>
-    </w:pPr>
-    <w:rPr>
-      <w:rFonts w:ascii="Arial" w:hAnsi="Arial"/>
-      <w:color w:val="1C1C1C"/>
-      <w:sz w:val="20"/>
-    </w:rPr>
-  </w:style>
-  <w:style w:type="paragraph" w:styleId="Innehll5">
-    <w:name w:val="toc 5"/>
-    <w:basedOn w:val="Normal"/>
-    <w:next w:val="Normal"/>
-    <w:autoRedefine/>
-    <w:semiHidden/>
-    <w:rsid w:val="00E435D9"/>
-    <w:pPr>
-      <w:spacing w:after="160"/>
-      <w:ind w:left="879"/>
-    </w:pPr>
-    <w:rPr>
-      <w:rFonts w:ascii="Arial" w:hAnsi="Arial"/>
-      <w:color w:val="1C1C1C"/>
-      <w:sz w:val="20"/>
-    </w:rPr>
-  </w:style>
-  <w:style w:type="paragraph" w:styleId="Innehll6">
-    <w:name w:val="toc 6"/>
-    <w:basedOn w:val="Normal"/>
-    <w:next w:val="Normal"/>
-    <w:autoRedefine/>
-    <w:semiHidden/>
-    <w:rsid w:val="00E435D9"/>
-    <w:pPr>
-      <w:spacing w:after="160"/>
-      <w:ind w:left="1100"/>
-    </w:pPr>
-    <w:rPr>
-      <w:rFonts w:ascii="Arial" w:hAnsi="Arial"/>
-      <w:color w:val="1C1C1C"/>
-      <w:sz w:val="20"/>
-    </w:rPr>
-  </w:style>
-  <w:style w:type="paragraph" w:styleId="Innehll7">
-    <w:name w:val="toc 7"/>
-    <w:basedOn w:val="Normal"/>
-    <w:next w:val="Normal"/>
-    <w:autoRedefine/>
-    <w:semiHidden/>
-    <w:rsid w:val="00E435D9"/>
-    <w:pPr>
-      <w:spacing w:after="160"/>
-      <w:ind w:left="1321"/>
-    </w:pPr>
-    <w:rPr>
-      <w:rFonts w:ascii="Arial" w:hAnsi="Arial"/>
-      <w:color w:val="1C1C1C"/>
-      <w:sz w:val="20"/>
-    </w:rPr>
-  </w:style>
-  <w:style w:type="paragraph" w:styleId="Innehll8">
-    <w:name w:val="toc 8"/>
-    <w:basedOn w:val="Normal"/>
-    <w:next w:val="Normal"/>
-    <w:autoRedefine/>
-    <w:semiHidden/>
-    <w:rsid w:val="00E435D9"/>
-    <w:pPr>
-      <w:spacing w:after="160"/>
-      <w:ind w:left="1542"/>
-    </w:pPr>
-    <w:rPr>
-      <w:rFonts w:ascii="Arial" w:hAnsi="Arial"/>
-      <w:color w:val="1C1C1C"/>
-      <w:sz w:val="20"/>
-    </w:rPr>
-  </w:style>
-  <w:style w:type="paragraph" w:styleId="Innehll9">
-    <w:name w:val="toc 9"/>
-    <w:basedOn w:val="Normal"/>
-    <w:next w:val="Normal"/>
-    <w:autoRedefine/>
-    <w:semiHidden/>
-    <w:rsid w:val="00E435D9"/>
-    <w:pPr>
-      <w:spacing w:after="160"/>
-      <w:ind w:left="1758"/>
-    </w:pPr>
-    <w:rPr>
-      <w:rFonts w:ascii="Arial" w:hAnsi="Arial"/>
-      <w:color w:val="1C1C1C"/>
-      <w:sz w:val="20"/>
-    </w:rPr>
-  </w:style>
-  <w:style w:type="paragraph" w:styleId="Numreradlista">
-    <w:name w:val="List Number"/>
-    <w:basedOn w:val="Brdtext"/>
-    <w:qFormat/>
-    <w:rsid w:val="00DA7395"/>
-    <w:pPr>
-      <w:numPr>
-        <w:numId w:val="2"/>
-      </w:numPr>
-    </w:pPr>
-  </w:style>
-  <w:style w:type="paragraph" w:styleId="Brdtext">
-    <w:name w:val="Body Text"/>
-    <w:basedOn w:val="Normal"/>
-    <w:link w:val="BrdtextChar"/>
-    <w:qFormat/>
-    <w:rsid w:val="003F245C"/>
-  </w:style>
-  <w:style w:type="paragraph" w:styleId="Brdtext2">
-    <w:name w:val="Body Text 2"/>
-    <w:basedOn w:val="Brdtext"/>
-    <w:next w:val="Brdtext"/>
-    <w:semiHidden/>
-    <w:rsid w:val="00104E54"/>
-    <w:pPr>
-      <w:spacing w:after="20"/>
-    </w:pPr>
-    <w:rPr>
-      <w:rFonts w:ascii="Arial" w:hAnsi="Arial"/>
-      <w:sz w:val="18"/>
-    </w:rPr>
-  </w:style>
-  <w:style w:type="paragraph" w:customStyle="1" w:styleId="FrsttsbladUnderrubrik">
-    <w:name w:val="Försättsblad Underrubrik"/>
-    <w:basedOn w:val="Normal"/>
-    <w:next w:val="Brdtext"/>
-    <w:link w:val="FrsttsbladUnderrubrikChar"/>
-    <w:qFormat/>
-    <w:rsid w:val="00477063"/>
-    <w:pPr>
-      <w:spacing w:before="120" w:after="600"/>
-    </w:pPr>
-    <w:rPr>
-      <w:rFonts w:ascii="Arial" w:hAnsi="Arial" w:cs="Arial"/>
-      <w:sz w:val="28"/>
-      <w:szCs w:val="28"/>
-    </w:rPr>
-  </w:style>
-  <w:style w:type="numbering" w:styleId="111111">
-    <w:name w:val="Outline List 2"/>
-    <w:basedOn w:val="Ingenlista"/>
-    <w:semiHidden/>
-    <w:rsid w:val="004D2F92"/>
-    <w:pPr>
-      <w:numPr>
-        <w:numId w:val="3"/>
-      </w:numPr>
-    </w:pPr>
-  </w:style>
-  <w:style w:type="numbering" w:styleId="1ai">
-    <w:name w:val="Outline List 1"/>
-    <w:basedOn w:val="Ingenlista"/>
-    <w:semiHidden/>
-    <w:rsid w:val="00524F0D"/>
-    <w:pPr>
-      <w:numPr>
-        <w:numId w:val="4"/>
-      </w:numPr>
-    </w:pPr>
-  </w:style>
-  <w:style w:type="paragraph" w:styleId="Index1">
-    <w:name w:val="index 1"/>
-    <w:basedOn w:val="Normal"/>
-    <w:next w:val="Normal"/>
-    <w:autoRedefine/>
-    <w:rsid w:val="00465985"/>
-    <w:pPr>
-      <w:ind w:left="220" w:hanging="220"/>
-    </w:pPr>
-  </w:style>
-  <w:style w:type="paragraph" w:customStyle="1" w:styleId="Rubrik1Nr">
-    <w:name w:val="Rubrik 1 Nr"/>
-    <w:next w:val="Normal"/>
-    <w:qFormat/>
-    <w:rsid w:val="004D2F92"/>
-    <w:pPr>
-      <w:numPr>
-        <w:numId w:val="29"/>
-      </w:numPr>
-      <w:spacing w:before="600" w:after="160"/>
-      <w:outlineLvl w:val="0"/>
-    </w:pPr>
-    <w:rPr>
-      <w:rFonts w:ascii="Arial" w:hAnsi="Arial" w:cs="Arial"/>
-      <w:bCs/>
-      <w:kern w:val="32"/>
-      <w:sz w:val="36"/>
-      <w:szCs w:val="32"/>
-    </w:rPr>
-  </w:style>
-  <w:style w:type="paragraph" w:customStyle="1" w:styleId="Rubrik2Nr">
-    <w:name w:val="Rubrik 2 Nr"/>
-    <w:next w:val="Normal"/>
-    <w:qFormat/>
-    <w:rsid w:val="004D2F92"/>
-    <w:pPr>
-      <w:numPr>
-        <w:ilvl w:val="1"/>
-        <w:numId w:val="29"/>
-      </w:numPr>
-      <w:spacing w:before="480" w:after="120"/>
-      <w:outlineLvl w:val="1"/>
-    </w:pPr>
-    <w:rPr>
-      <w:rFonts w:ascii="Arial" w:hAnsi="Arial" w:cs="Arial"/>
-      <w:bCs/>
-      <w:iCs/>
-      <w:sz w:val="28"/>
-      <w:szCs w:val="28"/>
-    </w:rPr>
-  </w:style>
-  <w:style w:type="paragraph" w:customStyle="1" w:styleId="Rubrik3Nr">
-    <w:name w:val="Rubrik 3 Nr"/>
-    <w:basedOn w:val="Rubrik3"/>
-    <w:next w:val="Normal"/>
-    <w:qFormat/>
-    <w:rsid w:val="004D2F92"/>
-    <w:pPr>
-      <w:numPr>
-        <w:ilvl w:val="2"/>
-        <w:numId w:val="29"/>
-      </w:numPr>
-    </w:pPr>
-    <w:rPr>
-      <w:bCs w:val="0"/>
-      <w:iCs/>
-      <w:lang w:eastAsia="sv-SE"/>
-    </w:rPr>
-  </w:style>
-  <w:style w:type="paragraph" w:styleId="Indexrubrik">
-    <w:name w:val="index heading"/>
-    <w:basedOn w:val="Normal"/>
-    <w:next w:val="Index1"/>
-    <w:rsid w:val="00465985"/>
-    <w:pPr>
-      <w:spacing w:before="600" w:after="160"/>
-    </w:pPr>
-    <w:rPr>
-      <w:rFonts w:ascii="Arial" w:hAnsi="Arial"/>
-      <w:b/>
-      <w:bCs/>
-      <w:sz w:val="36"/>
-    </w:rPr>
-  </w:style>
-  <w:style w:type="paragraph" w:styleId="Rubrik">
-    <w:name w:val="Title"/>
-    <w:aliases w:val="Försättsblad Rubrik"/>
-    <w:basedOn w:val="Normal"/>
-    <w:next w:val="Normal"/>
-    <w:link w:val="RubrikChar"/>
-    <w:qFormat/>
-    <w:rsid w:val="003F245C"/>
-    <w:pPr>
-      <w:spacing w:before="0" w:after="120"/>
-    </w:pPr>
-    <w:rPr>
-      <w:rFonts w:ascii="Arial" w:hAnsi="Arial" w:cs="Arial"/>
-      <w:b/>
-      <w:color w:val="00A9A7"/>
-      <w:sz w:val="56"/>
-      <w:szCs w:val="56"/>
-    </w:rPr>
-  </w:style>
-  <w:style w:type="character" w:customStyle="1" w:styleId="RubrikChar">
-    <w:name w:val="Rubrik Char"/>
-    <w:aliases w:val="Försättsblad Rubrik Char"/>
-    <w:link w:val="Rubrik"/>
-    <w:rsid w:val="003F245C"/>
-    <w:rPr>
-      <w:rFonts w:ascii="Arial" w:hAnsi="Arial" w:cs="Arial"/>
-      <w:b/>
-      <w:color w:val="00A9A7"/>
-      <w:sz w:val="56"/>
-      <w:szCs w:val="56"/>
-      <w:lang w:eastAsia="en-GB"/>
-    </w:rPr>
-  </w:style>
-  <w:style w:type="paragraph" w:styleId="Ingetavstnd">
-    <w:name w:val="No Spacing"/>
-    <w:link w:val="IngetavstndChar"/>
-    <w:uiPriority w:val="1"/>
-    <w:rsid w:val="0076353E"/>
-    <w:rPr>
-      <w:rFonts w:ascii="Calibri" w:hAnsi="Calibri"/>
-      <w:sz w:val="22"/>
-      <w:szCs w:val="22"/>
-    </w:rPr>
-  </w:style>
-  <w:style w:type="character" w:customStyle="1" w:styleId="FrsttsbladUnderrubrikChar">
-    <w:name w:val="Försättsblad Underrubrik Char"/>
-    <w:link w:val="FrsttsbladUnderrubrik"/>
-    <w:rsid w:val="00477063"/>
-    <w:rPr>
-      <w:rFonts w:ascii="Arial" w:hAnsi="Arial" w:cs="Arial"/>
-      <w:sz w:val="28"/>
-      <w:szCs w:val="28"/>
-      <w:lang w:eastAsia="en-GB"/>
-    </w:rPr>
-  </w:style>
-  <w:style w:type="character" w:customStyle="1" w:styleId="IngetavstndChar">
-    <w:name w:val="Inget avstånd Char"/>
-    <w:link w:val="Ingetavstnd"/>
-    <w:uiPriority w:val="1"/>
-    <w:rsid w:val="0076353E"/>
-    <w:rPr>
-      <w:rFonts w:ascii="Calibri" w:hAnsi="Calibri"/>
-      <w:sz w:val="22"/>
-      <w:szCs w:val="22"/>
-    </w:rPr>
-  </w:style>
-  <w:style w:type="paragraph" w:styleId="Ballongtext">
-    <w:name w:val="Balloon Text"/>
-    <w:basedOn w:val="Normal"/>
-    <w:link w:val="BallongtextChar"/>
-    <w:rsid w:val="0076353E"/>
-    <w:pPr>
-      <w:spacing w:before="0" w:after="0"/>
-    </w:pPr>
-    <w:rPr>
-      <w:rFonts w:ascii="Tahoma" w:hAnsi="Tahoma" w:cs="Tahoma"/>
-      <w:sz w:val="16"/>
-      <w:szCs w:val="16"/>
-    </w:rPr>
-  </w:style>
-  <w:style w:type="character" w:customStyle="1" w:styleId="BallongtextChar">
-    <w:name w:val="Ballongtext Char"/>
-    <w:link w:val="Ballongtext"/>
-    <w:rsid w:val="0076353E"/>
-    <w:rPr>
-      <w:rFonts w:ascii="Tahoma" w:hAnsi="Tahoma" w:cs="Tahoma"/>
-      <w:sz w:val="16"/>
-      <w:szCs w:val="16"/>
-      <w:lang w:eastAsia="en-GB"/>
-    </w:rPr>
-  </w:style>
-  <w:style w:type="character" w:customStyle="1" w:styleId="BrdtextChar">
-    <w:name w:val="Brödtext Char"/>
-    <w:link w:val="Brdtext"/>
-    <w:rsid w:val="003F245C"/>
-    <w:rPr>
-      <w:sz w:val="22"/>
-      <w:szCs w:val="24"/>
-      <w:lang w:eastAsia="en-GB"/>
-    </w:rPr>
-  </w:style>
-  <w:style w:type="table" w:styleId="Tabellrutnt">
-    <w:name w:val="Table Grid"/>
-    <w:basedOn w:val="Normaltabell"/>
-    <w:rsid w:val="00690C5B"/>
-    <w:pPr>
-      <w:spacing w:before="20" w:after="20"/>
-    </w:pPr>
-    <w:rPr>
-      <w:sz w:val="22"/>
-    </w:rPr>
-    <w:tblPr>
-      <w:tblBorders>
-        <w:top w:val="single" w:sz="4" w:space="0" w:color="auto"/>
-        <w:left w:val="single" w:sz="4" w:space="0" w:color="auto"/>
-        <w:bottom w:val="single" w:sz="4" w:space="0" w:color="auto"/>
-        <w:right w:val="single" w:sz="4" w:space="0" w:color="auto"/>
-        <w:insideH w:val="single" w:sz="4" w:space="0" w:color="auto"/>
-        <w:insideV w:val="single" w:sz="4" w:space="0" w:color="auto"/>
-      </w:tblBorders>
-    </w:tblPr>
-    <w:tcPr>
-      <w:shd w:val="clear" w:color="auto" w:fill="auto"/>
-    </w:tcPr>
-    <w:tblStylePr w:type="firstRow">
-      <w:pPr>
-        <w:wordWrap/>
-        <w:spacing w:beforeLines="0" w:before="20" w:beforeAutospacing="0" w:afterLines="0" w:after="120" w:afterAutospacing="0" w:line="240" w:lineRule="auto"/>
-      </w:pPr>
-      <w:rPr>
-        <w:rFonts w:ascii="Times New Roman" w:hAnsi="Times New Roman"/>
-        <w:b w:val="0"/>
-        <w:color w:val="auto"/>
-        <w:sz w:val="22"/>
-      </w:rPr>
-      <w:tblPr/>
-      <w:tcPr>
-        <w:tcBorders>
-          <w:top w:val="single" w:sz="4" w:space="0" w:color="auto"/>
-          <w:left w:val="single" w:sz="4" w:space="0" w:color="auto"/>
-          <w:bottom w:val="single" w:sz="4" w:space="0" w:color="auto"/>
-          <w:right w:val="single" w:sz="4" w:space="0" w:color="auto"/>
-          <w:insideH w:val="single" w:sz="4" w:space="0" w:color="auto"/>
-          <w:insideV w:val="single" w:sz="4" w:space="0" w:color="auto"/>
-        </w:tcBorders>
-        <w:shd w:val="clear" w:color="auto" w:fill="D9D9D9" w:themeFill="background1" w:themeFillShade="D9"/>
-      </w:tcPr>
-    </w:tblStylePr>
-  </w:style>
-  <w:style w:type="paragraph" w:styleId="Innehllsfrteckningsrubrik">
-    <w:name w:val="TOC Heading"/>
-    <w:basedOn w:val="Rubrik1"/>
-    <w:next w:val="Normal"/>
-    <w:uiPriority w:val="39"/>
-    <w:semiHidden/>
-    <w:unhideWhenUsed/>
-    <w:qFormat/>
-    <w:rsid w:val="00495E86"/>
-    <w:pPr>
-      <w:keepLines/>
-      <w:spacing w:before="480" w:after="0" w:line="276" w:lineRule="auto"/>
-      <w:outlineLvl w:val="9"/>
-    </w:pPr>
-    <w:rPr>
-      <w:rFonts w:asciiTheme="majorHAnsi" w:eastAsiaTheme="majorEastAsia" w:hAnsiTheme="majorHAnsi" w:cstheme="majorBidi"/>
-      <w:b/>
-      <w:color w:val="007E7C" w:themeColor="accent1" w:themeShade="BF"/>
-      <w:kern w:val="0"/>
-      <w:sz w:val="28"/>
-      <w:szCs w:val="28"/>
-      <w:lang w:eastAsia="sv-SE"/>
-    </w:rPr>
-  </w:style>
-  <w:style w:type="character" w:styleId="Platshllartext">
-    <w:name w:val="Placeholder Text"/>
-    <w:basedOn w:val="Standardstycketeckensnitt"/>
-    <w:uiPriority w:val="99"/>
-    <w:semiHidden/>
-    <w:rsid w:val="00E6091D"/>
-    <w:rPr>
-      <w:color w:val="808080"/>
-    </w:rPr>
-  </w:style>
-  <w:style w:type="paragraph" w:customStyle="1" w:styleId="C0ABB5C667DE4B0AB0071B6B958C1C2F4">
-    <w:name w:val="C0ABB5C667DE4B0AB0071B6B958C1C2F4"/>
-    <w:rsid w:val="003E0904"/>
-    <w:pPr>
-      <w:tabs>
-        <w:tab w:val="center" w:pos="4153"/>
-        <w:tab w:val="right" w:pos="8306"/>
-      </w:tabs>
-      <w:spacing w:before="20"/>
-    </w:pPr>
-    <w:rPr>
-      <w:rFonts w:ascii="Arial" w:hAnsi="Arial"/>
-      <w:color w:val="00A9A7"/>
-      <w:sz w:val="14"/>
-      <w:szCs w:val="24"/>
-      <w:lang w:val="en-GB" w:eastAsia="en-GB"/>
-    </w:rPr>
-  </w:style>
-  <w:style w:type="character" w:customStyle="1" w:styleId="Rubrik2Char">
-    <w:name w:val="Rubrik 2 Char"/>
-    <w:aliases w:val="UNDERRUBRIK 1-2 Char"/>
-    <w:basedOn w:val="Standardstycketeckensnitt"/>
-    <w:link w:val="Rubrik2"/>
-    <w:uiPriority w:val="9"/>
-    <w:rsid w:val="00B75939"/>
-    <w:rPr>
-      <w:rFonts w:ascii="Arial" w:hAnsi="Arial" w:cs="Arial"/>
-      <w:bCs/>
-      <w:iCs/>
-      <w:sz w:val="28"/>
-      <w:szCs w:val="28"/>
-      <w:lang w:eastAsia="en-GB"/>
-    </w:rPr>
-  </w:style>
-  <w:style w:type="character" w:customStyle="1" w:styleId="Rubrik3Char">
-    <w:name w:val="Rubrik 3 Char"/>
-    <w:basedOn w:val="Standardstycketeckensnitt"/>
-    <w:link w:val="Rubrik3"/>
-    <w:uiPriority w:val="9"/>
-    <w:rsid w:val="00B75939"/>
-    <w:rPr>
-      <w:rFonts w:ascii="Arial" w:hAnsi="Arial" w:cs="Arial"/>
-      <w:b/>
-      <w:bCs/>
-      <w:sz w:val="22"/>
-      <w:szCs w:val="26"/>
-      <w:lang w:eastAsia="en-GB"/>
-    </w:rPr>
-  </w:style>
-  <w:style w:type="table" w:styleId="Tabelltema">
-    <w:name w:val="Table Theme"/>
-    <w:basedOn w:val="Normaltabell"/>
-    <w:rsid w:val="00460A35"/>
-    <w:pPr>
-      <w:spacing w:before="20" w:after="100"/>
-    </w:pPr>
-    <w:tblPr>
-      <w:tblBorders>
-        <w:top w:val="single" w:sz="4" w:space="0" w:color="auto"/>
-        <w:left w:val="single" w:sz="4" w:space="0" w:color="auto"/>
-        <w:bottom w:val="single" w:sz="4" w:space="0" w:color="auto"/>
-        <w:right w:val="single" w:sz="4" w:space="0" w:color="auto"/>
-        <w:insideH w:val="single" w:sz="4" w:space="0" w:color="auto"/>
-        <w:insideV w:val="single" w:sz="4" w:space="0" w:color="auto"/>
-      </w:tblBorders>
-    </w:tblPr>
-  </w:style>
-  <w:style w:type="table" w:customStyle="1" w:styleId="Formatmall1">
-    <w:name w:val="Formatmall1"/>
-    <w:basedOn w:val="Tabellrutnt"/>
-    <w:uiPriority w:val="99"/>
-    <w:rsid w:val="00690C5B"/>
-    <w:tblPr>
-      <w:tblBorders>
-        <w:top w:val="single" w:sz="4" w:space="0" w:color="00A9A7" w:themeColor="accent1"/>
-        <w:left w:val="single" w:sz="4" w:space="0" w:color="00A9A7" w:themeColor="accent1"/>
-        <w:bottom w:val="single" w:sz="4" w:space="0" w:color="00A9A7" w:themeColor="accent1"/>
-        <w:right w:val="single" w:sz="4" w:space="0" w:color="00A9A7" w:themeColor="accent1"/>
-        <w:insideH w:val="single" w:sz="4" w:space="0" w:color="00A9A7" w:themeColor="accent1"/>
-        <w:insideV w:val="single" w:sz="4" w:space="0" w:color="00A9A7" w:themeColor="accent1"/>
-      </w:tblBorders>
-    </w:tblPr>
-    <w:tcPr>
-      <w:shd w:val="clear" w:color="auto" w:fill="auto"/>
-    </w:tcPr>
-    <w:tblStylePr w:type="firstRow">
-      <w:pPr>
-        <w:wordWrap/>
-        <w:spacing w:beforeLines="0" w:before="20" w:beforeAutospacing="0" w:afterLines="0" w:after="120" w:afterAutospacing="0" w:line="240" w:lineRule="auto"/>
-      </w:pPr>
-      <w:rPr>
-        <w:rFonts w:ascii="Arial" w:hAnsi="Arial"/>
-        <w:b/>
-        <w:color w:val="FFFFFF" w:themeColor="background1"/>
-        <w:sz w:val="20"/>
-      </w:rPr>
-      <w:tblPr/>
-      <w:tcPr>
-        <w:tcBorders>
-          <w:top w:val="single" w:sz="4" w:space="0" w:color="auto"/>
-          <w:left w:val="single" w:sz="4" w:space="0" w:color="auto"/>
-          <w:bottom w:val="single" w:sz="4" w:space="0" w:color="auto"/>
-          <w:right w:val="single" w:sz="4" w:space="0" w:color="auto"/>
-          <w:insideH w:val="single" w:sz="4" w:space="0" w:color="auto"/>
-          <w:insideV w:val="single" w:sz="4" w:space="0" w:color="auto"/>
-        </w:tcBorders>
-        <w:shd w:val="clear" w:color="auto" w:fill="00A9A7" w:themeFill="accent1"/>
-      </w:tcPr>
-    </w:tblStylePr>
-  </w:style>
-  <w:style w:type="paragraph" w:styleId="Liststycke">
+  <w:style w:type="paragraph" w:styleId="ListParagraph">
     <w:name w:val="List Paragraph"/>
     <w:basedOn w:val="Normal"/>
     <w:uiPriority w:val="34"/>
@@ -45022,7 +42448,7 @@
 </file>
 
 <file path=customXml/itemProps1.xml><?xml version="1.0" encoding="utf-8"?>
-<ds:datastoreItem xmlns:ds="http://schemas.openxmlformats.org/officeDocument/2006/customXml" ds:itemID="{2E30D1BC-1C20-440E-9FFE-A9E20F4A38FC}">
+<ds:datastoreItem xmlns:ds="http://schemas.openxmlformats.org/officeDocument/2006/customXml" ds:itemID="{8500C97E-7754-4BBF-A528-6E6C24217DE2}">
   <ds:schemaRefs>
     <ds:schemaRef ds:uri="http://schemas.openxmlformats.org/officeDocument/2006/bibliography"/>
   </ds:schemaRefs>
